--- a/PO3_GuusPortegies_KoenKarsten.docx
+++ b/PO3_GuusPortegies_KoenKarsten.docx
@@ -1,6 +1,6 @@
 
 <file path=word/document.xml><?xml version="1.0" encoding="utf-8"?>
-<w:document xmlns:wpc="http://schemas.microsoft.com/office/word/2010/wordprocessingCanvas" xmlns:mo="http://schemas.microsoft.com/office/mac/office/2008/main" xmlns:mc="http://schemas.openxmlformats.org/markup-compatibility/2006" xmlns:mv="urn:schemas-microsoft-com:mac:vml" xmlns:o="urn:schemas-microsoft-com:office:office" xmlns:r="http://schemas.openxmlformats.org/officeDocument/2006/relationships" xmlns:m="http://schemas.openxmlformats.org/officeDocument/2006/math" xmlns:v="urn:schemas-microsoft-com:vml" xmlns:wp14="http://schemas.microsoft.com/office/word/2010/wordprocessingDrawing" xmlns:wp="http://schemas.openxmlformats.org/drawingml/2006/wordprocessingDrawing" xmlns:w10="urn:schemas-microsoft-com:office:word" xmlns:w="http://schemas.openxmlformats.org/wordprocessingml/2006/main" xmlns:w14="http://schemas.microsoft.com/office/word/2010/wordml" xmlns:wpg="http://schemas.microsoft.com/office/word/2010/wordprocessingGroup" xmlns:wpi="http://schemas.microsoft.com/office/word/2010/wordprocessingInk" xmlns:wne="http://schemas.microsoft.com/office/word/2006/wordml" xmlns:wps="http://schemas.microsoft.com/office/word/2010/wordprocessingShape" mc:Ignorable="w14 wp14">
+<w:document xmlns:wpc="http://schemas.microsoft.com/office/word/2010/wordprocessingCanvas" xmlns:mo="http://schemas.microsoft.com/office/mac/office/2008/main" xmlns:mc="http://schemas.openxmlformats.org/markup-compatibility/2006" xmlns:mv="urn:schemas-microsoft-com:mac:vml" xmlns:o="urn:schemas-microsoft-com:office:office" xmlns:r="http://schemas.openxmlformats.org/officeDocument/2006/relationships" xmlns:m="http://schemas.openxmlformats.org/officeDocument/2006/math" xmlns:v="urn:schemas-microsoft-com:vml" xmlns:wp14="http://schemas.microsoft.com/office/word/2010/wordprocessingDrawing" xmlns:wp="http://schemas.openxmlformats.org/drawingml/2006/wordprocessingDrawing" xmlns:w10="urn:schemas-microsoft-com:office:word" xmlns:w="http://schemas.openxmlformats.org/wordprocessingml/2006/main" xmlns:w14="http://schemas.microsoft.com/office/word/2010/wordml" xmlns:w15="http://schemas.microsoft.com/office/word/2012/wordml" xmlns:wpg="http://schemas.microsoft.com/office/word/2010/wordprocessingGroup" xmlns:wpi="http://schemas.microsoft.com/office/word/2010/wordprocessingInk" xmlns:wne="http://schemas.microsoft.com/office/word/2006/wordml" xmlns:wps="http://schemas.microsoft.com/office/word/2010/wordprocessingShape" mc:Ignorable="w14 w15 wp14">
   <w:body>
     <w:p>
       <w:pPr>
@@ -101,8 +101,19 @@
                 <w:color w:val="auto"/>
                 <w:sz w:val="22"/>
               </w:rPr>
-              <w:t>Guus Portegies</w:t>
-            </w:r>
+              <w:t xml:space="preserve">Guus </w:t>
+            </w:r>
+            <w:proofErr w:type="spellStart"/>
+            <w:r>
+              <w:rPr>
+                <w:rFonts w:cs="Times-Roman"/>
+                <w:b/>
+                <w:color w:val="auto"/>
+                <w:sz w:val="22"/>
+              </w:rPr>
+              <w:t>Portegies</w:t>
+            </w:r>
+            <w:proofErr w:type="spellEnd"/>
           </w:p>
         </w:tc>
         <w:tc>
@@ -292,9 +303,19 @@
         </w:numPr>
       </w:pPr>
       <w:bookmarkStart w:id="0" w:name="_Toc288423524"/>
-      <w:r>
-        <w:t>Sorting &amp; Searching</w:t>
-      </w:r>
+      <w:proofErr w:type="spellStart"/>
+      <w:r>
+        <w:t>Sorting</w:t>
+      </w:r>
+      <w:proofErr w:type="spellEnd"/>
+      <w:r>
+        <w:t xml:space="preserve"> &amp; </w:t>
+      </w:r>
+      <w:proofErr w:type="spellStart"/>
+      <w:r>
+        <w:t>Searching</w:t>
+      </w:r>
+      <w:proofErr w:type="spellEnd"/>
       <w:r>
         <w:t xml:space="preserve"> Practicum </w:t>
       </w:r>
@@ -347,6 +368,7 @@
           <w:docPartUnique/>
         </w:docPartObj>
       </w:sdtPr>
+      <w:sdtEndPr/>
       <w:sdtContent>
         <w:p>
           <w:pPr>
@@ -1213,13 +1235,37 @@
         </w:tabs>
       </w:pPr>
       <w:r>
-        <w:t xml:space="preserve">In dit derde practicum verslag voor Sorting &amp; Searching gaan we onderzoek doen naar </w:t>
-      </w:r>
+        <w:t xml:space="preserve">In dit derde practicum verslag voor </w:t>
+      </w:r>
+      <w:proofErr w:type="spellStart"/>
+      <w:r>
+        <w:t>Sorting</w:t>
+      </w:r>
+      <w:proofErr w:type="spellEnd"/>
+      <w:r>
+        <w:t xml:space="preserve"> &amp; </w:t>
+      </w:r>
+      <w:proofErr w:type="spellStart"/>
+      <w:r>
+        <w:t>Searching</w:t>
+      </w:r>
+      <w:proofErr w:type="spellEnd"/>
+      <w:r>
+        <w:t xml:space="preserve"> gaan we onderzoek doen naar </w:t>
+      </w:r>
+      <w:proofErr w:type="spellStart"/>
       <w:r>
         <w:rPr>
           <w:b/>
         </w:rPr>
-        <w:t>Substring Search</w:t>
+        <w:t>Substring</w:t>
+      </w:r>
+      <w:proofErr w:type="spellEnd"/>
+      <w:r>
+        <w:rPr>
+          <w:b/>
+        </w:rPr>
+        <w:t xml:space="preserve"> Search</w:t>
       </w:r>
       <w:r>
         <w:t xml:space="preserve"> en </w:t>
@@ -1231,22 +1277,54 @@
         <w:t>Reguliere Expressies</w:t>
       </w:r>
       <w:r>
-        <w:t xml:space="preserve">. Voor het eerste onderwerp zullen we de source code induiken van twee verschillende programmeertalen, en hier vervolgens een methode in zoeken die het Substring algoritme toepast. Vervolgens zullen we gaan bekijken welke variant van het algoritme dit betreft, en hier zullen we ook wat uitleg bij geven over de werking van de methode. Ook gaan we zelf twee algoritmen implementeren die je (onder andere) kunt gebruiken voor het zoeken naar Strings in een tekst: </w:t>
-      </w:r>
+        <w:t xml:space="preserve">. Voor het eerste onderwerp zullen we de source code induiken van twee verschillende programmeertalen, en hier vervolgens een methode in zoeken die het </w:t>
+      </w:r>
+      <w:proofErr w:type="spellStart"/>
+      <w:r>
+        <w:t>Substring</w:t>
+      </w:r>
+      <w:proofErr w:type="spellEnd"/>
+      <w:r>
+        <w:t xml:space="preserve"> algoritme toepast. Vervolgens zullen we gaan bekijken welke variant van het algoritme dit betreft, en hier zullen we ook wat uitleg bij geven over de werking van de methode. Ook gaan we zelf twee algoritmen implementeren die je (onder andere) kunt gebruiken voor het zoeken naar Strings in een tekst: </w:t>
+      </w:r>
+      <w:proofErr w:type="spellStart"/>
       <w:r>
         <w:rPr>
           <w:b/>
         </w:rPr>
-        <w:t>Knuth-Morris-Pratt</w:t>
-      </w:r>
+        <w:t>Knuth</w:t>
+      </w:r>
+      <w:proofErr w:type="spellEnd"/>
+      <w:r>
+        <w:rPr>
+          <w:b/>
+        </w:rPr>
+        <w:t>-Morris-</w:t>
+      </w:r>
+      <w:proofErr w:type="spellStart"/>
+      <w:r>
+        <w:rPr>
+          <w:b/>
+        </w:rPr>
+        <w:t>Pratt</w:t>
+      </w:r>
+      <w:proofErr w:type="spellEnd"/>
       <w:r>
         <w:t xml:space="preserve"> &amp; </w:t>
       </w:r>
+      <w:proofErr w:type="spellStart"/>
       <w:r>
         <w:rPr>
           <w:b/>
         </w:rPr>
-        <w:t>Boyer-Moore.</w:t>
+        <w:t>Boyer</w:t>
+      </w:r>
+      <w:proofErr w:type="spellEnd"/>
+      <w:r>
+        <w:rPr>
+          <w:b/>
+        </w:rPr>
+        <w:t>-Moore.</w:t>
       </w:r>
       <w:r>
         <w:t xml:space="preserve"> Deze methoden zullen we na het implementeren gaan testen en de prestaties die hieruit voortkomen gaan we vergelijken.</w:t>
@@ -1277,8 +1355,13 @@
         <w:pStyle w:val="HVA-Subheading"/>
       </w:pPr>
       <w:bookmarkStart w:id="3" w:name="_Toc288423527"/>
-      <w:r>
-        <w:t>Substring implementatie</w:t>
+      <w:proofErr w:type="spellStart"/>
+      <w:r>
+        <w:t>Substring</w:t>
+      </w:r>
+      <w:proofErr w:type="spellEnd"/>
+      <w:r>
+        <w:t xml:space="preserve"> implementatie</w:t>
       </w:r>
       <w:r>
         <w:t xml:space="preserve"> in programmeertalen</w:t>
@@ -1293,13 +1376,29 @@
         <w:t>gaan we</w:t>
       </w:r>
       <w:r>
-        <w:t xml:space="preserve"> kijken naar de implementatie van de substring methode in verschillende programmeertalen. De eerste programmeertaal </w:t>
-      </w:r>
-      <w:r>
-        <w:t>waarvan we de subst</w:t>
-      </w:r>
-      <w:r>
-        <w:t xml:space="preserve">ring methode bekijken is Java, als </w:t>
+        <w:t xml:space="preserve"> kijken naar de implementatie van de </w:t>
+      </w:r>
+      <w:proofErr w:type="spellStart"/>
+      <w:r>
+        <w:t>substring</w:t>
+      </w:r>
+      <w:proofErr w:type="spellEnd"/>
+      <w:r>
+        <w:t xml:space="preserve"> methode in verschillende programmeertalen. De eerste programmeertaal </w:t>
+      </w:r>
+      <w:r>
+        <w:t xml:space="preserve">waarvan we de </w:t>
+      </w:r>
+      <w:proofErr w:type="spellStart"/>
+      <w:r>
+        <w:t>subst</w:t>
+      </w:r>
+      <w:r>
+        <w:t>ring</w:t>
+      </w:r>
+      <w:proofErr w:type="spellEnd"/>
+      <w:r>
+        <w:t xml:space="preserve"> methode bekijken is Java, als </w:t>
       </w:r>
       <w:r>
         <w:t xml:space="preserve">tweede programmeertaal hebben wij </w:t>
@@ -1308,10 +1407,26 @@
         <w:t>C</w:t>
       </w:r>
       <w:r>
-        <w:t>++ gekozen. De substring methoden</w:t>
-      </w:r>
-      <w:r>
-        <w:t xml:space="preserve"> in deze talen heten valueOf() &amp; search().</w:t>
+        <w:t xml:space="preserve">++ gekozen. De </w:t>
+      </w:r>
+      <w:proofErr w:type="spellStart"/>
+      <w:r>
+        <w:t>substring</w:t>
+      </w:r>
+      <w:proofErr w:type="spellEnd"/>
+      <w:r>
+        <w:t xml:space="preserve"> methoden</w:t>
+      </w:r>
+      <w:r>
+        <w:t xml:space="preserve"> in deze talen heten </w:t>
+      </w:r>
+      <w:proofErr w:type="spellStart"/>
+      <w:r>
+        <w:t>valueOf</w:t>
+      </w:r>
+      <w:proofErr w:type="spellEnd"/>
+      <w:r>
+        <w:t>() &amp; search().</w:t>
       </w:r>
     </w:p>
     <w:p/>
@@ -1326,7 +1441,15 @@
         </w:rPr>
       </w:pPr>
       <w:r>
-        <w:t>Om te achterhalen hoe de substring methoden van deze talen werken bekijken wij de source code hiervan. De resultaten van ons onderzoek volgen in de volgende twee paragraven.</w:t>
+        <w:t xml:space="preserve">Om te achterhalen hoe de </w:t>
+      </w:r>
+      <w:proofErr w:type="spellStart"/>
+      <w:r>
+        <w:t>substring</w:t>
+      </w:r>
+      <w:proofErr w:type="spellEnd"/>
+      <w:r>
+        <w:t xml:space="preserve"> methoden van deze talen werken bekijken wij de source code hiervan. De resultaten van ons onderzoek volgen in de volgende twee paragraven.</w:t>
       </w:r>
     </w:p>
     <w:p>
@@ -1335,18 +1458,31 @@
       </w:pPr>
       <w:bookmarkStart w:id="4" w:name="_Toc288423528"/>
       <w:r>
-        <w:t>Substring implementatie in Java</w:t>
+        <w:t xml:space="preserve">Substring </w:t>
+      </w:r>
+      <w:proofErr w:type="spellStart"/>
+      <w:r>
+        <w:t>implementatie</w:t>
+      </w:r>
+      <w:proofErr w:type="spellEnd"/>
+      <w:r>
+        <w:t xml:space="preserve"> in Java</w:t>
       </w:r>
       <w:bookmarkEnd w:id="4"/>
     </w:p>
     <w:p>
       <w:r>
-        <w:t>Als eerste gaan de we indexOf</w:t>
-      </w:r>
+        <w:t xml:space="preserve">Als eerste gaan de we </w:t>
+      </w:r>
+      <w:proofErr w:type="spellStart"/>
+      <w:r>
+        <w:t>indexOf</w:t>
+      </w:r>
+      <w:proofErr w:type="spellEnd"/>
       <w:r>
         <w:t xml:space="preserve">() van Java bekijken, de hebben de source code hiervan gevonden op: </w:t>
       </w:r>
-      <w:hyperlink r:id="rId9" w:history="1">
+      <w:hyperlink r:id="rId8" w:history="1">
         <w:r>
           <w:rPr>
             <w:rStyle w:val="Hyperlink"/>
@@ -1387,6 +1523,7 @@
           <w:szCs w:val="20"/>
         </w:rPr>
       </w:pPr>
+      <w:proofErr w:type="spellStart"/>
       <w:r>
         <w:rPr>
           <w:rFonts w:ascii="Courier" w:hAnsi="Courier" w:cs="Courier"/>
@@ -1397,12 +1534,141 @@
         </w:rPr>
         <w:t>static</w:t>
       </w:r>
-      <w:r>
-        <w:rPr>
-          <w:rFonts w:ascii="Courier" w:hAnsi="Courier" w:cs="Courier"/>
-          <w:szCs w:val="20"/>
-        </w:rPr>
-        <w:t xml:space="preserve"> int indexOf(char[] source, int sourceOffset, int sourceCount, char[] target, int targetOffset, int targetCount, int fromIndex) </w:t>
+      <w:proofErr w:type="spellEnd"/>
+      <w:r>
+        <w:rPr>
+          <w:rFonts w:ascii="Courier" w:hAnsi="Courier" w:cs="Courier"/>
+          <w:szCs w:val="20"/>
+        </w:rPr>
+        <w:t xml:space="preserve"> int </w:t>
+      </w:r>
+      <w:proofErr w:type="spellStart"/>
+      <w:r>
+        <w:rPr>
+          <w:rFonts w:ascii="Courier" w:hAnsi="Courier" w:cs="Courier"/>
+          <w:szCs w:val="20"/>
+        </w:rPr>
+        <w:t>indexOf</w:t>
+      </w:r>
+      <w:proofErr w:type="spellEnd"/>
+      <w:r>
+        <w:rPr>
+          <w:rFonts w:ascii="Courier" w:hAnsi="Courier" w:cs="Courier"/>
+          <w:szCs w:val="20"/>
+        </w:rPr>
+        <w:t>(</w:t>
+      </w:r>
+      <w:proofErr w:type="spellStart"/>
+      <w:r>
+        <w:rPr>
+          <w:rFonts w:ascii="Courier" w:hAnsi="Courier" w:cs="Courier"/>
+          <w:szCs w:val="20"/>
+        </w:rPr>
+        <w:t>char</w:t>
+      </w:r>
+      <w:proofErr w:type="spellEnd"/>
+      <w:r>
+        <w:rPr>
+          <w:rFonts w:ascii="Courier" w:hAnsi="Courier" w:cs="Courier"/>
+          <w:szCs w:val="20"/>
+        </w:rPr>
+        <w:t xml:space="preserve">[] source, int </w:t>
+      </w:r>
+      <w:proofErr w:type="spellStart"/>
+      <w:r>
+        <w:rPr>
+          <w:rFonts w:ascii="Courier" w:hAnsi="Courier" w:cs="Courier"/>
+          <w:szCs w:val="20"/>
+        </w:rPr>
+        <w:t>sourceOffset</w:t>
+      </w:r>
+      <w:proofErr w:type="spellEnd"/>
+      <w:r>
+        <w:rPr>
+          <w:rFonts w:ascii="Courier" w:hAnsi="Courier" w:cs="Courier"/>
+          <w:szCs w:val="20"/>
+        </w:rPr>
+        <w:t xml:space="preserve">, int </w:t>
+      </w:r>
+      <w:proofErr w:type="spellStart"/>
+      <w:r>
+        <w:rPr>
+          <w:rFonts w:ascii="Courier" w:hAnsi="Courier" w:cs="Courier"/>
+          <w:szCs w:val="20"/>
+        </w:rPr>
+        <w:t>sourceCount</w:t>
+      </w:r>
+      <w:proofErr w:type="spellEnd"/>
+      <w:r>
+        <w:rPr>
+          <w:rFonts w:ascii="Courier" w:hAnsi="Courier" w:cs="Courier"/>
+          <w:szCs w:val="20"/>
+        </w:rPr>
+        <w:t xml:space="preserve">, </w:t>
+      </w:r>
+      <w:proofErr w:type="spellStart"/>
+      <w:r>
+        <w:rPr>
+          <w:rFonts w:ascii="Courier" w:hAnsi="Courier" w:cs="Courier"/>
+          <w:szCs w:val="20"/>
+        </w:rPr>
+        <w:t>char</w:t>
+      </w:r>
+      <w:proofErr w:type="spellEnd"/>
+      <w:r>
+        <w:rPr>
+          <w:rFonts w:ascii="Courier" w:hAnsi="Courier" w:cs="Courier"/>
+          <w:szCs w:val="20"/>
+        </w:rPr>
+        <w:t xml:space="preserve">[] target, int </w:t>
+      </w:r>
+      <w:proofErr w:type="spellStart"/>
+      <w:r>
+        <w:rPr>
+          <w:rFonts w:ascii="Courier" w:hAnsi="Courier" w:cs="Courier"/>
+          <w:szCs w:val="20"/>
+        </w:rPr>
+        <w:t>targetOffset</w:t>
+      </w:r>
+      <w:proofErr w:type="spellEnd"/>
+      <w:r>
+        <w:rPr>
+          <w:rFonts w:ascii="Courier" w:hAnsi="Courier" w:cs="Courier"/>
+          <w:szCs w:val="20"/>
+        </w:rPr>
+        <w:t xml:space="preserve">, int </w:t>
+      </w:r>
+      <w:proofErr w:type="spellStart"/>
+      <w:r>
+        <w:rPr>
+          <w:rFonts w:ascii="Courier" w:hAnsi="Courier" w:cs="Courier"/>
+          <w:szCs w:val="20"/>
+        </w:rPr>
+        <w:t>targetCount</w:t>
+      </w:r>
+      <w:proofErr w:type="spellEnd"/>
+      <w:r>
+        <w:rPr>
+          <w:rFonts w:ascii="Courier" w:hAnsi="Courier" w:cs="Courier"/>
+          <w:szCs w:val="20"/>
+        </w:rPr>
+        <w:t xml:space="preserve">, int </w:t>
+      </w:r>
+      <w:proofErr w:type="spellStart"/>
+      <w:r>
+        <w:rPr>
+          <w:rFonts w:ascii="Courier" w:hAnsi="Courier" w:cs="Courier"/>
+          <w:szCs w:val="20"/>
+        </w:rPr>
+        <w:t>fromIndex</w:t>
+      </w:r>
+      <w:proofErr w:type="spellEnd"/>
+      <w:r>
+        <w:rPr>
+          <w:rFonts w:ascii="Courier" w:hAnsi="Courier" w:cs="Courier"/>
+          <w:szCs w:val="20"/>
+        </w:rPr>
+        <w:t xml:space="preserve">) </w:t>
       </w:r>
       <w:r>
         <w:rPr>
@@ -1451,6 +1717,7 @@
         </w:rPr>
         <w:t xml:space="preserve">    </w:t>
       </w:r>
+      <w:proofErr w:type="spellStart"/>
       <w:r>
         <w:rPr>
           <w:rFonts w:ascii="Courier" w:hAnsi="Courier" w:cs="Courier"/>
@@ -1461,6 +1728,7 @@
         </w:rPr>
         <w:t>if</w:t>
       </w:r>
+      <w:proofErr w:type="spellEnd"/>
       <w:r>
         <w:rPr>
           <w:rFonts w:ascii="Courier" w:hAnsi="Courier" w:cs="Courier"/>
@@ -1476,12 +1744,21 @@
         </w:rPr>
         <w:t>(</w:t>
       </w:r>
-      <w:r>
-        <w:rPr>
-          <w:rFonts w:ascii="Courier" w:hAnsi="Courier" w:cs="Courier"/>
-          <w:szCs w:val="20"/>
-        </w:rPr>
-        <w:t xml:space="preserve">fromIndex </w:t>
+      <w:proofErr w:type="spellStart"/>
+      <w:r>
+        <w:rPr>
+          <w:rFonts w:ascii="Courier" w:hAnsi="Courier" w:cs="Courier"/>
+          <w:szCs w:val="20"/>
+        </w:rPr>
+        <w:t>fromIndex</w:t>
+      </w:r>
+      <w:proofErr w:type="spellEnd"/>
+      <w:r>
+        <w:rPr>
+          <w:rFonts w:ascii="Courier" w:hAnsi="Courier" w:cs="Courier"/>
+          <w:szCs w:val="20"/>
+        </w:rPr>
+        <w:t xml:space="preserve"> </w:t>
       </w:r>
       <w:r>
         <w:rPr>
@@ -1496,8 +1773,17 @@
           <w:rFonts w:ascii="Courier" w:hAnsi="Courier" w:cs="Courier"/>
           <w:szCs w:val="20"/>
         </w:rPr>
-        <w:t xml:space="preserve"> sourceCount</w:t>
-      </w:r>
+        <w:t xml:space="preserve"> </w:t>
+      </w:r>
+      <w:proofErr w:type="spellStart"/>
+      <w:r>
+        <w:rPr>
+          <w:rFonts w:ascii="Courier" w:hAnsi="Courier" w:cs="Courier"/>
+          <w:szCs w:val="20"/>
+        </w:rPr>
+        <w:t>sourceCount</w:t>
+      </w:r>
+      <w:proofErr w:type="spellEnd"/>
       <w:r>
         <w:rPr>
           <w:rFonts w:ascii="Courier" w:hAnsi="Courier" w:cs="Courier"/>
@@ -1585,12 +1871,21 @@
         </w:rPr>
         <w:t>(</w:t>
       </w:r>
-      <w:r>
-        <w:rPr>
-          <w:rFonts w:ascii="Courier" w:hAnsi="Courier" w:cs="Courier"/>
-          <w:szCs w:val="20"/>
-        </w:rPr>
-        <w:t xml:space="preserve">targetCount </w:t>
+      <w:proofErr w:type="spellStart"/>
+      <w:r>
+        <w:rPr>
+          <w:rFonts w:ascii="Courier" w:hAnsi="Courier" w:cs="Courier"/>
+          <w:szCs w:val="20"/>
+        </w:rPr>
+        <w:t>targetCount</w:t>
+      </w:r>
+      <w:proofErr w:type="spellEnd"/>
+      <w:r>
+        <w:rPr>
+          <w:rFonts w:ascii="Courier" w:hAnsi="Courier" w:cs="Courier"/>
+          <w:szCs w:val="20"/>
+        </w:rPr>
+        <w:t xml:space="preserve"> </w:t>
       </w:r>
       <w:r>
         <w:rPr>
@@ -1635,7 +1930,23 @@
           <w:rFonts w:ascii="Courier" w:hAnsi="Courier" w:cs="Courier"/>
           <w:szCs w:val="20"/>
         </w:rPr>
-        <w:t xml:space="preserve"> sourceCount </w:t>
+        <w:t xml:space="preserve"> </w:t>
+      </w:r>
+      <w:proofErr w:type="spellStart"/>
+      <w:r>
+        <w:rPr>
+          <w:rFonts w:ascii="Courier" w:hAnsi="Courier" w:cs="Courier"/>
+          <w:szCs w:val="20"/>
+        </w:rPr>
+        <w:t>sourceCount</w:t>
+      </w:r>
+      <w:proofErr w:type="spellEnd"/>
+      <w:r>
+        <w:rPr>
+          <w:rFonts w:ascii="Courier" w:hAnsi="Courier" w:cs="Courier"/>
+          <w:szCs w:val="20"/>
+        </w:rPr>
+        <w:t xml:space="preserve"> </w:t>
       </w:r>
       <w:r>
         <w:rPr>
@@ -1770,6 +2081,7 @@
         </w:rPr>
         <w:t xml:space="preserve">    </w:t>
       </w:r>
+      <w:proofErr w:type="spellStart"/>
       <w:r>
         <w:rPr>
           <w:rFonts w:ascii="Courier" w:hAnsi="Courier" w:cs="Courier"/>
@@ -1780,6 +2092,7 @@
         </w:rPr>
         <w:t>if</w:t>
       </w:r>
+      <w:proofErr w:type="spellEnd"/>
       <w:r>
         <w:rPr>
           <w:rFonts w:ascii="Courier" w:hAnsi="Courier" w:cs="Courier"/>
@@ -1795,12 +2108,21 @@
         </w:rPr>
         <w:t>(</w:t>
       </w:r>
-      <w:r>
-        <w:rPr>
-          <w:rFonts w:ascii="Courier" w:hAnsi="Courier" w:cs="Courier"/>
-          <w:szCs w:val="20"/>
-        </w:rPr>
-        <w:t xml:space="preserve">fromIndex </w:t>
+      <w:proofErr w:type="spellStart"/>
+      <w:r>
+        <w:rPr>
+          <w:rFonts w:ascii="Courier" w:hAnsi="Courier" w:cs="Courier"/>
+          <w:szCs w:val="20"/>
+        </w:rPr>
+        <w:t>fromIndex</w:t>
+      </w:r>
+      <w:proofErr w:type="spellEnd"/>
+      <w:r>
+        <w:rPr>
+          <w:rFonts w:ascii="Courier" w:hAnsi="Courier" w:cs="Courier"/>
+          <w:szCs w:val="20"/>
+        </w:rPr>
+        <w:t xml:space="preserve"> </w:t>
       </w:r>
       <w:r>
         <w:rPr>
@@ -1887,12 +2209,21 @@
         </w:rPr>
         <w:tab/>
       </w:r>
-      <w:r>
-        <w:rPr>
-          <w:rFonts w:ascii="Courier" w:hAnsi="Courier" w:cs="Courier"/>
-          <w:szCs w:val="20"/>
-        </w:rPr>
-        <w:t xml:space="preserve">fromIndex </w:t>
+      <w:proofErr w:type="spellStart"/>
+      <w:r>
+        <w:rPr>
+          <w:rFonts w:ascii="Courier" w:hAnsi="Courier" w:cs="Courier"/>
+          <w:szCs w:val="20"/>
+        </w:rPr>
+        <w:t>fromIndex</w:t>
+      </w:r>
+      <w:proofErr w:type="spellEnd"/>
+      <w:r>
+        <w:rPr>
+          <w:rFonts w:ascii="Courier" w:hAnsi="Courier" w:cs="Courier"/>
+          <w:szCs w:val="20"/>
+        </w:rPr>
+        <w:t xml:space="preserve"> </w:t>
       </w:r>
       <w:r>
         <w:rPr>
@@ -2018,6 +2349,7 @@
         </w:rPr>
         <w:t xml:space="preserve">    </w:t>
       </w:r>
+      <w:proofErr w:type="spellStart"/>
       <w:r>
         <w:rPr>
           <w:rFonts w:ascii="Courier" w:hAnsi="Courier" w:cs="Courier"/>
@@ -2028,6 +2360,7 @@
         </w:rPr>
         <w:t>if</w:t>
       </w:r>
+      <w:proofErr w:type="spellEnd"/>
       <w:r>
         <w:rPr>
           <w:rFonts w:ascii="Courier" w:hAnsi="Courier" w:cs="Courier"/>
@@ -2043,12 +2376,21 @@
         </w:rPr>
         <w:t>(</w:t>
       </w:r>
-      <w:r>
-        <w:rPr>
-          <w:rFonts w:ascii="Courier" w:hAnsi="Courier" w:cs="Courier"/>
-          <w:szCs w:val="20"/>
-        </w:rPr>
-        <w:t xml:space="preserve">targetCount </w:t>
+      <w:proofErr w:type="spellStart"/>
+      <w:r>
+        <w:rPr>
+          <w:rFonts w:ascii="Courier" w:hAnsi="Courier" w:cs="Courier"/>
+          <w:szCs w:val="20"/>
+        </w:rPr>
+        <w:t>targetCount</w:t>
+      </w:r>
+      <w:proofErr w:type="spellEnd"/>
+      <w:r>
+        <w:rPr>
+          <w:rFonts w:ascii="Courier" w:hAnsi="Courier" w:cs="Courier"/>
+          <w:szCs w:val="20"/>
+        </w:rPr>
+        <w:t xml:space="preserve"> </w:t>
       </w:r>
       <w:r>
         <w:rPr>
@@ -2150,8 +2492,17 @@
           <w:rFonts w:ascii="Courier" w:hAnsi="Courier" w:cs="Courier"/>
           <w:szCs w:val="20"/>
         </w:rPr>
-        <w:t xml:space="preserve"> fromIndex</w:t>
-      </w:r>
+        <w:t xml:space="preserve"> </w:t>
+      </w:r>
+      <w:proofErr w:type="spellStart"/>
+      <w:r>
+        <w:rPr>
+          <w:rFonts w:ascii="Courier" w:hAnsi="Courier" w:cs="Courier"/>
+          <w:szCs w:val="20"/>
+        </w:rPr>
+        <w:t>fromIndex</w:t>
+      </w:r>
+      <w:proofErr w:type="spellEnd"/>
       <w:r>
         <w:rPr>
           <w:rFonts w:ascii="Courier" w:hAnsi="Courier" w:cs="Courier"/>
@@ -2246,6 +2597,7 @@
         </w:rPr>
         <w:t xml:space="preserve">    </w:t>
       </w:r>
+      <w:proofErr w:type="spellStart"/>
       <w:r>
         <w:rPr>
           <w:rFonts w:ascii="Courier" w:hAnsi="Courier" w:cs="Courier"/>
@@ -2254,6 +2606,7 @@
         </w:rPr>
         <w:t>char</w:t>
       </w:r>
+      <w:proofErr w:type="spellEnd"/>
       <w:r>
         <w:rPr>
           <w:rFonts w:ascii="Courier" w:hAnsi="Courier" w:cs="Courier"/>
@@ -2284,6 +2637,7 @@
         </w:rPr>
         <w:t>[</w:t>
       </w:r>
+      <w:proofErr w:type="spellStart"/>
       <w:r>
         <w:rPr>
           <w:rFonts w:ascii="Courier" w:hAnsi="Courier" w:cs="Courier"/>
@@ -2291,6 +2645,7 @@
         </w:rPr>
         <w:t>targetOffset</w:t>
       </w:r>
+      <w:proofErr w:type="spellEnd"/>
       <w:r>
         <w:rPr>
           <w:rFonts w:ascii="Courier" w:hAnsi="Courier" w:cs="Courier"/>
@@ -2374,7 +2729,23 @@
           <w:rFonts w:ascii="Courier" w:hAnsi="Courier" w:cs="Courier"/>
           <w:szCs w:val="20"/>
         </w:rPr>
-        <w:t xml:space="preserve"> sourceOffset </w:t>
+        <w:t xml:space="preserve"> </w:t>
+      </w:r>
+      <w:proofErr w:type="spellStart"/>
+      <w:r>
+        <w:rPr>
+          <w:rFonts w:ascii="Courier" w:hAnsi="Courier" w:cs="Courier"/>
+          <w:szCs w:val="20"/>
+        </w:rPr>
+        <w:t>sourceOffset</w:t>
+      </w:r>
+      <w:proofErr w:type="spellEnd"/>
+      <w:r>
+        <w:rPr>
+          <w:rFonts w:ascii="Courier" w:hAnsi="Courier" w:cs="Courier"/>
+          <w:szCs w:val="20"/>
+        </w:rPr>
+        <w:t xml:space="preserve"> </w:t>
       </w:r>
       <w:r>
         <w:rPr>
@@ -2399,12 +2770,21 @@
         </w:rPr>
         <w:t>(</w:t>
       </w:r>
-      <w:r>
-        <w:rPr>
-          <w:rFonts w:ascii="Courier" w:hAnsi="Courier" w:cs="Courier"/>
-          <w:szCs w:val="20"/>
-        </w:rPr>
-        <w:t xml:space="preserve">sourceCount </w:t>
+      <w:proofErr w:type="spellStart"/>
+      <w:r>
+        <w:rPr>
+          <w:rFonts w:ascii="Courier" w:hAnsi="Courier" w:cs="Courier"/>
+          <w:szCs w:val="20"/>
+        </w:rPr>
+        <w:t>sourceCount</w:t>
+      </w:r>
+      <w:proofErr w:type="spellEnd"/>
+      <w:r>
+        <w:rPr>
+          <w:rFonts w:ascii="Courier" w:hAnsi="Courier" w:cs="Courier"/>
+          <w:szCs w:val="20"/>
+        </w:rPr>
+        <w:t xml:space="preserve"> </w:t>
       </w:r>
       <w:r>
         <w:rPr>
@@ -2419,8 +2799,17 @@
           <w:rFonts w:ascii="Courier" w:hAnsi="Courier" w:cs="Courier"/>
           <w:szCs w:val="20"/>
         </w:rPr>
-        <w:t xml:space="preserve"> targetCount</w:t>
-      </w:r>
+        <w:t xml:space="preserve"> </w:t>
+      </w:r>
+      <w:proofErr w:type="spellStart"/>
+      <w:r>
+        <w:rPr>
+          <w:rFonts w:ascii="Courier" w:hAnsi="Courier" w:cs="Courier"/>
+          <w:szCs w:val="20"/>
+        </w:rPr>
+        <w:t>targetCount</w:t>
+      </w:r>
+      <w:proofErr w:type="spellEnd"/>
       <w:r>
         <w:rPr>
           <w:rFonts w:ascii="Courier" w:hAnsi="Courier" w:cs="Courier"/>
@@ -2515,6 +2904,7 @@
         </w:rPr>
         <w:t xml:space="preserve">    </w:t>
       </w:r>
+      <w:proofErr w:type="spellStart"/>
       <w:r>
         <w:rPr>
           <w:rFonts w:ascii="Courier" w:hAnsi="Courier" w:cs="Courier"/>
@@ -2525,6 +2915,7 @@
         </w:rPr>
         <w:t>for</w:t>
       </w:r>
+      <w:proofErr w:type="spellEnd"/>
       <w:r>
         <w:rPr>
           <w:rFonts w:ascii="Courier" w:hAnsi="Courier" w:cs="Courier"/>
@@ -2568,7 +2959,23 @@
           <w:rFonts w:ascii="Courier" w:hAnsi="Courier" w:cs="Courier"/>
           <w:szCs w:val="20"/>
         </w:rPr>
-        <w:t xml:space="preserve"> sourceOffset </w:t>
+        <w:t xml:space="preserve"> </w:t>
+      </w:r>
+      <w:proofErr w:type="spellStart"/>
+      <w:r>
+        <w:rPr>
+          <w:rFonts w:ascii="Courier" w:hAnsi="Courier" w:cs="Courier"/>
+          <w:szCs w:val="20"/>
+        </w:rPr>
+        <w:t>sourceOffset</w:t>
+      </w:r>
+      <w:proofErr w:type="spellEnd"/>
+      <w:r>
+        <w:rPr>
+          <w:rFonts w:ascii="Courier" w:hAnsi="Courier" w:cs="Courier"/>
+          <w:szCs w:val="20"/>
+        </w:rPr>
+        <w:t xml:space="preserve"> </w:t>
       </w:r>
       <w:r>
         <w:rPr>
@@ -2583,8 +2990,17 @@
           <w:rFonts w:ascii="Courier" w:hAnsi="Courier" w:cs="Courier"/>
           <w:szCs w:val="20"/>
         </w:rPr>
-        <w:t xml:space="preserve"> fromIndex</w:t>
-      </w:r>
+        <w:t xml:space="preserve"> </w:t>
+      </w:r>
+      <w:proofErr w:type="spellStart"/>
+      <w:r>
+        <w:rPr>
+          <w:rFonts w:ascii="Courier" w:hAnsi="Courier" w:cs="Courier"/>
+          <w:szCs w:val="20"/>
+        </w:rPr>
+        <w:t>fromIndex</w:t>
+      </w:r>
+      <w:proofErr w:type="spellEnd"/>
       <w:r>
         <w:rPr>
           <w:rFonts w:ascii="Courier" w:hAnsi="Courier" w:cs="Courier"/>
@@ -2692,6 +3108,7 @@
         </w:rPr>
         <w:tab/>
       </w:r>
+      <w:proofErr w:type="spellStart"/>
       <w:r>
         <w:rPr>
           <w:rFonts w:ascii="Courier" w:hAnsi="Courier" w:cs="Courier"/>
@@ -2702,6 +3119,7 @@
         </w:rPr>
         <w:t>if</w:t>
       </w:r>
+      <w:proofErr w:type="spellEnd"/>
       <w:r>
         <w:rPr>
           <w:rFonts w:ascii="Courier" w:hAnsi="Courier" w:cs="Courier"/>
@@ -2832,6 +3250,7 @@
         <w:tab/>
         <w:t xml:space="preserve">  </w:t>
       </w:r>
+      <w:proofErr w:type="spellStart"/>
       <w:r>
         <w:rPr>
           <w:rFonts w:ascii="Courier" w:hAnsi="Courier" w:cs="Courier"/>
@@ -2842,6 +3261,7 @@
         </w:rPr>
         <w:t>while</w:t>
       </w:r>
+      <w:proofErr w:type="spellEnd"/>
       <w:r>
         <w:rPr>
           <w:rFonts w:ascii="Courier" w:hAnsi="Courier" w:cs="Courier"/>
@@ -3047,7 +3467,61 @@
           <w:color w:val="696969"/>
           <w:szCs w:val="20"/>
         </w:rPr>
-        <w:t>/* Found first character, now look at the rest of v2 */</w:t>
+        <w:t xml:space="preserve">/* Found first </w:t>
+      </w:r>
+      <w:proofErr w:type="spellStart"/>
+      <w:r>
+        <w:rPr>
+          <w:rFonts w:ascii="Courier" w:hAnsi="Courier" w:cs="Courier"/>
+          <w:color w:val="696969"/>
+          <w:szCs w:val="20"/>
+        </w:rPr>
+        <w:t>character</w:t>
+      </w:r>
+      <w:proofErr w:type="spellEnd"/>
+      <w:r>
+        <w:rPr>
+          <w:rFonts w:ascii="Courier" w:hAnsi="Courier" w:cs="Courier"/>
+          <w:color w:val="696969"/>
+          <w:szCs w:val="20"/>
+        </w:rPr>
+        <w:t xml:space="preserve">, </w:t>
+      </w:r>
+      <w:proofErr w:type="spellStart"/>
+      <w:r>
+        <w:rPr>
+          <w:rFonts w:ascii="Courier" w:hAnsi="Courier" w:cs="Courier"/>
+          <w:color w:val="696969"/>
+          <w:szCs w:val="20"/>
+        </w:rPr>
+        <w:t>now</w:t>
+      </w:r>
+      <w:proofErr w:type="spellEnd"/>
+      <w:r>
+        <w:rPr>
+          <w:rFonts w:ascii="Courier" w:hAnsi="Courier" w:cs="Courier"/>
+          <w:color w:val="696969"/>
+          <w:szCs w:val="20"/>
+        </w:rPr>
+        <w:t xml:space="preserve"> look at </w:t>
+      </w:r>
+      <w:proofErr w:type="spellStart"/>
+      <w:r>
+        <w:rPr>
+          <w:rFonts w:ascii="Courier" w:hAnsi="Courier" w:cs="Courier"/>
+          <w:color w:val="696969"/>
+          <w:szCs w:val="20"/>
+        </w:rPr>
+        <w:t>the</w:t>
+      </w:r>
+      <w:proofErr w:type="spellEnd"/>
+      <w:r>
+        <w:rPr>
+          <w:rFonts w:ascii="Courier" w:hAnsi="Courier" w:cs="Courier"/>
+          <w:color w:val="696969"/>
+          <w:szCs w:val="20"/>
+        </w:rPr>
+        <w:t xml:space="preserve"> rest of v2 */</w:t>
       </w:r>
     </w:p>
     <w:p>
@@ -3088,6 +3562,7 @@
         </w:rPr>
         <w:tab/>
       </w:r>
+      <w:proofErr w:type="spellStart"/>
       <w:r>
         <w:rPr>
           <w:rFonts w:ascii="Courier" w:hAnsi="Courier" w:cs="Courier"/>
@@ -3098,6 +3573,7 @@
         </w:rPr>
         <w:t>if</w:t>
       </w:r>
+      <w:proofErr w:type="spellEnd"/>
       <w:r>
         <w:rPr>
           <w:rFonts w:ascii="Courier" w:hAnsi="Courier" w:cs="Courier"/>
@@ -3342,7 +3818,23 @@
           <w:rFonts w:ascii="Courier" w:hAnsi="Courier" w:cs="Courier"/>
           <w:szCs w:val="20"/>
         </w:rPr>
-        <w:t xml:space="preserve"> targetCount </w:t>
+        <w:t xml:space="preserve"> </w:t>
+      </w:r>
+      <w:proofErr w:type="spellStart"/>
+      <w:r>
+        <w:rPr>
+          <w:rFonts w:ascii="Courier" w:hAnsi="Courier" w:cs="Courier"/>
+          <w:szCs w:val="20"/>
+        </w:rPr>
+        <w:t>targetCount</w:t>
+      </w:r>
+      <w:proofErr w:type="spellEnd"/>
+      <w:r>
+        <w:rPr>
+          <w:rFonts w:ascii="Courier" w:hAnsi="Courier" w:cs="Courier"/>
+          <w:szCs w:val="20"/>
+        </w:rPr>
+        <w:t xml:space="preserve"> </w:t>
       </w:r>
       <w:r>
         <w:rPr>
@@ -3417,6 +3909,7 @@
         <w:tab/>
         <w:t xml:space="preserve">  </w:t>
       </w:r>
+      <w:proofErr w:type="spellStart"/>
       <w:r>
         <w:rPr>
           <w:rFonts w:ascii="Courier" w:hAnsi="Courier" w:cs="Courier"/>
@@ -3428,6 +3921,7 @@
         </w:rPr>
         <w:t>for</w:t>
       </w:r>
+      <w:proofErr w:type="spellEnd"/>
       <w:r>
         <w:rPr>
           <w:rFonts w:ascii="Courier" w:hAnsi="Courier" w:cs="Courier"/>
@@ -3717,6 +4211,7 @@
         <w:tab/>
         <w:t xml:space="preserve">  </w:t>
       </w:r>
+      <w:proofErr w:type="spellStart"/>
       <w:r>
         <w:rPr>
           <w:rFonts w:ascii="Courier" w:hAnsi="Courier" w:cs="Courier"/>
@@ -3727,6 +4222,7 @@
         </w:rPr>
         <w:t>if</w:t>
       </w:r>
+      <w:proofErr w:type="spellEnd"/>
       <w:r>
         <w:rPr>
           <w:rFonts w:ascii="Courier" w:hAnsi="Courier" w:cs="Courier"/>
@@ -3833,7 +4329,25 @@
           <w:color w:val="696969"/>
           <w:szCs w:val="20"/>
         </w:rPr>
-        <w:t>/* Found whole string. */</w:t>
+        <w:t xml:space="preserve">/* Found </w:t>
+      </w:r>
+      <w:proofErr w:type="spellStart"/>
+      <w:r>
+        <w:rPr>
+          <w:rFonts w:ascii="Courier" w:hAnsi="Courier" w:cs="Courier"/>
+          <w:color w:val="696969"/>
+          <w:szCs w:val="20"/>
+        </w:rPr>
+        <w:t>whole</w:t>
+      </w:r>
+      <w:proofErr w:type="spellEnd"/>
+      <w:r>
+        <w:rPr>
+          <w:rFonts w:ascii="Courier" w:hAnsi="Courier" w:cs="Courier"/>
+          <w:color w:val="696969"/>
+          <w:szCs w:val="20"/>
+        </w:rPr>
+        <w:t xml:space="preserve"> string. */</w:t>
       </w:r>
     </w:p>
     <w:p>
@@ -3905,8 +4419,17 @@
           <w:rFonts w:ascii="Courier" w:hAnsi="Courier" w:cs="Courier"/>
           <w:szCs w:val="20"/>
         </w:rPr>
-        <w:t xml:space="preserve"> sourceOffset</w:t>
-      </w:r>
+        <w:t xml:space="preserve"> </w:t>
+      </w:r>
+      <w:proofErr w:type="spellStart"/>
+      <w:r>
+        <w:rPr>
+          <w:rFonts w:ascii="Courier" w:hAnsi="Courier" w:cs="Courier"/>
+          <w:szCs w:val="20"/>
+        </w:rPr>
+        <w:t>sourceOffset</w:t>
+      </w:r>
+      <w:proofErr w:type="spellEnd"/>
       <w:r>
         <w:rPr>
           <w:rFonts w:ascii="Courier" w:hAnsi="Courier" w:cs="Courier"/>
@@ -4213,13 +4736,45 @@
           <w:sz w:val="20"/>
           <w:lang w:val="nl-NL"/>
         </w:rPr>
-        <w:t>het hele woord gevonden is of totdat er een letter niet overeenkomt. Als er een letter niet overeenkomt met het gezochte karakter dan gaat het algoritme het volgende woord controleren. Wanneer er geen woorden meer te controleren zijn dan returnt de methode -1. Wanneer de gezochte String gevonden is wordt de index hiervan ge-returnt.</w:t>
-      </w:r>
+        <w:t xml:space="preserve">het hele woord gevonden is of totdat er een letter niet overeenkomt. Als er een letter niet overeenkomt met het gezochte karakter dan gaat het algoritme het volgende woord controleren. Wanneer er geen woorden meer te controleren zijn dan </w:t>
+      </w:r>
+      <w:proofErr w:type="spellStart"/>
       <w:r>
         <w:rPr>
           <w:sz w:val="20"/>
           <w:lang w:val="nl-NL"/>
         </w:rPr>
+        <w:t>returnt</w:t>
+      </w:r>
+      <w:proofErr w:type="spellEnd"/>
+      <w:r>
+        <w:rPr>
+          <w:sz w:val="20"/>
+          <w:lang w:val="nl-NL"/>
+        </w:rPr>
+        <w:t xml:space="preserve"> de methode -1. Wanneer de gezochte String gevonden is wordt de index hiervan ge-</w:t>
+      </w:r>
+      <w:proofErr w:type="spellStart"/>
+      <w:r>
+        <w:rPr>
+          <w:sz w:val="20"/>
+          <w:lang w:val="nl-NL"/>
+        </w:rPr>
+        <w:t>returnt</w:t>
+      </w:r>
+      <w:proofErr w:type="spellEnd"/>
+      <w:r>
+        <w:rPr>
+          <w:sz w:val="20"/>
+          <w:lang w:val="nl-NL"/>
+        </w:rPr>
+        <w:t>.</w:t>
+      </w:r>
+      <w:r>
+        <w:rPr>
+          <w:sz w:val="20"/>
+          <w:lang w:val="nl-NL"/>
+        </w:rPr>
         <w:t xml:space="preserve"> </w:t>
       </w:r>
     </w:p>
@@ -4232,7 +4787,15 @@
       </w:r>
       <w:bookmarkStart w:id="5" w:name="_Toc288423529"/>
       <w:r>
-        <w:t>Substring implementatie in C++</w:t>
+        <w:t xml:space="preserve">Substring </w:t>
+      </w:r>
+      <w:proofErr w:type="spellStart"/>
+      <w:r>
+        <w:t>implementatie</w:t>
+      </w:r>
+      <w:proofErr w:type="spellEnd"/>
+      <w:r>
+        <w:t xml:space="preserve"> in C++</w:t>
       </w:r>
       <w:bookmarkEnd w:id="5"/>
     </w:p>
@@ -4266,30 +4829,14 @@
         </w:rPr>
         <w:t xml:space="preserve">++ onderzoeken, onze bron hiervoor is: </w:t>
       </w:r>
-      <w:hyperlink r:id="rId10" w:history="1">
+      <w:hyperlink r:id="rId9" w:history="1">
         <w:r>
           <w:rPr>
             <w:rStyle w:val="Hyperlink"/>
             <w:sz w:val="20"/>
             <w:lang w:val="nl-NL"/>
           </w:rPr>
-          <w:t>http://</w:t>
-        </w:r>
-        <w:r>
-          <w:rPr>
-            <w:rStyle w:val="Hyperlink"/>
-            <w:sz w:val="20"/>
-            <w:lang w:val="nl-NL"/>
-          </w:rPr>
-          <w:t>w</w:t>
-        </w:r>
-        <w:r>
-          <w:rPr>
-            <w:rStyle w:val="Hyperlink"/>
-            <w:sz w:val="20"/>
-            <w:lang w:val="nl-NL"/>
-          </w:rPr>
-          <w:t>ww.cplusplus.com/reference/algorithm/search/</w:t>
+          <w:t>http://www.cplusplus.com/reference/algorithm/search/</w:t>
         </w:r>
       </w:hyperlink>
     </w:p>
@@ -4673,6 +5220,7 @@
         </w:rPr>
         <w:t xml:space="preserve">    </w:t>
       </w:r>
+      <w:proofErr w:type="spellStart"/>
       <w:r>
         <w:rPr>
           <w:rFonts w:ascii="Courier" w:hAnsi="Courier" w:cs="Courier"/>
@@ -4683,6 +5231,7 @@
         </w:rPr>
         <w:t>if</w:t>
       </w:r>
+      <w:proofErr w:type="spellEnd"/>
       <w:r>
         <w:rPr>
           <w:rFonts w:ascii="Courier" w:hAnsi="Courier" w:cs="Courier"/>
@@ -4773,7 +5322,25 @@
           <w:color w:val="696969"/>
           <w:szCs w:val="20"/>
         </w:rPr>
-        <w:t>// specified in C++11</w:t>
+        <w:t xml:space="preserve">// </w:t>
+      </w:r>
+      <w:proofErr w:type="spellStart"/>
+      <w:r>
+        <w:rPr>
+          <w:rFonts w:ascii="Courier" w:hAnsi="Courier" w:cs="Courier"/>
+          <w:color w:val="696969"/>
+          <w:szCs w:val="20"/>
+        </w:rPr>
+        <w:t>specified</w:t>
+      </w:r>
+      <w:proofErr w:type="spellEnd"/>
+      <w:r>
+        <w:rPr>
+          <w:rFonts w:ascii="Courier" w:hAnsi="Courier" w:cs="Courier"/>
+          <w:color w:val="696969"/>
+          <w:szCs w:val="20"/>
+        </w:rPr>
+        <w:t xml:space="preserve"> in C++11</w:t>
       </w:r>
     </w:p>
     <w:p>
@@ -4814,6 +5381,7 @@
         </w:rPr>
         <w:t xml:space="preserve">      </w:t>
       </w:r>
+      <w:proofErr w:type="spellStart"/>
       <w:r>
         <w:rPr>
           <w:rFonts w:ascii="Courier" w:hAnsi="Courier" w:cs="Courier"/>
@@ -4824,6 +5392,7 @@
         </w:rPr>
         <w:t>while</w:t>
       </w:r>
+      <w:proofErr w:type="spellEnd"/>
       <w:r>
         <w:rPr>
           <w:rFonts w:ascii="Courier" w:hAnsi="Courier" w:cs="Courier"/>
@@ -5049,6 +5618,7 @@
         </w:rPr>
         <w:tab/>
       </w:r>
+      <w:proofErr w:type="spellStart"/>
       <w:r>
         <w:rPr>
           <w:rFonts w:ascii="Courier" w:hAnsi="Courier" w:cs="Courier"/>
@@ -5059,6 +5629,7 @@
         </w:rPr>
         <w:t>while</w:t>
       </w:r>
+      <w:proofErr w:type="spellEnd"/>
       <w:r>
         <w:rPr>
           <w:rFonts w:ascii="Courier" w:hAnsi="Courier" w:cs="Courier"/>
@@ -5132,7 +5703,79 @@
           <w:color w:val="696969"/>
           <w:szCs w:val="20"/>
         </w:rPr>
-        <w:t>// or: while (pred(*it1,*it2)) for version 2</w:t>
+        <w:t xml:space="preserve">// or: </w:t>
+      </w:r>
+      <w:proofErr w:type="spellStart"/>
+      <w:r>
+        <w:rPr>
+          <w:rFonts w:ascii="Courier" w:hAnsi="Courier" w:cs="Courier"/>
+          <w:color w:val="696969"/>
+          <w:szCs w:val="20"/>
+        </w:rPr>
+        <w:t>while</w:t>
+      </w:r>
+      <w:proofErr w:type="spellEnd"/>
+      <w:r>
+        <w:rPr>
+          <w:rFonts w:ascii="Courier" w:hAnsi="Courier" w:cs="Courier"/>
+          <w:color w:val="696969"/>
+          <w:szCs w:val="20"/>
+        </w:rPr>
+        <w:t xml:space="preserve"> (</w:t>
+      </w:r>
+      <w:proofErr w:type="spellStart"/>
+      <w:r>
+        <w:rPr>
+          <w:rFonts w:ascii="Courier" w:hAnsi="Courier" w:cs="Courier"/>
+          <w:color w:val="696969"/>
+          <w:szCs w:val="20"/>
+        </w:rPr>
+        <w:t>pred</w:t>
+      </w:r>
+      <w:proofErr w:type="spellEnd"/>
+      <w:r>
+        <w:rPr>
+          <w:rFonts w:ascii="Courier" w:hAnsi="Courier" w:cs="Courier"/>
+          <w:color w:val="696969"/>
+          <w:szCs w:val="20"/>
+        </w:rPr>
+        <w:t xml:space="preserve">(*it1,*it2)) </w:t>
+      </w:r>
+      <w:proofErr w:type="spellStart"/>
+      <w:r>
+        <w:rPr>
+          <w:rFonts w:ascii="Courier" w:hAnsi="Courier" w:cs="Courier"/>
+          <w:color w:val="696969"/>
+          <w:szCs w:val="20"/>
+        </w:rPr>
+        <w:t>for</w:t>
+      </w:r>
+      <w:proofErr w:type="spellEnd"/>
+      <w:r>
+        <w:rPr>
+          <w:rFonts w:ascii="Courier" w:hAnsi="Courier" w:cs="Courier"/>
+          <w:color w:val="696969"/>
+          <w:szCs w:val="20"/>
+        </w:rPr>
+        <w:t xml:space="preserve"> </w:t>
+      </w:r>
+      <w:proofErr w:type="spellStart"/>
+      <w:r>
+        <w:rPr>
+          <w:rFonts w:ascii="Courier" w:hAnsi="Courier" w:cs="Courier"/>
+          <w:color w:val="696969"/>
+          <w:szCs w:val="20"/>
+        </w:rPr>
+        <w:t>version</w:t>
+      </w:r>
+      <w:proofErr w:type="spellEnd"/>
+      <w:r>
+        <w:rPr>
+          <w:rFonts w:ascii="Courier" w:hAnsi="Courier" w:cs="Courier"/>
+          <w:color w:val="696969"/>
+          <w:szCs w:val="20"/>
+        </w:rPr>
+        <w:t xml:space="preserve"> 2</w:t>
       </w:r>
       <w:r>
         <w:rPr>
@@ -5306,6 +5949,7 @@
         <w:tab/>
         <w:t xml:space="preserve">  </w:t>
       </w:r>
+      <w:proofErr w:type="spellStart"/>
       <w:r>
         <w:rPr>
           <w:rFonts w:ascii="Courier" w:hAnsi="Courier" w:cs="Courier"/>
@@ -5316,6 +5960,7 @@
         </w:rPr>
         <w:t>if</w:t>
       </w:r>
+      <w:proofErr w:type="spellEnd"/>
       <w:r>
         <w:rPr>
           <w:rFonts w:ascii="Courier" w:hAnsi="Courier" w:cs="Courier"/>
@@ -5433,6 +6078,7 @@
         <w:tab/>
         <w:t xml:space="preserve">  </w:t>
       </w:r>
+      <w:proofErr w:type="spellStart"/>
       <w:r>
         <w:rPr>
           <w:rFonts w:ascii="Courier" w:hAnsi="Courier" w:cs="Courier"/>
@@ -5443,6 +6089,7 @@
         </w:rPr>
         <w:t>if</w:t>
       </w:r>
+      <w:proofErr w:type="spellEnd"/>
       <w:r>
         <w:rPr>
           <w:rFonts w:ascii="Courier" w:hAnsi="Courier" w:cs="Courier"/>
@@ -5812,16 +6459,74 @@
           <w:sz w:val="20"/>
           <w:lang w:val="nl-NL"/>
         </w:rPr>
-        <w:t xml:space="preserve">Dit betreft ook een brute-force implementatie van het substring algoritme, alleen worden hier direct de eerste twee letters vergeleken i.p.v. enkel de eerste. Wanneer deze implementatie een match vindt dan wordt de index hiervan ge-returnt. C++ biedt ook een alternatief aan dat juist de laatste match returnt: </w:t>
-      </w:r>
-      <w:hyperlink r:id="rId11" w:history="1">
+        <w:t xml:space="preserve">Dit betreft ook een brute-force implementatie van het </w:t>
+      </w:r>
+      <w:proofErr w:type="spellStart"/>
+      <w:r>
+        <w:rPr>
+          <w:sz w:val="20"/>
+          <w:lang w:val="nl-NL"/>
+        </w:rPr>
+        <w:t>substring</w:t>
+      </w:r>
+      <w:proofErr w:type="spellEnd"/>
+      <w:r>
+        <w:rPr>
+          <w:sz w:val="20"/>
+          <w:lang w:val="nl-NL"/>
+        </w:rPr>
+        <w:t xml:space="preserve"> algoritme, alleen worden hier direct de eerste twee letters vergeleken i.p.v. enkel de eerste. Wanneer deze implementatie een match vindt dan wordt de index hiervan ge-</w:t>
+      </w:r>
+      <w:proofErr w:type="spellStart"/>
+      <w:r>
+        <w:rPr>
+          <w:sz w:val="20"/>
+          <w:lang w:val="nl-NL"/>
+        </w:rPr>
+        <w:t>returnt</w:t>
+      </w:r>
+      <w:proofErr w:type="spellEnd"/>
+      <w:r>
+        <w:rPr>
+          <w:sz w:val="20"/>
+          <w:lang w:val="nl-NL"/>
+        </w:rPr>
+        <w:t xml:space="preserve">. C++ biedt ook een alternatief aan dat juist de laatste match </w:t>
+      </w:r>
+      <w:proofErr w:type="spellStart"/>
+      <w:r>
+        <w:rPr>
+          <w:sz w:val="20"/>
+          <w:lang w:val="nl-NL"/>
+        </w:rPr>
+        <w:t>returnt</w:t>
+      </w:r>
+      <w:proofErr w:type="spellEnd"/>
+      <w:r>
+        <w:rPr>
+          <w:sz w:val="20"/>
+          <w:lang w:val="nl-NL"/>
+        </w:rPr>
+        <w:t xml:space="preserve">: </w:t>
+      </w:r>
+      <w:hyperlink r:id="rId10" w:history="1">
+        <w:proofErr w:type="spellStart"/>
         <w:r>
           <w:rPr>
             <w:rStyle w:val="Hyperlink"/>
             <w:sz w:val="20"/>
             <w:lang w:val="nl-NL"/>
           </w:rPr>
-          <w:t>find_end()</w:t>
+          <w:t>find_end</w:t>
+        </w:r>
+        <w:proofErr w:type="spellEnd"/>
+        <w:r>
+          <w:rPr>
+            <w:rStyle w:val="Hyperlink"/>
+            <w:sz w:val="20"/>
+            <w:lang w:val="nl-NL"/>
+          </w:rPr>
+          <w:t>()</w:t>
         </w:r>
       </w:hyperlink>
       <w:r>
@@ -5862,14 +6567,68 @@
       <w:r>
         <w:t xml:space="preserve">De uitwerking van dit algoritme hebben we gebaseerd op de uitwerking die te vinden is in het boek </w:t>
       </w:r>
+      <w:proofErr w:type="spellStart"/>
       <w:r>
         <w:rPr>
           <w:i/>
         </w:rPr>
-        <w:t>Algorithms - Sedgewick &amp; Wayne, 2011</w:t>
-      </w:r>
-      <w:r>
-        <w:t>. Wel hebben we deze uitwerking aangepast naar onze eigen wensen. Zo returnt de klasse nu het aantal keer dat een substring is gevonden, in plaats van de index van de eerste match. Ook wordt het aantal vergelijkingen bijgehouden dat nodig is om de hele tekst te doorlopen. Onze implementatie van het Knuth-Morris-Pratt algoritme volgt nu:</w:t>
+        <w:t>Algorithms</w:t>
+      </w:r>
+      <w:proofErr w:type="spellEnd"/>
+      <w:r>
+        <w:rPr>
+          <w:i/>
+        </w:rPr>
+        <w:t xml:space="preserve"> - </w:t>
+      </w:r>
+      <w:proofErr w:type="spellStart"/>
+      <w:r>
+        <w:rPr>
+          <w:i/>
+        </w:rPr>
+        <w:t>Sedgewick</w:t>
+      </w:r>
+      <w:proofErr w:type="spellEnd"/>
+      <w:r>
+        <w:rPr>
+          <w:i/>
+        </w:rPr>
+        <w:t xml:space="preserve"> &amp; Wayne, 2011</w:t>
+      </w:r>
+      <w:r>
+        <w:t xml:space="preserve">. Wel hebben we deze uitwerking aangepast naar onze eigen wensen. Zo </w:t>
+      </w:r>
+      <w:proofErr w:type="spellStart"/>
+      <w:r>
+        <w:t>returnt</w:t>
+      </w:r>
+      <w:proofErr w:type="spellEnd"/>
+      <w:r>
+        <w:t xml:space="preserve"> de klasse nu het aantal keer dat een </w:t>
+      </w:r>
+      <w:proofErr w:type="spellStart"/>
+      <w:r>
+        <w:t>substring</w:t>
+      </w:r>
+      <w:proofErr w:type="spellEnd"/>
+      <w:r>
+        <w:t xml:space="preserve"> is gevonden, in plaats van de index van de eerste match. Ook wordt het aantal vergelijkingen bijgehouden dat nodig is om de hele tekst te doorlopen. Onze implementatie van het </w:t>
+      </w:r>
+      <w:proofErr w:type="spellStart"/>
+      <w:r>
+        <w:t>Knuth</w:t>
+      </w:r>
+      <w:proofErr w:type="spellEnd"/>
+      <w:r>
+        <w:t>-Morris-</w:t>
+      </w:r>
+      <w:proofErr w:type="spellStart"/>
+      <w:r>
+        <w:t>Pratt</w:t>
+      </w:r>
+      <w:proofErr w:type="spellEnd"/>
+      <w:r>
+        <w:t xml:space="preserve"> algoritme volgt nu:</w:t>
       </w:r>
     </w:p>
     <w:p/>
@@ -5883,6 +6642,10 @@
         </w:pBdr>
       </w:pPr>
       <w:r>
+        <w:rPr>
+          <w:noProof/>
+          <w:lang w:val="en-US"/>
+        </w:rPr>
         <w:drawing>
           <wp:inline distT="0" distB="0" distL="0" distR="0" wp14:anchorId="27AA447C" wp14:editId="4A121207">
             <wp:extent cx="4057702" cy="2729230"/>
@@ -5899,7 +6662,7 @@
                     <pic:cNvPicPr/>
                   </pic:nvPicPr>
                   <pic:blipFill>
-                    <a:blip r:embed="rId12">
+                    <a:blip r:embed="rId11">
                       <a:extLst>
                         <a:ext uri="{28A0092B-C50C-407E-A947-70E740481C1C}">
                           <a14:useLocalDpi xmlns:a14="http://schemas.microsoft.com/office/drawing/2010/main" val="0"/>
@@ -5949,7 +6712,7 @@
                     <pic:cNvPicPr/>
                   </pic:nvPicPr>
                   <pic:blipFill>
-                    <a:blip r:embed="rId13">
+                    <a:blip r:embed="rId12">
                       <a:extLst>
                         <a:ext uri="{28A0092B-C50C-407E-A947-70E740481C1C}">
                           <a14:useLocalDpi xmlns:a14="http://schemas.microsoft.com/office/drawing/2010/main" val="0"/>
@@ -5988,14 +6751,24 @@
     </w:p>
     <w:p>
       <w:r>
-        <w:t xml:space="preserve">Wanner je onze KMP klasse aanroept dien je direct de String mee te geven waarin je de Substring wilt gaan zoeken, deze schrijven we dan weg in de variabele </w:t>
-      </w:r>
+        <w:t xml:space="preserve">Wanner je onze KMP klasse aanroept dien je direct de String mee te geven waarin je de </w:t>
+      </w:r>
+      <w:proofErr w:type="spellStart"/>
+      <w:r>
+        <w:t>Substring</w:t>
+      </w:r>
+      <w:proofErr w:type="spellEnd"/>
+      <w:r>
+        <w:t xml:space="preserve"> wilt gaan zoeken, deze schrijven we dan weg in de variabele </w:t>
+      </w:r>
+      <w:proofErr w:type="spellStart"/>
       <w:r>
         <w:rPr>
           <w:i/>
         </w:rPr>
         <w:t>haystack</w:t>
       </w:r>
+      <w:proofErr w:type="spellEnd"/>
       <w:r>
         <w:t>.</w:t>
       </w:r>
@@ -6005,66 +6778,102 @@
       <w:r>
         <w:t xml:space="preserve">Vervolgens kun je met behulp van de methode </w:t>
       </w:r>
+      <w:proofErr w:type="spellStart"/>
       <w:r>
         <w:rPr>
           <w:i/>
         </w:rPr>
-        <w:t>seachForWord(String word)</w:t>
-      </w:r>
-      <w:r>
-        <w:t xml:space="preserve"> een woord gaan zoeken in de haystack. Hier worden eerst wat variabelen gereset naar bijvoorbeeld 0 of de lengte van de </w:t>
-      </w:r>
+        <w:t>seachForWord</w:t>
+      </w:r>
+      <w:proofErr w:type="spellEnd"/>
       <w:r>
         <w:rPr>
           <w:i/>
         </w:rPr>
+        <w:t>(String word)</w:t>
+      </w:r>
+      <w:r>
+        <w:t xml:space="preserve"> een woord gaan zoeken in de </w:t>
+      </w:r>
+      <w:proofErr w:type="spellStart"/>
+      <w:r>
+        <w:t>haystack</w:t>
+      </w:r>
+      <w:proofErr w:type="spellEnd"/>
+      <w:r>
+        <w:t xml:space="preserve">. Hier worden eerst wat variabelen gereset naar bijvoorbeeld 0 of de lengte van de </w:t>
+      </w:r>
+      <w:proofErr w:type="spellStart"/>
+      <w:r>
+        <w:rPr>
+          <w:i/>
+        </w:rPr>
         <w:t>needle</w:t>
       </w:r>
+      <w:proofErr w:type="spellEnd"/>
       <w:r>
         <w:t xml:space="preserve"> zodat je de functie meerdere keren kunt aanroepen zonder statistieken door elkaar te halen. Hierna volgen wat loops om de </w:t>
       </w:r>
+      <w:proofErr w:type="spellStart"/>
       <w:r>
         <w:rPr>
           <w:i/>
         </w:rPr>
         <w:t>dfa</w:t>
       </w:r>
-      <w:r>
-        <w:t xml:space="preserve"> Array te initializen, deze zullen we later in het programma gebruiken om de </w:t>
-      </w:r>
+      <w:proofErr w:type="spellEnd"/>
+      <w:r>
+        <w:t xml:space="preserve"> Array te </w:t>
+      </w:r>
+      <w:proofErr w:type="spellStart"/>
+      <w:r>
+        <w:t>initializen</w:t>
+      </w:r>
+      <w:proofErr w:type="spellEnd"/>
+      <w:r>
+        <w:t xml:space="preserve">, deze zullen we later in het programma gebruiken om de </w:t>
+      </w:r>
+      <w:proofErr w:type="spellStart"/>
       <w:r>
         <w:rPr>
           <w:i/>
         </w:rPr>
         <w:t>needle</w:t>
       </w:r>
+      <w:proofErr w:type="spellEnd"/>
       <w:r>
         <w:t xml:space="preserve"> te zoeken in de </w:t>
       </w:r>
+      <w:proofErr w:type="spellStart"/>
       <w:r>
         <w:rPr>
           <w:i/>
         </w:rPr>
         <w:t>haystack</w:t>
       </w:r>
+      <w:proofErr w:type="spellEnd"/>
       <w:r>
         <w:t xml:space="preserve">. Tot slot begint er een loop te lopen welke de gehele </w:t>
       </w:r>
+      <w:proofErr w:type="spellStart"/>
       <w:r>
         <w:rPr>
           <w:i/>
         </w:rPr>
         <w:t>haystack</w:t>
       </w:r>
+      <w:proofErr w:type="spellEnd"/>
       <w:r>
         <w:t xml:space="preserve"> doorloopt, opzoek naar de </w:t>
       </w:r>
+      <w:proofErr w:type="spellStart"/>
       <w:r>
         <w:rPr>
           <w:i/>
         </w:rPr>
         <w:t>needle</w:t>
       </w:r>
+      <w:proofErr w:type="spellEnd"/>
       <w:r>
         <w:t xml:space="preserve">. Dit gebeurt met behulp van de </w:t>
       </w:r>
@@ -6072,16 +6881,38 @@
         <w:rPr>
           <w:i/>
         </w:rPr>
-        <w:t>search(in position)</w:t>
+        <w:t xml:space="preserve">search(in </w:t>
+      </w:r>
+      <w:proofErr w:type="spellStart"/>
+      <w:r>
+        <w:rPr>
+          <w:i/>
+        </w:rPr>
+        <w:t>position</w:t>
+      </w:r>
+      <w:proofErr w:type="spellEnd"/>
+      <w:r>
+        <w:rPr>
+          <w:i/>
+        </w:rPr>
+        <w:t>)</w:t>
       </w:r>
       <w:r>
         <w:t xml:space="preserve"> methode, deze roepen we continu opnieuw aan tot dat we de hele </w:t>
       </w:r>
+      <w:proofErr w:type="spellStart"/>
       <w:r>
         <w:rPr>
           <w:i/>
         </w:rPr>
-        <w:t xml:space="preserve">haystack </w:t>
+        <w:t>haystack</w:t>
+      </w:r>
+      <w:proofErr w:type="spellEnd"/>
+      <w:r>
+        <w:rPr>
+          <w:i/>
+        </w:rPr>
+        <w:t xml:space="preserve"> </w:t>
       </w:r>
       <w:r>
         <w:t>doorlopen hebben.</w:t>
@@ -6104,12 +6935,14 @@
       <w:r>
         <w:t xml:space="preserve">blijft lopen totdat we een match hebben gevonden in de </w:t>
       </w:r>
+      <w:proofErr w:type="spellStart"/>
       <w:r>
         <w:rPr>
           <w:i/>
         </w:rPr>
         <w:t>haystack</w:t>
       </w:r>
+      <w:proofErr w:type="spellEnd"/>
       <w:r>
         <w:t xml:space="preserve">, wanneer dit gebeurt wordt de </w:t>
       </w:r>
@@ -6122,20 +6955,52 @@
       <w:r>
         <w:t xml:space="preserve"> variabele met 1 opgehoogd. Ook wordt er bij iedere vergelijking de </w:t>
       </w:r>
+      <w:proofErr w:type="spellStart"/>
       <w:r>
         <w:rPr>
           <w:i/>
         </w:rPr>
         <w:t>comparisons</w:t>
       </w:r>
-      <w:r>
-        <w:t xml:space="preserve"> variabele opgehoogd, wanneer het programma klaar is met zoeken kunnen de matches en comparisons opgehaald worden met </w:t>
-      </w:r>
+      <w:proofErr w:type="spellEnd"/>
+      <w:r>
+        <w:t xml:space="preserve"> variabele opgehoogd, wanneer het programma klaar is met zoeken kunnen de matches en </w:t>
+      </w:r>
+      <w:proofErr w:type="spellStart"/>
+      <w:r>
+        <w:t>comparisons</w:t>
+      </w:r>
+      <w:proofErr w:type="spellEnd"/>
+      <w:r>
+        <w:t xml:space="preserve"> opgehaald worden met </w:t>
+      </w:r>
+      <w:proofErr w:type="spellStart"/>
       <w:r>
         <w:rPr>
           <w:i/>
         </w:rPr>
-        <w:t>getMathces() &amp; getComparisons()</w:t>
+        <w:t>getMathces</w:t>
+      </w:r>
+      <w:proofErr w:type="spellEnd"/>
+      <w:r>
+        <w:rPr>
+          <w:i/>
+        </w:rPr>
+        <w:t xml:space="preserve">() &amp; </w:t>
+      </w:r>
+      <w:proofErr w:type="spellStart"/>
+      <w:r>
+        <w:rPr>
+          <w:i/>
+        </w:rPr>
+        <w:t>getComparisons</w:t>
+      </w:r>
+      <w:proofErr w:type="spellEnd"/>
+      <w:r>
+        <w:rPr>
+          <w:i/>
+        </w:rPr>
+        <w:t>()</w:t>
       </w:r>
       <w:r>
         <w:t>.</w:t>
@@ -6169,8 +7034,13 @@
         <w:br w:type="column"/>
       </w:r>
       <w:bookmarkStart w:id="8" w:name="_Toc288423532"/>
-      <w:r>
-        <w:t>Boyer-Moore</w:t>
+      <w:proofErr w:type="spellStart"/>
+      <w:r>
+        <w:t>Boyer</w:t>
+      </w:r>
+      <w:proofErr w:type="spellEnd"/>
+      <w:r>
+        <w:t>-Moore</w:t>
       </w:r>
       <w:bookmarkEnd w:id="8"/>
     </w:p>
@@ -6207,7 +7077,7 @@
                     <pic:cNvPicPr/>
                   </pic:nvPicPr>
                   <pic:blipFill>
-                    <a:blip r:embed="rId14">
+                    <a:blip r:embed="rId13">
                       <a:extLst>
                         <a:ext uri="{28A0092B-C50C-407E-A947-70E740481C1C}">
                           <a14:useLocalDpi xmlns:a14="http://schemas.microsoft.com/office/drawing/2010/main" val="0"/>
@@ -6241,14 +7111,32 @@
         </w:rPr>
       </w:pPr>
       <w:r>
-        <w:t xml:space="preserve">Bij het aanroepen van de Boyer-Moore klasse initializeren we wederom de </w:t>
-      </w:r>
+        <w:t xml:space="preserve">Bij het aanroepen van de </w:t>
+      </w:r>
+      <w:proofErr w:type="spellStart"/>
+      <w:r>
+        <w:t>Boyer</w:t>
+      </w:r>
+      <w:proofErr w:type="spellEnd"/>
+      <w:r>
+        <w:t xml:space="preserve">-Moore klasse </w:t>
+      </w:r>
+      <w:proofErr w:type="spellStart"/>
+      <w:r>
+        <w:t>initializeren</w:t>
+      </w:r>
+      <w:proofErr w:type="spellEnd"/>
+      <w:r>
+        <w:t xml:space="preserve"> we wederom de </w:t>
+      </w:r>
+      <w:proofErr w:type="spellStart"/>
       <w:r>
         <w:rPr>
           <w:i/>
         </w:rPr>
         <w:t>haystack</w:t>
       </w:r>
+      <w:proofErr w:type="spellEnd"/>
       <w:r>
         <w:t xml:space="preserve"> variabele, maar we maken ook de integer array </w:t>
       </w:r>
@@ -6261,11 +7149,19 @@
       <w:r>
         <w:t xml:space="preserve"> aan die even groot is als de lengte van </w:t>
       </w:r>
+      <w:proofErr w:type="spellStart"/>
       <w:r>
         <w:rPr>
           <w:i/>
         </w:rPr>
-        <w:t>haystack.</w:t>
+        <w:t>haystack</w:t>
+      </w:r>
+      <w:proofErr w:type="spellEnd"/>
+      <w:r>
+        <w:rPr>
+          <w:i/>
+        </w:rPr>
+        <w:t>.</w:t>
       </w:r>
     </w:p>
     <w:p>
@@ -6279,21 +7175,39 @@
       <w:r>
         <w:t xml:space="preserve">Vervolgens kan er weer met behulp van de </w:t>
       </w:r>
+      <w:proofErr w:type="spellStart"/>
       <w:r>
         <w:rPr>
           <w:i/>
         </w:rPr>
-        <w:t>SearchForWord()</w:t>
-      </w:r>
-      <w:r>
-        <w:t xml:space="preserve"> methode gezocht worden naar een Substring binnen de </w:t>
-      </w:r>
+        <w:t>SearchForWord</w:t>
+      </w:r>
+      <w:proofErr w:type="spellEnd"/>
       <w:r>
         <w:rPr>
           <w:i/>
         </w:rPr>
+        <w:t>()</w:t>
+      </w:r>
+      <w:r>
+        <w:t xml:space="preserve"> methode gezocht worden naar een </w:t>
+      </w:r>
+      <w:proofErr w:type="spellStart"/>
+      <w:r>
+        <w:t>Substring</w:t>
+      </w:r>
+      <w:proofErr w:type="spellEnd"/>
+      <w:r>
+        <w:t xml:space="preserve"> binnen de </w:t>
+      </w:r>
+      <w:proofErr w:type="spellStart"/>
+      <w:r>
+        <w:rPr>
+          <w:i/>
+        </w:rPr>
         <w:t>haystack</w:t>
       </w:r>
+      <w:proofErr w:type="spellEnd"/>
       <w:r>
         <w:t xml:space="preserve">. Ook deze begint door enkele variabelen te resetten, en past vervolgens de right array aan voor gebruik in de </w:t>
       </w:r>
@@ -6304,7 +7218,15 @@
         <w:t>search()</w:t>
       </w:r>
       <w:r>
-        <w:t xml:space="preserve"> methode. Hierna begint de methode door de haystack te lopen, en maakt hier gebruik van de </w:t>
+        <w:t xml:space="preserve"> methode. Hierna begint de methode door de </w:t>
+      </w:r>
+      <w:proofErr w:type="spellStart"/>
+      <w:r>
+        <w:t>haystack</w:t>
+      </w:r>
+      <w:proofErr w:type="spellEnd"/>
+      <w:r>
+        <w:t xml:space="preserve"> te lopen, en maakt hier gebruik van de </w:t>
       </w:r>
       <w:r>
         <w:rPr>
@@ -6328,7 +7250,15 @@
         <w:t>Search</w:t>
       </w:r>
       <w:r>
-        <w:t>() wordt het aantal matches opgehoogd wanneer deze gevonden worden, en het aantal comparisons wanneer deze plaatsvinden.</w:t>
+        <w:t xml:space="preserve">() wordt het aantal matches opgehoogd wanneer deze gevonden worden, en het aantal </w:t>
+      </w:r>
+      <w:proofErr w:type="spellStart"/>
+      <w:r>
+        <w:t>comparisons</w:t>
+      </w:r>
+      <w:proofErr w:type="spellEnd"/>
+      <w:r>
+        <w:t xml:space="preserve"> wanneer deze plaatsvinden.</w:t>
       </w:r>
     </w:p>
     <w:p>
@@ -6348,7 +7278,15 @@
     </w:p>
     <w:p>
       <w:r>
-        <w:t>Voor het vergelijken van de twee algoritmen hebben we de volgende code in de Main geplaatst, zodat we beide klassen goed kunnen testen:</w:t>
+        <w:t xml:space="preserve">Voor het vergelijken van de twee algoritmen hebben we de volgende code in de </w:t>
+      </w:r>
+      <w:proofErr w:type="spellStart"/>
+      <w:r>
+        <w:t>Main</w:t>
+      </w:r>
+      <w:proofErr w:type="spellEnd"/>
+      <w:r>
+        <w:t xml:space="preserve"> geplaatst, zodat we beide klassen goed kunnen testen:</w:t>
       </w:r>
     </w:p>
     <w:p>
@@ -6366,9 +7304,9 @@
           <w:lang w:val="en-US"/>
         </w:rPr>
         <w:drawing>
-          <wp:inline distT="0" distB="0" distL="0" distR="0" wp14:anchorId="3BCBA1DA" wp14:editId="76799565">
-            <wp:extent cx="6875145" cy="3312855"/>
-            <wp:effectExtent l="0" t="0" r="8255" b="0"/>
+          <wp:inline distT="0" distB="0" distL="0" distR="0" wp14:anchorId="3BCBA1DA" wp14:editId="13F1209B">
+            <wp:extent cx="5805054" cy="2851785"/>
+            <wp:effectExtent l="0" t="0" r="12065" b="0"/>
             <wp:docPr id="7" name="Picture 7"/>
             <wp:cNvGraphicFramePr>
               <a:graphicFrameLocks xmlns:a="http://schemas.openxmlformats.org/drawingml/2006/main" noChangeAspect="1"/>
@@ -6380,26 +7318,33 @@
                     <pic:cNvPr id="0" name="Schermafbeelding 2015-03-19 om 22.33.20.png"/>
                     <pic:cNvPicPr/>
                   </pic:nvPicPr>
-                  <pic:blipFill>
-                    <a:blip r:embed="rId15">
+                  <pic:blipFill rotWithShape="1">
+                    <a:blip r:embed="rId14">
                       <a:extLst>
                         <a:ext uri="{28A0092B-C50C-407E-A947-70E740481C1C}">
                           <a14:useLocalDpi xmlns:a14="http://schemas.microsoft.com/office/drawing/2010/main" val="0"/>
                         </a:ext>
                       </a:extLst>
                     </a:blip>
-                    <a:stretch>
-                      <a:fillRect/>
-                    </a:stretch>
+                    <a:srcRect r="1913"/>
+                    <a:stretch/>
                   </pic:blipFill>
-                  <pic:spPr>
+                  <pic:spPr bwMode="auto">
                     <a:xfrm>
                       <a:off x="0" y="0"/>
-                      <a:ext cx="6875558" cy="3313054"/>
+                      <a:ext cx="5876829" cy="2887045"/>
                     </a:xfrm>
                     <a:prstGeom prst="rect">
                       <a:avLst/>
                     </a:prstGeom>
+                    <a:ln>
+                      <a:noFill/>
+                    </a:ln>
+                    <a:extLst>
+                      <a:ext uri="{53640926-AAD7-44D8-BBD7-CCE9431645EC}">
+                        <a14:shadowObscured xmlns:a14="http://schemas.microsoft.com/office/drawing/2010/main"/>
+                      </a:ext>
+                    </a:extLst>
                   </pic:spPr>
                 </pic:pic>
               </a:graphicData>
@@ -6448,7 +7393,7 @@
                     <pic:cNvPicPr/>
                   </pic:nvPicPr>
                   <pic:blipFill>
-                    <a:blip r:embed="rId16">
+                    <a:blip r:embed="rId15">
                       <a:extLst>
                         <a:ext uri="{28A0092B-C50C-407E-A947-70E740481C1C}">
                           <a14:useLocalDpi xmlns:a14="http://schemas.microsoft.com/office/drawing/2010/main" val="0"/>
@@ -6484,16 +7429,38 @@
       <w:r>
         <w:t xml:space="preserve">Bij de eerste stap laden we het gedicht “mei” in via een tekstbestand dat we gemaakt hebben genaamd “gedicht.txt”. Hierbij maken we gebruik van de </w:t>
       </w:r>
+      <w:proofErr w:type="spellStart"/>
       <w:r>
         <w:rPr>
           <w:i/>
         </w:rPr>
-        <w:t xml:space="preserve">fileToString(String path) </w:t>
+        <w:t>fileToString</w:t>
+      </w:r>
+      <w:proofErr w:type="spellEnd"/>
+      <w:r>
+        <w:rPr>
+          <w:i/>
+        </w:rPr>
+        <w:t xml:space="preserve">(String </w:t>
+      </w:r>
+      <w:proofErr w:type="spellStart"/>
+      <w:r>
+        <w:rPr>
+          <w:i/>
+        </w:rPr>
+        <w:t>path</w:t>
+      </w:r>
+      <w:proofErr w:type="spellEnd"/>
+      <w:r>
+        <w:rPr>
+          <w:i/>
+        </w:rPr>
+        <w:t xml:space="preserve">) </w:t>
       </w:r>
       <w:r>
         <w:t xml:space="preserve">methode, deze hebben we gevonden op </w:t>
       </w:r>
-      <w:hyperlink r:id="rId17" w:anchor="answer-326440" w:history="1">
+      <w:hyperlink r:id="rId16" w:anchor="answer-326440" w:history="1">
         <w:r>
           <w:rPr>
             <w:rStyle w:val="Hyperlink"/>
@@ -6508,7 +7475,47 @@
     <w:p/>
     <w:p>
       <w:r>
-        <w:t>Wanner het gedicht geladen is geven we deze door aan onze BoyerMoore &amp; KMP klassen, hierna kunnen we beginnen met het zoeken naar woorden in het gedicht. Eerst zoeken we tien zelf uitgekozen woorden met behulp van het Boyer-Moore algoritme, daarna herhalen we dit met het Knuth-Morris-Pratt algoritme. Per woord &amp; algoritme combinatie printen we het aantal matches en het aantal comparisons dat hiervoor nodig was. Zo kunnen we dit nu dus gaan verwerken in een tabel.</w:t>
+        <w:t xml:space="preserve">Wanner het gedicht geladen is geven we deze door aan onze </w:t>
+      </w:r>
+      <w:proofErr w:type="spellStart"/>
+      <w:r>
+        <w:t>BoyerMoore</w:t>
+      </w:r>
+      <w:proofErr w:type="spellEnd"/>
+      <w:r>
+        <w:t xml:space="preserve"> &amp; KMP klassen, hierna kunnen we beginnen met het zoeken naar woorden in het gedicht. Eerst zoeken we tien zelf uitgekozen woorden met behulp van het </w:t>
+      </w:r>
+      <w:proofErr w:type="spellStart"/>
+      <w:r>
+        <w:t>Boyer</w:t>
+      </w:r>
+      <w:proofErr w:type="spellEnd"/>
+      <w:r>
+        <w:t xml:space="preserve">-Moore algoritme, daarna herhalen we dit met het </w:t>
+      </w:r>
+      <w:proofErr w:type="spellStart"/>
+      <w:r>
+        <w:t>Knuth</w:t>
+      </w:r>
+      <w:proofErr w:type="spellEnd"/>
+      <w:r>
+        <w:t>-Morris-</w:t>
+      </w:r>
+      <w:proofErr w:type="spellStart"/>
+      <w:r>
+        <w:t>Pratt</w:t>
+      </w:r>
+      <w:proofErr w:type="spellEnd"/>
+      <w:r>
+        <w:t xml:space="preserve"> algoritme. Per woord &amp; algoritme combinatie printen we het aantal matches en het aantal </w:t>
+      </w:r>
+      <w:proofErr w:type="spellStart"/>
+      <w:r>
+        <w:t>comparisons</w:t>
+      </w:r>
+      <w:proofErr w:type="spellEnd"/>
+      <w:r>
+        <w:t xml:space="preserve"> dat hiervoor nodig was. Zo kunnen we dit nu dus gaan verwerken in een tabel.</w:t>
       </w:r>
     </w:p>
     <w:p>
@@ -6522,7 +7529,15 @@
     </w:p>
     <w:p>
       <w:r>
-        <w:t>Hier volgt een tabel met de matches &amp; comparisons:</w:t>
+        <w:t xml:space="preserve">Hier volgt een tabel met de matches &amp; </w:t>
+      </w:r>
+      <w:proofErr w:type="spellStart"/>
+      <w:r>
+        <w:t>comparisons</w:t>
+      </w:r>
+      <w:proofErr w:type="spellEnd"/>
+      <w:r>
+        <w:t>:</w:t>
       </w:r>
     </w:p>
     <w:p/>
@@ -6609,8 +7624,39 @@
                 <w:bCs/>
                 <w:szCs w:val="20"/>
               </w:rPr>
-              <w:t>matches Knuth-Morris-Pratt</w:t>
-            </w:r>
+              <w:t xml:space="preserve">matches </w:t>
+            </w:r>
+            <w:proofErr w:type="spellStart"/>
+            <w:r>
+              <w:rPr>
+                <w:rFonts w:ascii="Calibri" w:eastAsia="Times New Roman" w:hAnsi="Calibri"/>
+                <w:b/>
+                <w:bCs/>
+                <w:szCs w:val="20"/>
+              </w:rPr>
+              <w:t>Knuth</w:t>
+            </w:r>
+            <w:proofErr w:type="spellEnd"/>
+            <w:r>
+              <w:rPr>
+                <w:rFonts w:ascii="Calibri" w:eastAsia="Times New Roman" w:hAnsi="Calibri"/>
+                <w:b/>
+                <w:bCs/>
+                <w:szCs w:val="20"/>
+              </w:rPr>
+              <w:t>-Morris-</w:t>
+            </w:r>
+            <w:proofErr w:type="spellStart"/>
+            <w:r>
+              <w:rPr>
+                <w:rFonts w:ascii="Calibri" w:eastAsia="Times New Roman" w:hAnsi="Calibri"/>
+                <w:b/>
+                <w:bCs/>
+                <w:szCs w:val="20"/>
+              </w:rPr>
+              <w:t>Pratt</w:t>
+            </w:r>
+            <w:proofErr w:type="spellEnd"/>
           </w:p>
         </w:tc>
         <w:tc>
@@ -6644,7 +7690,27 @@
                 <w:bCs/>
                 <w:szCs w:val="20"/>
               </w:rPr>
-              <w:t>matches Boyer-Moore</w:t>
+              <w:t xml:space="preserve">matches </w:t>
+            </w:r>
+            <w:proofErr w:type="spellStart"/>
+            <w:r>
+              <w:rPr>
+                <w:rFonts w:ascii="Calibri" w:eastAsia="Times New Roman" w:hAnsi="Calibri"/>
+                <w:b/>
+                <w:bCs/>
+                <w:szCs w:val="20"/>
+              </w:rPr>
+              <w:t>Boyer</w:t>
+            </w:r>
+            <w:proofErr w:type="spellEnd"/>
+            <w:r>
+              <w:rPr>
+                <w:rFonts w:ascii="Calibri" w:eastAsia="Times New Roman" w:hAnsi="Calibri"/>
+                <w:b/>
+                <w:bCs/>
+                <w:szCs w:val="20"/>
+              </w:rPr>
+              <w:t>-Moore</w:t>
             </w:r>
           </w:p>
         </w:tc>
@@ -6672,6 +7738,7 @@
                 <w:szCs w:val="20"/>
               </w:rPr>
             </w:pPr>
+            <w:proofErr w:type="spellStart"/>
             <w:r>
               <w:rPr>
                 <w:rFonts w:ascii="Calibri" w:eastAsia="Times New Roman" w:hAnsi="Calibri"/>
@@ -6679,8 +7746,49 @@
                 <w:bCs/>
                 <w:szCs w:val="20"/>
               </w:rPr>
-              <w:t>comparisons Knuth-Morris-Pratt</w:t>
-            </w:r>
+              <w:t>comparisons</w:t>
+            </w:r>
+            <w:proofErr w:type="spellEnd"/>
+            <w:r>
+              <w:rPr>
+                <w:rFonts w:ascii="Calibri" w:eastAsia="Times New Roman" w:hAnsi="Calibri"/>
+                <w:b/>
+                <w:bCs/>
+                <w:szCs w:val="20"/>
+              </w:rPr>
+              <w:t xml:space="preserve"> </w:t>
+            </w:r>
+            <w:proofErr w:type="spellStart"/>
+            <w:r>
+              <w:rPr>
+                <w:rFonts w:ascii="Calibri" w:eastAsia="Times New Roman" w:hAnsi="Calibri"/>
+                <w:b/>
+                <w:bCs/>
+                <w:szCs w:val="20"/>
+              </w:rPr>
+              <w:t>Knuth</w:t>
+            </w:r>
+            <w:proofErr w:type="spellEnd"/>
+            <w:r>
+              <w:rPr>
+                <w:rFonts w:ascii="Calibri" w:eastAsia="Times New Roman" w:hAnsi="Calibri"/>
+                <w:b/>
+                <w:bCs/>
+                <w:szCs w:val="20"/>
+              </w:rPr>
+              <w:t>-Morris-</w:t>
+            </w:r>
+            <w:proofErr w:type="spellStart"/>
+            <w:r>
+              <w:rPr>
+                <w:rFonts w:ascii="Calibri" w:eastAsia="Times New Roman" w:hAnsi="Calibri"/>
+                <w:b/>
+                <w:bCs/>
+                <w:szCs w:val="20"/>
+              </w:rPr>
+              <w:t>Pratt</w:t>
+            </w:r>
+            <w:proofErr w:type="spellEnd"/>
           </w:p>
         </w:tc>
         <w:tc>
@@ -6707,6 +7815,7 @@
                 <w:szCs w:val="20"/>
               </w:rPr>
             </w:pPr>
+            <w:proofErr w:type="spellStart"/>
             <w:r>
               <w:rPr>
                 <w:rFonts w:ascii="Calibri" w:eastAsia="Times New Roman" w:hAnsi="Calibri"/>
@@ -6714,7 +7823,37 @@
                 <w:bCs/>
                 <w:szCs w:val="20"/>
               </w:rPr>
-              <w:t>comparisons Boyer-Moore</w:t>
+              <w:t>comparisons</w:t>
+            </w:r>
+            <w:proofErr w:type="spellEnd"/>
+            <w:r>
+              <w:rPr>
+                <w:rFonts w:ascii="Calibri" w:eastAsia="Times New Roman" w:hAnsi="Calibri"/>
+                <w:b/>
+                <w:bCs/>
+                <w:szCs w:val="20"/>
+              </w:rPr>
+              <w:t xml:space="preserve"> </w:t>
+            </w:r>
+            <w:proofErr w:type="spellStart"/>
+            <w:r>
+              <w:rPr>
+                <w:rFonts w:ascii="Calibri" w:eastAsia="Times New Roman" w:hAnsi="Calibri"/>
+                <w:b/>
+                <w:bCs/>
+                <w:szCs w:val="20"/>
+              </w:rPr>
+              <w:t>Boyer</w:t>
+            </w:r>
+            <w:proofErr w:type="spellEnd"/>
+            <w:r>
+              <w:rPr>
+                <w:rFonts w:ascii="Calibri" w:eastAsia="Times New Roman" w:hAnsi="Calibri"/>
+                <w:b/>
+                <w:bCs/>
+                <w:szCs w:val="20"/>
+              </w:rPr>
+              <w:t>-Moore</w:t>
             </w:r>
           </w:p>
         </w:tc>
@@ -7705,6 +8844,7 @@
                 <w:sz w:val="24"/>
               </w:rPr>
             </w:pPr>
+            <w:proofErr w:type="spellStart"/>
             <w:r>
               <w:rPr>
                 <w:rFonts w:ascii="Calibri" w:eastAsia="Times New Roman" w:hAnsi="Calibri"/>
@@ -7712,6 +8852,7 @@
               </w:rPr>
               <w:t>ziternietin</w:t>
             </w:r>
+            <w:proofErr w:type="spellEnd"/>
           </w:p>
         </w:tc>
         <w:tc>
@@ -8345,7 +9486,97 @@
           <w:color w:val="auto"/>
           <w:szCs w:val="20"/>
         </w:rPr>
-        <w:t>Ga na of je resultaten in lijn zijn met de tabel “cost summary for substring search implementations” in (Sedgewick &amp; Wayne, 2011, p. 779).</w:t>
+        <w:t>Ga na of je resultaten in lijn zijn met de tabel “</w:t>
+      </w:r>
+      <w:proofErr w:type="spellStart"/>
+      <w:r>
+        <w:rPr>
+          <w:rFonts w:ascii="Times" w:eastAsia="Times New Roman" w:hAnsi="Times"/>
+          <w:color w:val="auto"/>
+          <w:szCs w:val="20"/>
+        </w:rPr>
+        <w:t>cost</w:t>
+      </w:r>
+      <w:proofErr w:type="spellEnd"/>
+      <w:r>
+        <w:rPr>
+          <w:rFonts w:ascii="Times" w:eastAsia="Times New Roman" w:hAnsi="Times"/>
+          <w:color w:val="auto"/>
+          <w:szCs w:val="20"/>
+        </w:rPr>
+        <w:t xml:space="preserve"> summary </w:t>
+      </w:r>
+      <w:proofErr w:type="spellStart"/>
+      <w:r>
+        <w:rPr>
+          <w:rFonts w:ascii="Times" w:eastAsia="Times New Roman" w:hAnsi="Times"/>
+          <w:color w:val="auto"/>
+          <w:szCs w:val="20"/>
+        </w:rPr>
+        <w:t>for</w:t>
+      </w:r>
+      <w:proofErr w:type="spellEnd"/>
+      <w:r>
+        <w:rPr>
+          <w:rFonts w:ascii="Times" w:eastAsia="Times New Roman" w:hAnsi="Times"/>
+          <w:color w:val="auto"/>
+          <w:szCs w:val="20"/>
+        </w:rPr>
+        <w:t xml:space="preserve"> </w:t>
+      </w:r>
+      <w:proofErr w:type="spellStart"/>
+      <w:r>
+        <w:rPr>
+          <w:rFonts w:ascii="Times" w:eastAsia="Times New Roman" w:hAnsi="Times"/>
+          <w:color w:val="auto"/>
+          <w:szCs w:val="20"/>
+        </w:rPr>
+        <w:t>substring</w:t>
+      </w:r>
+      <w:proofErr w:type="spellEnd"/>
+      <w:r>
+        <w:rPr>
+          <w:rFonts w:ascii="Times" w:eastAsia="Times New Roman" w:hAnsi="Times"/>
+          <w:color w:val="auto"/>
+          <w:szCs w:val="20"/>
+        </w:rPr>
+        <w:t xml:space="preserve"> search </w:t>
+      </w:r>
+      <w:proofErr w:type="spellStart"/>
+      <w:r>
+        <w:rPr>
+          <w:rFonts w:ascii="Times" w:eastAsia="Times New Roman" w:hAnsi="Times"/>
+          <w:color w:val="auto"/>
+          <w:szCs w:val="20"/>
+        </w:rPr>
+        <w:t>implementations</w:t>
+      </w:r>
+      <w:proofErr w:type="spellEnd"/>
+      <w:r>
+        <w:rPr>
+          <w:rFonts w:ascii="Times" w:eastAsia="Times New Roman" w:hAnsi="Times"/>
+          <w:color w:val="auto"/>
+          <w:szCs w:val="20"/>
+        </w:rPr>
+        <w:t>” in (</w:t>
+      </w:r>
+      <w:proofErr w:type="spellStart"/>
+      <w:r>
+        <w:rPr>
+          <w:rFonts w:ascii="Times" w:eastAsia="Times New Roman" w:hAnsi="Times"/>
+          <w:color w:val="auto"/>
+          <w:szCs w:val="20"/>
+        </w:rPr>
+        <w:t>Sedgewick</w:t>
+      </w:r>
+      <w:proofErr w:type="spellEnd"/>
+      <w:r>
+        <w:rPr>
+          <w:rFonts w:ascii="Times" w:eastAsia="Times New Roman" w:hAnsi="Times"/>
+          <w:color w:val="auto"/>
+          <w:szCs w:val="20"/>
+        </w:rPr>
+        <w:t xml:space="preserve"> &amp; Wayne, 2011, p. 779).</w:t>
       </w:r>
     </w:p>
     <w:p>
@@ -8361,25 +9592,1311 @@
       <w:bookmarkEnd w:id="9"/>
     </w:p>
     <w:p>
-      <w:r>
-        <w:t>TODO Guus: reguliere expressies verwerken in het Java project</w:t>
+      <w:pPr>
+        <w:pStyle w:val="HVA-Tussenkopje"/>
+      </w:pPr>
+      <w:proofErr w:type="spellStart"/>
+      <w:r>
+        <w:t>RegularExpression</w:t>
+      </w:r>
+      <w:proofErr w:type="spellEnd"/>
+      <w:r>
+        <w:t xml:space="preserve"> Class</w:t>
       </w:r>
     </w:p>
     <w:p>
       <w:r>
-        <w:t xml:space="preserve">TODO Guus: </w:t>
-      </w:r>
-      <w:r>
-        <w:t>Dit hoofdstuk uit tikken, zie opdracht + andere verslagen</w:t>
+        <w:t xml:space="preserve">Voor deze opdracht hebben wij een methode, </w:t>
+      </w:r>
+      <w:proofErr w:type="spellStart"/>
+      <w:r>
+        <w:t>checkNummer</w:t>
+      </w:r>
+      <w:proofErr w:type="spellEnd"/>
+      <w:r>
+        <w:t>(</w:t>
+      </w:r>
+      <w:r>
+        <w:t xml:space="preserve">String </w:t>
+      </w:r>
+      <w:proofErr w:type="spellStart"/>
+      <w:r>
+        <w:t>telNr</w:t>
+      </w:r>
+      <w:proofErr w:type="spellEnd"/>
+      <w:r>
+        <w:t>), geschreven om te controleren of een telefoonnummer voldoet aan de in de opdracht omschreven regels.</w:t>
+      </w:r>
+    </w:p>
+    <w:p/>
+    <w:p>
+      <w:pPr>
+        <w:pBdr>
+          <w:top w:val="single" w:sz="4" w:space="1" w:color="auto"/>
+          <w:left w:val="single" w:sz="4" w:space="4" w:color="auto"/>
+          <w:bottom w:val="single" w:sz="4" w:space="1" w:color="auto"/>
+          <w:right w:val="single" w:sz="4" w:space="4" w:color="auto"/>
+        </w:pBdr>
+      </w:pPr>
+      <w:r>
+        <w:drawing>
+          <wp:inline distT="0" distB="0" distL="0" distR="0" wp14:anchorId="20A14B18" wp14:editId="51CBDD8C">
+            <wp:extent cx="5845810" cy="3742690"/>
+            <wp:effectExtent l="0" t="0" r="0" b="0"/>
+            <wp:docPr id="9" name="Picture 9"/>
+            <wp:cNvGraphicFramePr>
+              <a:graphicFrameLocks xmlns:a="http://schemas.openxmlformats.org/drawingml/2006/main" noChangeAspect="1"/>
+            </wp:cNvGraphicFramePr>
+            <a:graphic xmlns:a="http://schemas.openxmlformats.org/drawingml/2006/main">
+              <a:graphicData uri="http://schemas.openxmlformats.org/drawingml/2006/picture">
+                <pic:pic xmlns:pic="http://schemas.openxmlformats.org/drawingml/2006/picture">
+                  <pic:nvPicPr>
+                    <pic:cNvPr id="1" name=""/>
+                    <pic:cNvPicPr/>
+                  </pic:nvPicPr>
+                  <pic:blipFill>
+                    <a:blip r:embed="rId17"/>
+                    <a:stretch>
+                      <a:fillRect/>
+                    </a:stretch>
+                  </pic:blipFill>
+                  <pic:spPr>
+                    <a:xfrm>
+                      <a:off x="0" y="0"/>
+                      <a:ext cx="5845810" cy="3742690"/>
+                    </a:xfrm>
+                    <a:prstGeom prst="rect">
+                      <a:avLst/>
+                    </a:prstGeom>
+                  </pic:spPr>
+                </pic:pic>
+              </a:graphicData>
+            </a:graphic>
+          </wp:inline>
+        </w:drawing>
+      </w:r>
+    </w:p>
+    <w:p/>
+    <w:p>
+      <w:r>
+        <w:t xml:space="preserve">De methode </w:t>
+      </w:r>
+      <w:proofErr w:type="spellStart"/>
+      <w:r>
+        <w:t>checkNummer</w:t>
+      </w:r>
+      <w:proofErr w:type="spellEnd"/>
+      <w:r>
+        <w:t xml:space="preserve"> ontvangt als parameter een string met het telefoonnummer. Voor alle zekerheid verwijderen we eerst alle spaties uit de string. Vervolgens hebben we aan de hand van de opgegeven regels de reguliere expressie opgesteld. Deze bestaat uit verschillende gecombineerde checks, zoals in het commentaar naast de code is te lezen.</w:t>
+      </w:r>
+    </w:p>
+    <w:p>
+      <w:pPr>
+        <w:pStyle w:val="HVA-Tussenkopje"/>
+      </w:pPr>
+      <w:r>
+        <w:t>Unit Tests</w:t>
+      </w:r>
+    </w:p>
+    <w:p>
+      <w:r>
+        <w:t xml:space="preserve">Om te testen of de reguliere expressie naar behoren werkt hebben we een aantal unit testen geschreven. Hiervoor hebben we een nieuwe </w:t>
+      </w:r>
+      <w:proofErr w:type="spellStart"/>
+      <w:r>
+        <w:t>JUnit</w:t>
+      </w:r>
+      <w:proofErr w:type="spellEnd"/>
+      <w:r>
+        <w:t xml:space="preserve"> klasse aangemaakt in de </w:t>
+      </w:r>
+      <w:r>
+        <w:t>map test packages. In deze klasse bevinden zich de door ons opgestelde test methodes.</w:t>
+      </w:r>
+    </w:p>
+    <w:p/>
+    <w:p>
+      <w:pPr>
+        <w:pBdr>
+          <w:top w:val="single" w:sz="4" w:space="1" w:color="auto"/>
+          <w:left w:val="single" w:sz="4" w:space="4" w:color="auto"/>
+          <w:bottom w:val="single" w:sz="4" w:space="1" w:color="auto"/>
+          <w:right w:val="single" w:sz="4" w:space="4" w:color="auto"/>
+        </w:pBdr>
+      </w:pPr>
+      <w:r>
+        <w:drawing>
+          <wp:inline distT="0" distB="0" distL="0" distR="0" wp14:anchorId="0972EDA9" wp14:editId="63941CB0">
+            <wp:extent cx="5845810" cy="1224280"/>
+            <wp:effectExtent l="0" t="0" r="0" b="0"/>
+            <wp:docPr id="10" name="Picture 10"/>
+            <wp:cNvGraphicFramePr>
+              <a:graphicFrameLocks xmlns:a="http://schemas.openxmlformats.org/drawingml/2006/main" noChangeAspect="1"/>
+            </wp:cNvGraphicFramePr>
+            <a:graphic xmlns:a="http://schemas.openxmlformats.org/drawingml/2006/main">
+              <a:graphicData uri="http://schemas.openxmlformats.org/drawingml/2006/picture">
+                <pic:pic xmlns:pic="http://schemas.openxmlformats.org/drawingml/2006/picture">
+                  <pic:nvPicPr>
+                    <pic:cNvPr id="1" name=""/>
+                    <pic:cNvPicPr/>
+                  </pic:nvPicPr>
+                  <pic:blipFill>
+                    <a:blip r:embed="rId18"/>
+                    <a:stretch>
+                      <a:fillRect/>
+                    </a:stretch>
+                  </pic:blipFill>
+                  <pic:spPr>
+                    <a:xfrm>
+                      <a:off x="0" y="0"/>
+                      <a:ext cx="5845810" cy="1224280"/>
+                    </a:xfrm>
+                    <a:prstGeom prst="rect">
+                      <a:avLst/>
+                    </a:prstGeom>
+                  </pic:spPr>
+                </pic:pic>
+              </a:graphicData>
+            </a:graphic>
+          </wp:inline>
+        </w:drawing>
+      </w:r>
+    </w:p>
+    <w:p/>
+    <w:p>
+      <w:r>
+        <w:t>Aan de hand van de opgegeven regels hebben wij de unit testen geschreven. In de onderstaande tabel vindt u al onze testgevallen met uitleg waarom we voor deze test hebben gekozen, het verwachte resultaat en het daadwerkelijk gegeven resultaat.</w:t>
+      </w:r>
+    </w:p>
+    <w:p/>
+    <w:tbl>
+      <w:tblPr>
+        <w:tblStyle w:val="TableGrid"/>
+        <w:tblW w:w="0" w:type="auto"/>
+        <w:tblLayout w:type="fixed"/>
+        <w:tblLook w:val="04A0" w:firstRow="1" w:lastRow="0" w:firstColumn="1" w:lastColumn="0" w:noHBand="0" w:noVBand="1"/>
+      </w:tblPr>
+      <w:tblGrid>
+        <w:gridCol w:w="1809"/>
+        <w:gridCol w:w="1157"/>
+        <w:gridCol w:w="1395"/>
+        <w:gridCol w:w="5061"/>
+      </w:tblGrid>
+      <w:tr>
+        <w:trPr>
+          <w:trHeight w:val="480"/>
+        </w:trPr>
+        <w:tc>
+          <w:tcPr>
+            <w:tcW w:w="1809" w:type="dxa"/>
+            <w:shd w:val="clear" w:color="auto" w:fill="000000" w:themeFill="text1"/>
+          </w:tcPr>
+          <w:p>
+            <w:pPr>
+              <w:jc w:val="center"/>
+              <w:rPr>
+                <w:color w:val="FFFFFF" w:themeColor="background1"/>
+              </w:rPr>
+            </w:pPr>
+            <w:r>
+              <w:rPr>
+                <w:color w:val="FFFFFF" w:themeColor="background1"/>
+              </w:rPr>
+              <w:t>Input (tel. nr.)</w:t>
+            </w:r>
+          </w:p>
+        </w:tc>
+        <w:tc>
+          <w:tcPr>
+            <w:tcW w:w="1157" w:type="dxa"/>
+            <w:shd w:val="clear" w:color="auto" w:fill="000000" w:themeFill="text1"/>
+          </w:tcPr>
+          <w:p>
+            <w:pPr>
+              <w:jc w:val="center"/>
+              <w:rPr>
+                <w:color w:val="FFFFFF" w:themeColor="background1"/>
+              </w:rPr>
+            </w:pPr>
+            <w:r>
+              <w:rPr>
+                <w:color w:val="FFFFFF" w:themeColor="background1"/>
+              </w:rPr>
+              <w:t>Verwacht resultaat</w:t>
+            </w:r>
+          </w:p>
+        </w:tc>
+        <w:tc>
+          <w:tcPr>
+            <w:tcW w:w="1395" w:type="dxa"/>
+            <w:shd w:val="clear" w:color="auto" w:fill="000000" w:themeFill="text1"/>
+          </w:tcPr>
+          <w:p>
+            <w:pPr>
+              <w:jc w:val="center"/>
+              <w:rPr>
+                <w:color w:val="FFFFFF" w:themeColor="background1"/>
+              </w:rPr>
+            </w:pPr>
+            <w:r>
+              <w:rPr>
+                <w:color w:val="FFFFFF" w:themeColor="background1"/>
+              </w:rPr>
+              <w:t>Resultaat</w:t>
+            </w:r>
+          </w:p>
+        </w:tc>
+        <w:tc>
+          <w:tcPr>
+            <w:tcW w:w="5061" w:type="dxa"/>
+            <w:shd w:val="clear" w:color="auto" w:fill="000000" w:themeFill="text1"/>
+          </w:tcPr>
+          <w:p>
+            <w:pPr>
+              <w:jc w:val="center"/>
+              <w:rPr>
+                <w:color w:val="FFFFFF" w:themeColor="background1"/>
+              </w:rPr>
+            </w:pPr>
+            <w:r>
+              <w:rPr>
+                <w:color w:val="FFFFFF" w:themeColor="background1"/>
+              </w:rPr>
+              <w:t>Uitleg</w:t>
+            </w:r>
+          </w:p>
+        </w:tc>
+      </w:tr>
+      <w:tr>
+        <w:tc>
+          <w:tcPr>
+            <w:tcW w:w="1809" w:type="dxa"/>
+          </w:tcPr>
+          <w:p>
+            <w:pPr>
+              <w:jc w:val="center"/>
+            </w:pPr>
+            <w:r>
+              <w:t>0634149271</w:t>
+            </w:r>
+          </w:p>
+        </w:tc>
+        <w:tc>
+          <w:tcPr>
+            <w:tcW w:w="1157" w:type="dxa"/>
+          </w:tcPr>
+          <w:p>
+            <w:pPr>
+              <w:jc w:val="center"/>
+            </w:pPr>
+            <w:r>
+              <w:t>True</w:t>
+            </w:r>
+          </w:p>
+        </w:tc>
+        <w:tc>
+          <w:tcPr>
+            <w:tcW w:w="1395" w:type="dxa"/>
+          </w:tcPr>
+          <w:p>
+            <w:pPr>
+              <w:jc w:val="center"/>
+            </w:pPr>
+            <w:r>
+              <w:t>True</w:t>
+            </w:r>
+          </w:p>
+        </w:tc>
+        <w:tc>
+          <w:tcPr>
+            <w:tcW w:w="5061" w:type="dxa"/>
+          </w:tcPr>
+          <w:p>
+            <w:r>
+              <w:t>Een mobiel telefoonnummer moet uit 10 cijfers bestaan en begint met 06 gevold door het abonneenummer.</w:t>
+            </w:r>
+          </w:p>
+        </w:tc>
+      </w:tr>
+      <w:tr>
+        <w:tc>
+          <w:tcPr>
+            <w:tcW w:w="1809" w:type="dxa"/>
+          </w:tcPr>
+          <w:p>
+            <w:pPr>
+              <w:jc w:val="center"/>
+            </w:pPr>
+            <w:r>
+              <w:t>06341492710</w:t>
+            </w:r>
+          </w:p>
+        </w:tc>
+        <w:tc>
+          <w:tcPr>
+            <w:tcW w:w="1157" w:type="dxa"/>
+          </w:tcPr>
+          <w:p>
+            <w:pPr>
+              <w:jc w:val="center"/>
+            </w:pPr>
+            <w:proofErr w:type="spellStart"/>
+            <w:r>
+              <w:t>False</w:t>
+            </w:r>
+            <w:proofErr w:type="spellEnd"/>
+          </w:p>
+        </w:tc>
+        <w:tc>
+          <w:tcPr>
+            <w:tcW w:w="1395" w:type="dxa"/>
+          </w:tcPr>
+          <w:p>
+            <w:pPr>
+              <w:jc w:val="center"/>
+            </w:pPr>
+            <w:proofErr w:type="spellStart"/>
+            <w:r>
+              <w:t>False</w:t>
+            </w:r>
+            <w:proofErr w:type="spellEnd"/>
+          </w:p>
+        </w:tc>
+        <w:tc>
+          <w:tcPr>
+            <w:tcW w:w="5061" w:type="dxa"/>
+          </w:tcPr>
+          <w:p>
+            <w:r>
+              <w:t>Een telefoonnummer heeft 10 cijfers.</w:t>
+            </w:r>
+          </w:p>
+        </w:tc>
+      </w:tr>
+      <w:tr>
+        <w:tc>
+          <w:tcPr>
+            <w:tcW w:w="1809" w:type="dxa"/>
+          </w:tcPr>
+          <w:p>
+            <w:pPr>
+              <w:jc w:val="center"/>
+            </w:pPr>
+            <w:r>
+              <w:t>06-34149271</w:t>
+            </w:r>
+          </w:p>
+        </w:tc>
+        <w:tc>
+          <w:tcPr>
+            <w:tcW w:w="1157" w:type="dxa"/>
+          </w:tcPr>
+          <w:p>
+            <w:pPr>
+              <w:jc w:val="center"/>
+            </w:pPr>
+            <w:r>
+              <w:t>True</w:t>
+            </w:r>
+          </w:p>
+        </w:tc>
+        <w:tc>
+          <w:tcPr>
+            <w:tcW w:w="1395" w:type="dxa"/>
+          </w:tcPr>
+          <w:p>
+            <w:pPr>
+              <w:jc w:val="center"/>
+            </w:pPr>
+            <w:r>
+              <w:t>True</w:t>
+            </w:r>
+          </w:p>
+        </w:tc>
+        <w:tc>
+          <w:tcPr>
+            <w:tcW w:w="5061" w:type="dxa"/>
+          </w:tcPr>
+          <w:p>
+            <w:r>
+              <w:t>Er mag een streepje (-) na het netnummer of</w:t>
+            </w:r>
+            <w:r>
+              <w:t xml:space="preserve"> de</w:t>
+            </w:r>
+            <w:r>
+              <w:t xml:space="preserve"> 06</w:t>
+            </w:r>
+            <w:r>
+              <w:t>.</w:t>
+            </w:r>
+          </w:p>
+        </w:tc>
+      </w:tr>
+      <w:tr>
+        <w:tc>
+          <w:tcPr>
+            <w:tcW w:w="1809" w:type="dxa"/>
+          </w:tcPr>
+          <w:p>
+            <w:pPr>
+              <w:jc w:val="center"/>
+            </w:pPr>
+            <w:r>
+              <w:t>+31634149271</w:t>
+            </w:r>
+          </w:p>
+        </w:tc>
+        <w:tc>
+          <w:tcPr>
+            <w:tcW w:w="1157" w:type="dxa"/>
+          </w:tcPr>
+          <w:p>
+            <w:pPr>
+              <w:jc w:val="center"/>
+            </w:pPr>
+            <w:r>
+              <w:t>True</w:t>
+            </w:r>
+          </w:p>
+        </w:tc>
+        <w:tc>
+          <w:tcPr>
+            <w:tcW w:w="1395" w:type="dxa"/>
+          </w:tcPr>
+          <w:p>
+            <w:pPr>
+              <w:jc w:val="center"/>
+            </w:pPr>
+            <w:r>
+              <w:t>True</w:t>
+            </w:r>
+          </w:p>
+        </w:tc>
+        <w:tc>
+          <w:tcPr>
+            <w:tcW w:w="5061" w:type="dxa"/>
+          </w:tcPr>
+          <w:p>
+            <w:r>
+              <w:t xml:space="preserve">Telefoonnummer mag beginnen met +31 of 0031 in dat geval vervalt de </w:t>
+            </w:r>
+            <w:proofErr w:type="spellStart"/>
+            <w:r>
+              <w:t>startnul</w:t>
+            </w:r>
+            <w:proofErr w:type="spellEnd"/>
+            <w:r>
+              <w:t xml:space="preserve"> van het abonneenummer. </w:t>
+            </w:r>
+          </w:p>
+        </w:tc>
+      </w:tr>
+      <w:tr>
+        <w:tc>
+          <w:tcPr>
+            <w:tcW w:w="1809" w:type="dxa"/>
+          </w:tcPr>
+          <w:p>
+            <w:pPr>
+              <w:jc w:val="center"/>
+            </w:pPr>
+            <w:r>
+              <w:t>00316-34149271</w:t>
+            </w:r>
+          </w:p>
+        </w:tc>
+        <w:tc>
+          <w:tcPr>
+            <w:tcW w:w="1157" w:type="dxa"/>
+          </w:tcPr>
+          <w:p>
+            <w:pPr>
+              <w:jc w:val="center"/>
+            </w:pPr>
+          </w:p>
+        </w:tc>
+        <w:tc>
+          <w:tcPr>
+            <w:tcW w:w="1395" w:type="dxa"/>
+          </w:tcPr>
+          <w:p>
+            <w:pPr>
+              <w:jc w:val="center"/>
+            </w:pPr>
+          </w:p>
+        </w:tc>
+        <w:tc>
+          <w:tcPr>
+            <w:tcW w:w="5061" w:type="dxa"/>
+          </w:tcPr>
+          <w:p>
+            <w:r>
+              <w:t xml:space="preserve">Telefoonnummer mag beginnen met +31 of 0031 in dat geval vervalt de </w:t>
+            </w:r>
+            <w:proofErr w:type="spellStart"/>
+            <w:r>
+              <w:t>startnul</w:t>
+            </w:r>
+            <w:proofErr w:type="spellEnd"/>
+            <w:r>
+              <w:t xml:space="preserve"> van het abonneenummer</w:t>
+            </w:r>
+            <w:r>
+              <w:t xml:space="preserve"> en er mag een streepje na het netnummer of de 06.</w:t>
+            </w:r>
+          </w:p>
+        </w:tc>
+      </w:tr>
+      <w:tr>
+        <w:tc>
+          <w:tcPr>
+            <w:tcW w:w="1809" w:type="dxa"/>
+          </w:tcPr>
+          <w:p>
+            <w:pPr>
+              <w:jc w:val="center"/>
+            </w:pPr>
+            <w:r>
+              <w:t>0604149271</w:t>
+            </w:r>
+          </w:p>
+        </w:tc>
+        <w:tc>
+          <w:tcPr>
+            <w:tcW w:w="1157" w:type="dxa"/>
+          </w:tcPr>
+          <w:p>
+            <w:pPr>
+              <w:jc w:val="center"/>
+            </w:pPr>
+            <w:proofErr w:type="spellStart"/>
+            <w:r>
+              <w:t>False</w:t>
+            </w:r>
+            <w:proofErr w:type="spellEnd"/>
+          </w:p>
+        </w:tc>
+        <w:tc>
+          <w:tcPr>
+            <w:tcW w:w="1395" w:type="dxa"/>
+          </w:tcPr>
+          <w:p>
+            <w:pPr>
+              <w:jc w:val="center"/>
+            </w:pPr>
+            <w:proofErr w:type="spellStart"/>
+            <w:r>
+              <w:t>False</w:t>
+            </w:r>
+            <w:proofErr w:type="spellEnd"/>
+          </w:p>
+        </w:tc>
+        <w:tc>
+          <w:tcPr>
+            <w:tcW w:w="5061" w:type="dxa"/>
+          </w:tcPr>
+          <w:p>
+            <w:r>
+              <w:t>Een abonneenummer begint nooit met 0.</w:t>
+            </w:r>
+          </w:p>
+        </w:tc>
+      </w:tr>
+      <w:tr>
+        <w:tc>
+          <w:tcPr>
+            <w:tcW w:w="1809" w:type="dxa"/>
+          </w:tcPr>
+          <w:p>
+            <w:pPr>
+              <w:jc w:val="center"/>
+            </w:pPr>
+            <w:r>
+              <w:t>0201234567</w:t>
+            </w:r>
+          </w:p>
+        </w:tc>
+        <w:tc>
+          <w:tcPr>
+            <w:tcW w:w="1157" w:type="dxa"/>
+          </w:tcPr>
+          <w:p>
+            <w:pPr>
+              <w:jc w:val="center"/>
+            </w:pPr>
+            <w:r>
+              <w:t>True</w:t>
+            </w:r>
+          </w:p>
+        </w:tc>
+        <w:tc>
+          <w:tcPr>
+            <w:tcW w:w="1395" w:type="dxa"/>
+          </w:tcPr>
+          <w:p>
+            <w:pPr>
+              <w:jc w:val="center"/>
+            </w:pPr>
+            <w:r>
+              <w:t>True</w:t>
+            </w:r>
+          </w:p>
+        </w:tc>
+        <w:tc>
+          <w:tcPr>
+            <w:tcW w:w="5061" w:type="dxa"/>
+          </w:tcPr>
+          <w:p>
+            <w:r>
+              <w:t>Een netnummer is 3 of 4 cijfers, 020 in dit geval en een telefoonnummer bestaat uit 10 cijfers.</w:t>
+            </w:r>
+          </w:p>
+        </w:tc>
+      </w:tr>
+      <w:tr>
+        <w:tc>
+          <w:tcPr>
+            <w:tcW w:w="1809" w:type="dxa"/>
+          </w:tcPr>
+          <w:p>
+            <w:pPr>
+              <w:jc w:val="center"/>
+            </w:pPr>
+            <w:r>
+              <w:t>023-1234567</w:t>
+            </w:r>
+          </w:p>
+        </w:tc>
+        <w:tc>
+          <w:tcPr>
+            <w:tcW w:w="1157" w:type="dxa"/>
+          </w:tcPr>
+          <w:p>
+            <w:pPr>
+              <w:jc w:val="center"/>
+            </w:pPr>
+            <w:r>
+              <w:t>True</w:t>
+            </w:r>
+          </w:p>
+        </w:tc>
+        <w:tc>
+          <w:tcPr>
+            <w:tcW w:w="1395" w:type="dxa"/>
+          </w:tcPr>
+          <w:p>
+            <w:pPr>
+              <w:jc w:val="center"/>
+            </w:pPr>
+            <w:r>
+              <w:t>True</w:t>
+            </w:r>
+          </w:p>
+        </w:tc>
+        <w:tc>
+          <w:tcPr>
+            <w:tcW w:w="5061" w:type="dxa"/>
+          </w:tcPr>
+          <w:p>
+            <w:r>
+              <w:t>Er mag een streepje na het netnummer of de 06.</w:t>
+            </w:r>
+          </w:p>
+        </w:tc>
+      </w:tr>
+      <w:tr>
+        <w:tc>
+          <w:tcPr>
+            <w:tcW w:w="1809" w:type="dxa"/>
+          </w:tcPr>
+          <w:p>
+            <w:pPr>
+              <w:jc w:val="center"/>
+            </w:pPr>
+            <w:r>
+              <w:t>123456789</w:t>
+            </w:r>
+          </w:p>
+        </w:tc>
+        <w:tc>
+          <w:tcPr>
+            <w:tcW w:w="1157" w:type="dxa"/>
+          </w:tcPr>
+          <w:p>
+            <w:pPr>
+              <w:jc w:val="center"/>
+            </w:pPr>
+            <w:proofErr w:type="spellStart"/>
+            <w:r>
+              <w:t>False</w:t>
+            </w:r>
+            <w:proofErr w:type="spellEnd"/>
+          </w:p>
+        </w:tc>
+        <w:tc>
+          <w:tcPr>
+            <w:tcW w:w="1395" w:type="dxa"/>
+          </w:tcPr>
+          <w:p>
+            <w:pPr>
+              <w:jc w:val="center"/>
+            </w:pPr>
+            <w:proofErr w:type="spellStart"/>
+            <w:r>
+              <w:t>False</w:t>
+            </w:r>
+            <w:proofErr w:type="spellEnd"/>
+          </w:p>
+        </w:tc>
+        <w:tc>
+          <w:tcPr>
+            <w:tcW w:w="5061" w:type="dxa"/>
+          </w:tcPr>
+          <w:p>
+            <w:r>
+              <w:t>Een telefoonnummer begint met +31, 0031 of 0. (uitzondering 112)</w:t>
+            </w:r>
+          </w:p>
+        </w:tc>
+      </w:tr>
+      <w:tr>
+        <w:tc>
+          <w:tcPr>
+            <w:tcW w:w="1809" w:type="dxa"/>
+          </w:tcPr>
+          <w:p>
+            <w:pPr>
+              <w:jc w:val="center"/>
+            </w:pPr>
+            <w:r>
+              <w:t>0061234567</w:t>
+            </w:r>
+          </w:p>
+        </w:tc>
+        <w:tc>
+          <w:tcPr>
+            <w:tcW w:w="1157" w:type="dxa"/>
+          </w:tcPr>
+          <w:p>
+            <w:pPr>
+              <w:jc w:val="center"/>
+            </w:pPr>
+            <w:proofErr w:type="spellStart"/>
+            <w:r>
+              <w:t>False</w:t>
+            </w:r>
+            <w:proofErr w:type="spellEnd"/>
+          </w:p>
+        </w:tc>
+        <w:tc>
+          <w:tcPr>
+            <w:tcW w:w="1395" w:type="dxa"/>
+          </w:tcPr>
+          <w:p>
+            <w:pPr>
+              <w:jc w:val="center"/>
+            </w:pPr>
+            <w:proofErr w:type="spellStart"/>
+            <w:r>
+              <w:t>False</w:t>
+            </w:r>
+            <w:proofErr w:type="spellEnd"/>
+          </w:p>
+        </w:tc>
+        <w:tc>
+          <w:tcPr>
+            <w:tcW w:w="5061" w:type="dxa"/>
+          </w:tcPr>
+          <w:p>
+            <w:r>
+              <w:t xml:space="preserve">Een 3 </w:t>
+            </w:r>
+            <w:proofErr w:type="spellStart"/>
+            <w:r>
+              <w:t>cijferig</w:t>
+            </w:r>
+            <w:proofErr w:type="spellEnd"/>
+            <w:r>
+              <w:t xml:space="preserve"> netnummer kan nooit een 0 als 2</w:t>
+            </w:r>
+            <w:r>
+              <w:rPr>
+                <w:vertAlign w:val="superscript"/>
+              </w:rPr>
+              <w:t>e</w:t>
+            </w:r>
+            <w:r>
+              <w:t xml:space="preserve"> cijfer hebben.</w:t>
+            </w:r>
+          </w:p>
+        </w:tc>
+      </w:tr>
+      <w:tr>
+        <w:tc>
+          <w:tcPr>
+            <w:tcW w:w="1809" w:type="dxa"/>
+          </w:tcPr>
+          <w:p>
+            <w:pPr>
+              <w:jc w:val="center"/>
+            </w:pPr>
+            <w:r>
+              <w:t>0228512203</w:t>
+            </w:r>
+          </w:p>
+        </w:tc>
+        <w:tc>
+          <w:tcPr>
+            <w:tcW w:w="1157" w:type="dxa"/>
+          </w:tcPr>
+          <w:p>
+            <w:pPr>
+              <w:jc w:val="center"/>
+            </w:pPr>
+            <w:r>
+              <w:t>True</w:t>
+            </w:r>
+          </w:p>
+        </w:tc>
+        <w:tc>
+          <w:tcPr>
+            <w:tcW w:w="1395" w:type="dxa"/>
+          </w:tcPr>
+          <w:p>
+            <w:pPr>
+              <w:jc w:val="center"/>
+            </w:pPr>
+            <w:r>
+              <w:t>True</w:t>
+            </w:r>
+          </w:p>
+        </w:tc>
+        <w:tc>
+          <w:tcPr>
+            <w:tcW w:w="5061" w:type="dxa"/>
+          </w:tcPr>
+          <w:p>
+            <w:r>
+              <w:t xml:space="preserve">Een netnummer is 3 of 4 cijfers, </w:t>
+            </w:r>
+            <w:r>
+              <w:t>0228</w:t>
+            </w:r>
+            <w:r>
+              <w:t xml:space="preserve"> in dit geval en een telefoonnummer bestaat uit 10 cijfers.</w:t>
+            </w:r>
+          </w:p>
+        </w:tc>
+      </w:tr>
+      <w:tr>
+        <w:tc>
+          <w:tcPr>
+            <w:tcW w:w="1809" w:type="dxa"/>
+          </w:tcPr>
+          <w:p>
+            <w:pPr>
+              <w:jc w:val="center"/>
+            </w:pPr>
+            <w:r>
+              <w:t>0228-512203</w:t>
+            </w:r>
+          </w:p>
+        </w:tc>
+        <w:tc>
+          <w:tcPr>
+            <w:tcW w:w="1157" w:type="dxa"/>
+          </w:tcPr>
+          <w:p>
+            <w:pPr>
+              <w:jc w:val="center"/>
+            </w:pPr>
+            <w:r>
+              <w:t>True</w:t>
+            </w:r>
+          </w:p>
+        </w:tc>
+        <w:tc>
+          <w:tcPr>
+            <w:tcW w:w="1395" w:type="dxa"/>
+          </w:tcPr>
+          <w:p>
+            <w:pPr>
+              <w:jc w:val="center"/>
+            </w:pPr>
+            <w:r>
+              <w:t>True</w:t>
+            </w:r>
+          </w:p>
+        </w:tc>
+        <w:tc>
+          <w:tcPr>
+            <w:tcW w:w="5061" w:type="dxa"/>
+          </w:tcPr>
+          <w:p>
+            <w:r>
+              <w:t>Er mag een streepje na het netnummer of de 06.</w:t>
+            </w:r>
+          </w:p>
+        </w:tc>
+      </w:tr>
+      <w:tr>
+        <w:tc>
+          <w:tcPr>
+            <w:tcW w:w="1809" w:type="dxa"/>
+          </w:tcPr>
+          <w:p>
+            <w:pPr>
+              <w:jc w:val="center"/>
+            </w:pPr>
+            <w:r>
+              <w:t>0304-123456</w:t>
+            </w:r>
+          </w:p>
+        </w:tc>
+        <w:tc>
+          <w:tcPr>
+            <w:tcW w:w="1157" w:type="dxa"/>
+          </w:tcPr>
+          <w:p>
+            <w:pPr>
+              <w:jc w:val="center"/>
+            </w:pPr>
+            <w:proofErr w:type="spellStart"/>
+            <w:r>
+              <w:t>False</w:t>
+            </w:r>
+            <w:proofErr w:type="spellEnd"/>
+          </w:p>
+        </w:tc>
+        <w:tc>
+          <w:tcPr>
+            <w:tcW w:w="1395" w:type="dxa"/>
+          </w:tcPr>
+          <w:p>
+            <w:pPr>
+              <w:jc w:val="center"/>
+            </w:pPr>
+            <w:proofErr w:type="spellStart"/>
+            <w:r>
+              <w:t>False</w:t>
+            </w:r>
+            <w:proofErr w:type="spellEnd"/>
+          </w:p>
+        </w:tc>
+        <w:tc>
+          <w:tcPr>
+            <w:tcW w:w="5061" w:type="dxa"/>
+          </w:tcPr>
+          <w:p>
+            <w:r>
+              <w:t>Een netnummer van 4 cijfers heeft nooit een 0 als 2</w:t>
+            </w:r>
+            <w:r>
+              <w:rPr>
+                <w:vertAlign w:val="superscript"/>
+              </w:rPr>
+              <w:t>e</w:t>
+            </w:r>
+            <w:r>
+              <w:t xml:space="preserve"> of 3</w:t>
+            </w:r>
+            <w:r>
+              <w:rPr>
+                <w:vertAlign w:val="superscript"/>
+              </w:rPr>
+              <w:t>e</w:t>
+            </w:r>
+            <w:r>
+              <w:t xml:space="preserve"> cijfer.</w:t>
+            </w:r>
+          </w:p>
+        </w:tc>
+      </w:tr>
+      <w:tr>
+        <w:tc>
+          <w:tcPr>
+            <w:tcW w:w="1809" w:type="dxa"/>
+          </w:tcPr>
+          <w:p>
+            <w:pPr>
+              <w:jc w:val="center"/>
+            </w:pPr>
+            <w:r>
+              <w:t>09001234</w:t>
+            </w:r>
+          </w:p>
+        </w:tc>
+        <w:tc>
+          <w:tcPr>
+            <w:tcW w:w="1157" w:type="dxa"/>
+          </w:tcPr>
+          <w:p>
+            <w:pPr>
+              <w:jc w:val="center"/>
+            </w:pPr>
+            <w:r>
+              <w:t>True</w:t>
+            </w:r>
+          </w:p>
+        </w:tc>
+        <w:tc>
+          <w:tcPr>
+            <w:tcW w:w="1395" w:type="dxa"/>
+          </w:tcPr>
+          <w:p>
+            <w:pPr>
+              <w:jc w:val="center"/>
+            </w:pPr>
+            <w:r>
+              <w:t>True</w:t>
+            </w:r>
+          </w:p>
+        </w:tc>
+        <w:tc>
+          <w:tcPr>
+            <w:tcW w:w="5061" w:type="dxa"/>
+          </w:tcPr>
+          <w:p>
+            <w:r>
+              <w:t>Dit is een uitzondering, kort servicenummer, mag beginnen met 0900 of 0800 gevolgd door 4 cijfers</w:t>
+            </w:r>
+            <w:r>
+              <w:t>.</w:t>
+            </w:r>
+          </w:p>
+        </w:tc>
+      </w:tr>
+      <w:tr>
+        <w:tc>
+          <w:tcPr>
+            <w:tcW w:w="1809" w:type="dxa"/>
+          </w:tcPr>
+          <w:p>
+            <w:pPr>
+              <w:jc w:val="center"/>
+            </w:pPr>
+            <w:r>
+              <w:t>0900-1234</w:t>
+            </w:r>
+          </w:p>
+        </w:tc>
+        <w:tc>
+          <w:tcPr>
+            <w:tcW w:w="1157" w:type="dxa"/>
+          </w:tcPr>
+          <w:p>
+            <w:pPr>
+              <w:jc w:val="center"/>
+            </w:pPr>
+            <w:r>
+              <w:t>True</w:t>
+            </w:r>
+          </w:p>
+        </w:tc>
+        <w:tc>
+          <w:tcPr>
+            <w:tcW w:w="1395" w:type="dxa"/>
+          </w:tcPr>
+          <w:p>
+            <w:pPr>
+              <w:jc w:val="center"/>
+            </w:pPr>
+            <w:r>
+              <w:t>True</w:t>
+            </w:r>
+          </w:p>
+        </w:tc>
+        <w:tc>
+          <w:tcPr>
+            <w:tcW w:w="5061" w:type="dxa"/>
+          </w:tcPr>
+          <w:p>
+            <w:r>
+              <w:t>Dit is een uitzondering, kort servicenummer, mag beginnen met 0900 of 0800 gevolgd door 4 cijfers en mag een streepje bevatten na het netnummer.</w:t>
+            </w:r>
+          </w:p>
+        </w:tc>
+      </w:tr>
+      <w:tr>
+        <w:tc>
+          <w:tcPr>
+            <w:tcW w:w="1809" w:type="dxa"/>
+          </w:tcPr>
+          <w:p>
+            <w:pPr>
+              <w:jc w:val="center"/>
+            </w:pPr>
+            <w:r>
+              <w:t>0906-1234</w:t>
+            </w:r>
+          </w:p>
+        </w:tc>
+        <w:tc>
+          <w:tcPr>
+            <w:tcW w:w="1157" w:type="dxa"/>
+          </w:tcPr>
+          <w:p>
+            <w:pPr>
+              <w:jc w:val="center"/>
+            </w:pPr>
+            <w:r>
+              <w:t>True</w:t>
+            </w:r>
+          </w:p>
+        </w:tc>
+        <w:tc>
+          <w:tcPr>
+            <w:tcW w:w="1395" w:type="dxa"/>
+          </w:tcPr>
+          <w:p>
+            <w:pPr>
+              <w:jc w:val="center"/>
+            </w:pPr>
+            <w:r>
+              <w:t>True</w:t>
+            </w:r>
+          </w:p>
+        </w:tc>
+        <w:tc>
+          <w:tcPr>
+            <w:tcW w:w="5061" w:type="dxa"/>
+          </w:tcPr>
+          <w:p>
+            <w:r>
+              <w:t xml:space="preserve">Extra uitzondering toegevoegd voor korte servicenummers, gevonden in de lijst met netnummers op </w:t>
+            </w:r>
+            <w:hyperlink r:id="rId19" w:history="1">
+              <w:proofErr w:type="spellStart"/>
+              <w:r>
+                <w:rPr>
+                  <w:rStyle w:val="Hyperlink"/>
+                </w:rPr>
+                <w:t>wikipedia</w:t>
+              </w:r>
+              <w:proofErr w:type="spellEnd"/>
+            </w:hyperlink>
+            <w:r>
+              <w:t>.</w:t>
+            </w:r>
+          </w:p>
+        </w:tc>
+      </w:tr>
+      <w:tr>
+        <w:tc>
+          <w:tcPr>
+            <w:tcW w:w="1809" w:type="dxa"/>
+          </w:tcPr>
+          <w:p>
+            <w:pPr>
+              <w:jc w:val="center"/>
+            </w:pPr>
+            <w:r>
+              <w:t>112</w:t>
+            </w:r>
+          </w:p>
+        </w:tc>
+        <w:tc>
+          <w:tcPr>
+            <w:tcW w:w="1157" w:type="dxa"/>
+          </w:tcPr>
+          <w:p>
+            <w:pPr>
+              <w:jc w:val="center"/>
+            </w:pPr>
+            <w:r>
+              <w:t>True</w:t>
+            </w:r>
+          </w:p>
+        </w:tc>
+        <w:tc>
+          <w:tcPr>
+            <w:tcW w:w="1395" w:type="dxa"/>
+          </w:tcPr>
+          <w:p>
+            <w:pPr>
+              <w:jc w:val="center"/>
+            </w:pPr>
+            <w:r>
+              <w:t>True</w:t>
+            </w:r>
+          </w:p>
+        </w:tc>
+        <w:tc>
+          <w:tcPr>
+            <w:tcW w:w="5061" w:type="dxa"/>
+          </w:tcPr>
+          <w:p>
+            <w:r>
+              <w:t>Uitzondering kort servicenummer 112.</w:t>
+            </w:r>
+          </w:p>
+        </w:tc>
+      </w:tr>
+    </w:tbl>
+    <w:p/>
+    <w:p>
+      <w:r>
+        <w:t>Onderstaand ziet u de resultaten van de opgestelde Unit testen.</w:t>
+      </w:r>
+    </w:p>
+    <w:p/>
+    <w:p>
+      <w:pPr>
+        <w:pBdr>
+          <w:top w:val="single" w:sz="4" w:space="1" w:color="auto"/>
+          <w:left w:val="single" w:sz="4" w:space="4" w:color="auto"/>
+          <w:bottom w:val="single" w:sz="4" w:space="1" w:color="auto"/>
+          <w:right w:val="single" w:sz="4" w:space="4" w:color="auto"/>
+        </w:pBdr>
+      </w:pPr>
+      <w:r>
+        <w:drawing>
+          <wp:inline distT="0" distB="0" distL="0" distR="0" wp14:anchorId="7B30A3BC" wp14:editId="5837FEED">
+            <wp:extent cx="5845810" cy="1697355"/>
+            <wp:effectExtent l="0" t="0" r="0" b="4445"/>
+            <wp:docPr id="13" name="Picture 13"/>
+            <wp:cNvGraphicFramePr>
+              <a:graphicFrameLocks xmlns:a="http://schemas.openxmlformats.org/drawingml/2006/main" noChangeAspect="1"/>
+            </wp:cNvGraphicFramePr>
+            <a:graphic xmlns:a="http://schemas.openxmlformats.org/drawingml/2006/main">
+              <a:graphicData uri="http://schemas.openxmlformats.org/drawingml/2006/picture">
+                <pic:pic xmlns:pic="http://schemas.openxmlformats.org/drawingml/2006/picture">
+                  <pic:nvPicPr>
+                    <pic:cNvPr id="1" name=""/>
+                    <pic:cNvPicPr/>
+                  </pic:nvPicPr>
+                  <pic:blipFill>
+                    <a:blip r:embed="rId20"/>
+                    <a:stretch>
+                      <a:fillRect/>
+                    </a:stretch>
+                  </pic:blipFill>
+                  <pic:spPr>
+                    <a:xfrm>
+                      <a:off x="0" y="0"/>
+                      <a:ext cx="5845810" cy="1697355"/>
+                    </a:xfrm>
+                    <a:prstGeom prst="rect">
+                      <a:avLst/>
+                    </a:prstGeom>
+                  </pic:spPr>
+                </pic:pic>
+              </a:graphicData>
+            </a:graphic>
+          </wp:inline>
+        </w:drawing>
       </w:r>
       <w:bookmarkStart w:id="10" w:name="_GoBack"/>
       <w:bookmarkEnd w:id="10"/>
     </w:p>
+    <w:p/>
+    <w:p/>
     <w:sectPr>
-      <w:headerReference w:type="default" r:id="rId18"/>
-      <w:footerReference w:type="even" r:id="rId19"/>
-      <w:footerReference w:type="default" r:id="rId20"/>
-      <w:headerReference w:type="first" r:id="rId21"/>
+      <w:headerReference w:type="default" r:id="rId21"/>
+      <w:footerReference w:type="even" r:id="rId22"/>
+      <w:footerReference w:type="default" r:id="rId23"/>
+      <w:headerReference w:type="first" r:id="rId24"/>
       <w:pgSz w:w="11900" w:h="16840"/>
       <w:pgMar w:top="1418" w:right="1418" w:bottom="1418" w:left="1276" w:header="709" w:footer="709" w:gutter="0"/>
       <w:cols w:space="708"/>
@@ -8390,7 +10907,7 @@
 </file>
 
 <file path=word/endnotes.xml><?xml version="1.0" encoding="utf-8"?>
-<w:endnotes xmlns:wpc="http://schemas.microsoft.com/office/word/2010/wordprocessingCanvas" xmlns:mo="http://schemas.microsoft.com/office/mac/office/2008/main" xmlns:mc="http://schemas.openxmlformats.org/markup-compatibility/2006" xmlns:mv="urn:schemas-microsoft-com:mac:vml" xmlns:o="urn:schemas-microsoft-com:office:office" xmlns:r="http://schemas.openxmlformats.org/officeDocument/2006/relationships" xmlns:m="http://schemas.openxmlformats.org/officeDocument/2006/math" xmlns:v="urn:schemas-microsoft-com:vml" xmlns:wp14="http://schemas.microsoft.com/office/word/2010/wordprocessingDrawing" xmlns:wp="http://schemas.openxmlformats.org/drawingml/2006/wordprocessingDrawing" xmlns:w10="urn:schemas-microsoft-com:office:word" xmlns:w="http://schemas.openxmlformats.org/wordprocessingml/2006/main" xmlns:w14="http://schemas.microsoft.com/office/word/2010/wordml" xmlns:wpg="http://schemas.microsoft.com/office/word/2010/wordprocessingGroup" xmlns:wpi="http://schemas.microsoft.com/office/word/2010/wordprocessingInk" xmlns:wne="http://schemas.microsoft.com/office/word/2006/wordml" xmlns:wps="http://schemas.microsoft.com/office/word/2010/wordprocessingShape" mc:Ignorable="w14 wp14">
+<w:endnotes xmlns:wpc="http://schemas.microsoft.com/office/word/2010/wordprocessingCanvas" xmlns:mo="http://schemas.microsoft.com/office/mac/office/2008/main" xmlns:mc="http://schemas.openxmlformats.org/markup-compatibility/2006" xmlns:mv="urn:schemas-microsoft-com:mac:vml" xmlns:o="urn:schemas-microsoft-com:office:office" xmlns:r="http://schemas.openxmlformats.org/officeDocument/2006/relationships" xmlns:m="http://schemas.openxmlformats.org/officeDocument/2006/math" xmlns:v="urn:schemas-microsoft-com:vml" xmlns:wp14="http://schemas.microsoft.com/office/word/2010/wordprocessingDrawing" xmlns:wp="http://schemas.openxmlformats.org/drawingml/2006/wordprocessingDrawing" xmlns:w10="urn:schemas-microsoft-com:office:word" xmlns:w="http://schemas.openxmlformats.org/wordprocessingml/2006/main" xmlns:w14="http://schemas.microsoft.com/office/word/2010/wordml" xmlns:w15="http://schemas.microsoft.com/office/word/2012/wordml" xmlns:wpg="http://schemas.microsoft.com/office/word/2010/wordprocessingGroup" xmlns:wpi="http://schemas.microsoft.com/office/word/2010/wordprocessingInk" xmlns:wne="http://schemas.microsoft.com/office/word/2006/wordml" xmlns:wps="http://schemas.microsoft.com/office/word/2010/wordprocessingShape" mc:Ignorable="w14 w15 wp14">
   <w:endnote w:type="separator" w:id="-1">
     <w:p>
       <w:r>
@@ -8409,7 +10926,7 @@
 </file>
 
 <file path=word/footer1.xml><?xml version="1.0" encoding="utf-8"?>
-<w:ftr xmlns:wpc="http://schemas.microsoft.com/office/word/2010/wordprocessingCanvas" xmlns:mo="http://schemas.microsoft.com/office/mac/office/2008/main" xmlns:mc="http://schemas.openxmlformats.org/markup-compatibility/2006" xmlns:mv="urn:schemas-microsoft-com:mac:vml" xmlns:o="urn:schemas-microsoft-com:office:office" xmlns:r="http://schemas.openxmlformats.org/officeDocument/2006/relationships" xmlns:m="http://schemas.openxmlformats.org/officeDocument/2006/math" xmlns:v="urn:schemas-microsoft-com:vml" xmlns:wp14="http://schemas.microsoft.com/office/word/2010/wordprocessingDrawing" xmlns:wp="http://schemas.openxmlformats.org/drawingml/2006/wordprocessingDrawing" xmlns:w10="urn:schemas-microsoft-com:office:word" xmlns:w="http://schemas.openxmlformats.org/wordprocessingml/2006/main" xmlns:w14="http://schemas.microsoft.com/office/word/2010/wordml" xmlns:wpg="http://schemas.microsoft.com/office/word/2010/wordprocessingGroup" xmlns:wpi="http://schemas.microsoft.com/office/word/2010/wordprocessingInk" xmlns:wne="http://schemas.microsoft.com/office/word/2006/wordml" xmlns:wps="http://schemas.microsoft.com/office/word/2010/wordprocessingShape" mc:Ignorable="w14 wp14">
+<w:ftr xmlns:wpc="http://schemas.microsoft.com/office/word/2010/wordprocessingCanvas" xmlns:mo="http://schemas.microsoft.com/office/mac/office/2008/main" xmlns:mc="http://schemas.openxmlformats.org/markup-compatibility/2006" xmlns:mv="urn:schemas-microsoft-com:mac:vml" xmlns:o="urn:schemas-microsoft-com:office:office" xmlns:r="http://schemas.openxmlformats.org/officeDocument/2006/relationships" xmlns:m="http://schemas.openxmlformats.org/officeDocument/2006/math" xmlns:v="urn:schemas-microsoft-com:vml" xmlns:wp14="http://schemas.microsoft.com/office/word/2010/wordprocessingDrawing" xmlns:wp="http://schemas.openxmlformats.org/drawingml/2006/wordprocessingDrawing" xmlns:w10="urn:schemas-microsoft-com:office:word" xmlns:w="http://schemas.openxmlformats.org/wordprocessingml/2006/main" xmlns:w14="http://schemas.microsoft.com/office/word/2010/wordml" xmlns:w15="http://schemas.microsoft.com/office/word/2012/wordml" xmlns:wpg="http://schemas.microsoft.com/office/word/2010/wordprocessingGroup" xmlns:wpi="http://schemas.microsoft.com/office/word/2010/wordprocessingInk" xmlns:wne="http://schemas.microsoft.com/office/word/2006/wordml" xmlns:wps="http://schemas.microsoft.com/office/word/2010/wordprocessingShape" mc:Ignorable="w14 w15 wp14">
   <w:p>
     <w:pPr>
       <w:pStyle w:val="Footer"/>
@@ -8447,7 +10964,7 @@
 </file>
 
 <file path=word/footer2.xml><?xml version="1.0" encoding="utf-8"?>
-<w:ftr xmlns:wpc="http://schemas.microsoft.com/office/word/2010/wordprocessingCanvas" xmlns:mo="http://schemas.microsoft.com/office/mac/office/2008/main" xmlns:mc="http://schemas.openxmlformats.org/markup-compatibility/2006" xmlns:mv="urn:schemas-microsoft-com:mac:vml" xmlns:o="urn:schemas-microsoft-com:office:office" xmlns:r="http://schemas.openxmlformats.org/officeDocument/2006/relationships" xmlns:m="http://schemas.openxmlformats.org/officeDocument/2006/math" xmlns:v="urn:schemas-microsoft-com:vml" xmlns:wp14="http://schemas.microsoft.com/office/word/2010/wordprocessingDrawing" xmlns:wp="http://schemas.openxmlformats.org/drawingml/2006/wordprocessingDrawing" xmlns:w10="urn:schemas-microsoft-com:office:word" xmlns:w="http://schemas.openxmlformats.org/wordprocessingml/2006/main" xmlns:w14="http://schemas.microsoft.com/office/word/2010/wordml" xmlns:wpg="http://schemas.microsoft.com/office/word/2010/wordprocessingGroup" xmlns:wpi="http://schemas.microsoft.com/office/word/2010/wordprocessingInk" xmlns:wne="http://schemas.microsoft.com/office/word/2006/wordml" xmlns:wps="http://schemas.microsoft.com/office/word/2010/wordprocessingShape" mc:Ignorable="w14 wp14">
+<w:ftr xmlns:wpc="http://schemas.microsoft.com/office/word/2010/wordprocessingCanvas" xmlns:mo="http://schemas.microsoft.com/office/mac/office/2008/main" xmlns:mc="http://schemas.openxmlformats.org/markup-compatibility/2006" xmlns:mv="urn:schemas-microsoft-com:mac:vml" xmlns:o="urn:schemas-microsoft-com:office:office" xmlns:r="http://schemas.openxmlformats.org/officeDocument/2006/relationships" xmlns:m="http://schemas.openxmlformats.org/officeDocument/2006/math" xmlns:v="urn:schemas-microsoft-com:vml" xmlns:wp14="http://schemas.microsoft.com/office/word/2010/wordprocessingDrawing" xmlns:wp="http://schemas.openxmlformats.org/drawingml/2006/wordprocessingDrawing" xmlns:w10="urn:schemas-microsoft-com:office:word" xmlns:w="http://schemas.openxmlformats.org/wordprocessingml/2006/main" xmlns:w14="http://schemas.microsoft.com/office/word/2010/wordml" xmlns:w15="http://schemas.microsoft.com/office/word/2012/wordml" xmlns:wpg="http://schemas.microsoft.com/office/word/2010/wordprocessingGroup" xmlns:wpi="http://schemas.microsoft.com/office/word/2010/wordprocessingInk" xmlns:wne="http://schemas.microsoft.com/office/word/2006/wordml" xmlns:wps="http://schemas.microsoft.com/office/word/2010/wordprocessingShape" mc:Ignorable="w14 w15 wp14">
   <w:p>
     <w:pPr>
       <w:pStyle w:val="Footer"/>
@@ -8479,7 +10996,7 @@
         <w:rStyle w:val="PageNumber"/>
         <w:noProof/>
       </w:rPr>
-      <w:t>11</w:t>
+      <w:t>12</w:t>
     </w:r>
     <w:r>
       <w:rPr>
@@ -8498,7 +11015,7 @@
 </file>
 
 <file path=word/footnotes.xml><?xml version="1.0" encoding="utf-8"?>
-<w:footnotes xmlns:wpc="http://schemas.microsoft.com/office/word/2010/wordprocessingCanvas" xmlns:mo="http://schemas.microsoft.com/office/mac/office/2008/main" xmlns:mc="http://schemas.openxmlformats.org/markup-compatibility/2006" xmlns:mv="urn:schemas-microsoft-com:mac:vml" xmlns:o="urn:schemas-microsoft-com:office:office" xmlns:r="http://schemas.openxmlformats.org/officeDocument/2006/relationships" xmlns:m="http://schemas.openxmlformats.org/officeDocument/2006/math" xmlns:v="urn:schemas-microsoft-com:vml" xmlns:wp14="http://schemas.microsoft.com/office/word/2010/wordprocessingDrawing" xmlns:wp="http://schemas.openxmlformats.org/drawingml/2006/wordprocessingDrawing" xmlns:w10="urn:schemas-microsoft-com:office:word" xmlns:w="http://schemas.openxmlformats.org/wordprocessingml/2006/main" xmlns:w14="http://schemas.microsoft.com/office/word/2010/wordml" xmlns:wpg="http://schemas.microsoft.com/office/word/2010/wordprocessingGroup" xmlns:wpi="http://schemas.microsoft.com/office/word/2010/wordprocessingInk" xmlns:wne="http://schemas.microsoft.com/office/word/2006/wordml" xmlns:wps="http://schemas.microsoft.com/office/word/2010/wordprocessingShape" mc:Ignorable="w14 wp14">
+<w:footnotes xmlns:wpc="http://schemas.microsoft.com/office/word/2010/wordprocessingCanvas" xmlns:mo="http://schemas.microsoft.com/office/mac/office/2008/main" xmlns:mc="http://schemas.openxmlformats.org/markup-compatibility/2006" xmlns:mv="urn:schemas-microsoft-com:mac:vml" xmlns:o="urn:schemas-microsoft-com:office:office" xmlns:r="http://schemas.openxmlformats.org/officeDocument/2006/relationships" xmlns:m="http://schemas.openxmlformats.org/officeDocument/2006/math" xmlns:v="urn:schemas-microsoft-com:vml" xmlns:wp14="http://schemas.microsoft.com/office/word/2010/wordprocessingDrawing" xmlns:wp="http://schemas.openxmlformats.org/drawingml/2006/wordprocessingDrawing" xmlns:w10="urn:schemas-microsoft-com:office:word" xmlns:w="http://schemas.openxmlformats.org/wordprocessingml/2006/main" xmlns:w14="http://schemas.microsoft.com/office/word/2010/wordml" xmlns:w15="http://schemas.microsoft.com/office/word/2012/wordml" xmlns:wpg="http://schemas.microsoft.com/office/word/2010/wordprocessingGroup" xmlns:wpi="http://schemas.microsoft.com/office/word/2010/wordprocessingInk" xmlns:wne="http://schemas.microsoft.com/office/word/2006/wordml" xmlns:wps="http://schemas.microsoft.com/office/word/2010/wordprocessingShape" mc:Ignorable="w14 w15 wp14">
   <w:footnote w:type="separator" w:id="-1">
     <w:p>
       <w:r>
@@ -8517,7 +11034,7 @@
 </file>
 
 <file path=word/header1.xml><?xml version="1.0" encoding="utf-8"?>
-<w:hdr xmlns:wpc="http://schemas.microsoft.com/office/word/2010/wordprocessingCanvas" xmlns:mo="http://schemas.microsoft.com/office/mac/office/2008/main" xmlns:mc="http://schemas.openxmlformats.org/markup-compatibility/2006" xmlns:mv="urn:schemas-microsoft-com:mac:vml" xmlns:o="urn:schemas-microsoft-com:office:office" xmlns:r="http://schemas.openxmlformats.org/officeDocument/2006/relationships" xmlns:m="http://schemas.openxmlformats.org/officeDocument/2006/math" xmlns:v="urn:schemas-microsoft-com:vml" xmlns:wp14="http://schemas.microsoft.com/office/word/2010/wordprocessingDrawing" xmlns:wp="http://schemas.openxmlformats.org/drawingml/2006/wordprocessingDrawing" xmlns:w10="urn:schemas-microsoft-com:office:word" xmlns:w="http://schemas.openxmlformats.org/wordprocessingml/2006/main" xmlns:w14="http://schemas.microsoft.com/office/word/2010/wordml" xmlns:wpg="http://schemas.microsoft.com/office/word/2010/wordprocessingGroup" xmlns:wpi="http://schemas.microsoft.com/office/word/2010/wordprocessingInk" xmlns:wne="http://schemas.microsoft.com/office/word/2006/wordml" xmlns:wps="http://schemas.microsoft.com/office/word/2010/wordprocessingShape" mc:Ignorable="w14 wp14">
+<w:hdr xmlns:wpc="http://schemas.microsoft.com/office/word/2010/wordprocessingCanvas" xmlns:mo="http://schemas.microsoft.com/office/mac/office/2008/main" xmlns:mc="http://schemas.openxmlformats.org/markup-compatibility/2006" xmlns:mv="urn:schemas-microsoft-com:mac:vml" xmlns:o="urn:schemas-microsoft-com:office:office" xmlns:r="http://schemas.openxmlformats.org/officeDocument/2006/relationships" xmlns:m="http://schemas.openxmlformats.org/officeDocument/2006/math" xmlns:v="urn:schemas-microsoft-com:vml" xmlns:wp14="http://schemas.microsoft.com/office/word/2010/wordprocessingDrawing" xmlns:wp="http://schemas.openxmlformats.org/drawingml/2006/wordprocessingDrawing" xmlns:w10="urn:schemas-microsoft-com:office:word" xmlns:w="http://schemas.openxmlformats.org/wordprocessingml/2006/main" xmlns:w14="http://schemas.microsoft.com/office/word/2010/wordml" xmlns:w15="http://schemas.microsoft.com/office/word/2012/wordml" xmlns:wpg="http://schemas.microsoft.com/office/word/2010/wordprocessingGroup" xmlns:wpi="http://schemas.microsoft.com/office/word/2010/wordprocessingInk" xmlns:wne="http://schemas.microsoft.com/office/word/2006/wordml" xmlns:wps="http://schemas.microsoft.com/office/word/2010/wordprocessingShape" mc:Ignorable="w14 w15 wp14">
   <w:p>
     <w:pPr>
       <w:pStyle w:val="Header"/>
@@ -8586,7 +11103,7 @@
 </file>
 
 <file path=word/header2.xml><?xml version="1.0" encoding="utf-8"?>
-<w:hdr xmlns:wpc="http://schemas.microsoft.com/office/word/2010/wordprocessingCanvas" xmlns:mo="http://schemas.microsoft.com/office/mac/office/2008/main" xmlns:mc="http://schemas.openxmlformats.org/markup-compatibility/2006" xmlns:mv="urn:schemas-microsoft-com:mac:vml" xmlns:o="urn:schemas-microsoft-com:office:office" xmlns:r="http://schemas.openxmlformats.org/officeDocument/2006/relationships" xmlns:m="http://schemas.openxmlformats.org/officeDocument/2006/math" xmlns:v="urn:schemas-microsoft-com:vml" xmlns:wp14="http://schemas.microsoft.com/office/word/2010/wordprocessingDrawing" xmlns:wp="http://schemas.openxmlformats.org/drawingml/2006/wordprocessingDrawing" xmlns:w10="urn:schemas-microsoft-com:office:word" xmlns:w="http://schemas.openxmlformats.org/wordprocessingml/2006/main" xmlns:w14="http://schemas.microsoft.com/office/word/2010/wordml" xmlns:wpg="http://schemas.microsoft.com/office/word/2010/wordprocessingGroup" xmlns:wpi="http://schemas.microsoft.com/office/word/2010/wordprocessingInk" xmlns:wne="http://schemas.microsoft.com/office/word/2006/wordml" xmlns:wps="http://schemas.microsoft.com/office/word/2010/wordprocessingShape" mc:Ignorable="w14 wp14">
+<w:hdr xmlns:wpc="http://schemas.microsoft.com/office/word/2010/wordprocessingCanvas" xmlns:mo="http://schemas.microsoft.com/office/mac/office/2008/main" xmlns:mc="http://schemas.openxmlformats.org/markup-compatibility/2006" xmlns:mv="urn:schemas-microsoft-com:mac:vml" xmlns:o="urn:schemas-microsoft-com:office:office" xmlns:r="http://schemas.openxmlformats.org/officeDocument/2006/relationships" xmlns:m="http://schemas.openxmlformats.org/officeDocument/2006/math" xmlns:v="urn:schemas-microsoft-com:vml" xmlns:wp14="http://schemas.microsoft.com/office/word/2010/wordprocessingDrawing" xmlns:wp="http://schemas.openxmlformats.org/drawingml/2006/wordprocessingDrawing" xmlns:w10="urn:schemas-microsoft-com:office:word" xmlns:w="http://schemas.openxmlformats.org/wordprocessingml/2006/main" xmlns:w14="http://schemas.microsoft.com/office/word/2010/wordml" xmlns:w15="http://schemas.microsoft.com/office/word/2012/wordml" xmlns:wpg="http://schemas.microsoft.com/office/word/2010/wordprocessingGroup" xmlns:wpi="http://schemas.microsoft.com/office/word/2010/wordprocessingInk" xmlns:wne="http://schemas.microsoft.com/office/word/2006/wordml" xmlns:wps="http://schemas.microsoft.com/office/word/2010/wordprocessingShape" mc:Ignorable="w14 w15 wp14">
   <w:p>
     <w:pPr>
       <w:pStyle w:val="Header"/>
@@ -8656,7 +11173,7 @@
 </file>
 
 <file path=word/numbering.xml><?xml version="1.0" encoding="utf-8"?>
-<w:numbering xmlns:wpc="http://schemas.microsoft.com/office/word/2010/wordprocessingCanvas" xmlns:mo="http://schemas.microsoft.com/office/mac/office/2008/main" xmlns:mc="http://schemas.openxmlformats.org/markup-compatibility/2006" xmlns:mv="urn:schemas-microsoft-com:mac:vml" xmlns:o="urn:schemas-microsoft-com:office:office" xmlns:r="http://schemas.openxmlformats.org/officeDocument/2006/relationships" xmlns:m="http://schemas.openxmlformats.org/officeDocument/2006/math" xmlns:v="urn:schemas-microsoft-com:vml" xmlns:wp14="http://schemas.microsoft.com/office/word/2010/wordprocessingDrawing" xmlns:wp="http://schemas.openxmlformats.org/drawingml/2006/wordprocessingDrawing" xmlns:w10="urn:schemas-microsoft-com:office:word" xmlns:w="http://schemas.openxmlformats.org/wordprocessingml/2006/main" xmlns:w14="http://schemas.microsoft.com/office/word/2010/wordml" xmlns:wpg="http://schemas.microsoft.com/office/word/2010/wordprocessingGroup" xmlns:wpi="http://schemas.microsoft.com/office/word/2010/wordprocessingInk" xmlns:wne="http://schemas.microsoft.com/office/word/2006/wordml" xmlns:wps="http://schemas.microsoft.com/office/word/2010/wordprocessingShape" mc:Ignorable="w14 wp14">
+<w:numbering xmlns:wpc="http://schemas.microsoft.com/office/word/2010/wordprocessingCanvas" xmlns:mo="http://schemas.microsoft.com/office/mac/office/2008/main" xmlns:mc="http://schemas.openxmlformats.org/markup-compatibility/2006" xmlns:mv="urn:schemas-microsoft-com:mac:vml" xmlns:o="urn:schemas-microsoft-com:office:office" xmlns:r="http://schemas.openxmlformats.org/officeDocument/2006/relationships" xmlns:m="http://schemas.openxmlformats.org/officeDocument/2006/math" xmlns:v="urn:schemas-microsoft-com:vml" xmlns:wp14="http://schemas.microsoft.com/office/word/2010/wordprocessingDrawing" xmlns:wp="http://schemas.openxmlformats.org/drawingml/2006/wordprocessingDrawing" xmlns:w10="urn:schemas-microsoft-com:office:word" xmlns:w="http://schemas.openxmlformats.org/wordprocessingml/2006/main" xmlns:w14="http://schemas.microsoft.com/office/word/2010/wordml" xmlns:w15="http://schemas.microsoft.com/office/word/2012/wordml" xmlns:wpg="http://schemas.microsoft.com/office/word/2010/wordprocessingGroup" xmlns:wpi="http://schemas.microsoft.com/office/word/2010/wordprocessingInk" xmlns:wne="http://schemas.microsoft.com/office/word/2006/wordml" xmlns:wps="http://schemas.microsoft.com/office/word/2010/wordprocessingShape" mc:Ignorable="w14 w15 wp14">
   <w:abstractNum w:abstractNumId="0">
     <w:nsid w:val="FFFFFFFB"/>
     <w:multiLevelType w:val="multilevel"/>
@@ -9760,7 +12277,7 @@
 </file>
 
 <file path=word/styles.xml><?xml version="1.0" encoding="utf-8"?>
-<w:styles xmlns:mc="http://schemas.openxmlformats.org/markup-compatibility/2006" xmlns:r="http://schemas.openxmlformats.org/officeDocument/2006/relationships" xmlns:w="http://schemas.openxmlformats.org/wordprocessingml/2006/main" xmlns:w14="http://schemas.microsoft.com/office/word/2010/wordml" mc:Ignorable="w14">
+<w:styles xmlns:mc="http://schemas.openxmlformats.org/markup-compatibility/2006" xmlns:r="http://schemas.openxmlformats.org/officeDocument/2006/relationships" xmlns:w="http://schemas.openxmlformats.org/wordprocessingml/2006/main" xmlns:w14="http://schemas.microsoft.com/office/word/2010/wordml" xmlns:w15="http://schemas.microsoft.com/office/word/2012/wordml" mc:Ignorable="w14 w15">
   <w:docDefaults>
     <w:rPrDefault>
       <w:rPr>
@@ -9770,7 +12287,7 @@
     </w:rPrDefault>
     <w:pPrDefault/>
   </w:docDefaults>
-  <w:latentStyles w:defLockedState="0" w:defUIPriority="0" w:defSemiHidden="0" w:defUnhideWhenUsed="0" w:defQFormat="0" w:count="276">
+  <w:latentStyles w:defLockedState="0" w:defUIPriority="0" w:defSemiHidden="0" w:defUnhideWhenUsed="0" w:defQFormat="0" w:count="380">
     <w:lsdException w:name="Normal" w:qFormat="1"/>
     <w:lsdException w:name="heading 1" w:qFormat="1"/>
     <w:lsdException w:name="heading 2" w:qFormat="1"/>
@@ -9778,17 +12295,139 @@
     <w:lsdException w:name="heading 4" w:qFormat="1"/>
     <w:lsdException w:name="heading 5" w:qFormat="1"/>
     <w:lsdException w:name="heading 6" w:qFormat="1"/>
-    <w:lsdException w:name="heading 7" w:qFormat="1"/>
-    <w:lsdException w:name="heading 8" w:qFormat="1"/>
-    <w:lsdException w:name="heading 9" w:qFormat="1"/>
-    <w:lsdException w:name="toc 1" w:uiPriority="39"/>
-    <w:lsdException w:name="toc 2" w:uiPriority="39"/>
+    <w:lsdException w:name="heading 7" w:semiHidden="1" w:unhideWhenUsed="1" w:qFormat="1"/>
+    <w:lsdException w:name="heading 8" w:semiHidden="1" w:unhideWhenUsed="1" w:qFormat="1"/>
+    <w:lsdException w:name="heading 9" w:semiHidden="1" w:unhideWhenUsed="1" w:qFormat="1"/>
+    <w:lsdException w:name="index 1" w:semiHidden="1" w:unhideWhenUsed="1"/>
+    <w:lsdException w:name="index 2" w:semiHidden="1" w:unhideWhenUsed="1"/>
+    <w:lsdException w:name="index 3" w:semiHidden="1" w:unhideWhenUsed="1"/>
+    <w:lsdException w:name="index 4" w:semiHidden="1" w:unhideWhenUsed="1"/>
+    <w:lsdException w:name="index 5" w:semiHidden="1" w:unhideWhenUsed="1"/>
+    <w:lsdException w:name="index 6" w:semiHidden="1" w:unhideWhenUsed="1"/>
+    <w:lsdException w:name="index 7" w:semiHidden="1" w:unhideWhenUsed="1"/>
+    <w:lsdException w:name="index 8" w:semiHidden="1" w:unhideWhenUsed="1"/>
+    <w:lsdException w:name="index 9" w:semiHidden="1" w:unhideWhenUsed="1"/>
+    <w:lsdException w:name="toc 1" w:semiHidden="1" w:uiPriority="39" w:unhideWhenUsed="1"/>
+    <w:lsdException w:name="toc 2" w:semiHidden="1" w:uiPriority="39" w:unhideWhenUsed="1"/>
+    <w:lsdException w:name="toc 3" w:semiHidden="1" w:unhideWhenUsed="1"/>
+    <w:lsdException w:name="toc 4" w:semiHidden="1" w:unhideWhenUsed="1"/>
+    <w:lsdException w:name="toc 5" w:semiHidden="1" w:unhideWhenUsed="1"/>
+    <w:lsdException w:name="toc 6" w:semiHidden="1" w:unhideWhenUsed="1"/>
+    <w:lsdException w:name="toc 7" w:semiHidden="1" w:unhideWhenUsed="1"/>
+    <w:lsdException w:name="toc 8" w:semiHidden="1" w:unhideWhenUsed="1"/>
+    <w:lsdException w:name="toc 9" w:semiHidden="1" w:unhideWhenUsed="1"/>
+    <w:lsdException w:name="Normal Indent" w:semiHidden="1" w:unhideWhenUsed="1"/>
+    <w:lsdException w:name="footnote text" w:semiHidden="1" w:unhideWhenUsed="1"/>
+    <w:lsdException w:name="annotation text" w:semiHidden="1" w:unhideWhenUsed="1"/>
+    <w:lsdException w:name="header" w:semiHidden="1" w:unhideWhenUsed="1"/>
+    <w:lsdException w:name="footer" w:semiHidden="1" w:unhideWhenUsed="1"/>
+    <w:lsdException w:name="index heading" w:semiHidden="1" w:unhideWhenUsed="1"/>
     <w:lsdException w:name="caption" w:semiHidden="1" w:unhideWhenUsed="1" w:qFormat="1"/>
+    <w:lsdException w:name="table of figures" w:semiHidden="1" w:unhideWhenUsed="1"/>
+    <w:lsdException w:name="envelope address" w:semiHidden="1" w:unhideWhenUsed="1"/>
+    <w:lsdException w:name="envelope return" w:semiHidden="1" w:unhideWhenUsed="1"/>
+    <w:lsdException w:name="footnote reference" w:semiHidden="1" w:unhideWhenUsed="1"/>
+    <w:lsdException w:name="annotation reference" w:semiHidden="1" w:unhideWhenUsed="1"/>
+    <w:lsdException w:name="line number" w:semiHidden="1" w:unhideWhenUsed="1"/>
+    <w:lsdException w:name="page number" w:semiHidden="1" w:unhideWhenUsed="1"/>
+    <w:lsdException w:name="endnote reference" w:semiHidden="1" w:unhideWhenUsed="1"/>
+    <w:lsdException w:name="endnote text" w:semiHidden="1" w:unhideWhenUsed="1"/>
+    <w:lsdException w:name="table of authorities" w:semiHidden="1" w:unhideWhenUsed="1"/>
+    <w:lsdException w:name="macro" w:semiHidden="1" w:unhideWhenUsed="1"/>
+    <w:lsdException w:name="toa heading" w:semiHidden="1" w:unhideWhenUsed="1"/>
+    <w:lsdException w:name="List" w:semiHidden="1" w:unhideWhenUsed="1"/>
+    <w:lsdException w:name="List Bullet" w:semiHidden="1" w:unhideWhenUsed="1"/>
+    <w:lsdException w:name="List 2" w:semiHidden="1" w:unhideWhenUsed="1"/>
+    <w:lsdException w:name="List 3" w:semiHidden="1" w:unhideWhenUsed="1"/>
     <w:lsdException w:name="Title" w:qFormat="1"/>
+    <w:lsdException w:name="Closing" w:semiHidden="1" w:unhideWhenUsed="1"/>
+    <w:lsdException w:name="Signature" w:semiHidden="1" w:unhideWhenUsed="1"/>
+    <w:lsdException w:name="Default Paragraph Font" w:semiHidden="1" w:unhideWhenUsed="1"/>
+    <w:lsdException w:name="Body Text" w:semiHidden="1" w:unhideWhenUsed="1"/>
+    <w:lsdException w:name="Body Text Indent" w:semiHidden="1" w:unhideWhenUsed="1"/>
+    <w:lsdException w:name="List Continue" w:semiHidden="1" w:unhideWhenUsed="1"/>
+    <w:lsdException w:name="List Continue 2" w:semiHidden="1" w:unhideWhenUsed="1"/>
+    <w:lsdException w:name="List Continue 3" w:semiHidden="1" w:unhideWhenUsed="1"/>
+    <w:lsdException w:name="List Continue 4" w:semiHidden="1" w:unhideWhenUsed="1"/>
+    <w:lsdException w:name="List Continue 5" w:semiHidden="1" w:unhideWhenUsed="1"/>
+    <w:lsdException w:name="Message Header" w:semiHidden="1" w:unhideWhenUsed="1"/>
     <w:lsdException w:name="Subtitle" w:qFormat="1"/>
+    <w:lsdException w:name="Salutation" w:semiHidden="1" w:unhideWhenUsed="1"/>
+    <w:lsdException w:name="Date" w:semiHidden="1" w:unhideWhenUsed="1"/>
+    <w:lsdException w:name="Body Text First Indent" w:semiHidden="1" w:unhideWhenUsed="1"/>
+    <w:lsdException w:name="Body Text First Indent 2" w:semiHidden="1" w:unhideWhenUsed="1"/>
+    <w:lsdException w:name="Note Heading" w:semiHidden="1" w:unhideWhenUsed="1"/>
+    <w:lsdException w:name="Body Text 2" w:semiHidden="1" w:unhideWhenUsed="1"/>
+    <w:lsdException w:name="Body Text 3" w:semiHidden="1" w:unhideWhenUsed="1"/>
+    <w:lsdException w:name="Body Text Indent 2" w:semiHidden="1" w:unhideWhenUsed="1"/>
     <w:lsdException w:name="Strong" w:qFormat="1"/>
     <w:lsdException w:name="Emphasis" w:qFormat="1"/>
-    <w:lsdException w:name="HTML Preformatted" w:uiPriority="99"/>
+    <w:lsdException w:name="Document Map" w:semiHidden="1" w:unhideWhenUsed="1"/>
+    <w:lsdException w:name="Plain Text" w:semiHidden="1" w:unhideWhenUsed="1"/>
+    <w:lsdException w:name="E-mail Signature" w:semiHidden="1" w:unhideWhenUsed="1"/>
+    <w:lsdException w:name="HTML Top of Form" w:semiHidden="1" w:unhideWhenUsed="1"/>
+    <w:lsdException w:name="HTML Bottom of Form" w:semiHidden="1" w:unhideWhenUsed="1"/>
+    <w:lsdException w:name="Normal (Web)" w:semiHidden="1" w:unhideWhenUsed="1"/>
+    <w:lsdException w:name="HTML Acronym" w:semiHidden="1" w:unhideWhenUsed="1"/>
+    <w:lsdException w:name="HTML Address" w:semiHidden="1" w:unhideWhenUsed="1"/>
+    <w:lsdException w:name="HTML Cite" w:semiHidden="1" w:unhideWhenUsed="1"/>
+    <w:lsdException w:name="HTML Code" w:semiHidden="1" w:unhideWhenUsed="1"/>
+    <w:lsdException w:name="HTML Definition" w:semiHidden="1" w:unhideWhenUsed="1"/>
+    <w:lsdException w:name="HTML Keyboard" w:semiHidden="1" w:unhideWhenUsed="1"/>
+    <w:lsdException w:name="HTML Preformatted" w:semiHidden="1" w:uiPriority="99" w:unhideWhenUsed="1"/>
+    <w:lsdException w:name="HTML Sample" w:semiHidden="1" w:unhideWhenUsed="1"/>
+    <w:lsdException w:name="HTML Typewriter" w:semiHidden="1" w:unhideWhenUsed="1"/>
+    <w:lsdException w:name="HTML Variable" w:semiHidden="1" w:unhideWhenUsed="1"/>
+    <w:lsdException w:name="Normal Table" w:semiHidden="1" w:unhideWhenUsed="1"/>
+    <w:lsdException w:name="annotation subject" w:semiHidden="1" w:unhideWhenUsed="1"/>
+    <w:lsdException w:name="No List" w:semiHidden="1" w:unhideWhenUsed="1"/>
+    <w:lsdException w:name="Outline List 1" w:semiHidden="1" w:unhideWhenUsed="1"/>
+    <w:lsdException w:name="Outline List 2" w:semiHidden="1" w:unhideWhenUsed="1"/>
+    <w:lsdException w:name="Outline List 3" w:semiHidden="1" w:unhideWhenUsed="1"/>
+    <w:lsdException w:name="Table Simple 1" w:semiHidden="1" w:unhideWhenUsed="1"/>
+    <w:lsdException w:name="Table Simple 2" w:semiHidden="1" w:unhideWhenUsed="1"/>
+    <w:lsdException w:name="Table Simple 3" w:semiHidden="1" w:unhideWhenUsed="1"/>
+    <w:lsdException w:name="Table Classic 1" w:semiHidden="1" w:unhideWhenUsed="1"/>
+    <w:lsdException w:name="Table Classic 2" w:semiHidden="1" w:unhideWhenUsed="1"/>
+    <w:lsdException w:name="Table Classic 3" w:semiHidden="1" w:unhideWhenUsed="1"/>
+    <w:lsdException w:name="Table Classic 4" w:semiHidden="1" w:unhideWhenUsed="1"/>
+    <w:lsdException w:name="Table Colorful 1" w:semiHidden="1" w:unhideWhenUsed="1"/>
+    <w:lsdException w:name="Table Colorful 2" w:semiHidden="1" w:unhideWhenUsed="1"/>
+    <w:lsdException w:name="Table Colorful 3" w:semiHidden="1" w:unhideWhenUsed="1"/>
+    <w:lsdException w:name="Table Columns 1" w:semiHidden="1" w:unhideWhenUsed="1"/>
+    <w:lsdException w:name="Table Columns 2" w:semiHidden="1" w:unhideWhenUsed="1"/>
+    <w:lsdException w:name="Table Columns 3" w:semiHidden="1" w:unhideWhenUsed="1"/>
+    <w:lsdException w:name="Table Columns 4" w:semiHidden="1" w:unhideWhenUsed="1"/>
+    <w:lsdException w:name="Table Columns 5" w:semiHidden="1" w:unhideWhenUsed="1"/>
+    <w:lsdException w:name="Table Grid 1" w:semiHidden="1" w:unhideWhenUsed="1"/>
+    <w:lsdException w:name="Table Grid 2" w:semiHidden="1" w:unhideWhenUsed="1"/>
+    <w:lsdException w:name="Table Grid 3" w:semiHidden="1" w:unhideWhenUsed="1"/>
+    <w:lsdException w:name="Table Grid 4" w:semiHidden="1" w:unhideWhenUsed="1"/>
+    <w:lsdException w:name="Table Grid 5" w:semiHidden="1" w:unhideWhenUsed="1"/>
+    <w:lsdException w:name="Table Grid 6" w:semiHidden="1" w:unhideWhenUsed="1"/>
+    <w:lsdException w:name="Table Grid 7" w:semiHidden="1" w:unhideWhenUsed="1"/>
+    <w:lsdException w:name="Table Grid 8" w:semiHidden="1" w:unhideWhenUsed="1"/>
+    <w:lsdException w:name="Table List 1" w:semiHidden="1" w:unhideWhenUsed="1"/>
+    <w:lsdException w:name="Table List 2" w:semiHidden="1" w:unhideWhenUsed="1"/>
+    <w:lsdException w:name="Table List 3" w:semiHidden="1" w:unhideWhenUsed="1"/>
+    <w:lsdException w:name="Table List 4" w:semiHidden="1" w:unhideWhenUsed="1"/>
+    <w:lsdException w:name="Table List 5" w:semiHidden="1" w:unhideWhenUsed="1"/>
+    <w:lsdException w:name="Table List 6" w:semiHidden="1" w:unhideWhenUsed="1"/>
+    <w:lsdException w:name="Table List 7" w:semiHidden="1" w:unhideWhenUsed="1"/>
+    <w:lsdException w:name="Table List 8" w:semiHidden="1" w:unhideWhenUsed="1"/>
+    <w:lsdException w:name="Table 3D effects 1" w:semiHidden="1" w:unhideWhenUsed="1"/>
+    <w:lsdException w:name="Table 3D effects 2" w:semiHidden="1" w:unhideWhenUsed="1"/>
+    <w:lsdException w:name="Table 3D effects 3" w:semiHidden="1" w:unhideWhenUsed="1"/>
+    <w:lsdException w:name="Table Contemporary" w:semiHidden="1" w:unhideWhenUsed="1"/>
+    <w:lsdException w:name="Table Elegant" w:semiHidden="1" w:unhideWhenUsed="1"/>
+    <w:lsdException w:name="Table Professional" w:semiHidden="1" w:unhideWhenUsed="1"/>
+    <w:lsdException w:name="Table Subtle 1" w:semiHidden="1" w:unhideWhenUsed="1"/>
+    <w:lsdException w:name="Table Subtle 2" w:semiHidden="1" w:unhideWhenUsed="1"/>
+    <w:lsdException w:name="Table Web 1" w:semiHidden="1" w:unhideWhenUsed="1"/>
+    <w:lsdException w:name="Table Web 2" w:semiHidden="1" w:unhideWhenUsed="1"/>
+    <w:lsdException w:name="Table Web 3" w:semiHidden="1" w:unhideWhenUsed="1"/>
+    <w:lsdException w:name="Balloon Text" w:semiHidden="1" w:unhideWhenUsed="1"/>
+    <w:lsdException w:name="Table Theme" w:semiHidden="1" w:unhideWhenUsed="1"/>
     <w:lsdException w:name="Note Level 1" w:semiHidden="1" w:uiPriority="99" w:unhideWhenUsed="1"/>
     <w:lsdException w:name="Note Level 2" w:semiHidden="1" w:uiPriority="99" w:unhideWhenUsed="1"/>
     <w:lsdException w:name="Note Level 3" w:semiHidden="1" w:uiPriority="99" w:unhideWhenUsed="1"/>
@@ -9909,6 +12548,110 @@
     <w:lsdException w:name="Book Title" w:uiPriority="33" w:qFormat="1"/>
     <w:lsdException w:name="Bibliography" w:semiHidden="1" w:uiPriority="37" w:unhideWhenUsed="1"/>
     <w:lsdException w:name="TOC Heading" w:semiHidden="1" w:uiPriority="39" w:unhideWhenUsed="1" w:qFormat="1"/>
+    <w:lsdException w:name="Plain Table 1" w:uiPriority="41"/>
+    <w:lsdException w:name="Plain Table 2" w:uiPriority="42"/>
+    <w:lsdException w:name="Plain Table 3" w:uiPriority="43"/>
+    <w:lsdException w:name="Plain Table 4" w:uiPriority="44"/>
+    <w:lsdException w:name="Plain Table 5" w:uiPriority="45"/>
+    <w:lsdException w:name="Grid Table Light" w:uiPriority="40"/>
+    <w:lsdException w:name="Grid Table 1 Light" w:uiPriority="46"/>
+    <w:lsdException w:name="Grid Table 2" w:uiPriority="47"/>
+    <w:lsdException w:name="Grid Table 3" w:uiPriority="48"/>
+    <w:lsdException w:name="Grid Table 4" w:uiPriority="49"/>
+    <w:lsdException w:name="Grid Table 5 Dark" w:uiPriority="50"/>
+    <w:lsdException w:name="Grid Table 6 Colorful" w:uiPriority="51"/>
+    <w:lsdException w:name="Grid Table 7 Colorful" w:uiPriority="52"/>
+    <w:lsdException w:name="Grid Table 1 Light Accent 1" w:uiPriority="46"/>
+    <w:lsdException w:name="Grid Table 2 Accent 1" w:uiPriority="47"/>
+    <w:lsdException w:name="Grid Table 3 Accent 1" w:uiPriority="48"/>
+    <w:lsdException w:name="Grid Table 4 Accent 1" w:uiPriority="49"/>
+    <w:lsdException w:name="Grid Table 5 Dark Accent 1" w:uiPriority="50"/>
+    <w:lsdException w:name="Grid Table 6 Colorful Accent 1" w:uiPriority="51"/>
+    <w:lsdException w:name="Grid Table 7 Colorful Accent 1" w:uiPriority="52"/>
+    <w:lsdException w:name="Grid Table 1 Light Accent 2" w:uiPriority="46"/>
+    <w:lsdException w:name="Grid Table 2 Accent 2" w:uiPriority="47"/>
+    <w:lsdException w:name="Grid Table 3 Accent 2" w:uiPriority="48"/>
+    <w:lsdException w:name="Grid Table 4 Accent 2" w:uiPriority="49"/>
+    <w:lsdException w:name="Grid Table 5 Dark Accent 2" w:uiPriority="50"/>
+    <w:lsdException w:name="Grid Table 6 Colorful Accent 2" w:uiPriority="51"/>
+    <w:lsdException w:name="Grid Table 7 Colorful Accent 2" w:uiPriority="52"/>
+    <w:lsdException w:name="Grid Table 1 Light Accent 3" w:uiPriority="46"/>
+    <w:lsdException w:name="Grid Table 2 Accent 3" w:uiPriority="47"/>
+    <w:lsdException w:name="Grid Table 3 Accent 3" w:uiPriority="48"/>
+    <w:lsdException w:name="Grid Table 4 Accent 3" w:uiPriority="49"/>
+    <w:lsdException w:name="Grid Table 5 Dark Accent 3" w:uiPriority="50"/>
+    <w:lsdException w:name="Grid Table 6 Colorful Accent 3" w:uiPriority="51"/>
+    <w:lsdException w:name="Grid Table 7 Colorful Accent 3" w:uiPriority="52"/>
+    <w:lsdException w:name="Grid Table 1 Light Accent 4" w:uiPriority="46"/>
+    <w:lsdException w:name="Grid Table 2 Accent 4" w:uiPriority="47"/>
+    <w:lsdException w:name="Grid Table 3 Accent 4" w:uiPriority="48"/>
+    <w:lsdException w:name="Grid Table 4 Accent 4" w:uiPriority="49"/>
+    <w:lsdException w:name="Grid Table 5 Dark Accent 4" w:uiPriority="50"/>
+    <w:lsdException w:name="Grid Table 6 Colorful Accent 4" w:uiPriority="51"/>
+    <w:lsdException w:name="Grid Table 7 Colorful Accent 4" w:uiPriority="52"/>
+    <w:lsdException w:name="Grid Table 1 Light Accent 5" w:uiPriority="46"/>
+    <w:lsdException w:name="Grid Table 2 Accent 5" w:uiPriority="47"/>
+    <w:lsdException w:name="Grid Table 3 Accent 5" w:uiPriority="48"/>
+    <w:lsdException w:name="Grid Table 4 Accent 5" w:uiPriority="49"/>
+    <w:lsdException w:name="Grid Table 5 Dark Accent 5" w:uiPriority="50"/>
+    <w:lsdException w:name="Grid Table 6 Colorful Accent 5" w:uiPriority="51"/>
+    <w:lsdException w:name="Grid Table 7 Colorful Accent 5" w:uiPriority="52"/>
+    <w:lsdException w:name="Grid Table 1 Light Accent 6" w:uiPriority="46"/>
+    <w:lsdException w:name="Grid Table 2 Accent 6" w:uiPriority="47"/>
+    <w:lsdException w:name="Grid Table 3 Accent 6" w:uiPriority="48"/>
+    <w:lsdException w:name="Grid Table 4 Accent 6" w:uiPriority="49"/>
+    <w:lsdException w:name="Grid Table 5 Dark Accent 6" w:uiPriority="50"/>
+    <w:lsdException w:name="Grid Table 6 Colorful Accent 6" w:uiPriority="51"/>
+    <w:lsdException w:name="Grid Table 7 Colorful Accent 6" w:uiPriority="52"/>
+    <w:lsdException w:name="List Table 1 Light" w:uiPriority="46"/>
+    <w:lsdException w:name="List Table 2" w:uiPriority="47"/>
+    <w:lsdException w:name="List Table 3" w:uiPriority="48"/>
+    <w:lsdException w:name="List Table 4" w:uiPriority="49"/>
+    <w:lsdException w:name="List Table 5 Dark" w:uiPriority="50"/>
+    <w:lsdException w:name="List Table 6 Colorful" w:uiPriority="51"/>
+    <w:lsdException w:name="List Table 7 Colorful" w:uiPriority="52"/>
+    <w:lsdException w:name="List Table 1 Light Accent 1" w:uiPriority="46"/>
+    <w:lsdException w:name="List Table 2 Accent 1" w:uiPriority="47"/>
+    <w:lsdException w:name="List Table 3 Accent 1" w:uiPriority="48"/>
+    <w:lsdException w:name="List Table 4 Accent 1" w:uiPriority="49"/>
+    <w:lsdException w:name="List Table 5 Dark Accent 1" w:uiPriority="50"/>
+    <w:lsdException w:name="List Table 6 Colorful Accent 1" w:uiPriority="51"/>
+    <w:lsdException w:name="List Table 7 Colorful Accent 1" w:uiPriority="52"/>
+    <w:lsdException w:name="List Table 1 Light Accent 2" w:uiPriority="46"/>
+    <w:lsdException w:name="List Table 2 Accent 2" w:uiPriority="47"/>
+    <w:lsdException w:name="List Table 3 Accent 2" w:uiPriority="48"/>
+    <w:lsdException w:name="List Table 4 Accent 2" w:uiPriority="49"/>
+    <w:lsdException w:name="List Table 5 Dark Accent 2" w:uiPriority="50"/>
+    <w:lsdException w:name="List Table 6 Colorful Accent 2" w:uiPriority="51"/>
+    <w:lsdException w:name="List Table 7 Colorful Accent 2" w:uiPriority="52"/>
+    <w:lsdException w:name="List Table 1 Light Accent 3" w:uiPriority="46"/>
+    <w:lsdException w:name="List Table 2 Accent 3" w:uiPriority="47"/>
+    <w:lsdException w:name="List Table 3 Accent 3" w:uiPriority="48"/>
+    <w:lsdException w:name="List Table 4 Accent 3" w:uiPriority="49"/>
+    <w:lsdException w:name="List Table 5 Dark Accent 3" w:uiPriority="50"/>
+    <w:lsdException w:name="List Table 6 Colorful Accent 3" w:uiPriority="51"/>
+    <w:lsdException w:name="List Table 7 Colorful Accent 3" w:uiPriority="52"/>
+    <w:lsdException w:name="List Table 1 Light Accent 4" w:uiPriority="46"/>
+    <w:lsdException w:name="List Table 2 Accent 4" w:uiPriority="47"/>
+    <w:lsdException w:name="List Table 3 Accent 4" w:uiPriority="48"/>
+    <w:lsdException w:name="List Table 4 Accent 4" w:uiPriority="49"/>
+    <w:lsdException w:name="List Table 5 Dark Accent 4" w:uiPriority="50"/>
+    <w:lsdException w:name="List Table 6 Colorful Accent 4" w:uiPriority="51"/>
+    <w:lsdException w:name="List Table 7 Colorful Accent 4" w:uiPriority="52"/>
+    <w:lsdException w:name="List Table 1 Light Accent 5" w:uiPriority="46"/>
+    <w:lsdException w:name="List Table 2 Accent 5" w:uiPriority="47"/>
+    <w:lsdException w:name="List Table 3 Accent 5" w:uiPriority="48"/>
+    <w:lsdException w:name="List Table 4 Accent 5" w:uiPriority="49"/>
+    <w:lsdException w:name="List Table 5 Dark Accent 5" w:uiPriority="50"/>
+    <w:lsdException w:name="List Table 6 Colorful Accent 5" w:uiPriority="51"/>
+    <w:lsdException w:name="List Table 7 Colorful Accent 5" w:uiPriority="52"/>
+    <w:lsdException w:name="List Table 1 Light Accent 6" w:uiPriority="46"/>
+    <w:lsdException w:name="List Table 2 Accent 6" w:uiPriority="47"/>
+    <w:lsdException w:name="List Table 3 Accent 6" w:uiPriority="48"/>
+    <w:lsdException w:name="List Table 4 Accent 6" w:uiPriority="49"/>
+    <w:lsdException w:name="List Table 5 Dark Accent 6" w:uiPriority="50"/>
+    <w:lsdException w:name="List Table 6 Colorful Accent 6" w:uiPriority="51"/>
+    <w:lsdException w:name="List Table 7 Colorful Accent 6" w:uiPriority="52"/>
   </w:latentStyles>
   <w:style w:type="paragraph" w:default="1" w:styleId="Normal">
     <w:name w:val="Normal"/>
@@ -10148,1321 +12891,7 @@
   <w:style w:type="character" w:default="1" w:styleId="DefaultParagraphFont">
     <w:name w:val="Default Paragraph Font"/>
     <w:uiPriority w:val="1"/>
-    <w:unhideWhenUsed/>
-  </w:style>
-  <w:style w:type="table" w:default="1" w:styleId="TableNormal">
-    <w:name w:val="Normal Table"/>
-    <w:uiPriority w:val="99"/>
     <w:semiHidden/>
-    <w:unhideWhenUsed/>
-    <w:tblPr>
-      <w:tblInd w:w="0" w:type="dxa"/>
-      <w:tblCellMar>
-        <w:top w:w="0" w:type="dxa"/>
-        <w:left w:w="108" w:type="dxa"/>
-        <w:bottom w:w="0" w:type="dxa"/>
-        <w:right w:w="108" w:type="dxa"/>
-      </w:tblCellMar>
-    </w:tblPr>
-  </w:style>
-  <w:style w:type="numbering" w:default="1" w:styleId="NoList">
-    <w:name w:val="No List"/>
-    <w:uiPriority w:val="99"/>
-    <w:semiHidden/>
-    <w:unhideWhenUsed/>
-  </w:style>
-  <w:style w:type="paragraph" w:styleId="Header">
-    <w:name w:val="header"/>
-    <w:basedOn w:val="Normal"/>
-    <w:link w:val="HeaderChar"/>
-    <w:unhideWhenUsed/>
-    <w:rsid w:val="001211EF"/>
-    <w:pPr>
-      <w:tabs>
-        <w:tab w:val="center" w:pos="4703"/>
-        <w:tab w:val="right" w:pos="9406"/>
-      </w:tabs>
-    </w:pPr>
-  </w:style>
-  <w:style w:type="character" w:customStyle="1" w:styleId="HeaderChar">
-    <w:name w:val="Header Char"/>
-    <w:basedOn w:val="DefaultParagraphFont"/>
-    <w:link w:val="Header"/>
-    <w:uiPriority w:val="99"/>
-    <w:semiHidden/>
-    <w:rsid w:val="001211EF"/>
-    <w:rPr>
-      <w:rFonts w:ascii="Arial" w:hAnsi="Arial"/>
-      <w:b/>
-      <w:color w:val="008000"/>
-      <w:sz w:val="20"/>
-    </w:rPr>
-  </w:style>
-  <w:style w:type="paragraph" w:styleId="Footer">
-    <w:name w:val="footer"/>
-    <w:basedOn w:val="Normal"/>
-    <w:link w:val="FooterChar"/>
-    <w:unhideWhenUsed/>
-    <w:rsid w:val="001211EF"/>
-    <w:pPr>
-      <w:tabs>
-        <w:tab w:val="center" w:pos="4703"/>
-        <w:tab w:val="right" w:pos="9406"/>
-      </w:tabs>
-    </w:pPr>
-  </w:style>
-  <w:style w:type="character" w:customStyle="1" w:styleId="FooterChar">
-    <w:name w:val="Footer Char"/>
-    <w:basedOn w:val="DefaultParagraphFont"/>
-    <w:link w:val="Footer"/>
-    <w:uiPriority w:val="99"/>
-    <w:semiHidden/>
-    <w:rsid w:val="001211EF"/>
-    <w:rPr>
-      <w:rFonts w:ascii="Arial" w:hAnsi="Arial"/>
-      <w:b/>
-      <w:color w:val="008000"/>
-      <w:sz w:val="20"/>
-    </w:rPr>
-  </w:style>
-  <w:style w:type="character" w:customStyle="1" w:styleId="Heading1Char">
-    <w:name w:val="Heading 1 Char"/>
-    <w:aliases w:val="SI - Heading 1 Char"/>
-    <w:basedOn w:val="DefaultParagraphFont"/>
-    <w:link w:val="Heading1"/>
-    <w:rsid w:val="002B795D"/>
-    <w:rPr>
-      <w:rFonts w:ascii="Arial" w:eastAsia="Times New Roman" w:hAnsi="Arial" w:cs="Times New Roman"/>
-      <w:b/>
-      <w:snapToGrid w:val="0"/>
-      <w:color w:val="000000"/>
-      <w:kern w:val="28"/>
-      <w:sz w:val="22"/>
-      <w:szCs w:val="20"/>
-      <w:lang w:val="en-US"/>
-    </w:rPr>
-  </w:style>
-  <w:style w:type="paragraph" w:customStyle="1" w:styleId="HVA-Subheading">
-    <w:name w:val="HVA-Subheading"/>
-    <w:basedOn w:val="Heading1"/>
-    <w:next w:val="Normal"/>
-    <w:autoRedefine/>
-    <w:qFormat/>
-    <w:rsid w:val="006F0F29"/>
-    <w:pPr>
-      <w:widowControl w:val="0"/>
-      <w:tabs>
-        <w:tab w:val="center" w:pos="4703"/>
-        <w:tab w:val="right" w:pos="9406"/>
-      </w:tabs>
-      <w:autoSpaceDE w:val="0"/>
-      <w:autoSpaceDN w:val="0"/>
-      <w:adjustRightInd w:val="0"/>
-      <w:spacing w:line="280" w:lineRule="auto"/>
-      <w:textAlignment w:val="center"/>
-    </w:pPr>
-    <w:rPr>
-      <w:rFonts w:cs="Times-Roman"/>
-      <w:color w:val="auto"/>
-      <w:sz w:val="36"/>
-      <w:lang w:val="nl-NL"/>
-    </w:rPr>
-  </w:style>
-  <w:style w:type="paragraph" w:customStyle="1" w:styleId="HVA-Heading">
-    <w:name w:val="HVA-Heading"/>
-    <w:basedOn w:val="Normal"/>
-    <w:autoRedefine/>
-    <w:qFormat/>
-    <w:rsid w:val="00D70D71"/>
-    <w:pPr>
-      <w:widowControl w:val="0"/>
-      <w:tabs>
-        <w:tab w:val="center" w:pos="4703"/>
-        <w:tab w:val="right" w:pos="9406"/>
-      </w:tabs>
-      <w:autoSpaceDE w:val="0"/>
-      <w:autoSpaceDN w:val="0"/>
-      <w:adjustRightInd w:val="0"/>
-      <w:spacing w:before="120"/>
-      <w:textAlignment w:val="center"/>
-    </w:pPr>
-    <w:rPr>
-      <w:rFonts w:cs="Times-Roman"/>
-      <w:b/>
-      <w:color w:val="auto"/>
-      <w:sz w:val="72"/>
-    </w:rPr>
-  </w:style>
-  <w:style w:type="paragraph" w:customStyle="1" w:styleId="HVA-Bodytekst">
-    <w:name w:val="HVA-Bodytekst"/>
-    <w:basedOn w:val="Normal"/>
-    <w:autoRedefine/>
-    <w:qFormat/>
-    <w:rsid w:val="00D70D71"/>
-    <w:pPr>
-      <w:widowControl w:val="0"/>
-      <w:autoSpaceDE w:val="0"/>
-      <w:autoSpaceDN w:val="0"/>
-      <w:adjustRightInd w:val="0"/>
-      <w:spacing w:line="312" w:lineRule="auto"/>
-      <w:textAlignment w:val="center"/>
-    </w:pPr>
-    <w:rPr>
-      <w:rFonts w:cs="Times-Roman"/>
-      <w:b/>
-      <w:color w:val="auto"/>
-    </w:rPr>
-  </w:style>
-  <w:style w:type="paragraph" w:customStyle="1" w:styleId="HVA-Tussenkopje">
-    <w:name w:val="HVA-Tussenkopje"/>
-    <w:basedOn w:val="Heading2"/>
-    <w:autoRedefine/>
-    <w:qFormat/>
-    <w:rsid w:val="00D95810"/>
-    <w:pPr>
-      <w:widowControl w:val="0"/>
-      <w:tabs>
-        <w:tab w:val="left" w:pos="1985"/>
-        <w:tab w:val="center" w:pos="4703"/>
-        <w:tab w:val="right" w:pos="9406"/>
-      </w:tabs>
-      <w:autoSpaceDE w:val="0"/>
-      <w:autoSpaceDN w:val="0"/>
-      <w:adjustRightInd w:val="0"/>
-      <w:spacing w:line="280" w:lineRule="auto"/>
-      <w:textAlignment w:val="center"/>
-    </w:pPr>
-    <w:rPr>
-      <w:rFonts w:cs="Times-Roman"/>
-      <w:sz w:val="22"/>
-      <w:lang w:val="nl-NL"/>
-    </w:rPr>
-  </w:style>
-  <w:style w:type="character" w:customStyle="1" w:styleId="Heading2Char">
-    <w:name w:val="Heading 2 Char"/>
-    <w:aliases w:val="SI - Heading 2 Char"/>
-    <w:basedOn w:val="DefaultParagraphFont"/>
-    <w:link w:val="Heading2"/>
-    <w:rsid w:val="002B795D"/>
-    <w:rPr>
-      <w:rFonts w:ascii="Arial" w:eastAsia="Times New Roman" w:hAnsi="Arial" w:cs="Times New Roman"/>
-      <w:b/>
-      <w:sz w:val="20"/>
-      <w:szCs w:val="20"/>
-      <w:lang w:val="en-GB"/>
-    </w:rPr>
-  </w:style>
-  <w:style w:type="character" w:customStyle="1" w:styleId="Heading3Char">
-    <w:name w:val="Heading 3 Char"/>
-    <w:aliases w:val="SI - Heading 3 Char"/>
-    <w:basedOn w:val="DefaultParagraphFont"/>
-    <w:link w:val="Heading3"/>
-    <w:rsid w:val="00D70D71"/>
-    <w:rPr>
-      <w:rFonts w:ascii="Verdana" w:eastAsia="Times New Roman" w:hAnsi="Verdana" w:cs="Times New Roman"/>
-      <w:sz w:val="20"/>
-      <w:szCs w:val="20"/>
-      <w:lang w:val="en-GB"/>
-    </w:rPr>
-  </w:style>
-  <w:style w:type="character" w:customStyle="1" w:styleId="Heading4Char">
-    <w:name w:val="Heading 4 Char"/>
-    <w:aliases w:val="Map Title Char,Tempo Heading 4 Char"/>
-    <w:basedOn w:val="DefaultParagraphFont"/>
-    <w:link w:val="Heading4"/>
-    <w:rsid w:val="00D70D71"/>
-    <w:rPr>
-      <w:rFonts w:ascii="Arial" w:eastAsia="Times New Roman" w:hAnsi="Arial" w:cs="Times New Roman"/>
-      <w:b/>
-      <w:szCs w:val="20"/>
-      <w:lang w:val="en-GB"/>
-    </w:rPr>
-  </w:style>
-  <w:style w:type="character" w:customStyle="1" w:styleId="Heading5Char">
-    <w:name w:val="Heading 5 Char"/>
-    <w:basedOn w:val="DefaultParagraphFont"/>
-    <w:link w:val="Heading5"/>
-    <w:rsid w:val="00D70D71"/>
-    <w:rPr>
-      <w:rFonts w:ascii="Arial" w:eastAsia="Times New Roman" w:hAnsi="Arial" w:cs="Times New Roman"/>
-      <w:sz w:val="22"/>
-      <w:szCs w:val="20"/>
-      <w:lang w:val="en-GB"/>
-    </w:rPr>
-  </w:style>
-  <w:style w:type="character" w:customStyle="1" w:styleId="Heading6Char">
-    <w:name w:val="Heading 6 Char"/>
-    <w:basedOn w:val="DefaultParagraphFont"/>
-    <w:link w:val="Heading6"/>
-    <w:rsid w:val="00D70D71"/>
-    <w:rPr>
-      <w:rFonts w:ascii="Verdana" w:eastAsia="Times New Roman" w:hAnsi="Verdana" w:cs="Times New Roman"/>
-      <w:i/>
-      <w:sz w:val="22"/>
-      <w:szCs w:val="20"/>
-      <w:lang w:val="en-GB"/>
-    </w:rPr>
-  </w:style>
-  <w:style w:type="character" w:customStyle="1" w:styleId="Heading7Char">
-    <w:name w:val="Heading 7 Char"/>
-    <w:basedOn w:val="DefaultParagraphFont"/>
-    <w:link w:val="Heading7"/>
-    <w:rsid w:val="00D70D71"/>
-    <w:rPr>
-      <w:rFonts w:ascii="Arial" w:eastAsia="Times New Roman" w:hAnsi="Arial" w:cs="Times New Roman"/>
-      <w:sz w:val="20"/>
-      <w:szCs w:val="20"/>
-      <w:lang w:val="en-GB"/>
-    </w:rPr>
-  </w:style>
-  <w:style w:type="character" w:customStyle="1" w:styleId="Heading8Char">
-    <w:name w:val="Heading 8 Char"/>
-    <w:basedOn w:val="DefaultParagraphFont"/>
-    <w:link w:val="Heading8"/>
-    <w:rsid w:val="00D70D71"/>
-    <w:rPr>
-      <w:rFonts w:ascii="Arial" w:eastAsia="Times New Roman" w:hAnsi="Arial" w:cs="Times New Roman"/>
-      <w:i/>
-      <w:sz w:val="20"/>
-      <w:szCs w:val="20"/>
-      <w:lang w:val="en-GB"/>
-    </w:rPr>
-  </w:style>
-  <w:style w:type="character" w:customStyle="1" w:styleId="Heading9Char">
-    <w:name w:val="Heading 9 Char"/>
-    <w:basedOn w:val="DefaultParagraphFont"/>
-    <w:link w:val="Heading9"/>
-    <w:rsid w:val="00D70D71"/>
-    <w:rPr>
-      <w:rFonts w:ascii="Arial" w:eastAsia="Times New Roman" w:hAnsi="Arial" w:cs="Times New Roman"/>
-      <w:b/>
-      <w:i/>
-      <w:sz w:val="18"/>
-      <w:szCs w:val="20"/>
-      <w:lang w:val="en-GB"/>
-    </w:rPr>
-  </w:style>
-  <w:style w:type="paragraph" w:customStyle="1" w:styleId="SI-BodyTekst">
-    <w:name w:val="SI - Body Tekst"/>
-    <w:basedOn w:val="Normal"/>
-    <w:link w:val="SI-BodyTekstChar"/>
-    <w:rsid w:val="002B795D"/>
-    <w:pPr>
-      <w:spacing w:line="264" w:lineRule="auto"/>
-      <w:ind w:left="709"/>
-    </w:pPr>
-    <w:rPr>
-      <w:rFonts w:eastAsia="Times New Roman"/>
-      <w:color w:val="auto"/>
-      <w:sz w:val="18"/>
-      <w:szCs w:val="20"/>
-      <w:lang w:val="en-GB"/>
-    </w:rPr>
-  </w:style>
-  <w:style w:type="character" w:styleId="PageNumber">
-    <w:name w:val="page number"/>
-    <w:basedOn w:val="DefaultParagraphFont"/>
-    <w:rsid w:val="00D70D71"/>
-  </w:style>
-  <w:style w:type="paragraph" w:styleId="TOC4">
-    <w:name w:val="toc 4"/>
-    <w:basedOn w:val="Normal"/>
-    <w:next w:val="Normal"/>
-    <w:rsid w:val="00D70D71"/>
-    <w:pPr>
-      <w:ind w:left="600"/>
-    </w:pPr>
-    <w:rPr>
-      <w:rFonts w:asciiTheme="minorHAnsi" w:hAnsiTheme="minorHAnsi"/>
-      <w:szCs w:val="20"/>
-    </w:rPr>
-  </w:style>
-  <w:style w:type="paragraph" w:styleId="TOC1">
-    <w:name w:val="toc 1"/>
-    <w:basedOn w:val="Normal"/>
-    <w:next w:val="Normal"/>
-    <w:uiPriority w:val="39"/>
-    <w:rsid w:val="00830229"/>
-    <w:pPr>
-      <w:spacing w:before="120"/>
-    </w:pPr>
-    <w:rPr>
-      <w:rFonts w:asciiTheme="minorHAnsi" w:hAnsiTheme="minorHAnsi"/>
-      <w:b/>
-      <w:sz w:val="22"/>
-      <w:szCs w:val="22"/>
-    </w:rPr>
-  </w:style>
-  <w:style w:type="paragraph" w:customStyle="1" w:styleId="BulletList">
-    <w:name w:val="Bullet List"/>
-    <w:basedOn w:val="Normal"/>
-    <w:rsid w:val="00D70D71"/>
-    <w:pPr>
-      <w:numPr>
-        <w:numId w:val="3"/>
-      </w:numPr>
-    </w:pPr>
-    <w:rPr>
-      <w:rFonts w:ascii="Verdana" w:eastAsia="Times New Roman" w:hAnsi="Verdana"/>
-      <w:b/>
-      <w:color w:val="auto"/>
-      <w:szCs w:val="20"/>
-      <w:lang w:val="en-GB"/>
-    </w:rPr>
-  </w:style>
-  <w:style w:type="paragraph" w:styleId="TOC3">
-    <w:name w:val="toc 3"/>
-    <w:basedOn w:val="Normal"/>
-    <w:next w:val="Normal"/>
-    <w:rsid w:val="00D70D71"/>
-    <w:pPr>
-      <w:ind w:left="400"/>
-    </w:pPr>
-    <w:rPr>
-      <w:rFonts w:asciiTheme="minorHAnsi" w:hAnsiTheme="minorHAnsi"/>
-      <w:sz w:val="22"/>
-      <w:szCs w:val="22"/>
-    </w:rPr>
-  </w:style>
-  <w:style w:type="paragraph" w:styleId="TOC2">
-    <w:name w:val="toc 2"/>
-    <w:basedOn w:val="Normal"/>
-    <w:next w:val="Normal"/>
-    <w:uiPriority w:val="39"/>
-    <w:rsid w:val="00830229"/>
-    <w:pPr>
-      <w:ind w:left="200"/>
-    </w:pPr>
-    <w:rPr>
-      <w:rFonts w:asciiTheme="minorHAnsi" w:hAnsiTheme="minorHAnsi"/>
-      <w:i/>
-      <w:sz w:val="22"/>
-      <w:szCs w:val="22"/>
-    </w:rPr>
-  </w:style>
-  <w:style w:type="paragraph" w:styleId="TOC5">
-    <w:name w:val="toc 5"/>
-    <w:basedOn w:val="Normal"/>
-    <w:next w:val="Normal"/>
-    <w:rsid w:val="00D70D71"/>
-    <w:pPr>
-      <w:ind w:left="800"/>
-    </w:pPr>
-    <w:rPr>
-      <w:rFonts w:asciiTheme="minorHAnsi" w:hAnsiTheme="minorHAnsi"/>
-      <w:szCs w:val="20"/>
-    </w:rPr>
-  </w:style>
-  <w:style w:type="paragraph" w:styleId="TOC6">
-    <w:name w:val="toc 6"/>
-    <w:basedOn w:val="Normal"/>
-    <w:next w:val="Normal"/>
-    <w:rsid w:val="00D70D71"/>
-    <w:pPr>
-      <w:ind w:left="1000"/>
-    </w:pPr>
-    <w:rPr>
-      <w:rFonts w:asciiTheme="minorHAnsi" w:hAnsiTheme="minorHAnsi"/>
-      <w:szCs w:val="20"/>
-    </w:rPr>
-  </w:style>
-  <w:style w:type="paragraph" w:styleId="TOC7">
-    <w:name w:val="toc 7"/>
-    <w:basedOn w:val="Normal"/>
-    <w:next w:val="Normal"/>
-    <w:rsid w:val="00D70D71"/>
-    <w:pPr>
-      <w:ind w:left="1200"/>
-    </w:pPr>
-    <w:rPr>
-      <w:rFonts w:asciiTheme="minorHAnsi" w:hAnsiTheme="minorHAnsi"/>
-      <w:szCs w:val="20"/>
-    </w:rPr>
-  </w:style>
-  <w:style w:type="paragraph" w:styleId="TOC8">
-    <w:name w:val="toc 8"/>
-    <w:basedOn w:val="Normal"/>
-    <w:next w:val="Normal"/>
-    <w:rsid w:val="00D70D71"/>
-    <w:pPr>
-      <w:ind w:left="1400"/>
-    </w:pPr>
-    <w:rPr>
-      <w:rFonts w:asciiTheme="minorHAnsi" w:hAnsiTheme="minorHAnsi"/>
-      <w:szCs w:val="20"/>
-    </w:rPr>
-  </w:style>
-  <w:style w:type="paragraph" w:styleId="TOC9">
-    <w:name w:val="toc 9"/>
-    <w:basedOn w:val="Normal"/>
-    <w:next w:val="Normal"/>
-    <w:rsid w:val="00D70D71"/>
-    <w:pPr>
-      <w:ind w:left="1600"/>
-    </w:pPr>
-    <w:rPr>
-      <w:rFonts w:asciiTheme="minorHAnsi" w:hAnsiTheme="minorHAnsi"/>
-      <w:szCs w:val="20"/>
-    </w:rPr>
-  </w:style>
-  <w:style w:type="paragraph" w:customStyle="1" w:styleId="Appendix">
-    <w:name w:val="Appendix"/>
-    <w:basedOn w:val="Normal"/>
-    <w:rsid w:val="00D70D71"/>
-    <w:pPr>
-      <w:keepNext/>
-      <w:spacing w:before="240" w:after="60"/>
-    </w:pPr>
-    <w:rPr>
-      <w:rFonts w:ascii="Verdana" w:eastAsia="Times New Roman" w:hAnsi="Verdana"/>
-      <w:color w:val="auto"/>
-      <w:sz w:val="28"/>
-      <w:szCs w:val="20"/>
-      <w:lang w:val="en-GB"/>
-    </w:rPr>
-  </w:style>
-  <w:style w:type="paragraph" w:customStyle="1" w:styleId="SI-BulletList">
-    <w:name w:val="SI - Bullet List"/>
-    <w:basedOn w:val="Normal"/>
-    <w:rsid w:val="00D70D71"/>
-    <w:pPr>
-      <w:keepLines/>
-      <w:numPr>
-        <w:numId w:val="4"/>
-      </w:numPr>
-      <w:ind w:left="1417" w:hanging="737"/>
-    </w:pPr>
-    <w:rPr>
-      <w:rFonts w:ascii="Verdana" w:eastAsia="Times New Roman" w:hAnsi="Verdana"/>
-      <w:b/>
-      <w:color w:val="auto"/>
-      <w:szCs w:val="20"/>
-    </w:rPr>
-  </w:style>
-  <w:style w:type="paragraph" w:customStyle="1" w:styleId="Fixedtext">
-    <w:name w:val="Fixed text"/>
-    <w:basedOn w:val="Normal"/>
-    <w:rsid w:val="00D70D71"/>
-    <w:pPr>
-      <w:keepLines/>
-    </w:pPr>
-    <w:rPr>
-      <w:rFonts w:ascii="Univers Medium" w:eastAsia="Times New Roman" w:hAnsi="Univers Medium"/>
-      <w:b/>
-      <w:color w:val="auto"/>
-      <w:spacing w:val="26"/>
-      <w:sz w:val="21"/>
-      <w:szCs w:val="20"/>
-    </w:rPr>
-  </w:style>
-  <w:style w:type="paragraph" w:customStyle="1" w:styleId="BlockLine">
-    <w:name w:val="Block Line"/>
-    <w:basedOn w:val="Normal"/>
-    <w:next w:val="Normal"/>
-    <w:rsid w:val="00D70D71"/>
-    <w:pPr>
-      <w:widowControl w:val="0"/>
-      <w:pBdr>
-        <w:top w:val="single" w:sz="6" w:space="1" w:color="auto"/>
-        <w:between w:val="single" w:sz="6" w:space="1" w:color="auto"/>
-      </w:pBdr>
-      <w:spacing w:before="240"/>
-      <w:ind w:left="1700"/>
-    </w:pPr>
-    <w:rPr>
-      <w:rFonts w:ascii="Times New Roman" w:eastAsia="Times New Roman" w:hAnsi="Times New Roman"/>
-      <w:b/>
-      <w:color w:val="auto"/>
-      <w:sz w:val="24"/>
-      <w:szCs w:val="20"/>
-      <w:lang w:val="en-GB"/>
-    </w:rPr>
-  </w:style>
-  <w:style w:type="paragraph" w:customStyle="1" w:styleId="Bullet">
-    <w:name w:val="Bullet"/>
-    <w:rsid w:val="00D70D71"/>
-    <w:pPr>
-      <w:ind w:left="288" w:hanging="288"/>
-    </w:pPr>
-    <w:rPr>
-      <w:rFonts w:ascii="Times New Roman" w:eastAsia="Times New Roman" w:hAnsi="Times New Roman"/>
-      <w:color w:val="000000"/>
-      <w:sz w:val="28"/>
-      <w:lang w:val="en-US" w:eastAsia="en-US"/>
-    </w:rPr>
-  </w:style>
-  <w:style w:type="character" w:styleId="Hyperlink">
-    <w:name w:val="Hyperlink"/>
-    <w:basedOn w:val="DefaultParagraphFont"/>
-    <w:rsid w:val="00D70D71"/>
-    <w:rPr>
-      <w:color w:val="0000FF"/>
-      <w:u w:val="single"/>
-    </w:rPr>
-  </w:style>
-  <w:style w:type="paragraph" w:styleId="CommentText">
-    <w:name w:val="annotation text"/>
-    <w:basedOn w:val="Normal"/>
-    <w:link w:val="CommentTextChar"/>
-    <w:rsid w:val="00D70D71"/>
-    <w:rPr>
-      <w:rFonts w:ascii="Times New Roman" w:eastAsia="Times New Roman" w:hAnsi="Times New Roman"/>
-      <w:b/>
-      <w:color w:val="auto"/>
-      <w:szCs w:val="20"/>
-      <w:lang w:val="nl"/>
-    </w:rPr>
-  </w:style>
-  <w:style w:type="character" w:customStyle="1" w:styleId="CommentTextChar">
-    <w:name w:val="Comment Text Char"/>
-    <w:basedOn w:val="DefaultParagraphFont"/>
-    <w:link w:val="CommentText"/>
-    <w:rsid w:val="00D70D71"/>
-    <w:rPr>
-      <w:rFonts w:ascii="Times New Roman" w:eastAsia="Times New Roman" w:hAnsi="Times New Roman" w:cs="Times New Roman"/>
-      <w:sz w:val="20"/>
-      <w:szCs w:val="20"/>
-      <w:lang w:val="nl"/>
-    </w:rPr>
-  </w:style>
-  <w:style w:type="paragraph" w:customStyle="1" w:styleId="sysHidden">
-    <w:name w:val="sys Hidden"/>
-    <w:basedOn w:val="Normal"/>
-    <w:rsid w:val="00D70D71"/>
-    <w:pPr>
-      <w:jc w:val="both"/>
-    </w:pPr>
-    <w:rPr>
-      <w:rFonts w:ascii="Palatino" w:eastAsia="Times New Roman" w:hAnsi="Palatino"/>
-      <w:b/>
-      <w:vanish/>
-      <w:color w:val="auto"/>
-      <w:szCs w:val="20"/>
-      <w:lang w:val="nl"/>
-    </w:rPr>
-  </w:style>
-  <w:style w:type="character" w:customStyle="1" w:styleId="smallcaps">
-    <w:name w:val="small caps"/>
-    <w:basedOn w:val="DefaultParagraphFont"/>
-    <w:rsid w:val="00D70D71"/>
-    <w:rPr>
-      <w:smallCaps/>
-    </w:rPr>
-  </w:style>
-  <w:style w:type="paragraph" w:styleId="Index1">
-    <w:name w:val="index 1"/>
-    <w:basedOn w:val="Normal"/>
-    <w:next w:val="Normal"/>
-    <w:autoRedefine/>
-    <w:rsid w:val="00D70D71"/>
-    <w:pPr>
-      <w:ind w:left="220" w:hanging="220"/>
-    </w:pPr>
-    <w:rPr>
-      <w:rFonts w:ascii="Verdana" w:eastAsia="Times New Roman" w:hAnsi="Verdana"/>
-      <w:b/>
-      <w:color w:val="auto"/>
-      <w:szCs w:val="20"/>
-      <w:lang w:val="en-GB"/>
-    </w:rPr>
-  </w:style>
-  <w:style w:type="paragraph" w:styleId="Index2">
-    <w:name w:val="index 2"/>
-    <w:basedOn w:val="Normal"/>
-    <w:next w:val="Normal"/>
-    <w:autoRedefine/>
-    <w:rsid w:val="00D70D71"/>
-    <w:pPr>
-      <w:ind w:left="440" w:hanging="220"/>
-    </w:pPr>
-    <w:rPr>
-      <w:rFonts w:ascii="Verdana" w:eastAsia="Times New Roman" w:hAnsi="Verdana"/>
-      <w:b/>
-      <w:color w:val="auto"/>
-      <w:szCs w:val="20"/>
-      <w:lang w:val="en-GB"/>
-    </w:rPr>
-  </w:style>
-  <w:style w:type="paragraph" w:styleId="Index3">
-    <w:name w:val="index 3"/>
-    <w:basedOn w:val="Normal"/>
-    <w:next w:val="Normal"/>
-    <w:autoRedefine/>
-    <w:rsid w:val="00D70D71"/>
-    <w:pPr>
-      <w:ind w:left="660" w:hanging="220"/>
-    </w:pPr>
-    <w:rPr>
-      <w:rFonts w:ascii="Verdana" w:eastAsia="Times New Roman" w:hAnsi="Verdana"/>
-      <w:b/>
-      <w:color w:val="auto"/>
-      <w:szCs w:val="20"/>
-      <w:lang w:val="en-GB"/>
-    </w:rPr>
-  </w:style>
-  <w:style w:type="character" w:customStyle="1" w:styleId="StyleFootnoteReferenceVerdana10pt">
-    <w:name w:val="Style Footnote Reference + Verdana 10 pt"/>
-    <w:basedOn w:val="FootnoteReference"/>
-    <w:rsid w:val="00D70D71"/>
-    <w:rPr>
-      <w:rFonts w:ascii="Verdana" w:hAnsi="Verdana"/>
-      <w:sz w:val="18"/>
-      <w:vertAlign w:val="superscript"/>
-    </w:rPr>
-  </w:style>
-  <w:style w:type="character" w:styleId="FootnoteReference">
-    <w:name w:val="footnote reference"/>
-    <w:basedOn w:val="DefaultParagraphFont"/>
-    <w:rsid w:val="00D70D71"/>
-    <w:rPr>
-      <w:vertAlign w:val="superscript"/>
-    </w:rPr>
-  </w:style>
-  <w:style w:type="paragraph" w:customStyle="1" w:styleId="SIFooter">
-    <w:name w:val="SI Footer"/>
-    <w:basedOn w:val="Normal"/>
-    <w:rsid w:val="00D70D71"/>
-    <w:rPr>
-      <w:rFonts w:ascii="Verdana" w:eastAsia="Times New Roman" w:hAnsi="Verdana"/>
-      <w:b/>
-      <w:color w:val="auto"/>
-      <w:sz w:val="16"/>
-      <w:szCs w:val="16"/>
-      <w:lang w:val="en-GB"/>
-    </w:rPr>
-  </w:style>
-  <w:style w:type="paragraph" w:customStyle="1" w:styleId="SiBulletlist">
-    <w:name w:val="Si Bullet list"/>
-    <w:basedOn w:val="SI-BodyTekst"/>
-    <w:link w:val="SiBulletlistChar1"/>
-    <w:qFormat/>
-    <w:rsid w:val="00D70D71"/>
-    <w:pPr>
-      <w:numPr>
-        <w:numId w:val="5"/>
-      </w:numPr>
-      <w:ind w:left="993" w:hanging="284"/>
-    </w:pPr>
-    <w:rPr>
-      <w:lang w:val="nl-NL"/>
-    </w:rPr>
-  </w:style>
-  <w:style w:type="paragraph" w:customStyle="1" w:styleId="Sinumberlist">
-    <w:name w:val="Si numberlist"/>
-    <w:basedOn w:val="SiBulletlist"/>
-    <w:link w:val="SinumberlistChar"/>
-    <w:qFormat/>
-    <w:rsid w:val="00D70D71"/>
-    <w:pPr>
-      <w:numPr>
-        <w:numId w:val="6"/>
-      </w:numPr>
-      <w:ind w:left="993" w:hanging="284"/>
-    </w:pPr>
-  </w:style>
-  <w:style w:type="character" w:customStyle="1" w:styleId="SI-BodyTekstChar">
-    <w:name w:val="SI - Body Tekst Char"/>
-    <w:basedOn w:val="DefaultParagraphFont"/>
-    <w:link w:val="SI-BodyTekst"/>
-    <w:rsid w:val="002B795D"/>
-    <w:rPr>
-      <w:rFonts w:ascii="Arial" w:eastAsia="Times New Roman" w:hAnsi="Arial" w:cs="Times New Roman"/>
-      <w:sz w:val="18"/>
-      <w:szCs w:val="20"/>
-      <w:lang w:val="en-GB"/>
-    </w:rPr>
-  </w:style>
-  <w:style w:type="character" w:customStyle="1" w:styleId="SiBulletlistChar">
-    <w:name w:val="Si Bullet list Char"/>
-    <w:basedOn w:val="SI-BodyTekstChar"/>
-    <w:rsid w:val="00D70D71"/>
-    <w:rPr>
-      <w:rFonts w:ascii="Arial" w:eastAsia="Times New Roman" w:hAnsi="Arial" w:cs="Times New Roman"/>
-      <w:sz w:val="18"/>
-      <w:szCs w:val="20"/>
-      <w:lang w:val="en-GB"/>
-    </w:rPr>
-  </w:style>
-  <w:style w:type="paragraph" w:customStyle="1" w:styleId="SiCursiefheader">
-    <w:name w:val="Si Cursief header"/>
-    <w:basedOn w:val="SI-BodyTekst"/>
-    <w:link w:val="SiCursiefheaderChar"/>
-    <w:qFormat/>
-    <w:rsid w:val="00D70D71"/>
-    <w:rPr>
-      <w:i/>
-      <w:lang w:val="en-US"/>
-    </w:rPr>
-  </w:style>
-  <w:style w:type="character" w:customStyle="1" w:styleId="SiBulletlistChar1">
-    <w:name w:val="Si Bullet list Char1"/>
-    <w:basedOn w:val="SI-BodyTekstChar"/>
-    <w:link w:val="SiBulletlist"/>
-    <w:rsid w:val="00D70D71"/>
-    <w:rPr>
-      <w:rFonts w:ascii="Arial" w:eastAsia="Times New Roman" w:hAnsi="Arial" w:cs="Times New Roman"/>
-      <w:sz w:val="18"/>
-      <w:szCs w:val="20"/>
-      <w:lang w:val="en-GB"/>
-    </w:rPr>
-  </w:style>
-  <w:style w:type="character" w:customStyle="1" w:styleId="SinumberlistChar">
-    <w:name w:val="Si numberlist Char"/>
-    <w:basedOn w:val="SiBulletlistChar1"/>
-    <w:link w:val="Sinumberlist"/>
-    <w:rsid w:val="00D70D71"/>
-    <w:rPr>
-      <w:rFonts w:ascii="Arial" w:eastAsia="Times New Roman" w:hAnsi="Arial" w:cs="Times New Roman"/>
-      <w:sz w:val="18"/>
-      <w:szCs w:val="20"/>
-      <w:lang w:val="en-GB"/>
-    </w:rPr>
-  </w:style>
-  <w:style w:type="paragraph" w:customStyle="1" w:styleId="SiBoldheader">
-    <w:name w:val="Si Bold header"/>
-    <w:basedOn w:val="SiCursiefheader"/>
-    <w:link w:val="SiBoldheaderChar"/>
-    <w:qFormat/>
-    <w:rsid w:val="00D70D71"/>
-    <w:rPr>
-      <w:b/>
-      <w:i w:val="0"/>
-    </w:rPr>
-  </w:style>
-  <w:style w:type="character" w:customStyle="1" w:styleId="SiCursiefheaderChar">
-    <w:name w:val="Si Cursief header Char"/>
-    <w:basedOn w:val="SI-BodyTekstChar"/>
-    <w:link w:val="SiCursiefheader"/>
-    <w:rsid w:val="00D70D71"/>
-    <w:rPr>
-      <w:rFonts w:ascii="Arial" w:eastAsia="Times New Roman" w:hAnsi="Arial" w:cs="Times New Roman"/>
-      <w:i/>
-      <w:sz w:val="18"/>
-      <w:szCs w:val="20"/>
-      <w:lang w:val="en-US"/>
-    </w:rPr>
-  </w:style>
-  <w:style w:type="character" w:customStyle="1" w:styleId="SiBoldheaderChar">
-    <w:name w:val="Si Bold header Char"/>
-    <w:basedOn w:val="SiCursiefheaderChar"/>
-    <w:link w:val="SiBoldheader"/>
-    <w:rsid w:val="00D70D71"/>
-    <w:rPr>
-      <w:rFonts w:ascii="Arial" w:eastAsia="Times New Roman" w:hAnsi="Arial" w:cs="Times New Roman"/>
-      <w:b/>
-      <w:i/>
-      <w:sz w:val="18"/>
-      <w:szCs w:val="20"/>
-      <w:lang w:val="en-US"/>
-    </w:rPr>
-  </w:style>
-  <w:style w:type="table" w:styleId="TableGrid">
-    <w:name w:val="Table Grid"/>
-    <w:basedOn w:val="TableNormal"/>
-    <w:rsid w:val="00E318E8"/>
-    <w:tblPr>
-      <w:tblInd w:w="0" w:type="dxa"/>
-      <w:tblBorders>
-        <w:top w:val="single" w:sz="4" w:space="0" w:color="auto"/>
-        <w:left w:val="single" w:sz="4" w:space="0" w:color="auto"/>
-        <w:bottom w:val="single" w:sz="4" w:space="0" w:color="auto"/>
-        <w:right w:val="single" w:sz="4" w:space="0" w:color="auto"/>
-        <w:insideH w:val="single" w:sz="4" w:space="0" w:color="auto"/>
-        <w:insideV w:val="single" w:sz="4" w:space="0" w:color="auto"/>
-      </w:tblBorders>
-      <w:tblCellMar>
-        <w:top w:w="0" w:type="dxa"/>
-        <w:left w:w="108" w:type="dxa"/>
-        <w:bottom w:w="0" w:type="dxa"/>
-        <w:right w:w="108" w:type="dxa"/>
-      </w:tblCellMar>
-    </w:tblPr>
-  </w:style>
-  <w:style w:type="paragraph" w:styleId="TOCHeading">
-    <w:name w:val="TOC Heading"/>
-    <w:basedOn w:val="Heading1"/>
-    <w:next w:val="Normal"/>
-    <w:uiPriority w:val="39"/>
-    <w:unhideWhenUsed/>
-    <w:qFormat/>
-    <w:rsid w:val="00083838"/>
-    <w:pPr>
-      <w:keepLines/>
-      <w:numPr>
-        <w:numId w:val="0"/>
-      </w:numPr>
-      <w:spacing w:before="480" w:after="0" w:line="276" w:lineRule="auto"/>
-      <w:outlineLvl w:val="9"/>
-    </w:pPr>
-    <w:rPr>
-      <w:rFonts w:asciiTheme="majorHAnsi" w:eastAsiaTheme="majorEastAsia" w:hAnsiTheme="majorHAnsi" w:cstheme="majorBidi"/>
-      <w:bCs/>
-      <w:snapToGrid/>
-      <w:color w:val="365F91" w:themeColor="accent1" w:themeShade="BF"/>
-      <w:kern w:val="0"/>
-      <w:sz w:val="28"/>
-      <w:szCs w:val="28"/>
-    </w:rPr>
-  </w:style>
-  <w:style w:type="paragraph" w:styleId="BalloonText">
-    <w:name w:val="Balloon Text"/>
-    <w:basedOn w:val="Normal"/>
-    <w:link w:val="BalloonTextChar"/>
-    <w:rsid w:val="00083838"/>
-    <w:rPr>
-      <w:rFonts w:ascii="Lucida Grande" w:hAnsi="Lucida Grande"/>
-      <w:sz w:val="18"/>
-      <w:szCs w:val="18"/>
-    </w:rPr>
-  </w:style>
-  <w:style w:type="character" w:customStyle="1" w:styleId="BalloonTextChar">
-    <w:name w:val="Balloon Text Char"/>
-    <w:basedOn w:val="DefaultParagraphFont"/>
-    <w:link w:val="BalloonText"/>
-    <w:rsid w:val="00083838"/>
-    <w:rPr>
-      <w:rFonts w:ascii="Lucida Grande" w:hAnsi="Lucida Grande"/>
-      <w:color w:val="000000"/>
-      <w:sz w:val="18"/>
-      <w:szCs w:val="18"/>
-      <w:lang w:val="nl-NL" w:eastAsia="en-US"/>
-    </w:rPr>
-  </w:style>
-  <w:style w:type="paragraph" w:styleId="ListParagraph">
-    <w:name w:val="List Paragraph"/>
-    <w:basedOn w:val="Normal"/>
-    <w:uiPriority w:val="34"/>
-    <w:qFormat/>
-    <w:rsid w:val="009317A8"/>
-    <w:pPr>
-      <w:ind w:left="720"/>
-      <w:contextualSpacing/>
-    </w:pPr>
-  </w:style>
-  <w:style w:type="paragraph" w:styleId="HTMLPreformatted">
-    <w:name w:val="HTML Preformatted"/>
-    <w:basedOn w:val="Normal"/>
-    <w:link w:val="HTMLPreformattedChar"/>
-    <w:uiPriority w:val="99"/>
-    <w:rsid w:val="00195104"/>
-    <w:rPr>
-      <w:rFonts w:ascii="Courier" w:hAnsi="Courier"/>
-      <w:szCs w:val="20"/>
-    </w:rPr>
-  </w:style>
-  <w:style w:type="character" w:customStyle="1" w:styleId="HTMLPreformattedChar">
-    <w:name w:val="HTML Preformatted Char"/>
-    <w:basedOn w:val="DefaultParagraphFont"/>
-    <w:link w:val="HTMLPreformatted"/>
-    <w:uiPriority w:val="99"/>
-    <w:rsid w:val="00195104"/>
-    <w:rPr>
-      <w:rFonts w:ascii="Courier" w:hAnsi="Courier"/>
-      <w:color w:val="000000"/>
-      <w:lang w:val="nl-NL" w:eastAsia="en-US"/>
-    </w:rPr>
-  </w:style>
-  <w:style w:type="character" w:styleId="FollowedHyperlink">
-    <w:name w:val="FollowedHyperlink"/>
-    <w:basedOn w:val="DefaultParagraphFont"/>
-    <w:rsid w:val="007B78BF"/>
-    <w:rPr>
-      <w:color w:val="800080" w:themeColor="followedHyperlink"/>
-      <w:u w:val="single"/>
-    </w:rPr>
-  </w:style>
-</w:styles>
-</file>
-
-<file path=word/stylesWithEffects.xml><?xml version="1.0" encoding="utf-8"?>
-<w:styles xmlns:wpc="http://schemas.microsoft.com/office/word/2010/wordprocessingCanvas" xmlns:mo="http://schemas.microsoft.com/office/mac/office/2008/main" xmlns:mc="http://schemas.openxmlformats.org/markup-compatibility/2006" xmlns:mv="urn:schemas-microsoft-com:mac:vml" xmlns:o="urn:schemas-microsoft-com:office:office" xmlns:r="http://schemas.openxmlformats.org/officeDocument/2006/relationships" xmlns:m="http://schemas.openxmlformats.org/officeDocument/2006/math" xmlns:v="urn:schemas-microsoft-com:vml" xmlns:wp14="http://schemas.microsoft.com/office/word/2010/wordprocessingDrawing" xmlns:wp="http://schemas.openxmlformats.org/drawingml/2006/wordprocessingDrawing" xmlns:w10="urn:schemas-microsoft-com:office:word" xmlns:w="http://schemas.openxmlformats.org/wordprocessingml/2006/main" xmlns:w14="http://schemas.microsoft.com/office/word/2010/wordml" xmlns:wpg="http://schemas.microsoft.com/office/word/2010/wordprocessingGroup" xmlns:wpi="http://schemas.microsoft.com/office/word/2010/wordprocessingInk" xmlns:wne="http://schemas.microsoft.com/office/word/2006/wordml" xmlns:wps="http://schemas.microsoft.com/office/word/2010/wordprocessingShape" mc:Ignorable="w14 wp14">
-  <w:docDefaults>
-    <w:rPrDefault>
-      <w:rPr>
-        <w:rFonts w:ascii="Cambria" w:eastAsia="Cambria" w:hAnsi="Cambria" w:cs="Times New Roman"/>
-        <w:lang w:val="en-GB" w:eastAsia="nl-NL" w:bidi="ar-SA"/>
-      </w:rPr>
-    </w:rPrDefault>
-    <w:pPrDefault/>
-  </w:docDefaults>
-  <w:latentStyles w:defLockedState="0" w:defUIPriority="0" w:defSemiHidden="0" w:defUnhideWhenUsed="0" w:defQFormat="0" w:count="276">
-    <w:lsdException w:name="Normal" w:qFormat="1"/>
-    <w:lsdException w:name="heading 1" w:qFormat="1"/>
-    <w:lsdException w:name="heading 2" w:qFormat="1"/>
-    <w:lsdException w:name="heading 3" w:qFormat="1"/>
-    <w:lsdException w:name="heading 4" w:qFormat="1"/>
-    <w:lsdException w:name="heading 5" w:qFormat="1"/>
-    <w:lsdException w:name="heading 6" w:qFormat="1"/>
-    <w:lsdException w:name="heading 7" w:qFormat="1"/>
-    <w:lsdException w:name="heading 8" w:qFormat="1"/>
-    <w:lsdException w:name="heading 9" w:qFormat="1"/>
-    <w:lsdException w:name="toc 1" w:uiPriority="39"/>
-    <w:lsdException w:name="toc 2" w:uiPriority="39"/>
-    <w:lsdException w:name="caption" w:semiHidden="1" w:unhideWhenUsed="1" w:qFormat="1"/>
-    <w:lsdException w:name="Title" w:qFormat="1"/>
-    <w:lsdException w:name="Subtitle" w:qFormat="1"/>
-    <w:lsdException w:name="Strong" w:qFormat="1"/>
-    <w:lsdException w:name="Emphasis" w:qFormat="1"/>
-    <w:lsdException w:name="HTML Preformatted" w:uiPriority="99"/>
-    <w:lsdException w:name="Note Level 1" w:semiHidden="1" w:uiPriority="99" w:unhideWhenUsed="1"/>
-    <w:lsdException w:name="Note Level 2" w:semiHidden="1" w:uiPriority="99" w:unhideWhenUsed="1"/>
-    <w:lsdException w:name="Note Level 3" w:semiHidden="1" w:uiPriority="99" w:unhideWhenUsed="1"/>
-    <w:lsdException w:name="Note Level 4" w:semiHidden="1" w:uiPriority="99" w:unhideWhenUsed="1"/>
-    <w:lsdException w:name="Note Level 5" w:semiHidden="1" w:uiPriority="99" w:unhideWhenUsed="1"/>
-    <w:lsdException w:name="Note Level 6" w:semiHidden="1" w:uiPriority="99" w:unhideWhenUsed="1"/>
-    <w:lsdException w:name="Note Level 7" w:semiHidden="1" w:uiPriority="99" w:unhideWhenUsed="1"/>
-    <w:lsdException w:name="Note Level 8" w:semiHidden="1" w:uiPriority="99" w:unhideWhenUsed="1"/>
-    <w:lsdException w:name="Note Level 9" w:semiHidden="1" w:uiPriority="99" w:unhideWhenUsed="1"/>
-    <w:lsdException w:name="Placeholder Text" w:semiHidden="1" w:uiPriority="99"/>
-    <w:lsdException w:name="No Spacing" w:semiHidden="1" w:uiPriority="1" w:qFormat="1"/>
-    <w:lsdException w:name="Light Shading" w:uiPriority="60"/>
-    <w:lsdException w:name="Light List" w:uiPriority="61"/>
-    <w:lsdException w:name="Light Grid" w:uiPriority="62"/>
-    <w:lsdException w:name="Medium Shading 1" w:uiPriority="63"/>
-    <w:lsdException w:name="Medium Shading 2" w:uiPriority="64"/>
-    <w:lsdException w:name="Medium List 1" w:uiPriority="65"/>
-    <w:lsdException w:name="Medium List 2" w:uiPriority="66"/>
-    <w:lsdException w:name="Medium Grid 1" w:uiPriority="67"/>
-    <w:lsdException w:name="Medium Grid 2" w:uiPriority="68"/>
-    <w:lsdException w:name="Medium Grid 3" w:uiPriority="69"/>
-    <w:lsdException w:name="Dark List" w:uiPriority="70"/>
-    <w:lsdException w:name="Colorful Shading" w:uiPriority="71"/>
-    <w:lsdException w:name="Colorful List" w:uiPriority="72"/>
-    <w:lsdException w:name="Colorful Grid" w:uiPriority="73"/>
-    <w:lsdException w:name="Light Shading Accent 1" w:uiPriority="60"/>
-    <w:lsdException w:name="Light List Accent 1" w:uiPriority="61"/>
-    <w:lsdException w:name="Light Grid Accent 1" w:uiPriority="62"/>
-    <w:lsdException w:name="Medium Shading 1 Accent 1" w:uiPriority="63"/>
-    <w:lsdException w:name="Medium Shading 2 Accent 1" w:uiPriority="64"/>
-    <w:lsdException w:name="Medium List 1 Accent 1" w:uiPriority="65"/>
-    <w:lsdException w:name="Revision" w:semiHidden="1" w:uiPriority="99"/>
-    <w:lsdException w:name="List Paragraph" w:uiPriority="34" w:qFormat="1"/>
-    <w:lsdException w:name="Quote" w:uiPriority="29" w:qFormat="1"/>
-    <w:lsdException w:name="Intense Quote" w:uiPriority="30" w:qFormat="1"/>
-    <w:lsdException w:name="Medium List 2 Accent 1" w:uiPriority="66"/>
-    <w:lsdException w:name="Medium Grid 1 Accent 1" w:uiPriority="67"/>
-    <w:lsdException w:name="Medium Grid 2 Accent 1" w:uiPriority="68"/>
-    <w:lsdException w:name="Medium Grid 3 Accent 1" w:uiPriority="69"/>
-    <w:lsdException w:name="Dark List Accent 1" w:uiPriority="70"/>
-    <w:lsdException w:name="Colorful Shading Accent 1" w:uiPriority="71"/>
-    <w:lsdException w:name="Colorful List Accent 1" w:uiPriority="72"/>
-    <w:lsdException w:name="Colorful Grid Accent 1" w:uiPriority="73"/>
-    <w:lsdException w:name="Light Shading Accent 2" w:uiPriority="60"/>
-    <w:lsdException w:name="Light List Accent 2" w:uiPriority="61"/>
-    <w:lsdException w:name="Light Grid Accent 2" w:uiPriority="62"/>
-    <w:lsdException w:name="Medium Shading 1 Accent 2" w:uiPriority="63"/>
-    <w:lsdException w:name="Medium Shading 2 Accent 2" w:uiPriority="64"/>
-    <w:lsdException w:name="Medium List 1 Accent 2" w:uiPriority="65"/>
-    <w:lsdException w:name="Medium List 2 Accent 2" w:uiPriority="66"/>
-    <w:lsdException w:name="Medium Grid 1 Accent 2" w:uiPriority="67"/>
-    <w:lsdException w:name="Medium Grid 2 Accent 2" w:uiPriority="68"/>
-    <w:lsdException w:name="Medium Grid 3 Accent 2" w:uiPriority="69"/>
-    <w:lsdException w:name="Dark List Accent 2" w:uiPriority="70"/>
-    <w:lsdException w:name="Colorful Shading Accent 2" w:uiPriority="71"/>
-    <w:lsdException w:name="Colorful List Accent 2" w:uiPriority="72"/>
-    <w:lsdException w:name="Colorful Grid Accent 2" w:uiPriority="73"/>
-    <w:lsdException w:name="Light Shading Accent 3" w:uiPriority="60"/>
-    <w:lsdException w:name="Light List Accent 3" w:uiPriority="61"/>
-    <w:lsdException w:name="Light Grid Accent 3" w:uiPriority="62"/>
-    <w:lsdException w:name="Medium Shading 1 Accent 3" w:uiPriority="63"/>
-    <w:lsdException w:name="Medium Shading 2 Accent 3" w:uiPriority="64"/>
-    <w:lsdException w:name="Medium List 1 Accent 3" w:uiPriority="65"/>
-    <w:lsdException w:name="Medium List 2 Accent 3" w:uiPriority="66"/>
-    <w:lsdException w:name="Medium Grid 1 Accent 3" w:uiPriority="67"/>
-    <w:lsdException w:name="Medium Grid 2 Accent 3" w:uiPriority="68"/>
-    <w:lsdException w:name="Medium Grid 3 Accent 3" w:uiPriority="69"/>
-    <w:lsdException w:name="Dark List Accent 3" w:uiPriority="70"/>
-    <w:lsdException w:name="Colorful Shading Accent 3" w:uiPriority="71"/>
-    <w:lsdException w:name="Colorful List Accent 3" w:uiPriority="72"/>
-    <w:lsdException w:name="Colorful Grid Accent 3" w:uiPriority="73"/>
-    <w:lsdException w:name="Light Shading Accent 4" w:uiPriority="60"/>
-    <w:lsdException w:name="Light List Accent 4" w:uiPriority="61"/>
-    <w:lsdException w:name="Light Grid Accent 4" w:uiPriority="62"/>
-    <w:lsdException w:name="Medium Shading 1 Accent 4" w:uiPriority="63"/>
-    <w:lsdException w:name="Medium Shading 2 Accent 4" w:uiPriority="64"/>
-    <w:lsdException w:name="Medium List 1 Accent 4" w:uiPriority="65"/>
-    <w:lsdException w:name="Medium List 2 Accent 4" w:uiPriority="66"/>
-    <w:lsdException w:name="Medium Grid 1 Accent 4" w:uiPriority="67"/>
-    <w:lsdException w:name="Medium Grid 2 Accent 4" w:uiPriority="68"/>
-    <w:lsdException w:name="Medium Grid 3 Accent 4" w:uiPriority="69"/>
-    <w:lsdException w:name="Dark List Accent 4" w:uiPriority="70"/>
-    <w:lsdException w:name="Colorful Shading Accent 4" w:uiPriority="71"/>
-    <w:lsdException w:name="Colorful List Accent 4" w:uiPriority="72"/>
-    <w:lsdException w:name="Colorful Grid Accent 4" w:uiPriority="73"/>
-    <w:lsdException w:name="Light Shading Accent 5" w:uiPriority="60"/>
-    <w:lsdException w:name="Light List Accent 5" w:uiPriority="61"/>
-    <w:lsdException w:name="Light Grid Accent 5" w:uiPriority="62"/>
-    <w:lsdException w:name="Medium Shading 1 Accent 5" w:uiPriority="63"/>
-    <w:lsdException w:name="Medium Shading 2 Accent 5" w:uiPriority="64"/>
-    <w:lsdException w:name="Medium List 1 Accent 5" w:uiPriority="65"/>
-    <w:lsdException w:name="Medium List 2 Accent 5" w:uiPriority="66"/>
-    <w:lsdException w:name="Medium Grid 1 Accent 5" w:uiPriority="67"/>
-    <w:lsdException w:name="Medium Grid 2 Accent 5" w:uiPriority="68"/>
-    <w:lsdException w:name="Medium Grid 3 Accent 5" w:uiPriority="69"/>
-    <w:lsdException w:name="Dark List Accent 5" w:uiPriority="70"/>
-    <w:lsdException w:name="Colorful Shading Accent 5" w:uiPriority="71"/>
-    <w:lsdException w:name="Colorful List Accent 5" w:uiPriority="72"/>
-    <w:lsdException w:name="Colorful Grid Accent 5" w:uiPriority="73"/>
-    <w:lsdException w:name="Light Shading Accent 6" w:uiPriority="60"/>
-    <w:lsdException w:name="Light List Accent 6" w:uiPriority="61"/>
-    <w:lsdException w:name="Light Grid Accent 6" w:uiPriority="62"/>
-    <w:lsdException w:name="Medium Shading 1 Accent 6" w:uiPriority="63"/>
-    <w:lsdException w:name="Medium Shading 2 Accent 6" w:uiPriority="64"/>
-    <w:lsdException w:name="Medium List 1 Accent 6" w:uiPriority="65"/>
-    <w:lsdException w:name="Medium List 2 Accent 6" w:uiPriority="66"/>
-    <w:lsdException w:name="Medium Grid 1 Accent 6" w:uiPriority="67"/>
-    <w:lsdException w:name="Medium Grid 2 Accent 6" w:uiPriority="68"/>
-    <w:lsdException w:name="Medium Grid 3 Accent 6" w:uiPriority="69"/>
-    <w:lsdException w:name="Dark List Accent 6" w:uiPriority="70"/>
-    <w:lsdException w:name="Colorful Shading Accent 6" w:uiPriority="71"/>
-    <w:lsdException w:name="Colorful List Accent 6" w:uiPriority="72"/>
-    <w:lsdException w:name="Colorful Grid Accent 6" w:uiPriority="73"/>
-    <w:lsdException w:name="Subtle Emphasis" w:uiPriority="19" w:qFormat="1"/>
-    <w:lsdException w:name="Intense Emphasis" w:uiPriority="21" w:qFormat="1"/>
-    <w:lsdException w:name="Subtle Reference" w:uiPriority="31" w:qFormat="1"/>
-    <w:lsdException w:name="Intense Reference" w:uiPriority="32" w:qFormat="1"/>
-    <w:lsdException w:name="Book Title" w:uiPriority="33" w:qFormat="1"/>
-    <w:lsdException w:name="Bibliography" w:semiHidden="1" w:uiPriority="37" w:unhideWhenUsed="1"/>
-    <w:lsdException w:name="TOC Heading" w:semiHidden="1" w:uiPriority="39" w:unhideWhenUsed="1" w:qFormat="1"/>
-  </w:latentStyles>
-  <w:style w:type="paragraph" w:default="1" w:styleId="Normal">
-    <w:name w:val="Normal"/>
-    <w:qFormat/>
-    <w:rsid w:val="00C634AA"/>
-    <w:rPr>
-      <w:rFonts w:ascii="Arial" w:hAnsi="Arial"/>
-      <w:color w:val="000000"/>
-      <w:szCs w:val="24"/>
-      <w:lang w:val="nl-NL" w:eastAsia="en-US"/>
-    </w:rPr>
-  </w:style>
-  <w:style w:type="paragraph" w:styleId="Heading1">
-    <w:name w:val="heading 1"/>
-    <w:aliases w:val="SI - Heading 1"/>
-    <w:basedOn w:val="Normal"/>
-    <w:next w:val="SI-BodyTekst"/>
-    <w:link w:val="Heading1Char"/>
-    <w:qFormat/>
-    <w:rsid w:val="002B795D"/>
-    <w:pPr>
-      <w:keepNext/>
-      <w:numPr>
-        <w:numId w:val="1"/>
-      </w:numPr>
-      <w:spacing w:before="240" w:after="60"/>
-      <w:ind w:left="680" w:hanging="680"/>
-      <w:outlineLvl w:val="0"/>
-    </w:pPr>
-    <w:rPr>
-      <w:rFonts w:eastAsia="Times New Roman"/>
-      <w:b/>
-      <w:snapToGrid w:val="0"/>
-      <w:kern w:val="28"/>
-      <w:sz w:val="22"/>
-      <w:szCs w:val="20"/>
-      <w:lang w:val="en-US"/>
-    </w:rPr>
-  </w:style>
-  <w:style w:type="paragraph" w:styleId="Heading2">
-    <w:name w:val="heading 2"/>
-    <w:aliases w:val="SI - Heading 2"/>
-    <w:basedOn w:val="Normal"/>
-    <w:next w:val="SI-BodyTekst"/>
-    <w:link w:val="Heading2Char"/>
-    <w:qFormat/>
-    <w:rsid w:val="002B795D"/>
-    <w:pPr>
-      <w:keepNext/>
-      <w:numPr>
-        <w:ilvl w:val="1"/>
-        <w:numId w:val="1"/>
-      </w:numPr>
-      <w:spacing w:before="240" w:after="60"/>
-      <w:ind w:left="680" w:right="680" w:hanging="680"/>
-      <w:outlineLvl w:val="1"/>
-    </w:pPr>
-    <w:rPr>
-      <w:rFonts w:eastAsia="Times New Roman"/>
-      <w:b/>
-      <w:color w:val="auto"/>
-      <w:szCs w:val="20"/>
-      <w:lang w:val="en-GB"/>
-    </w:rPr>
-  </w:style>
-  <w:style w:type="paragraph" w:styleId="Heading3">
-    <w:name w:val="heading 3"/>
-    <w:aliases w:val="SI - Heading 3"/>
-    <w:basedOn w:val="Normal"/>
-    <w:next w:val="SI-BodyTekst"/>
-    <w:link w:val="Heading3Char"/>
-    <w:qFormat/>
-    <w:rsid w:val="00D70D71"/>
-    <w:pPr>
-      <w:keepNext/>
-      <w:numPr>
-        <w:ilvl w:val="2"/>
-        <w:numId w:val="1"/>
-      </w:numPr>
-      <w:spacing w:before="240" w:after="60"/>
-      <w:ind w:left="680" w:hanging="680"/>
-      <w:outlineLvl w:val="2"/>
-    </w:pPr>
-    <w:rPr>
-      <w:rFonts w:ascii="Verdana" w:eastAsia="Times New Roman" w:hAnsi="Verdana"/>
-      <w:b/>
-      <w:color w:val="auto"/>
-      <w:szCs w:val="20"/>
-      <w:lang w:val="en-GB"/>
-    </w:rPr>
-  </w:style>
-  <w:style w:type="paragraph" w:styleId="Heading4">
-    <w:name w:val="heading 4"/>
-    <w:aliases w:val="Map Title,Tempo Heading 4"/>
-    <w:basedOn w:val="Normal"/>
-    <w:next w:val="Normal"/>
-    <w:link w:val="Heading4Char"/>
-    <w:qFormat/>
-    <w:rsid w:val="00D70D71"/>
-    <w:pPr>
-      <w:keepNext/>
-      <w:numPr>
-        <w:ilvl w:val="3"/>
-        <w:numId w:val="1"/>
-      </w:numPr>
-      <w:spacing w:before="240" w:after="60"/>
-      <w:outlineLvl w:val="3"/>
-    </w:pPr>
-    <w:rPr>
-      <w:rFonts w:eastAsia="Times New Roman"/>
-      <w:color w:val="auto"/>
-      <w:sz w:val="24"/>
-      <w:szCs w:val="20"/>
-      <w:lang w:val="en-GB"/>
-    </w:rPr>
-  </w:style>
-  <w:style w:type="paragraph" w:styleId="Heading5">
-    <w:name w:val="heading 5"/>
-    <w:basedOn w:val="Normal"/>
-    <w:next w:val="Normal"/>
-    <w:link w:val="Heading5Char"/>
-    <w:qFormat/>
-    <w:rsid w:val="00D70D71"/>
-    <w:pPr>
-      <w:numPr>
-        <w:ilvl w:val="4"/>
-        <w:numId w:val="1"/>
-      </w:numPr>
-      <w:spacing w:before="240" w:after="60"/>
-      <w:outlineLvl w:val="4"/>
-    </w:pPr>
-    <w:rPr>
-      <w:rFonts w:eastAsia="Times New Roman"/>
-      <w:b/>
-      <w:color w:val="auto"/>
-      <w:sz w:val="22"/>
-      <w:szCs w:val="20"/>
-      <w:lang w:val="en-GB"/>
-    </w:rPr>
-  </w:style>
-  <w:style w:type="paragraph" w:styleId="Heading6">
-    <w:name w:val="heading 6"/>
-    <w:basedOn w:val="Normal"/>
-    <w:next w:val="Normal"/>
-    <w:link w:val="Heading6Char"/>
-    <w:qFormat/>
-    <w:rsid w:val="00D70D71"/>
-    <w:pPr>
-      <w:numPr>
-        <w:ilvl w:val="5"/>
-        <w:numId w:val="1"/>
-      </w:numPr>
-      <w:spacing w:before="240" w:after="60"/>
-      <w:outlineLvl w:val="5"/>
-    </w:pPr>
-    <w:rPr>
-      <w:rFonts w:ascii="Verdana" w:eastAsia="Times New Roman" w:hAnsi="Verdana"/>
-      <w:b/>
-      <w:i/>
-      <w:color w:val="auto"/>
-      <w:sz w:val="22"/>
-      <w:szCs w:val="20"/>
-      <w:lang w:val="en-GB"/>
-    </w:rPr>
-  </w:style>
-  <w:style w:type="paragraph" w:styleId="Heading7">
-    <w:name w:val="heading 7"/>
-    <w:basedOn w:val="Normal"/>
-    <w:next w:val="Normal"/>
-    <w:link w:val="Heading7Char"/>
-    <w:qFormat/>
-    <w:rsid w:val="00D70D71"/>
-    <w:pPr>
-      <w:numPr>
-        <w:ilvl w:val="6"/>
-        <w:numId w:val="1"/>
-      </w:numPr>
-      <w:spacing w:before="240" w:after="60"/>
-      <w:outlineLvl w:val="6"/>
-    </w:pPr>
-    <w:rPr>
-      <w:rFonts w:eastAsia="Times New Roman"/>
-      <w:b/>
-      <w:color w:val="auto"/>
-      <w:szCs w:val="20"/>
-      <w:lang w:val="en-GB"/>
-    </w:rPr>
-  </w:style>
-  <w:style w:type="paragraph" w:styleId="Heading8">
-    <w:name w:val="heading 8"/>
-    <w:basedOn w:val="Normal"/>
-    <w:next w:val="Normal"/>
-    <w:link w:val="Heading8Char"/>
-    <w:qFormat/>
-    <w:rsid w:val="00D70D71"/>
-    <w:pPr>
-      <w:numPr>
-        <w:ilvl w:val="7"/>
-        <w:numId w:val="1"/>
-      </w:numPr>
-      <w:spacing w:before="240" w:after="60"/>
-      <w:outlineLvl w:val="7"/>
-    </w:pPr>
-    <w:rPr>
-      <w:rFonts w:eastAsia="Times New Roman"/>
-      <w:b/>
-      <w:i/>
-      <w:color w:val="auto"/>
-      <w:szCs w:val="20"/>
-      <w:lang w:val="en-GB"/>
-    </w:rPr>
-  </w:style>
-  <w:style w:type="paragraph" w:styleId="Heading9">
-    <w:name w:val="heading 9"/>
-    <w:basedOn w:val="Normal"/>
-    <w:next w:val="Normal"/>
-    <w:link w:val="Heading9Char"/>
-    <w:qFormat/>
-    <w:rsid w:val="00D70D71"/>
-    <w:pPr>
-      <w:numPr>
-        <w:ilvl w:val="8"/>
-        <w:numId w:val="1"/>
-      </w:numPr>
-      <w:spacing w:before="240" w:after="60"/>
-      <w:outlineLvl w:val="8"/>
-    </w:pPr>
-    <w:rPr>
-      <w:rFonts w:eastAsia="Times New Roman"/>
-      <w:i/>
-      <w:color w:val="auto"/>
-      <w:sz w:val="18"/>
-      <w:szCs w:val="20"/>
-      <w:lang w:val="en-GB"/>
-    </w:rPr>
-  </w:style>
-  <w:style w:type="character" w:default="1" w:styleId="DefaultParagraphFont">
-    <w:name w:val="Default Paragraph Font"/>
-    <w:uiPriority w:val="1"/>
     <w:unhideWhenUsed/>
   </w:style>
   <w:style w:type="table" w:default="1" w:styleId="TableNormal">
@@ -12712,7 +14141,7 @@
 </file>
 
 <file path=customXml/itemProps1.xml><?xml version="1.0" encoding="utf-8"?>
-<ds:datastoreItem xmlns:ds="http://schemas.openxmlformats.org/officeDocument/2006/customXml" ds:itemID="{1C5844AB-6969-4A46-BE07-D92D628AAD4E}">
+<ds:datastoreItem xmlns:ds="http://schemas.openxmlformats.org/officeDocument/2006/customXml" ds:itemID="{71EAA4D2-CE82-6D4A-8D35-E42A69EB8E95}">
   <ds:schemaRefs>
     <ds:schemaRef ds:uri="http://schemas.openxmlformats.org/officeDocument/2006/bibliography"/>
   </ds:schemaRefs>

--- a/PO3_GuusPortegies_KoenKarsten.docx
+++ b/PO3_GuusPortegies_KoenKarsten.docx
@@ -1,6 +1,6 @@
 
 <file path=word/document.xml><?xml version="1.0" encoding="utf-8"?>
-<w:document xmlns:wpc="http://schemas.microsoft.com/office/word/2010/wordprocessingCanvas" xmlns:mo="http://schemas.microsoft.com/office/mac/office/2008/main" xmlns:mc="http://schemas.openxmlformats.org/markup-compatibility/2006" xmlns:mv="urn:schemas-microsoft-com:mac:vml" xmlns:o="urn:schemas-microsoft-com:office:office" xmlns:r="http://schemas.openxmlformats.org/officeDocument/2006/relationships" xmlns:m="http://schemas.openxmlformats.org/officeDocument/2006/math" xmlns:v="urn:schemas-microsoft-com:vml" xmlns:wp14="http://schemas.microsoft.com/office/word/2010/wordprocessingDrawing" xmlns:wp="http://schemas.openxmlformats.org/drawingml/2006/wordprocessingDrawing" xmlns:w10="urn:schemas-microsoft-com:office:word" xmlns:w="http://schemas.openxmlformats.org/wordprocessingml/2006/main" xmlns:w14="http://schemas.microsoft.com/office/word/2010/wordml" xmlns:w15="http://schemas.microsoft.com/office/word/2012/wordml" xmlns:wpg="http://schemas.microsoft.com/office/word/2010/wordprocessingGroup" xmlns:wpi="http://schemas.microsoft.com/office/word/2010/wordprocessingInk" xmlns:wne="http://schemas.microsoft.com/office/word/2006/wordml" xmlns:wps="http://schemas.microsoft.com/office/word/2010/wordprocessingShape" mc:Ignorable="w14 w15 wp14">
+<w:document xmlns:wpc="http://schemas.microsoft.com/office/word/2010/wordprocessingCanvas" xmlns:mo="http://schemas.microsoft.com/office/mac/office/2008/main" xmlns:mc="http://schemas.openxmlformats.org/markup-compatibility/2006" xmlns:mv="urn:schemas-microsoft-com:mac:vml" xmlns:o="urn:schemas-microsoft-com:office:office" xmlns:r="http://schemas.openxmlformats.org/officeDocument/2006/relationships" xmlns:m="http://schemas.openxmlformats.org/officeDocument/2006/math" xmlns:v="urn:schemas-microsoft-com:vml" xmlns:wp14="http://schemas.microsoft.com/office/word/2010/wordprocessingDrawing" xmlns:wp="http://schemas.openxmlformats.org/drawingml/2006/wordprocessingDrawing" xmlns:w10="urn:schemas-microsoft-com:office:word" xmlns:w="http://schemas.openxmlformats.org/wordprocessingml/2006/main" xmlns:w14="http://schemas.microsoft.com/office/word/2010/wordml" xmlns:wpg="http://schemas.microsoft.com/office/word/2010/wordprocessingGroup" xmlns:wpi="http://schemas.microsoft.com/office/word/2010/wordprocessingInk" xmlns:wne="http://schemas.microsoft.com/office/word/2006/wordml" xmlns:wps="http://schemas.microsoft.com/office/word/2010/wordprocessingShape" mc:Ignorable="w14 wp14">
   <w:body>
     <w:p>
       <w:pPr>
@@ -101,19 +101,8 @@
                 <w:color w:val="auto"/>
                 <w:sz w:val="22"/>
               </w:rPr>
-              <w:t xml:space="preserve">Guus </w:t>
+              <w:t>Guus Portegies</w:t>
             </w:r>
-            <w:proofErr w:type="spellStart"/>
-            <w:r>
-              <w:rPr>
-                <w:rFonts w:cs="Times-Roman"/>
-                <w:b/>
-                <w:color w:val="auto"/>
-                <w:sz w:val="22"/>
-              </w:rPr>
-              <w:t>Portegies</w:t>
-            </w:r>
-            <w:proofErr w:type="spellEnd"/>
           </w:p>
         </w:tc>
         <w:tc>
@@ -302,20 +291,10 @@
           <w:numId w:val="0"/>
         </w:numPr>
       </w:pPr>
-      <w:bookmarkStart w:id="0" w:name="_Toc288423524"/>
-      <w:proofErr w:type="spellStart"/>
-      <w:r>
-        <w:t>Sorting</w:t>
-      </w:r>
-      <w:proofErr w:type="spellEnd"/>
-      <w:r>
-        <w:t xml:space="preserve"> &amp; </w:t>
-      </w:r>
-      <w:proofErr w:type="spellStart"/>
-      <w:r>
-        <w:t>Searching</w:t>
-      </w:r>
-      <w:proofErr w:type="spellEnd"/>
+      <w:bookmarkStart w:id="0" w:name="_Toc288502679"/>
+      <w:r>
+        <w:t>Sorting &amp; Searching</w:t>
+      </w:r>
       <w:r>
         <w:t xml:space="preserve"> Practicum </w:t>
       </w:r>
@@ -344,7 +323,7 @@
       <w:pPr>
         <w:pStyle w:val="HVA-Subheading"/>
       </w:pPr>
-      <w:bookmarkStart w:id="1" w:name="_Toc288423525"/>
+      <w:bookmarkStart w:id="1" w:name="_Toc288502680"/>
       <w:r>
         <w:lastRenderedPageBreak/>
         <w:t>Inhoudsopgave</w:t>
@@ -431,7 +410,7 @@
             <w:rPr>
               <w:noProof/>
             </w:rPr>
-            <w:instrText xml:space="preserve"> PAGEREF _Toc288423524 \h </w:instrText>
+            <w:instrText xml:space="preserve"> PAGEREF _Toc288502679 \h </w:instrText>
           </w:r>
           <w:r>
             <w:rPr>
@@ -514,7 +493,7 @@
             <w:rPr>
               <w:noProof/>
             </w:rPr>
-            <w:instrText xml:space="preserve"> PAGEREF _Toc288423525 \h </w:instrText>
+            <w:instrText xml:space="preserve"> PAGEREF _Toc288502680 \h </w:instrText>
           </w:r>
           <w:r>
             <w:rPr>
@@ -597,7 +576,7 @@
             <w:rPr>
               <w:noProof/>
             </w:rPr>
-            <w:instrText xml:space="preserve"> PAGEREF _Toc288423526 \h </w:instrText>
+            <w:instrText xml:space="preserve"> PAGEREF _Toc288502681 \h </w:instrText>
           </w:r>
           <w:r>
             <w:rPr>
@@ -680,7 +659,7 @@
             <w:rPr>
               <w:noProof/>
             </w:rPr>
-            <w:instrText xml:space="preserve"> PAGEREF _Toc288423527 \h </w:instrText>
+            <w:instrText xml:space="preserve"> PAGEREF _Toc288502682 \h </w:instrText>
           </w:r>
           <w:r>
             <w:rPr>
@@ -763,7 +742,7 @@
             <w:rPr>
               <w:noProof/>
             </w:rPr>
-            <w:instrText xml:space="preserve"> PAGEREF _Toc288423528 \h </w:instrText>
+            <w:instrText xml:space="preserve"> PAGEREF _Toc288502683 \h </w:instrText>
           </w:r>
           <w:r>
             <w:rPr>
@@ -846,7 +825,7 @@
             <w:rPr>
               <w:noProof/>
             </w:rPr>
-            <w:instrText xml:space="preserve"> PAGEREF _Toc288423529 \h </w:instrText>
+            <w:instrText xml:space="preserve"> PAGEREF _Toc288502684 \h </w:instrText>
           </w:r>
           <w:r>
             <w:rPr>
@@ -929,7 +908,7 @@
             <w:rPr>
               <w:noProof/>
             </w:rPr>
-            <w:instrText xml:space="preserve"> PAGEREF _Toc288423530 \h </w:instrText>
+            <w:instrText xml:space="preserve"> PAGEREF _Toc288502685 \h </w:instrText>
           </w:r>
           <w:r>
             <w:rPr>
@@ -1012,7 +991,7 @@
             <w:rPr>
               <w:noProof/>
             </w:rPr>
-            <w:instrText xml:space="preserve"> PAGEREF _Toc288423531 \h </w:instrText>
+            <w:instrText xml:space="preserve"> PAGEREF _Toc288502686 \h </w:instrText>
           </w:r>
           <w:r>
             <w:rPr>
@@ -1095,7 +1074,7 @@
             <w:rPr>
               <w:noProof/>
             </w:rPr>
-            <w:instrText xml:space="preserve"> PAGEREF _Toc288423532 \h </w:instrText>
+            <w:instrText xml:space="preserve"> PAGEREF _Toc288502687 \h </w:instrText>
           </w:r>
           <w:r>
             <w:rPr>
@@ -1113,6 +1092,172 @@
               <w:noProof/>
             </w:rPr>
             <w:t>8</w:t>
+          </w:r>
+          <w:r>
+            <w:rPr>
+              <w:noProof/>
+            </w:rPr>
+            <w:fldChar w:fldCharType="end"/>
+          </w:r>
+        </w:p>
+        <w:p>
+          <w:pPr>
+            <w:pStyle w:val="TOC2"/>
+            <w:tabs>
+              <w:tab w:val="left" w:pos="716"/>
+              <w:tab w:val="right" w:pos="9196"/>
+            </w:tabs>
+            <w:rPr>
+              <w:rFonts w:eastAsiaTheme="minorEastAsia" w:cstheme="minorBidi"/>
+              <w:i w:val="0"/>
+              <w:noProof/>
+              <w:color w:val="auto"/>
+              <w:sz w:val="24"/>
+              <w:szCs w:val="24"/>
+              <w:lang w:eastAsia="ja-JP"/>
+            </w:rPr>
+          </w:pPr>
+          <w:r>
+            <w:rPr>
+              <w:noProof/>
+            </w:rPr>
+            <w:t>4.3</w:t>
+          </w:r>
+          <w:r>
+            <w:rPr>
+              <w:rFonts w:eastAsiaTheme="minorEastAsia" w:cstheme="minorBidi"/>
+              <w:i w:val="0"/>
+              <w:noProof/>
+              <w:color w:val="auto"/>
+              <w:sz w:val="24"/>
+              <w:szCs w:val="24"/>
+              <w:lang w:eastAsia="ja-JP"/>
+            </w:rPr>
+            <w:tab/>
+          </w:r>
+          <w:r>
+            <w:rPr>
+              <w:noProof/>
+            </w:rPr>
+            <w:t>De algoritmen met elkaar vergelijken</w:t>
+          </w:r>
+          <w:r>
+            <w:rPr>
+              <w:noProof/>
+            </w:rPr>
+            <w:tab/>
+          </w:r>
+          <w:r>
+            <w:rPr>
+              <w:noProof/>
+            </w:rPr>
+            <w:fldChar w:fldCharType="begin"/>
+          </w:r>
+          <w:r>
+            <w:rPr>
+              <w:noProof/>
+            </w:rPr>
+            <w:instrText xml:space="preserve"> PAGEREF _Toc288502688 \h </w:instrText>
+          </w:r>
+          <w:r>
+            <w:rPr>
+              <w:noProof/>
+            </w:rPr>
+          </w:r>
+          <w:r>
+            <w:rPr>
+              <w:noProof/>
+            </w:rPr>
+            <w:fldChar w:fldCharType="separate"/>
+          </w:r>
+          <w:r>
+            <w:rPr>
+              <w:noProof/>
+            </w:rPr>
+            <w:t>9</w:t>
+          </w:r>
+          <w:r>
+            <w:rPr>
+              <w:noProof/>
+            </w:rPr>
+            <w:fldChar w:fldCharType="end"/>
+          </w:r>
+        </w:p>
+        <w:p>
+          <w:pPr>
+            <w:pStyle w:val="TOC2"/>
+            <w:tabs>
+              <w:tab w:val="left" w:pos="716"/>
+              <w:tab w:val="right" w:pos="9196"/>
+            </w:tabs>
+            <w:rPr>
+              <w:rFonts w:eastAsiaTheme="minorEastAsia" w:cstheme="minorBidi"/>
+              <w:i w:val="0"/>
+              <w:noProof/>
+              <w:color w:val="auto"/>
+              <w:sz w:val="24"/>
+              <w:szCs w:val="24"/>
+              <w:lang w:eastAsia="ja-JP"/>
+            </w:rPr>
+          </w:pPr>
+          <w:r>
+            <w:rPr>
+              <w:noProof/>
+            </w:rPr>
+            <w:t>4.4</w:t>
+          </w:r>
+          <w:r>
+            <w:rPr>
+              <w:rFonts w:eastAsiaTheme="minorEastAsia" w:cstheme="minorBidi"/>
+              <w:i w:val="0"/>
+              <w:noProof/>
+              <w:color w:val="auto"/>
+              <w:sz w:val="24"/>
+              <w:szCs w:val="24"/>
+              <w:lang w:eastAsia="ja-JP"/>
+            </w:rPr>
+            <w:tab/>
+          </w:r>
+          <w:r>
+            <w:rPr>
+              <w:noProof/>
+            </w:rPr>
+            <w:t>De uitkomst</w:t>
+          </w:r>
+          <w:r>
+            <w:rPr>
+              <w:noProof/>
+            </w:rPr>
+            <w:tab/>
+          </w:r>
+          <w:r>
+            <w:rPr>
+              <w:noProof/>
+            </w:rPr>
+            <w:fldChar w:fldCharType="begin"/>
+          </w:r>
+          <w:r>
+            <w:rPr>
+              <w:noProof/>
+            </w:rPr>
+            <w:instrText xml:space="preserve"> PAGEREF _Toc288502689 \h </w:instrText>
+          </w:r>
+          <w:r>
+            <w:rPr>
+              <w:noProof/>
+            </w:rPr>
+          </w:r>
+          <w:r>
+            <w:rPr>
+              <w:noProof/>
+            </w:rPr>
+            <w:fldChar w:fldCharType="separate"/>
+          </w:r>
+          <w:r>
+            <w:rPr>
+              <w:noProof/>
+            </w:rPr>
+            <w:t>10</w:t>
           </w:r>
           <w:r>
             <w:rPr>
@@ -1178,7 +1323,7 @@
             <w:rPr>
               <w:noProof/>
             </w:rPr>
-            <w:instrText xml:space="preserve"> PAGEREF _Toc288423533 \h </w:instrText>
+            <w:instrText xml:space="preserve"> PAGEREF _Toc288502690 \h </w:instrText>
           </w:r>
           <w:r>
             <w:rPr>
@@ -1195,7 +1340,173 @@
             <w:rPr>
               <w:noProof/>
             </w:rPr>
-            <w:t>9</w:t>
+            <w:t>11</w:t>
+          </w:r>
+          <w:r>
+            <w:rPr>
+              <w:noProof/>
+            </w:rPr>
+            <w:fldChar w:fldCharType="end"/>
+          </w:r>
+        </w:p>
+        <w:p>
+          <w:pPr>
+            <w:pStyle w:val="TOC2"/>
+            <w:tabs>
+              <w:tab w:val="left" w:pos="716"/>
+              <w:tab w:val="right" w:pos="9196"/>
+            </w:tabs>
+            <w:rPr>
+              <w:rFonts w:eastAsiaTheme="minorEastAsia" w:cstheme="minorBidi"/>
+              <w:i w:val="0"/>
+              <w:noProof/>
+              <w:color w:val="auto"/>
+              <w:sz w:val="24"/>
+              <w:szCs w:val="24"/>
+              <w:lang w:eastAsia="ja-JP"/>
+            </w:rPr>
+          </w:pPr>
+          <w:r>
+            <w:rPr>
+              <w:noProof/>
+            </w:rPr>
+            <w:t>5.1</w:t>
+          </w:r>
+          <w:r>
+            <w:rPr>
+              <w:rFonts w:eastAsiaTheme="minorEastAsia" w:cstheme="minorBidi"/>
+              <w:i w:val="0"/>
+              <w:noProof/>
+              <w:color w:val="auto"/>
+              <w:sz w:val="24"/>
+              <w:szCs w:val="24"/>
+              <w:lang w:eastAsia="ja-JP"/>
+            </w:rPr>
+            <w:tab/>
+          </w:r>
+          <w:r>
+            <w:rPr>
+              <w:noProof/>
+            </w:rPr>
+            <w:t>RegularExpression Class</w:t>
+          </w:r>
+          <w:r>
+            <w:rPr>
+              <w:noProof/>
+            </w:rPr>
+            <w:tab/>
+          </w:r>
+          <w:r>
+            <w:rPr>
+              <w:noProof/>
+            </w:rPr>
+            <w:fldChar w:fldCharType="begin"/>
+          </w:r>
+          <w:r>
+            <w:rPr>
+              <w:noProof/>
+            </w:rPr>
+            <w:instrText xml:space="preserve"> PAGEREF _Toc288502691 \h </w:instrText>
+          </w:r>
+          <w:r>
+            <w:rPr>
+              <w:noProof/>
+            </w:rPr>
+          </w:r>
+          <w:r>
+            <w:rPr>
+              <w:noProof/>
+            </w:rPr>
+            <w:fldChar w:fldCharType="separate"/>
+          </w:r>
+          <w:r>
+            <w:rPr>
+              <w:noProof/>
+            </w:rPr>
+            <w:t>11</w:t>
+          </w:r>
+          <w:r>
+            <w:rPr>
+              <w:noProof/>
+            </w:rPr>
+            <w:fldChar w:fldCharType="end"/>
+          </w:r>
+        </w:p>
+        <w:p>
+          <w:pPr>
+            <w:pStyle w:val="TOC2"/>
+            <w:tabs>
+              <w:tab w:val="left" w:pos="716"/>
+              <w:tab w:val="right" w:pos="9196"/>
+            </w:tabs>
+            <w:rPr>
+              <w:rFonts w:eastAsiaTheme="minorEastAsia" w:cstheme="minorBidi"/>
+              <w:i w:val="0"/>
+              <w:noProof/>
+              <w:color w:val="auto"/>
+              <w:sz w:val="24"/>
+              <w:szCs w:val="24"/>
+              <w:lang w:eastAsia="ja-JP"/>
+            </w:rPr>
+          </w:pPr>
+          <w:r>
+            <w:rPr>
+              <w:noProof/>
+            </w:rPr>
+            <w:t>5.2</w:t>
+          </w:r>
+          <w:r>
+            <w:rPr>
+              <w:rFonts w:eastAsiaTheme="minorEastAsia" w:cstheme="minorBidi"/>
+              <w:i w:val="0"/>
+              <w:noProof/>
+              <w:color w:val="auto"/>
+              <w:sz w:val="24"/>
+              <w:szCs w:val="24"/>
+              <w:lang w:eastAsia="ja-JP"/>
+            </w:rPr>
+            <w:tab/>
+          </w:r>
+          <w:r>
+            <w:rPr>
+              <w:noProof/>
+            </w:rPr>
+            <w:t>Unit Tests</w:t>
+          </w:r>
+          <w:r>
+            <w:rPr>
+              <w:noProof/>
+            </w:rPr>
+            <w:tab/>
+          </w:r>
+          <w:r>
+            <w:rPr>
+              <w:noProof/>
+            </w:rPr>
+            <w:fldChar w:fldCharType="begin"/>
+          </w:r>
+          <w:r>
+            <w:rPr>
+              <w:noProof/>
+            </w:rPr>
+            <w:instrText xml:space="preserve"> PAGEREF _Toc288502692 \h </w:instrText>
+          </w:r>
+          <w:r>
+            <w:rPr>
+              <w:noProof/>
+            </w:rPr>
+          </w:r>
+          <w:r>
+            <w:rPr>
+              <w:noProof/>
+            </w:rPr>
+            <w:fldChar w:fldCharType="separate"/>
+          </w:r>
+          <w:r>
+            <w:rPr>
+              <w:noProof/>
+            </w:rPr>
+            <w:t>11</w:t>
           </w:r>
           <w:r>
             <w:rPr>
@@ -1222,7 +1533,7 @@
       <w:r>
         <w:br w:type="column"/>
       </w:r>
-      <w:bookmarkStart w:id="2" w:name="_Toc288423526"/>
+      <w:bookmarkStart w:id="2" w:name="_Toc288502681"/>
       <w:r>
         <w:t>Inleiding</w:t>
       </w:r>
@@ -1235,96 +1546,40 @@
         </w:tabs>
       </w:pPr>
       <w:r>
-        <w:t xml:space="preserve">In dit derde practicum verslag voor </w:t>
-      </w:r>
-      <w:proofErr w:type="spellStart"/>
-      <w:r>
-        <w:t>Sorting</w:t>
-      </w:r>
-      <w:proofErr w:type="spellEnd"/>
+        <w:t xml:space="preserve">In dit derde practicum verslag voor Sorting &amp; Searching gaan we onderzoek doen naar </w:t>
+      </w:r>
+      <w:r>
+        <w:rPr>
+          <w:b/>
+        </w:rPr>
+        <w:t>Substring Search</w:t>
+      </w:r>
+      <w:r>
+        <w:t xml:space="preserve"> en </w:t>
+      </w:r>
+      <w:r>
+        <w:rPr>
+          <w:b/>
+        </w:rPr>
+        <w:t>Reguliere Expressies</w:t>
+      </w:r>
+      <w:r>
+        <w:t xml:space="preserve">. Voor het eerste onderwerp zullen we de source code induiken van twee verschillende programmeertalen, en hier vervolgens een methode in zoeken die het Substring algoritme toepast. Vervolgens zullen we gaan bekijken welke variant van het algoritme dit betreft, en hier zullen we ook wat uitleg bij geven over de werking van de methode. Ook gaan we zelf twee algoritmen implementeren die je (onder andere) kunt gebruiken voor het zoeken naar Strings in een tekst: </w:t>
+      </w:r>
+      <w:r>
+        <w:rPr>
+          <w:b/>
+        </w:rPr>
+        <w:t>Knuth-Morris-Pratt</w:t>
+      </w:r>
       <w:r>
         <w:t xml:space="preserve"> &amp; </w:t>
       </w:r>
-      <w:proofErr w:type="spellStart"/>
-      <w:r>
-        <w:t>Searching</w:t>
-      </w:r>
-      <w:proofErr w:type="spellEnd"/>
-      <w:r>
-        <w:t xml:space="preserve"> gaan we onderzoek doen naar </w:t>
-      </w:r>
-      <w:proofErr w:type="spellStart"/>
       <w:r>
         <w:rPr>
           <w:b/>
         </w:rPr>
-        <w:t>Substring</w:t>
-      </w:r>
-      <w:proofErr w:type="spellEnd"/>
-      <w:r>
-        <w:rPr>
-          <w:b/>
-        </w:rPr>
-        <w:t xml:space="preserve"> Search</w:t>
-      </w:r>
-      <w:r>
-        <w:t xml:space="preserve"> en </w:t>
-      </w:r>
-      <w:r>
-        <w:rPr>
-          <w:b/>
-        </w:rPr>
-        <w:t>Reguliere Expressies</w:t>
-      </w:r>
-      <w:r>
-        <w:t xml:space="preserve">. Voor het eerste onderwerp zullen we de source code induiken van twee verschillende programmeertalen, en hier vervolgens een methode in zoeken die het </w:t>
-      </w:r>
-      <w:proofErr w:type="spellStart"/>
-      <w:r>
-        <w:t>Substring</w:t>
-      </w:r>
-      <w:proofErr w:type="spellEnd"/>
-      <w:r>
-        <w:t xml:space="preserve"> algoritme toepast. Vervolgens zullen we gaan bekijken welke variant van het algoritme dit betreft, en hier zullen we ook wat uitleg bij geven over de werking van de methode. Ook gaan we zelf twee algoritmen implementeren die je (onder andere) kunt gebruiken voor het zoeken naar Strings in een tekst: </w:t>
-      </w:r>
-      <w:proofErr w:type="spellStart"/>
-      <w:r>
-        <w:rPr>
-          <w:b/>
-        </w:rPr>
-        <w:t>Knuth</w:t>
-      </w:r>
-      <w:proofErr w:type="spellEnd"/>
-      <w:r>
-        <w:rPr>
-          <w:b/>
-        </w:rPr>
-        <w:t>-Morris-</w:t>
-      </w:r>
-      <w:proofErr w:type="spellStart"/>
-      <w:r>
-        <w:rPr>
-          <w:b/>
-        </w:rPr>
-        <w:t>Pratt</w:t>
-      </w:r>
-      <w:proofErr w:type="spellEnd"/>
-      <w:r>
-        <w:t xml:space="preserve"> &amp; </w:t>
-      </w:r>
-      <w:proofErr w:type="spellStart"/>
-      <w:r>
-        <w:rPr>
-          <w:b/>
-        </w:rPr>
-        <w:t>Boyer</w:t>
-      </w:r>
-      <w:proofErr w:type="spellEnd"/>
-      <w:r>
-        <w:rPr>
-          <w:b/>
-        </w:rPr>
-        <w:t>-Moore.</w:t>
+        <w:t>Boyer-Moore.</w:t>
       </w:r>
       <w:r>
         <w:t xml:space="preserve"> Deze methoden zullen we na het implementeren gaan testen en de prestaties die hieruit voortkomen gaan we vergelijken.</w:t>
@@ -1354,14 +1609,9 @@
       <w:pPr>
         <w:pStyle w:val="HVA-Subheading"/>
       </w:pPr>
-      <w:bookmarkStart w:id="3" w:name="_Toc288423527"/>
-      <w:proofErr w:type="spellStart"/>
-      <w:r>
-        <w:t>Substring</w:t>
-      </w:r>
-      <w:proofErr w:type="spellEnd"/>
-      <w:r>
-        <w:t xml:space="preserve"> implementatie</w:t>
+      <w:bookmarkStart w:id="3" w:name="_Toc288502682"/>
+      <w:r>
+        <w:t>Substring implementatie</w:t>
       </w:r>
       <w:r>
         <w:t xml:space="preserve"> in programmeertalen</w:t>
@@ -1376,29 +1626,13 @@
         <w:t>gaan we</w:t>
       </w:r>
       <w:r>
-        <w:t xml:space="preserve"> kijken naar de implementatie van de </w:t>
-      </w:r>
-      <w:proofErr w:type="spellStart"/>
-      <w:r>
-        <w:t>substring</w:t>
-      </w:r>
-      <w:proofErr w:type="spellEnd"/>
-      <w:r>
-        <w:t xml:space="preserve"> methode in verschillende programmeertalen. De eerste programmeertaal </w:t>
-      </w:r>
-      <w:r>
-        <w:t xml:space="preserve">waarvan we de </w:t>
-      </w:r>
-      <w:proofErr w:type="spellStart"/>
-      <w:r>
-        <w:t>subst</w:t>
-      </w:r>
-      <w:r>
-        <w:t>ring</w:t>
-      </w:r>
-      <w:proofErr w:type="spellEnd"/>
-      <w:r>
-        <w:t xml:space="preserve"> methode bekijken is Java, als </w:t>
+        <w:t xml:space="preserve"> kijken naar de implementatie van de substring methode in verschillende programmeertalen. De eerste programmeertaal </w:t>
+      </w:r>
+      <w:r>
+        <w:t>waarvan we de subst</w:t>
+      </w:r>
+      <w:r>
+        <w:t xml:space="preserve">ring methode bekijken is Java, als </w:t>
       </w:r>
       <w:r>
         <w:t xml:space="preserve">tweede programmeertaal hebben wij </w:t>
@@ -1407,26 +1641,10 @@
         <w:t>C</w:t>
       </w:r>
       <w:r>
-        <w:t xml:space="preserve">++ gekozen. De </w:t>
-      </w:r>
-      <w:proofErr w:type="spellStart"/>
-      <w:r>
-        <w:t>substring</w:t>
-      </w:r>
-      <w:proofErr w:type="spellEnd"/>
-      <w:r>
-        <w:t xml:space="preserve"> methoden</w:t>
-      </w:r>
-      <w:r>
-        <w:t xml:space="preserve"> in deze talen heten </w:t>
-      </w:r>
-      <w:proofErr w:type="spellStart"/>
-      <w:r>
-        <w:t>valueOf</w:t>
-      </w:r>
-      <w:proofErr w:type="spellEnd"/>
-      <w:r>
-        <w:t>() &amp; search().</w:t>
+        <w:t>++ gekozen. De substring methoden</w:t>
+      </w:r>
+      <w:r>
+        <w:t xml:space="preserve"> in deze talen heten valueOf() &amp; search().</w:t>
       </w:r>
     </w:p>
     <w:p/>
@@ -1441,22 +1659,14 @@
         </w:rPr>
       </w:pPr>
       <w:r>
-        <w:t xml:space="preserve">Om te achterhalen hoe de </w:t>
-      </w:r>
-      <w:proofErr w:type="spellStart"/>
-      <w:r>
-        <w:t>substring</w:t>
-      </w:r>
-      <w:proofErr w:type="spellEnd"/>
-      <w:r>
-        <w:t xml:space="preserve"> methoden van deze talen werken bekijken wij de source code hiervan. De resultaten van ons onderzoek volgen in de volgende twee paragraven.</w:t>
+        <w:t>Om te achterhalen hoe de substring methoden van deze talen werken bekijken wij de source code hiervan. De resultaten van ons onderzoek volgen in de volgende twee paragraven.</w:t>
       </w:r>
     </w:p>
     <w:p>
       <w:pPr>
         <w:pStyle w:val="Heading2"/>
       </w:pPr>
-      <w:bookmarkStart w:id="4" w:name="_Toc288423528"/>
+      <w:bookmarkStart w:id="4" w:name="_Toc288502683"/>
       <w:r>
         <w:t xml:space="preserve">Substring </w:t>
       </w:r>
@@ -1482,7 +1692,7 @@
       <w:r>
         <w:t xml:space="preserve">() van Java bekijken, de hebben de source code hiervan gevonden op: </w:t>
       </w:r>
-      <w:hyperlink r:id="rId8" w:history="1">
+      <w:hyperlink r:id="rId9" w:history="1">
         <w:r>
           <w:rPr>
             <w:rStyle w:val="Hyperlink"/>
@@ -1717,7 +1927,6 @@
         </w:rPr>
         <w:t xml:space="preserve">    </w:t>
       </w:r>
-      <w:proofErr w:type="spellStart"/>
       <w:r>
         <w:rPr>
           <w:rFonts w:ascii="Courier" w:hAnsi="Courier" w:cs="Courier"/>
@@ -1728,7 +1937,6 @@
         </w:rPr>
         <w:t>if</w:t>
       </w:r>
-      <w:proofErr w:type="spellEnd"/>
       <w:r>
         <w:rPr>
           <w:rFonts w:ascii="Courier" w:hAnsi="Courier" w:cs="Courier"/>
@@ -2081,7 +2289,6 @@
         </w:rPr>
         <w:t xml:space="preserve">    </w:t>
       </w:r>
-      <w:proofErr w:type="spellStart"/>
       <w:r>
         <w:rPr>
           <w:rFonts w:ascii="Courier" w:hAnsi="Courier" w:cs="Courier"/>
@@ -2092,7 +2299,6 @@
         </w:rPr>
         <w:t>if</w:t>
       </w:r>
-      <w:proofErr w:type="spellEnd"/>
       <w:r>
         <w:rPr>
           <w:rFonts w:ascii="Courier" w:hAnsi="Courier" w:cs="Courier"/>
@@ -2349,7 +2555,6 @@
         </w:rPr>
         <w:t xml:space="preserve">    </w:t>
       </w:r>
-      <w:proofErr w:type="spellStart"/>
       <w:r>
         <w:rPr>
           <w:rFonts w:ascii="Courier" w:hAnsi="Courier" w:cs="Courier"/>
@@ -2360,7 +2565,6 @@
         </w:rPr>
         <w:t>if</w:t>
       </w:r>
-      <w:proofErr w:type="spellEnd"/>
       <w:r>
         <w:rPr>
           <w:rFonts w:ascii="Courier" w:hAnsi="Courier" w:cs="Courier"/>
@@ -2904,7 +3108,6 @@
         </w:rPr>
         <w:t xml:space="preserve">    </w:t>
       </w:r>
-      <w:proofErr w:type="spellStart"/>
       <w:r>
         <w:rPr>
           <w:rFonts w:ascii="Courier" w:hAnsi="Courier" w:cs="Courier"/>
@@ -2915,7 +3118,6 @@
         </w:rPr>
         <w:t>for</w:t>
       </w:r>
-      <w:proofErr w:type="spellEnd"/>
       <w:r>
         <w:rPr>
           <w:rFonts w:ascii="Courier" w:hAnsi="Courier" w:cs="Courier"/>
@@ -3108,7 +3310,6 @@
         </w:rPr>
         <w:tab/>
       </w:r>
-      <w:proofErr w:type="spellStart"/>
       <w:r>
         <w:rPr>
           <w:rFonts w:ascii="Courier" w:hAnsi="Courier" w:cs="Courier"/>
@@ -3119,7 +3320,6 @@
         </w:rPr>
         <w:t>if</w:t>
       </w:r>
-      <w:proofErr w:type="spellEnd"/>
       <w:r>
         <w:rPr>
           <w:rFonts w:ascii="Courier" w:hAnsi="Courier" w:cs="Courier"/>
@@ -3250,7 +3450,6 @@
         <w:tab/>
         <w:t xml:space="preserve">  </w:t>
       </w:r>
-      <w:proofErr w:type="spellStart"/>
       <w:r>
         <w:rPr>
           <w:rFonts w:ascii="Courier" w:hAnsi="Courier" w:cs="Courier"/>
@@ -3261,7 +3460,6 @@
         </w:rPr>
         <w:t>while</w:t>
       </w:r>
-      <w:proofErr w:type="spellEnd"/>
       <w:r>
         <w:rPr>
           <w:rFonts w:ascii="Courier" w:hAnsi="Courier" w:cs="Courier"/>
@@ -3503,25 +3701,7 @@
           <w:color w:val="696969"/>
           <w:szCs w:val="20"/>
         </w:rPr>
-        <w:t xml:space="preserve"> look at </w:t>
-      </w:r>
-      <w:proofErr w:type="spellStart"/>
-      <w:r>
-        <w:rPr>
-          <w:rFonts w:ascii="Courier" w:hAnsi="Courier" w:cs="Courier"/>
-          <w:color w:val="696969"/>
-          <w:szCs w:val="20"/>
-        </w:rPr>
-        <w:t>the</w:t>
-      </w:r>
-      <w:proofErr w:type="spellEnd"/>
-      <w:r>
-        <w:rPr>
-          <w:rFonts w:ascii="Courier" w:hAnsi="Courier" w:cs="Courier"/>
-          <w:color w:val="696969"/>
-          <w:szCs w:val="20"/>
-        </w:rPr>
-        <w:t xml:space="preserve"> rest of v2 */</w:t>
+        <w:t xml:space="preserve"> look at the rest of v2 */</w:t>
       </w:r>
     </w:p>
     <w:p>
@@ -3562,7 +3742,6 @@
         </w:rPr>
         <w:tab/>
       </w:r>
-      <w:proofErr w:type="spellStart"/>
       <w:r>
         <w:rPr>
           <w:rFonts w:ascii="Courier" w:hAnsi="Courier" w:cs="Courier"/>
@@ -3573,7 +3752,6 @@
         </w:rPr>
         <w:t>if</w:t>
       </w:r>
-      <w:proofErr w:type="spellEnd"/>
       <w:r>
         <w:rPr>
           <w:rFonts w:ascii="Courier" w:hAnsi="Courier" w:cs="Courier"/>
@@ -3909,7 +4087,6 @@
         <w:tab/>
         <w:t xml:space="preserve">  </w:t>
       </w:r>
-      <w:proofErr w:type="spellStart"/>
       <w:r>
         <w:rPr>
           <w:rFonts w:ascii="Courier" w:hAnsi="Courier" w:cs="Courier"/>
@@ -3921,7 +4098,6 @@
         </w:rPr>
         <w:t>for</w:t>
       </w:r>
-      <w:proofErr w:type="spellEnd"/>
       <w:r>
         <w:rPr>
           <w:rFonts w:ascii="Courier" w:hAnsi="Courier" w:cs="Courier"/>
@@ -4211,7 +4387,6 @@
         <w:tab/>
         <w:t xml:space="preserve">  </w:t>
       </w:r>
-      <w:proofErr w:type="spellStart"/>
       <w:r>
         <w:rPr>
           <w:rFonts w:ascii="Courier" w:hAnsi="Courier" w:cs="Courier"/>
@@ -4222,7 +4397,6 @@
         </w:rPr>
         <w:t>if</w:t>
       </w:r>
-      <w:proofErr w:type="spellEnd"/>
       <w:r>
         <w:rPr>
           <w:rFonts w:ascii="Courier" w:hAnsi="Courier" w:cs="Courier"/>
@@ -4736,45 +4910,13 @@
           <w:sz w:val="20"/>
           <w:lang w:val="nl-NL"/>
         </w:rPr>
-        <w:t xml:space="preserve">het hele woord gevonden is of totdat er een letter niet overeenkomt. Als er een letter niet overeenkomt met het gezochte karakter dan gaat het algoritme het volgende woord controleren. Wanneer er geen woorden meer te controleren zijn dan </w:t>
-      </w:r>
-      <w:proofErr w:type="spellStart"/>
+        <w:t>het hele woord gevonden is of totdat er een letter niet overeenkomt. Als er een letter niet overeenkomt met het gezochte karakter dan gaat het algoritme het volgende woord controleren. Wanneer er geen woorden meer te controleren zijn dan returnt de methode -1. Wanneer de gezochte String gevonden is wordt de index hiervan ge-returnt.</w:t>
+      </w:r>
       <w:r>
         <w:rPr>
           <w:sz w:val="20"/>
           <w:lang w:val="nl-NL"/>
         </w:rPr>
-        <w:t>returnt</w:t>
-      </w:r>
-      <w:proofErr w:type="spellEnd"/>
-      <w:r>
-        <w:rPr>
-          <w:sz w:val="20"/>
-          <w:lang w:val="nl-NL"/>
-        </w:rPr>
-        <w:t xml:space="preserve"> de methode -1. Wanneer de gezochte String gevonden is wordt de index hiervan ge-</w:t>
-      </w:r>
-      <w:proofErr w:type="spellStart"/>
-      <w:r>
-        <w:rPr>
-          <w:sz w:val="20"/>
-          <w:lang w:val="nl-NL"/>
-        </w:rPr>
-        <w:t>returnt</w:t>
-      </w:r>
-      <w:proofErr w:type="spellEnd"/>
-      <w:r>
-        <w:rPr>
-          <w:sz w:val="20"/>
-          <w:lang w:val="nl-NL"/>
-        </w:rPr>
-        <w:t>.</w:t>
-      </w:r>
-      <w:r>
-        <w:rPr>
-          <w:sz w:val="20"/>
-          <w:lang w:val="nl-NL"/>
-        </w:rPr>
         <w:t xml:space="preserve"> </w:t>
       </w:r>
     </w:p>
@@ -4785,7 +4927,7 @@
       <w:r>
         <w:br w:type="column"/>
       </w:r>
-      <w:bookmarkStart w:id="5" w:name="_Toc288423529"/>
+      <w:bookmarkStart w:id="5" w:name="_Toc288502684"/>
       <w:r>
         <w:t xml:space="preserve">Substring </w:t>
       </w:r>
@@ -4829,7 +4971,7 @@
         </w:rPr>
         <w:t xml:space="preserve">++ onderzoeken, onze bron hiervoor is: </w:t>
       </w:r>
-      <w:hyperlink r:id="rId9" w:history="1">
+      <w:hyperlink r:id="rId10" w:history="1">
         <w:r>
           <w:rPr>
             <w:rStyle w:val="Hyperlink"/>
@@ -5220,7 +5362,6 @@
         </w:rPr>
         <w:t xml:space="preserve">    </w:t>
       </w:r>
-      <w:proofErr w:type="spellStart"/>
       <w:r>
         <w:rPr>
           <w:rFonts w:ascii="Courier" w:hAnsi="Courier" w:cs="Courier"/>
@@ -5231,7 +5372,6 @@
         </w:rPr>
         <w:t>if</w:t>
       </w:r>
-      <w:proofErr w:type="spellEnd"/>
       <w:r>
         <w:rPr>
           <w:rFonts w:ascii="Courier" w:hAnsi="Courier" w:cs="Courier"/>
@@ -5381,7 +5521,6 @@
         </w:rPr>
         <w:t xml:space="preserve">      </w:t>
       </w:r>
-      <w:proofErr w:type="spellStart"/>
       <w:r>
         <w:rPr>
           <w:rFonts w:ascii="Courier" w:hAnsi="Courier" w:cs="Courier"/>
@@ -5392,7 +5531,6 @@
         </w:rPr>
         <w:t>while</w:t>
       </w:r>
-      <w:proofErr w:type="spellEnd"/>
       <w:r>
         <w:rPr>
           <w:rFonts w:ascii="Courier" w:hAnsi="Courier" w:cs="Courier"/>
@@ -5618,7 +5756,6 @@
         </w:rPr>
         <w:tab/>
       </w:r>
-      <w:proofErr w:type="spellStart"/>
       <w:r>
         <w:rPr>
           <w:rFonts w:ascii="Courier" w:hAnsi="Courier" w:cs="Courier"/>
@@ -5629,135 +5766,98 @@
         </w:rPr>
         <w:t>while</w:t>
       </w:r>
+      <w:r>
+        <w:rPr>
+          <w:rFonts w:ascii="Courier" w:hAnsi="Courier" w:cs="Courier"/>
+          <w:szCs w:val="20"/>
+        </w:rPr>
+        <w:t xml:space="preserve"> </w:t>
+      </w:r>
+      <w:r>
+        <w:rPr>
+          <w:rFonts w:ascii="Courier" w:hAnsi="Courier" w:cs="Courier"/>
+          <w:color w:val="808030"/>
+          <w:szCs w:val="20"/>
+        </w:rPr>
+        <w:t>(*</w:t>
+      </w:r>
+      <w:r>
+        <w:rPr>
+          <w:rFonts w:ascii="Courier" w:hAnsi="Courier" w:cs="Courier"/>
+          <w:szCs w:val="20"/>
+        </w:rPr>
+        <w:t>it1</w:t>
+      </w:r>
+      <w:r>
+        <w:rPr>
+          <w:rFonts w:ascii="Courier" w:hAnsi="Courier" w:cs="Courier"/>
+          <w:color w:val="808030"/>
+          <w:szCs w:val="20"/>
+        </w:rPr>
+        <w:t>==*</w:t>
+      </w:r>
+      <w:r>
+        <w:rPr>
+          <w:rFonts w:ascii="Courier" w:hAnsi="Courier" w:cs="Courier"/>
+          <w:szCs w:val="20"/>
+        </w:rPr>
+        <w:t>it2</w:t>
+      </w:r>
+      <w:r>
+        <w:rPr>
+          <w:rFonts w:ascii="Courier" w:hAnsi="Courier" w:cs="Courier"/>
+          <w:color w:val="808030"/>
+          <w:szCs w:val="20"/>
+        </w:rPr>
+        <w:t>)</w:t>
+      </w:r>
+      <w:r>
+        <w:rPr>
+          <w:rFonts w:ascii="Courier" w:hAnsi="Courier" w:cs="Courier"/>
+          <w:szCs w:val="20"/>
+        </w:rPr>
+        <w:t xml:space="preserve"> </w:t>
+      </w:r>
+      <w:r>
+        <w:rPr>
+          <w:rFonts w:ascii="Courier" w:hAnsi="Courier" w:cs="Courier"/>
+          <w:color w:val="800080"/>
+          <w:szCs w:val="20"/>
+        </w:rPr>
+        <w:t>{</w:t>
+      </w:r>
+      <w:r>
+        <w:rPr>
+          <w:rFonts w:ascii="Courier" w:hAnsi="Courier" w:cs="Courier"/>
+          <w:szCs w:val="20"/>
+        </w:rPr>
+        <w:t xml:space="preserve">    </w:t>
+      </w:r>
+      <w:r>
+        <w:rPr>
+          <w:rFonts w:ascii="Courier" w:hAnsi="Courier" w:cs="Courier"/>
+          <w:color w:val="696969"/>
+          <w:szCs w:val="20"/>
+        </w:rPr>
+        <w:t>// or: while (</w:t>
+      </w:r>
+      <w:proofErr w:type="spellStart"/>
+      <w:r>
+        <w:rPr>
+          <w:rFonts w:ascii="Courier" w:hAnsi="Courier" w:cs="Courier"/>
+          <w:color w:val="696969"/>
+          <w:szCs w:val="20"/>
+        </w:rPr>
+        <w:t>pred</w:t>
+      </w:r>
       <w:proofErr w:type="spellEnd"/>
       <w:r>
         <w:rPr>
           <w:rFonts w:ascii="Courier" w:hAnsi="Courier" w:cs="Courier"/>
-          <w:szCs w:val="20"/>
-        </w:rPr>
-        <w:t xml:space="preserve"> </w:t>
-      </w:r>
-      <w:r>
-        <w:rPr>
-          <w:rFonts w:ascii="Courier" w:hAnsi="Courier" w:cs="Courier"/>
-          <w:color w:val="808030"/>
-          <w:szCs w:val="20"/>
-        </w:rPr>
-        <w:t>(*</w:t>
-      </w:r>
-      <w:r>
-        <w:rPr>
-          <w:rFonts w:ascii="Courier" w:hAnsi="Courier" w:cs="Courier"/>
-          <w:szCs w:val="20"/>
-        </w:rPr>
-        <w:t>it1</w:t>
-      </w:r>
-      <w:r>
-        <w:rPr>
-          <w:rFonts w:ascii="Courier" w:hAnsi="Courier" w:cs="Courier"/>
-          <w:color w:val="808030"/>
-          <w:szCs w:val="20"/>
-        </w:rPr>
-        <w:t>==*</w:t>
-      </w:r>
-      <w:r>
-        <w:rPr>
-          <w:rFonts w:ascii="Courier" w:hAnsi="Courier" w:cs="Courier"/>
-          <w:szCs w:val="20"/>
-        </w:rPr>
-        <w:t>it2</w:t>
-      </w:r>
-      <w:r>
-        <w:rPr>
-          <w:rFonts w:ascii="Courier" w:hAnsi="Courier" w:cs="Courier"/>
-          <w:color w:val="808030"/>
-          <w:szCs w:val="20"/>
-        </w:rPr>
-        <w:t>)</w:t>
-      </w:r>
-      <w:r>
-        <w:rPr>
-          <w:rFonts w:ascii="Courier" w:hAnsi="Courier" w:cs="Courier"/>
-          <w:szCs w:val="20"/>
-        </w:rPr>
-        <w:t xml:space="preserve"> </w:t>
-      </w:r>
-      <w:r>
-        <w:rPr>
-          <w:rFonts w:ascii="Courier" w:hAnsi="Courier" w:cs="Courier"/>
-          <w:color w:val="800080"/>
-          <w:szCs w:val="20"/>
-        </w:rPr>
-        <w:t>{</w:t>
-      </w:r>
-      <w:r>
-        <w:rPr>
-          <w:rFonts w:ascii="Courier" w:hAnsi="Courier" w:cs="Courier"/>
-          <w:szCs w:val="20"/>
-        </w:rPr>
-        <w:t xml:space="preserve">    </w:t>
-      </w:r>
-      <w:r>
-        <w:rPr>
-          <w:rFonts w:ascii="Courier" w:hAnsi="Courier" w:cs="Courier"/>
           <w:color w:val="696969"/>
           <w:szCs w:val="20"/>
         </w:rPr>
-        <w:t xml:space="preserve">// or: </w:t>
-      </w:r>
-      <w:proofErr w:type="spellStart"/>
-      <w:r>
-        <w:rPr>
-          <w:rFonts w:ascii="Courier" w:hAnsi="Courier" w:cs="Courier"/>
-          <w:color w:val="696969"/>
-          <w:szCs w:val="20"/>
-        </w:rPr>
-        <w:t>while</w:t>
-      </w:r>
-      <w:proofErr w:type="spellEnd"/>
-      <w:r>
-        <w:rPr>
-          <w:rFonts w:ascii="Courier" w:hAnsi="Courier" w:cs="Courier"/>
-          <w:color w:val="696969"/>
-          <w:szCs w:val="20"/>
-        </w:rPr>
-        <w:t xml:space="preserve"> (</w:t>
-      </w:r>
-      <w:proofErr w:type="spellStart"/>
-      <w:r>
-        <w:rPr>
-          <w:rFonts w:ascii="Courier" w:hAnsi="Courier" w:cs="Courier"/>
-          <w:color w:val="696969"/>
-          <w:szCs w:val="20"/>
-        </w:rPr>
-        <w:t>pred</w:t>
-      </w:r>
-      <w:proofErr w:type="spellEnd"/>
-      <w:r>
-        <w:rPr>
-          <w:rFonts w:ascii="Courier" w:hAnsi="Courier" w:cs="Courier"/>
-          <w:color w:val="696969"/>
-          <w:szCs w:val="20"/>
-        </w:rPr>
-        <w:t xml:space="preserve">(*it1,*it2)) </w:t>
-      </w:r>
-      <w:proofErr w:type="spellStart"/>
-      <w:r>
-        <w:rPr>
-          <w:rFonts w:ascii="Courier" w:hAnsi="Courier" w:cs="Courier"/>
-          <w:color w:val="696969"/>
-          <w:szCs w:val="20"/>
-        </w:rPr>
-        <w:t>for</w:t>
-      </w:r>
-      <w:proofErr w:type="spellEnd"/>
-      <w:r>
-        <w:rPr>
-          <w:rFonts w:ascii="Courier" w:hAnsi="Courier" w:cs="Courier"/>
-          <w:color w:val="696969"/>
-          <w:szCs w:val="20"/>
-        </w:rPr>
-        <w:t xml:space="preserve"> </w:t>
+        <w:t xml:space="preserve">(*it1,*it2)) for </w:t>
       </w:r>
       <w:proofErr w:type="spellStart"/>
       <w:r>
@@ -5949,7 +6049,6 @@
         <w:tab/>
         <w:t xml:space="preserve">  </w:t>
       </w:r>
-      <w:proofErr w:type="spellStart"/>
       <w:r>
         <w:rPr>
           <w:rFonts w:ascii="Courier" w:hAnsi="Courier" w:cs="Courier"/>
@@ -5960,7 +6059,6 @@
         </w:rPr>
         <w:t>if</w:t>
       </w:r>
-      <w:proofErr w:type="spellEnd"/>
       <w:r>
         <w:rPr>
           <w:rFonts w:ascii="Courier" w:hAnsi="Courier" w:cs="Courier"/>
@@ -6078,7 +6176,6 @@
         <w:tab/>
         <w:t xml:space="preserve">  </w:t>
       </w:r>
-      <w:proofErr w:type="spellStart"/>
       <w:r>
         <w:rPr>
           <w:rFonts w:ascii="Courier" w:hAnsi="Courier" w:cs="Courier"/>
@@ -6089,7 +6186,6 @@
         </w:rPr>
         <w:t>if</w:t>
       </w:r>
-      <w:proofErr w:type="spellEnd"/>
       <w:r>
         <w:rPr>
           <w:rFonts w:ascii="Courier" w:hAnsi="Courier" w:cs="Courier"/>
@@ -6459,57 +6555,9 @@
           <w:sz w:val="20"/>
           <w:lang w:val="nl-NL"/>
         </w:rPr>
-        <w:t xml:space="preserve">Dit betreft ook een brute-force implementatie van het </w:t>
-      </w:r>
-      <w:proofErr w:type="spellStart"/>
-      <w:r>
-        <w:rPr>
-          <w:sz w:val="20"/>
-          <w:lang w:val="nl-NL"/>
-        </w:rPr>
-        <w:t>substring</w:t>
-      </w:r>
-      <w:proofErr w:type="spellEnd"/>
-      <w:r>
-        <w:rPr>
-          <w:sz w:val="20"/>
-          <w:lang w:val="nl-NL"/>
-        </w:rPr>
-        <w:t xml:space="preserve"> algoritme, alleen worden hier direct de eerste twee letters vergeleken i.p.v. enkel de eerste. Wanneer deze implementatie een match vindt dan wordt de index hiervan ge-</w:t>
-      </w:r>
-      <w:proofErr w:type="spellStart"/>
-      <w:r>
-        <w:rPr>
-          <w:sz w:val="20"/>
-          <w:lang w:val="nl-NL"/>
-        </w:rPr>
-        <w:t>returnt</w:t>
-      </w:r>
-      <w:proofErr w:type="spellEnd"/>
-      <w:r>
-        <w:rPr>
-          <w:sz w:val="20"/>
-          <w:lang w:val="nl-NL"/>
-        </w:rPr>
-        <w:t xml:space="preserve">. C++ biedt ook een alternatief aan dat juist de laatste match </w:t>
-      </w:r>
-      <w:proofErr w:type="spellStart"/>
-      <w:r>
-        <w:rPr>
-          <w:sz w:val="20"/>
-          <w:lang w:val="nl-NL"/>
-        </w:rPr>
-        <w:t>returnt</w:t>
-      </w:r>
-      <w:proofErr w:type="spellEnd"/>
-      <w:r>
-        <w:rPr>
-          <w:sz w:val="20"/>
-          <w:lang w:val="nl-NL"/>
-        </w:rPr>
-        <w:t xml:space="preserve">: </w:t>
-      </w:r>
-      <w:hyperlink r:id="rId10" w:history="1">
+        <w:t xml:space="preserve">Dit betreft ook een brute-force implementatie van het substring algoritme, alleen worden hier direct de eerste twee letters vergeleken i.p.v. enkel de eerste. Wanneer deze implementatie een match vindt dan wordt de index hiervan ge-returnt. C++ biedt ook een alternatief aan dat juist de laatste match returnt: </w:t>
+      </w:r>
+      <w:hyperlink r:id="rId11" w:history="1">
         <w:proofErr w:type="spellStart"/>
         <w:r>
           <w:rPr>
@@ -6544,7 +6592,7 @@
       <w:r>
         <w:br w:type="column"/>
       </w:r>
-      <w:bookmarkStart w:id="6" w:name="_Toc288423530"/>
+      <w:bookmarkStart w:id="6" w:name="_Toc288502685"/>
       <w:r>
         <w:t>Vergelijken van algoritmes</w:t>
       </w:r>
@@ -6557,7 +6605,7 @@
       <w:pPr>
         <w:pStyle w:val="Heading2"/>
       </w:pPr>
-      <w:bookmarkStart w:id="7" w:name="_Toc288423531"/>
+      <w:bookmarkStart w:id="7" w:name="_Toc288502686"/>
       <w:r>
         <w:t>Knuth-Morris-Pratt</w:t>
       </w:r>
@@ -6567,68 +6615,14 @@
       <w:r>
         <w:t xml:space="preserve">De uitwerking van dit algoritme hebben we gebaseerd op de uitwerking die te vinden is in het boek </w:t>
       </w:r>
-      <w:proofErr w:type="spellStart"/>
       <w:r>
         <w:rPr>
           <w:i/>
         </w:rPr>
-        <w:t>Algorithms</w:t>
-      </w:r>
-      <w:proofErr w:type="spellEnd"/>
-      <w:r>
-        <w:rPr>
-          <w:i/>
-        </w:rPr>
-        <w:t xml:space="preserve"> - </w:t>
-      </w:r>
-      <w:proofErr w:type="spellStart"/>
-      <w:r>
-        <w:rPr>
-          <w:i/>
-        </w:rPr>
-        <w:t>Sedgewick</w:t>
-      </w:r>
-      <w:proofErr w:type="spellEnd"/>
-      <w:r>
-        <w:rPr>
-          <w:i/>
-        </w:rPr>
-        <w:t xml:space="preserve"> &amp; Wayne, 2011</w:t>
-      </w:r>
-      <w:r>
-        <w:t xml:space="preserve">. Wel hebben we deze uitwerking aangepast naar onze eigen wensen. Zo </w:t>
-      </w:r>
-      <w:proofErr w:type="spellStart"/>
-      <w:r>
-        <w:t>returnt</w:t>
-      </w:r>
-      <w:proofErr w:type="spellEnd"/>
-      <w:r>
-        <w:t xml:space="preserve"> de klasse nu het aantal keer dat een </w:t>
-      </w:r>
-      <w:proofErr w:type="spellStart"/>
-      <w:r>
-        <w:t>substring</w:t>
-      </w:r>
-      <w:proofErr w:type="spellEnd"/>
-      <w:r>
-        <w:t xml:space="preserve"> is gevonden, in plaats van de index van de eerste match. Ook wordt het aantal vergelijkingen bijgehouden dat nodig is om de hele tekst te doorlopen. Onze implementatie van het </w:t>
-      </w:r>
-      <w:proofErr w:type="spellStart"/>
-      <w:r>
-        <w:t>Knuth</w:t>
-      </w:r>
-      <w:proofErr w:type="spellEnd"/>
-      <w:r>
-        <w:t>-Morris-</w:t>
-      </w:r>
-      <w:proofErr w:type="spellStart"/>
-      <w:r>
-        <w:t>Pratt</w:t>
-      </w:r>
-      <w:proofErr w:type="spellEnd"/>
-      <w:r>
-        <w:t xml:space="preserve"> algoritme volgt nu:</w:t>
+        <w:t>Algorithms - Sedgewick &amp; Wayne, 2011</w:t>
+      </w:r>
+      <w:r>
+        <w:t>. Wel hebben we deze uitwerking aangepast naar onze eigen wensen. Zo returnt de klasse nu het aantal keer dat een substring is gevonden, in plaats van de index van de eerste match. Ook wordt het aantal vergelijkingen bijgehouden dat nodig is om de hele tekst te doorlopen. Onze implementatie van het Knuth-Morris-Pratt algoritme volgt nu:</w:t>
       </w:r>
     </w:p>
     <w:p/>
@@ -6662,7 +6656,7 @@
                     <pic:cNvPicPr/>
                   </pic:nvPicPr>
                   <pic:blipFill>
-                    <a:blip r:embed="rId11">
+                    <a:blip r:embed="rId12">
                       <a:extLst>
                         <a:ext uri="{28A0092B-C50C-407E-A947-70E740481C1C}">
                           <a14:useLocalDpi xmlns:a14="http://schemas.microsoft.com/office/drawing/2010/main" val="0"/>
@@ -6712,7 +6706,7 @@
                     <pic:cNvPicPr/>
                   </pic:nvPicPr>
                   <pic:blipFill>
-                    <a:blip r:embed="rId12">
+                    <a:blip r:embed="rId13">
                       <a:extLst>
                         <a:ext uri="{28A0092B-C50C-407E-A947-70E740481C1C}">
                           <a14:useLocalDpi xmlns:a14="http://schemas.microsoft.com/office/drawing/2010/main" val="0"/>
@@ -6751,24 +6745,14 @@
     </w:p>
     <w:p>
       <w:r>
-        <w:t xml:space="preserve">Wanner je onze KMP klasse aanroept dien je direct de String mee te geven waarin je de </w:t>
-      </w:r>
-      <w:proofErr w:type="spellStart"/>
-      <w:r>
-        <w:t>Substring</w:t>
-      </w:r>
-      <w:proofErr w:type="spellEnd"/>
-      <w:r>
-        <w:t xml:space="preserve"> wilt gaan zoeken, deze schrijven we dan weg in de variabele </w:t>
-      </w:r>
-      <w:proofErr w:type="spellStart"/>
+        <w:t xml:space="preserve">Wanner je onze KMP klasse aanroept dien je direct de String mee te geven waarin je de Substring wilt gaan zoeken, deze schrijven we dan weg in de variabele </w:t>
+      </w:r>
       <w:r>
         <w:rPr>
           <w:i/>
         </w:rPr>
         <w:t>haystack</w:t>
       </w:r>
-      <w:proofErr w:type="spellEnd"/>
       <w:r>
         <w:t>.</w:t>
       </w:r>
@@ -6778,141 +6762,83 @@
       <w:r>
         <w:t xml:space="preserve">Vervolgens kun je met behulp van de methode </w:t>
       </w:r>
-      <w:proofErr w:type="spellStart"/>
       <w:r>
         <w:rPr>
           <w:i/>
         </w:rPr>
-        <w:t>seachForWord</w:t>
-      </w:r>
-      <w:proofErr w:type="spellEnd"/>
+        <w:t>seachForWord(String word)</w:t>
+      </w:r>
+      <w:r>
+        <w:t xml:space="preserve"> een woord gaan zoeken in de haystack. Hier worden eerst wat variabelen gereset naar bijvoorbeeld 0 of de lengte van de </w:t>
+      </w:r>
       <w:r>
         <w:rPr>
           <w:i/>
         </w:rPr>
-        <w:t>(String word)</w:t>
-      </w:r>
-      <w:r>
-        <w:t xml:space="preserve"> een woord gaan zoeken in de </w:t>
-      </w:r>
-      <w:proofErr w:type="spellStart"/>
-      <w:r>
+        <w:t>needle</w:t>
+      </w:r>
+      <w:r>
+        <w:t xml:space="preserve"> zodat je de functie meerdere keren kunt aanroepen zonder statistieken door elkaar te halen. Hierna volgen wat loops om de </w:t>
+      </w:r>
+      <w:r>
+        <w:rPr>
+          <w:i/>
+        </w:rPr>
+        <w:t>dfa</w:t>
+      </w:r>
+      <w:r>
+        <w:t xml:space="preserve"> Array te initializen, deze zullen we later in het programma gebruiken om de </w:t>
+      </w:r>
+      <w:r>
+        <w:rPr>
+          <w:i/>
+        </w:rPr>
+        <w:t>needle</w:t>
+      </w:r>
+      <w:r>
+        <w:t xml:space="preserve"> te zoeken in de </w:t>
+      </w:r>
+      <w:r>
+        <w:rPr>
+          <w:i/>
+        </w:rPr>
         <w:t>haystack</w:t>
       </w:r>
-      <w:proofErr w:type="spellEnd"/>
-      <w:r>
-        <w:t xml:space="preserve">. Hier worden eerst wat variabelen gereset naar bijvoorbeeld 0 of de lengte van de </w:t>
-      </w:r>
-      <w:proofErr w:type="spellStart"/>
+      <w:r>
+        <w:t xml:space="preserve">. Tot slot begint er een loop te lopen welke de gehele </w:t>
+      </w:r>
       <w:r>
         <w:rPr>
           <w:i/>
         </w:rPr>
+        <w:t>haystack</w:t>
+      </w:r>
+      <w:r>
+        <w:t xml:space="preserve"> doorloopt, opzoek naar de </w:t>
+      </w:r>
+      <w:r>
+        <w:rPr>
+          <w:i/>
+        </w:rPr>
         <w:t>needle</w:t>
       </w:r>
-      <w:proofErr w:type="spellEnd"/>
-      <w:r>
-        <w:t xml:space="preserve"> zodat je de functie meerdere keren kunt aanroepen zonder statistieken door elkaar te halen. Hierna volgen wat loops om de </w:t>
-      </w:r>
-      <w:proofErr w:type="spellStart"/>
+      <w:r>
+        <w:t xml:space="preserve">. Dit gebeurt met behulp van de </w:t>
+      </w:r>
       <w:r>
         <w:rPr>
           <w:i/>
         </w:rPr>
-        <w:t>dfa</w:t>
-      </w:r>
-      <w:proofErr w:type="spellEnd"/>
-      <w:r>
-        <w:t xml:space="preserve"> Array te </w:t>
-      </w:r>
-      <w:proofErr w:type="spellStart"/>
-      <w:r>
-        <w:t>initializen</w:t>
-      </w:r>
-      <w:proofErr w:type="spellEnd"/>
-      <w:r>
-        <w:t xml:space="preserve">, deze zullen we later in het programma gebruiken om de </w:t>
-      </w:r>
-      <w:proofErr w:type="spellStart"/>
+        <w:t>search(in position)</w:t>
+      </w:r>
+      <w:r>
+        <w:t xml:space="preserve"> methode, deze roepen we continu opnieuw aan tot dat we de hele </w:t>
+      </w:r>
       <w:r>
         <w:rPr>
           <w:i/>
         </w:rPr>
-        <w:t>needle</w:t>
-      </w:r>
-      <w:proofErr w:type="spellEnd"/>
-      <w:r>
-        <w:t xml:space="preserve"> te zoeken in de </w:t>
-      </w:r>
-      <w:proofErr w:type="spellStart"/>
-      <w:r>
-        <w:rPr>
-          <w:i/>
-        </w:rPr>
-        <w:t>haystack</w:t>
-      </w:r>
-      <w:proofErr w:type="spellEnd"/>
-      <w:r>
-        <w:t xml:space="preserve">. Tot slot begint er een loop te lopen welke de gehele </w:t>
-      </w:r>
-      <w:proofErr w:type="spellStart"/>
-      <w:r>
-        <w:rPr>
-          <w:i/>
-        </w:rPr>
-        <w:t>haystack</w:t>
-      </w:r>
-      <w:proofErr w:type="spellEnd"/>
-      <w:r>
-        <w:t xml:space="preserve"> doorloopt, opzoek naar de </w:t>
-      </w:r>
-      <w:proofErr w:type="spellStart"/>
-      <w:r>
-        <w:rPr>
-          <w:i/>
-        </w:rPr>
-        <w:t>needle</w:t>
-      </w:r>
-      <w:proofErr w:type="spellEnd"/>
-      <w:r>
-        <w:t xml:space="preserve">. Dit gebeurt met behulp van de </w:t>
-      </w:r>
-      <w:r>
-        <w:rPr>
-          <w:i/>
-        </w:rPr>
-        <w:t xml:space="preserve">search(in </w:t>
-      </w:r>
-      <w:proofErr w:type="spellStart"/>
-      <w:r>
-        <w:rPr>
-          <w:i/>
-        </w:rPr>
-        <w:t>position</w:t>
-      </w:r>
-      <w:proofErr w:type="spellEnd"/>
-      <w:r>
-        <w:rPr>
-          <w:i/>
-        </w:rPr>
-        <w:t>)</w:t>
-      </w:r>
-      <w:r>
-        <w:t xml:space="preserve"> methode, deze roepen we continu opnieuw aan tot dat we de hele </w:t>
-      </w:r>
-      <w:proofErr w:type="spellStart"/>
-      <w:r>
-        <w:rPr>
-          <w:i/>
-        </w:rPr>
-        <w:t>haystack</w:t>
-      </w:r>
-      <w:proofErr w:type="spellEnd"/>
-      <w:r>
-        <w:rPr>
-          <w:i/>
-        </w:rPr>
-        <w:t xml:space="preserve"> </w:t>
+        <w:t xml:space="preserve">haystack </w:t>
       </w:r>
       <w:r>
         <w:t>doorlopen hebben.</w:t>
@@ -6935,14 +6861,12 @@
       <w:r>
         <w:t xml:space="preserve">blijft lopen totdat we een match hebben gevonden in de </w:t>
       </w:r>
-      <w:proofErr w:type="spellStart"/>
       <w:r>
         <w:rPr>
           <w:i/>
         </w:rPr>
         <w:t>haystack</w:t>
       </w:r>
-      <w:proofErr w:type="spellEnd"/>
       <w:r>
         <w:t xml:space="preserve">, wanneer dit gebeurt wordt de </w:t>
       </w:r>
@@ -6955,52 +6879,20 @@
       <w:r>
         <w:t xml:space="preserve"> variabele met 1 opgehoogd. Ook wordt er bij iedere vergelijking de </w:t>
       </w:r>
-      <w:proofErr w:type="spellStart"/>
       <w:r>
         <w:rPr>
           <w:i/>
         </w:rPr>
         <w:t>comparisons</w:t>
       </w:r>
-      <w:proofErr w:type="spellEnd"/>
-      <w:r>
-        <w:t xml:space="preserve"> variabele opgehoogd, wanneer het programma klaar is met zoeken kunnen de matches en </w:t>
-      </w:r>
-      <w:proofErr w:type="spellStart"/>
-      <w:r>
-        <w:t>comparisons</w:t>
-      </w:r>
-      <w:proofErr w:type="spellEnd"/>
-      <w:r>
-        <w:t xml:space="preserve"> opgehaald worden met </w:t>
-      </w:r>
-      <w:proofErr w:type="spellStart"/>
+      <w:r>
+        <w:t xml:space="preserve"> variabele opgehoogd, wanneer het programma klaar is met zoeken kunnen de matches en comparisons opgehaald worden met </w:t>
+      </w:r>
       <w:r>
         <w:rPr>
           <w:i/>
         </w:rPr>
-        <w:t>getMathces</w:t>
-      </w:r>
-      <w:proofErr w:type="spellEnd"/>
-      <w:r>
-        <w:rPr>
-          <w:i/>
-        </w:rPr>
-        <w:t xml:space="preserve">() &amp; </w:t>
-      </w:r>
-      <w:proofErr w:type="spellStart"/>
-      <w:r>
-        <w:rPr>
-          <w:i/>
-        </w:rPr>
-        <w:t>getComparisons</w:t>
-      </w:r>
-      <w:proofErr w:type="spellEnd"/>
-      <w:r>
-        <w:rPr>
-          <w:i/>
-        </w:rPr>
-        <w:t>()</w:t>
+        <w:t>getMathces() &amp; getComparisons()</w:t>
       </w:r>
       <w:r>
         <w:t>.</w:t>
@@ -7033,14 +6925,9 @@
       <w:r>
         <w:br w:type="column"/>
       </w:r>
-      <w:bookmarkStart w:id="8" w:name="_Toc288423532"/>
-      <w:proofErr w:type="spellStart"/>
-      <w:r>
-        <w:t>Boyer</w:t>
-      </w:r>
-      <w:proofErr w:type="spellEnd"/>
-      <w:r>
-        <w:t>-Moore</w:t>
+      <w:bookmarkStart w:id="8" w:name="_Toc288502687"/>
+      <w:r>
+        <w:t>Boyer-Moore</w:t>
       </w:r>
       <w:bookmarkEnd w:id="8"/>
     </w:p>
@@ -7077,7 +6964,7 @@
                     <pic:cNvPicPr/>
                   </pic:nvPicPr>
                   <pic:blipFill>
-                    <a:blip r:embed="rId13">
+                    <a:blip r:embed="rId14">
                       <a:extLst>
                         <a:ext uri="{28A0092B-C50C-407E-A947-70E740481C1C}">
                           <a14:useLocalDpi xmlns:a14="http://schemas.microsoft.com/office/drawing/2010/main" val="0"/>
@@ -7111,32 +6998,22 @@
         </w:rPr>
       </w:pPr>
       <w:r>
-        <w:t xml:space="preserve">Bij het aanroepen van de </w:t>
+        <w:t xml:space="preserve">Bij het aanroepen van de Boyer-Moore klasse </w:t>
       </w:r>
       <w:proofErr w:type="spellStart"/>
       <w:r>
-        <w:t>Boyer</w:t>
+        <w:t>initializeren</w:t>
       </w:r>
       <w:proofErr w:type="spellEnd"/>
       <w:r>
-        <w:t xml:space="preserve">-Moore klasse </w:t>
-      </w:r>
-      <w:proofErr w:type="spellStart"/>
-      <w:r>
-        <w:t>initializeren</w:t>
-      </w:r>
-      <w:proofErr w:type="spellEnd"/>
-      <w:r>
         <w:t xml:space="preserve"> we wederom de </w:t>
       </w:r>
-      <w:proofErr w:type="spellStart"/>
       <w:r>
         <w:rPr>
           <w:i/>
         </w:rPr>
         <w:t>haystack</w:t>
       </w:r>
-      <w:proofErr w:type="spellEnd"/>
       <w:r>
         <w:t xml:space="preserve"> variabele, maar we maken ook de integer array </w:t>
       </w:r>
@@ -7149,19 +7026,11 @@
       <w:r>
         <w:t xml:space="preserve"> aan die even groot is als de lengte van </w:t>
       </w:r>
-      <w:proofErr w:type="spellStart"/>
       <w:r>
         <w:rPr>
           <w:i/>
         </w:rPr>
-        <w:t>haystack</w:t>
-      </w:r>
-      <w:proofErr w:type="spellEnd"/>
-      <w:r>
-        <w:rPr>
-          <w:i/>
-        </w:rPr>
-        <w:t>.</w:t>
+        <w:t>haystack.</w:t>
       </w:r>
     </w:p>
     <w:p>
@@ -7190,24 +7059,14 @@
         <w:t>()</w:t>
       </w:r>
       <w:r>
-        <w:t xml:space="preserve"> methode gezocht worden naar een </w:t>
-      </w:r>
-      <w:proofErr w:type="spellStart"/>
-      <w:r>
-        <w:t>Substring</w:t>
-      </w:r>
-      <w:proofErr w:type="spellEnd"/>
-      <w:r>
-        <w:t xml:space="preserve"> binnen de </w:t>
-      </w:r>
-      <w:proofErr w:type="spellStart"/>
+        <w:t xml:space="preserve"> methode gezocht worden naar een Substring binnen de </w:t>
+      </w:r>
       <w:r>
         <w:rPr>
           <w:i/>
         </w:rPr>
         <w:t>haystack</w:t>
       </w:r>
-      <w:proofErr w:type="spellEnd"/>
       <w:r>
         <w:t xml:space="preserve">. Ook deze begint door enkele variabelen te resetten, en past vervolgens de right array aan voor gebruik in de </w:t>
       </w:r>
@@ -7218,15 +7077,7 @@
         <w:t>search()</w:t>
       </w:r>
       <w:r>
-        <w:t xml:space="preserve"> methode. Hierna begint de methode door de </w:t>
-      </w:r>
-      <w:proofErr w:type="spellStart"/>
-      <w:r>
-        <w:t>haystack</w:t>
-      </w:r>
-      <w:proofErr w:type="spellEnd"/>
-      <w:r>
-        <w:t xml:space="preserve"> te lopen, en maakt hier gebruik van de </w:t>
+        <w:t xml:space="preserve"> methode. Hierna begint de methode door de haystack te lopen, en maakt hier gebruik van de </w:t>
       </w:r>
       <w:r>
         <w:rPr>
@@ -7250,15 +7101,7 @@
         <w:t>Search</w:t>
       </w:r>
       <w:r>
-        <w:t xml:space="preserve">() wordt het aantal matches opgehoogd wanneer deze gevonden worden, en het aantal </w:t>
-      </w:r>
-      <w:proofErr w:type="spellStart"/>
-      <w:r>
-        <w:t>comparisons</w:t>
-      </w:r>
-      <w:proofErr w:type="spellEnd"/>
-      <w:r>
-        <w:t xml:space="preserve"> wanneer deze plaatsvinden.</w:t>
+        <w:t>() wordt het aantal matches opgehoogd wanneer deze gevonden worden, en het aantal comparisons wanneer deze plaatsvinden.</w:t>
       </w:r>
     </w:p>
     <w:p>
@@ -7268,25 +7111,18 @@
       <w:r>
         <w:br w:type="column"/>
       </w:r>
-      <w:bookmarkStart w:id="9" w:name="_Toc288423533"/>
+      <w:bookmarkStart w:id="9" w:name="_Toc288502688"/>
       <w:r>
         <w:t xml:space="preserve">De algoritmen met elkaar </w:t>
       </w:r>
       <w:r>
         <w:t>vergelijken</w:t>
       </w:r>
+      <w:bookmarkEnd w:id="9"/>
     </w:p>
     <w:p>
       <w:r>
-        <w:t xml:space="preserve">Voor het vergelijken van de twee algoritmen hebben we de volgende code in de </w:t>
-      </w:r>
-      <w:proofErr w:type="spellStart"/>
-      <w:r>
-        <w:t>Main</w:t>
-      </w:r>
-      <w:proofErr w:type="spellEnd"/>
-      <w:r>
-        <w:t xml:space="preserve"> geplaatst, zodat we beide klassen goed kunnen testen:</w:t>
+        <w:t>Voor het vergelijken van de twee algoritmen hebben we de volgende code in de Main geplaatst, zodat we beide klassen goed kunnen testen:</w:t>
       </w:r>
     </w:p>
     <w:p>
@@ -7319,7 +7155,7 @@
                     <pic:cNvPicPr/>
                   </pic:nvPicPr>
                   <pic:blipFill rotWithShape="1">
-                    <a:blip r:embed="rId14">
+                    <a:blip r:embed="rId15">
                       <a:extLst>
                         <a:ext uri="{28A0092B-C50C-407E-A947-70E740481C1C}">
                           <a14:useLocalDpi xmlns:a14="http://schemas.microsoft.com/office/drawing/2010/main" val="0"/>
@@ -7341,7 +7177,7 @@
                       <a:noFill/>
                     </a:ln>
                     <a:extLst>
-                      <a:ext uri="{53640926-AAD7-44D8-BBD7-CCE9431645EC}">
+                      <a:ext uri="{53640926-AAD7-44d8-BBD7-CCE9431645EC}">
                         <a14:shadowObscured xmlns:a14="http://schemas.microsoft.com/office/drawing/2010/main"/>
                       </a:ext>
                     </a:extLst>
@@ -7393,7 +7229,7 @@
                     <pic:cNvPicPr/>
                   </pic:nvPicPr>
                   <pic:blipFill>
-                    <a:blip r:embed="rId15">
+                    <a:blip r:embed="rId16">
                       <a:extLst>
                         <a:ext uri="{28A0092B-C50C-407E-A947-70E740481C1C}">
                           <a14:useLocalDpi xmlns:a14="http://schemas.microsoft.com/office/drawing/2010/main" val="0"/>
@@ -7460,7 +7296,7 @@
       <w:r>
         <w:t xml:space="preserve">methode, deze hebben we gevonden op </w:t>
       </w:r>
-      <w:hyperlink r:id="rId16" w:anchor="answer-326440" w:history="1">
+      <w:hyperlink r:id="rId17" w:anchor="answer-326440" w:history="1">
         <w:r>
           <w:rPr>
             <w:rStyle w:val="Hyperlink"/>
@@ -7475,47 +7311,7 @@
     <w:p/>
     <w:p>
       <w:r>
-        <w:t xml:space="preserve">Wanner het gedicht geladen is geven we deze door aan onze </w:t>
-      </w:r>
-      <w:proofErr w:type="spellStart"/>
-      <w:r>
-        <w:t>BoyerMoore</w:t>
-      </w:r>
-      <w:proofErr w:type="spellEnd"/>
-      <w:r>
-        <w:t xml:space="preserve"> &amp; KMP klassen, hierna kunnen we beginnen met het zoeken naar woorden in het gedicht. Eerst zoeken we tien zelf uitgekozen woorden met behulp van het </w:t>
-      </w:r>
-      <w:proofErr w:type="spellStart"/>
-      <w:r>
-        <w:t>Boyer</w:t>
-      </w:r>
-      <w:proofErr w:type="spellEnd"/>
-      <w:r>
-        <w:t xml:space="preserve">-Moore algoritme, daarna herhalen we dit met het </w:t>
-      </w:r>
-      <w:proofErr w:type="spellStart"/>
-      <w:r>
-        <w:t>Knuth</w:t>
-      </w:r>
-      <w:proofErr w:type="spellEnd"/>
-      <w:r>
-        <w:t>-Morris-</w:t>
-      </w:r>
-      <w:proofErr w:type="spellStart"/>
-      <w:r>
-        <w:t>Pratt</w:t>
-      </w:r>
-      <w:proofErr w:type="spellEnd"/>
-      <w:r>
-        <w:t xml:space="preserve"> algoritme. Per woord &amp; algoritme combinatie printen we het aantal matches en het aantal </w:t>
-      </w:r>
-      <w:proofErr w:type="spellStart"/>
-      <w:r>
-        <w:t>comparisons</w:t>
-      </w:r>
-      <w:proofErr w:type="spellEnd"/>
-      <w:r>
-        <w:t xml:space="preserve"> dat hiervoor nodig was. Zo kunnen we dit nu dus gaan verwerken in een tabel.</w:t>
+        <w:t>Wanner het gedicht geladen is geven we deze door aan onze BoyerMoore &amp; KMP klassen, hierna kunnen we beginnen met het zoeken naar woorden in het gedicht. Eerst zoeken we tien zelf uitgekozen woorden met behulp van het Boyer-Moore algoritme, daarna herhalen we dit met het Knuth-Morris-Pratt algoritme. Per woord &amp; algoritme combinatie printen we het aantal matches en het aantal comparisons dat hiervoor nodig was. Zo kunnen we dit nu dus gaan verwerken in een tabel.</w:t>
       </w:r>
     </w:p>
     <w:p>
@@ -7524,20 +7320,16 @@
       </w:pPr>
       <w:r>
         <w:br w:type="column"/>
+      </w:r>
+      <w:bookmarkStart w:id="10" w:name="_Toc288502689"/>
+      <w:r>
         <w:t>De uitkomst</w:t>
       </w:r>
+      <w:bookmarkEnd w:id="10"/>
     </w:p>
     <w:p>
       <w:r>
-        <w:t xml:space="preserve">Hier volgt een tabel met de matches &amp; </w:t>
-      </w:r>
-      <w:proofErr w:type="spellStart"/>
-      <w:r>
-        <w:t>comparisons</w:t>
-      </w:r>
-      <w:proofErr w:type="spellEnd"/>
-      <w:r>
-        <w:t>:</w:t>
+        <w:t>Hier volgt een tabel met de matches &amp; comparisons:</w:t>
       </w:r>
     </w:p>
     <w:p/>
@@ -7624,39 +7416,8 @@
                 <w:bCs/>
                 <w:szCs w:val="20"/>
               </w:rPr>
-              <w:t xml:space="preserve">matches </w:t>
+              <w:t>matches Knuth-Morris-Pratt</w:t>
             </w:r>
-            <w:proofErr w:type="spellStart"/>
-            <w:r>
-              <w:rPr>
-                <w:rFonts w:ascii="Calibri" w:eastAsia="Times New Roman" w:hAnsi="Calibri"/>
-                <w:b/>
-                <w:bCs/>
-                <w:szCs w:val="20"/>
-              </w:rPr>
-              <w:t>Knuth</w:t>
-            </w:r>
-            <w:proofErr w:type="spellEnd"/>
-            <w:r>
-              <w:rPr>
-                <w:rFonts w:ascii="Calibri" w:eastAsia="Times New Roman" w:hAnsi="Calibri"/>
-                <w:b/>
-                <w:bCs/>
-                <w:szCs w:val="20"/>
-              </w:rPr>
-              <w:t>-Morris-</w:t>
-            </w:r>
-            <w:proofErr w:type="spellStart"/>
-            <w:r>
-              <w:rPr>
-                <w:rFonts w:ascii="Calibri" w:eastAsia="Times New Roman" w:hAnsi="Calibri"/>
-                <w:b/>
-                <w:bCs/>
-                <w:szCs w:val="20"/>
-              </w:rPr>
-              <w:t>Pratt</w:t>
-            </w:r>
-            <w:proofErr w:type="spellEnd"/>
           </w:p>
         </w:tc>
         <w:tc>
@@ -7690,27 +7451,7 @@
                 <w:bCs/>
                 <w:szCs w:val="20"/>
               </w:rPr>
-              <w:t xml:space="preserve">matches </w:t>
-            </w:r>
-            <w:proofErr w:type="spellStart"/>
-            <w:r>
-              <w:rPr>
-                <w:rFonts w:ascii="Calibri" w:eastAsia="Times New Roman" w:hAnsi="Calibri"/>
-                <w:b/>
-                <w:bCs/>
-                <w:szCs w:val="20"/>
-              </w:rPr>
-              <w:t>Boyer</w:t>
-            </w:r>
-            <w:proofErr w:type="spellEnd"/>
-            <w:r>
-              <w:rPr>
-                <w:rFonts w:ascii="Calibri" w:eastAsia="Times New Roman" w:hAnsi="Calibri"/>
-                <w:b/>
-                <w:bCs/>
-                <w:szCs w:val="20"/>
-              </w:rPr>
-              <w:t>-Moore</w:t>
+              <w:t>matches Boyer-Moore</w:t>
             </w:r>
           </w:p>
         </w:tc>
@@ -7738,7 +7479,6 @@
                 <w:szCs w:val="20"/>
               </w:rPr>
             </w:pPr>
-            <w:proofErr w:type="spellStart"/>
             <w:r>
               <w:rPr>
                 <w:rFonts w:ascii="Calibri" w:eastAsia="Times New Roman" w:hAnsi="Calibri"/>
@@ -7746,49 +7486,8 @@
                 <w:bCs/>
                 <w:szCs w:val="20"/>
               </w:rPr>
-              <w:t>comparisons</w:t>
+              <w:t>comparisons Knuth-Morris-Pratt</w:t>
             </w:r>
-            <w:proofErr w:type="spellEnd"/>
-            <w:r>
-              <w:rPr>
-                <w:rFonts w:ascii="Calibri" w:eastAsia="Times New Roman" w:hAnsi="Calibri"/>
-                <w:b/>
-                <w:bCs/>
-                <w:szCs w:val="20"/>
-              </w:rPr>
-              <w:t xml:space="preserve"> </w:t>
-            </w:r>
-            <w:proofErr w:type="spellStart"/>
-            <w:r>
-              <w:rPr>
-                <w:rFonts w:ascii="Calibri" w:eastAsia="Times New Roman" w:hAnsi="Calibri"/>
-                <w:b/>
-                <w:bCs/>
-                <w:szCs w:val="20"/>
-              </w:rPr>
-              <w:t>Knuth</w:t>
-            </w:r>
-            <w:proofErr w:type="spellEnd"/>
-            <w:r>
-              <w:rPr>
-                <w:rFonts w:ascii="Calibri" w:eastAsia="Times New Roman" w:hAnsi="Calibri"/>
-                <w:b/>
-                <w:bCs/>
-                <w:szCs w:val="20"/>
-              </w:rPr>
-              <w:t>-Morris-</w:t>
-            </w:r>
-            <w:proofErr w:type="spellStart"/>
-            <w:r>
-              <w:rPr>
-                <w:rFonts w:ascii="Calibri" w:eastAsia="Times New Roman" w:hAnsi="Calibri"/>
-                <w:b/>
-                <w:bCs/>
-                <w:szCs w:val="20"/>
-              </w:rPr>
-              <w:t>Pratt</w:t>
-            </w:r>
-            <w:proofErr w:type="spellEnd"/>
           </w:p>
         </w:tc>
         <w:tc>
@@ -7815,7 +7514,6 @@
                 <w:szCs w:val="20"/>
               </w:rPr>
             </w:pPr>
-            <w:proofErr w:type="spellStart"/>
             <w:r>
               <w:rPr>
                 <w:rFonts w:ascii="Calibri" w:eastAsia="Times New Roman" w:hAnsi="Calibri"/>
@@ -7823,37 +7521,7 @@
                 <w:bCs/>
                 <w:szCs w:val="20"/>
               </w:rPr>
-              <w:t>comparisons</w:t>
-            </w:r>
-            <w:proofErr w:type="spellEnd"/>
-            <w:r>
-              <w:rPr>
-                <w:rFonts w:ascii="Calibri" w:eastAsia="Times New Roman" w:hAnsi="Calibri"/>
-                <w:b/>
-                <w:bCs/>
-                <w:szCs w:val="20"/>
-              </w:rPr>
-              <w:t xml:space="preserve"> </w:t>
-            </w:r>
-            <w:proofErr w:type="spellStart"/>
-            <w:r>
-              <w:rPr>
-                <w:rFonts w:ascii="Calibri" w:eastAsia="Times New Roman" w:hAnsi="Calibri"/>
-                <w:b/>
-                <w:bCs/>
-                <w:szCs w:val="20"/>
-              </w:rPr>
-              <w:t>Boyer</w:t>
-            </w:r>
-            <w:proofErr w:type="spellEnd"/>
-            <w:r>
-              <w:rPr>
-                <w:rFonts w:ascii="Calibri" w:eastAsia="Times New Roman" w:hAnsi="Calibri"/>
-                <w:b/>
-                <w:bCs/>
-                <w:szCs w:val="20"/>
-              </w:rPr>
-              <w:t>-Moore</w:t>
+              <w:t>comparisons Boyer-Moore</w:t>
             </w:r>
           </w:p>
         </w:tc>
@@ -9462,139 +9130,43 @@
       </w:tr>
     </w:tbl>
     <w:p/>
-    <w:p/>
+    <w:p>
+      <w:r>
+        <w:t xml:space="preserve">Wat direct opvalt uit deze tabel is dat beide algoritmes hetzelfde aantal matches hebben, dit is een goed teken want dit betekent dat ze functioneren zoals we verwacht hadden. Wat daarna opvalt is dat het aantal comparisons bij KMP aanzienlijk hoger ligt, dan bij het Boyer-Moore algoritme. Wat een grote reden hiervoor is, is het feit dat het Boyer-Moore algoritme het hele woord overslaat wanneer er een letter niet </w:t>
+      </w:r>
+      <w:proofErr w:type="spellStart"/>
+      <w:r>
+        <w:t>matcht</w:t>
+      </w:r>
+      <w:proofErr w:type="spellEnd"/>
+      <w:r>
+        <w:t>. Het KMP algoritme gaat in plaats hiervan door bij de volgende letter, dit kost dus aanzienlijk meer comparisons. Bij een laag aantal matches is dit verschil dus het grootste, want hier heb je juist de meeste mismatches.</w:t>
+      </w:r>
+    </w:p>
     <w:p/>
     <w:p>
       <w:r>
-        <w:t>TODO Koen: Wat kunnen we hier uit concluderen?</w:t>
+        <w:t xml:space="preserve">Deze resultaten liggen ruwweg in lijn met wat in het boek op pagina 779 vermeld wordt, dit is wederom een bevestiging voor ons dat de algoritmen naar behoren werken. </w:t>
+      </w:r>
+      <w:r>
+        <w:br w:type="column"/>
       </w:r>
     </w:p>
     <w:p>
       <w:pPr>
-        <w:rPr>
-          <w:rFonts w:ascii="Times" w:eastAsia="Times New Roman" w:hAnsi="Times"/>
-          <w:color w:val="auto"/>
-          <w:szCs w:val="20"/>
-        </w:rPr>
-      </w:pPr>
-      <w:r>
-        <w:t xml:space="preserve">TODO Koen: </w:t>
-      </w:r>
-      <w:r>
-        <w:rPr>
-          <w:rFonts w:ascii="Times" w:eastAsia="Times New Roman" w:hAnsi="Times"/>
-          <w:color w:val="auto"/>
-          <w:szCs w:val="20"/>
-        </w:rPr>
-        <w:t>Ga na of je resultaten in lijn zijn met de tabel “</w:t>
-      </w:r>
-      <w:proofErr w:type="spellStart"/>
-      <w:r>
-        <w:rPr>
-          <w:rFonts w:ascii="Times" w:eastAsia="Times New Roman" w:hAnsi="Times"/>
-          <w:color w:val="auto"/>
-          <w:szCs w:val="20"/>
-        </w:rPr>
-        <w:t>cost</w:t>
-      </w:r>
-      <w:proofErr w:type="spellEnd"/>
-      <w:r>
-        <w:rPr>
-          <w:rFonts w:ascii="Times" w:eastAsia="Times New Roman" w:hAnsi="Times"/>
-          <w:color w:val="auto"/>
-          <w:szCs w:val="20"/>
-        </w:rPr>
-        <w:t xml:space="preserve"> summary </w:t>
-      </w:r>
-      <w:proofErr w:type="spellStart"/>
-      <w:r>
-        <w:rPr>
-          <w:rFonts w:ascii="Times" w:eastAsia="Times New Roman" w:hAnsi="Times"/>
-          <w:color w:val="auto"/>
-          <w:szCs w:val="20"/>
-        </w:rPr>
-        <w:t>for</w:t>
-      </w:r>
-      <w:proofErr w:type="spellEnd"/>
-      <w:r>
-        <w:rPr>
-          <w:rFonts w:ascii="Times" w:eastAsia="Times New Roman" w:hAnsi="Times"/>
-          <w:color w:val="auto"/>
-          <w:szCs w:val="20"/>
-        </w:rPr>
-        <w:t xml:space="preserve"> </w:t>
-      </w:r>
-      <w:proofErr w:type="spellStart"/>
-      <w:r>
-        <w:rPr>
-          <w:rFonts w:ascii="Times" w:eastAsia="Times New Roman" w:hAnsi="Times"/>
-          <w:color w:val="auto"/>
-          <w:szCs w:val="20"/>
-        </w:rPr>
-        <w:t>substring</w:t>
-      </w:r>
-      <w:proofErr w:type="spellEnd"/>
-      <w:r>
-        <w:rPr>
-          <w:rFonts w:ascii="Times" w:eastAsia="Times New Roman" w:hAnsi="Times"/>
-          <w:color w:val="auto"/>
-          <w:szCs w:val="20"/>
-        </w:rPr>
-        <w:t xml:space="preserve"> search </w:t>
-      </w:r>
-      <w:proofErr w:type="spellStart"/>
-      <w:r>
-        <w:rPr>
-          <w:rFonts w:ascii="Times" w:eastAsia="Times New Roman" w:hAnsi="Times"/>
-          <w:color w:val="auto"/>
-          <w:szCs w:val="20"/>
-        </w:rPr>
-        <w:t>implementations</w:t>
-      </w:r>
-      <w:proofErr w:type="spellEnd"/>
-      <w:r>
-        <w:rPr>
-          <w:rFonts w:ascii="Times" w:eastAsia="Times New Roman" w:hAnsi="Times"/>
-          <w:color w:val="auto"/>
-          <w:szCs w:val="20"/>
-        </w:rPr>
-        <w:t>” in (</w:t>
-      </w:r>
-      <w:proofErr w:type="spellStart"/>
-      <w:r>
-        <w:rPr>
-          <w:rFonts w:ascii="Times" w:eastAsia="Times New Roman" w:hAnsi="Times"/>
-          <w:color w:val="auto"/>
-          <w:szCs w:val="20"/>
-        </w:rPr>
-        <w:t>Sedgewick</w:t>
-      </w:r>
-      <w:proofErr w:type="spellEnd"/>
-      <w:r>
-        <w:rPr>
-          <w:rFonts w:ascii="Times" w:eastAsia="Times New Roman" w:hAnsi="Times"/>
-          <w:color w:val="auto"/>
-          <w:szCs w:val="20"/>
-        </w:rPr>
-        <w:t xml:space="preserve"> &amp; Wayne, 2011, p. 779).</w:t>
-      </w:r>
+        <w:pStyle w:val="HVA-Subheading"/>
+      </w:pPr>
+      <w:bookmarkStart w:id="11" w:name="_Toc288502690"/>
+      <w:r>
+        <w:t>Reguliere expressies</w:t>
+      </w:r>
+      <w:bookmarkEnd w:id="11"/>
     </w:p>
     <w:p>
       <w:pPr>
-        <w:pStyle w:val="HVA-Subheading"/>
-      </w:pPr>
-      <w:r>
-        <w:br w:type="column"/>
-      </w:r>
-      <w:r>
-        <w:t>Reguliere expressies</w:t>
-      </w:r>
-      <w:bookmarkEnd w:id="9"/>
-    </w:p>
-    <w:p>
-      <w:pPr>
         <w:pStyle w:val="HVA-Tussenkopje"/>
       </w:pPr>
+      <w:bookmarkStart w:id="12" w:name="_Toc288502691"/>
       <w:proofErr w:type="spellStart"/>
       <w:r>
         <w:t>RegularExpression</w:t>
@@ -9603,6 +9175,7 @@
       <w:r>
         <w:t xml:space="preserve"> Class</w:t>
       </w:r>
+      <w:bookmarkEnd w:id="12"/>
     </w:p>
     <w:p>
       <w:r>
@@ -9639,6 +9212,10 @@
         </w:pBdr>
       </w:pPr>
       <w:r>
+        <w:rPr>
+          <w:noProof/>
+          <w:lang w:val="en-US"/>
+        </w:rPr>
         <w:drawing>
           <wp:inline distT="0" distB="0" distL="0" distR="0" wp14:anchorId="20A14B18" wp14:editId="51CBDD8C">
             <wp:extent cx="5845810" cy="3742690"/>
@@ -9655,7 +9232,7 @@
                     <pic:cNvPicPr/>
                   </pic:nvPicPr>
                   <pic:blipFill>
-                    <a:blip r:embed="rId17"/>
+                    <a:blip r:embed="rId18"/>
                     <a:stretch>
                       <a:fillRect/>
                     </a:stretch>
@@ -9694,9 +9271,11 @@
       <w:pPr>
         <w:pStyle w:val="HVA-Tussenkopje"/>
       </w:pPr>
+      <w:bookmarkStart w:id="13" w:name="_Toc288502692"/>
       <w:r>
         <w:t>Unit Tests</w:t>
       </w:r>
+      <w:bookmarkEnd w:id="13"/>
     </w:p>
     <w:p>
       <w:r>
@@ -9725,6 +9304,10 @@
         </w:pBdr>
       </w:pPr>
       <w:r>
+        <w:rPr>
+          <w:noProof/>
+          <w:lang w:val="en-US"/>
+        </w:rPr>
         <w:drawing>
           <wp:inline distT="0" distB="0" distL="0" distR="0" wp14:anchorId="0972EDA9" wp14:editId="63941CB0">
             <wp:extent cx="5845810" cy="1224280"/>
@@ -9741,7 +9324,7 @@
                     <pic:cNvPicPr/>
                   </pic:nvPicPr>
                   <pic:blipFill>
-                    <a:blip r:embed="rId18"/>
+                    <a:blip r:embed="rId19"/>
                     <a:stretch>
                       <a:fillRect/>
                     </a:stretch>
@@ -10140,10 +9723,7 @@
             </w:r>
             <w:proofErr w:type="spellEnd"/>
             <w:r>
-              <w:t xml:space="preserve"> van het abonneenummer</w:t>
-            </w:r>
-            <w:r>
-              <w:t xml:space="preserve"> en er mag een streepje na het netnummer of de 06.</w:t>
+              <w:t xml:space="preserve"> van het abonneenummer en er mag een streepje na het netnummer of de 06.</w:t>
             </w:r>
           </w:p>
         </w:tc>
@@ -10478,13 +10058,7 @@
           </w:tcPr>
           <w:p>
             <w:r>
-              <w:t xml:space="preserve">Een netnummer is 3 of 4 cijfers, </w:t>
-            </w:r>
-            <w:r>
-              <w:t>0228</w:t>
-            </w:r>
-            <w:r>
-              <w:t xml:space="preserve"> in dit geval en een telefoonnummer bestaat uit 10 cijfers.</w:t>
+              <w:t>Een netnummer is 3 of 4 cijfers, 0228 in dit geval en een telefoonnummer bestaat uit 10 cijfers.</w:t>
             </w:r>
           </w:p>
         </w:tc>
@@ -10659,10 +10233,7 @@
           </w:tcPr>
           <w:p>
             <w:r>
-              <w:t>Dit is een uitzondering, kort servicenummer, mag beginnen met 0900 of 0800 gevolgd door 4 cijfers</w:t>
-            </w:r>
-            <w:r>
-              <w:t>.</w:t>
+              <w:t>Dit is een uitzondering, kort servicenummer, mag beginnen met 0900 of 0800 gevolgd door 4 cijfers.</w:t>
             </w:r>
           </w:p>
         </w:tc>
@@ -10766,7 +10337,7 @@
             <w:r>
               <w:t xml:space="preserve">Extra uitzondering toegevoegd voor korte servicenummers, gevonden in de lijst met netnummers op </w:t>
             </w:r>
-            <w:hyperlink r:id="rId19" w:history="1">
+            <w:hyperlink r:id="rId20" w:history="1">
               <w:proofErr w:type="spellStart"/>
               <w:r>
                 <w:rPr>
@@ -10851,6 +10422,10 @@
         </w:pBdr>
       </w:pPr>
       <w:r>
+        <w:rPr>
+          <w:noProof/>
+          <w:lang w:val="en-US"/>
+        </w:rPr>
         <w:drawing>
           <wp:inline distT="0" distB="0" distL="0" distR="0" wp14:anchorId="7B30A3BC" wp14:editId="5837FEED">
             <wp:extent cx="5845810" cy="1697355"/>
@@ -10867,7 +10442,7 @@
                     <pic:cNvPicPr/>
                   </pic:nvPicPr>
                   <pic:blipFill>
-                    <a:blip r:embed="rId20"/>
+                    <a:blip r:embed="rId21"/>
                     <a:stretch>
                       <a:fillRect/>
                     </a:stretch>
@@ -10887,16 +10462,17 @@
           </wp:inline>
         </w:drawing>
       </w:r>
-      <w:bookmarkStart w:id="10" w:name="_GoBack"/>
-      <w:bookmarkEnd w:id="10"/>
     </w:p>
     <w:p/>
-    <w:p/>
+    <w:p>
+      <w:bookmarkStart w:id="14" w:name="_GoBack"/>
+      <w:bookmarkEnd w:id="14"/>
+    </w:p>
     <w:sectPr>
-      <w:headerReference w:type="default" r:id="rId21"/>
-      <w:footerReference w:type="even" r:id="rId22"/>
-      <w:footerReference w:type="default" r:id="rId23"/>
-      <w:headerReference w:type="first" r:id="rId24"/>
+      <w:headerReference w:type="default" r:id="rId22"/>
+      <w:footerReference w:type="even" r:id="rId23"/>
+      <w:footerReference w:type="default" r:id="rId24"/>
+      <w:headerReference w:type="first" r:id="rId25"/>
       <w:pgSz w:w="11900" w:h="16840"/>
       <w:pgMar w:top="1418" w:right="1418" w:bottom="1418" w:left="1276" w:header="709" w:footer="709" w:gutter="0"/>
       <w:cols w:space="708"/>
@@ -10907,7 +10483,7 @@
 </file>
 
 <file path=word/endnotes.xml><?xml version="1.0" encoding="utf-8"?>
-<w:endnotes xmlns:wpc="http://schemas.microsoft.com/office/word/2010/wordprocessingCanvas" xmlns:mo="http://schemas.microsoft.com/office/mac/office/2008/main" xmlns:mc="http://schemas.openxmlformats.org/markup-compatibility/2006" xmlns:mv="urn:schemas-microsoft-com:mac:vml" xmlns:o="urn:schemas-microsoft-com:office:office" xmlns:r="http://schemas.openxmlformats.org/officeDocument/2006/relationships" xmlns:m="http://schemas.openxmlformats.org/officeDocument/2006/math" xmlns:v="urn:schemas-microsoft-com:vml" xmlns:wp14="http://schemas.microsoft.com/office/word/2010/wordprocessingDrawing" xmlns:wp="http://schemas.openxmlformats.org/drawingml/2006/wordprocessingDrawing" xmlns:w10="urn:schemas-microsoft-com:office:word" xmlns:w="http://schemas.openxmlformats.org/wordprocessingml/2006/main" xmlns:w14="http://schemas.microsoft.com/office/word/2010/wordml" xmlns:w15="http://schemas.microsoft.com/office/word/2012/wordml" xmlns:wpg="http://schemas.microsoft.com/office/word/2010/wordprocessingGroup" xmlns:wpi="http://schemas.microsoft.com/office/word/2010/wordprocessingInk" xmlns:wne="http://schemas.microsoft.com/office/word/2006/wordml" xmlns:wps="http://schemas.microsoft.com/office/word/2010/wordprocessingShape" mc:Ignorable="w14 w15 wp14">
+<w:endnotes xmlns:wpc="http://schemas.microsoft.com/office/word/2010/wordprocessingCanvas" xmlns:mo="http://schemas.microsoft.com/office/mac/office/2008/main" xmlns:mc="http://schemas.openxmlformats.org/markup-compatibility/2006" xmlns:mv="urn:schemas-microsoft-com:mac:vml" xmlns:o="urn:schemas-microsoft-com:office:office" xmlns:r="http://schemas.openxmlformats.org/officeDocument/2006/relationships" xmlns:m="http://schemas.openxmlformats.org/officeDocument/2006/math" xmlns:v="urn:schemas-microsoft-com:vml" xmlns:wp14="http://schemas.microsoft.com/office/word/2010/wordprocessingDrawing" xmlns:wp="http://schemas.openxmlformats.org/drawingml/2006/wordprocessingDrawing" xmlns:w10="urn:schemas-microsoft-com:office:word" xmlns:w="http://schemas.openxmlformats.org/wordprocessingml/2006/main" xmlns:w14="http://schemas.microsoft.com/office/word/2010/wordml" xmlns:wpg="http://schemas.microsoft.com/office/word/2010/wordprocessingGroup" xmlns:wpi="http://schemas.microsoft.com/office/word/2010/wordprocessingInk" xmlns:wne="http://schemas.microsoft.com/office/word/2006/wordml" xmlns:wps="http://schemas.microsoft.com/office/word/2010/wordprocessingShape" mc:Ignorable="w14 wp14">
   <w:endnote w:type="separator" w:id="-1">
     <w:p>
       <w:r>
@@ -10926,7 +10502,7 @@
 </file>
 
 <file path=word/footer1.xml><?xml version="1.0" encoding="utf-8"?>
-<w:ftr xmlns:wpc="http://schemas.microsoft.com/office/word/2010/wordprocessingCanvas" xmlns:mo="http://schemas.microsoft.com/office/mac/office/2008/main" xmlns:mc="http://schemas.openxmlformats.org/markup-compatibility/2006" xmlns:mv="urn:schemas-microsoft-com:mac:vml" xmlns:o="urn:schemas-microsoft-com:office:office" xmlns:r="http://schemas.openxmlformats.org/officeDocument/2006/relationships" xmlns:m="http://schemas.openxmlformats.org/officeDocument/2006/math" xmlns:v="urn:schemas-microsoft-com:vml" xmlns:wp14="http://schemas.microsoft.com/office/word/2010/wordprocessingDrawing" xmlns:wp="http://schemas.openxmlformats.org/drawingml/2006/wordprocessingDrawing" xmlns:w10="urn:schemas-microsoft-com:office:word" xmlns:w="http://schemas.openxmlformats.org/wordprocessingml/2006/main" xmlns:w14="http://schemas.microsoft.com/office/word/2010/wordml" xmlns:w15="http://schemas.microsoft.com/office/word/2012/wordml" xmlns:wpg="http://schemas.microsoft.com/office/word/2010/wordprocessingGroup" xmlns:wpi="http://schemas.microsoft.com/office/word/2010/wordprocessingInk" xmlns:wne="http://schemas.microsoft.com/office/word/2006/wordml" xmlns:wps="http://schemas.microsoft.com/office/word/2010/wordprocessingShape" mc:Ignorable="w14 w15 wp14">
+<w:ftr xmlns:wpc="http://schemas.microsoft.com/office/word/2010/wordprocessingCanvas" xmlns:mo="http://schemas.microsoft.com/office/mac/office/2008/main" xmlns:mc="http://schemas.openxmlformats.org/markup-compatibility/2006" xmlns:mv="urn:schemas-microsoft-com:mac:vml" xmlns:o="urn:schemas-microsoft-com:office:office" xmlns:r="http://schemas.openxmlformats.org/officeDocument/2006/relationships" xmlns:m="http://schemas.openxmlformats.org/officeDocument/2006/math" xmlns:v="urn:schemas-microsoft-com:vml" xmlns:wp14="http://schemas.microsoft.com/office/word/2010/wordprocessingDrawing" xmlns:wp="http://schemas.openxmlformats.org/drawingml/2006/wordprocessingDrawing" xmlns:w10="urn:schemas-microsoft-com:office:word" xmlns:w="http://schemas.openxmlformats.org/wordprocessingml/2006/main" xmlns:w14="http://schemas.microsoft.com/office/word/2010/wordml" xmlns:wpg="http://schemas.microsoft.com/office/word/2010/wordprocessingGroup" xmlns:wpi="http://schemas.microsoft.com/office/word/2010/wordprocessingInk" xmlns:wne="http://schemas.microsoft.com/office/word/2006/wordml" xmlns:wps="http://schemas.microsoft.com/office/word/2010/wordprocessingShape" mc:Ignorable="w14 wp14">
   <w:p>
     <w:pPr>
       <w:pStyle w:val="Footer"/>
@@ -10964,7 +10540,7 @@
 </file>
 
 <file path=word/footer2.xml><?xml version="1.0" encoding="utf-8"?>
-<w:ftr xmlns:wpc="http://schemas.microsoft.com/office/word/2010/wordprocessingCanvas" xmlns:mo="http://schemas.microsoft.com/office/mac/office/2008/main" xmlns:mc="http://schemas.openxmlformats.org/markup-compatibility/2006" xmlns:mv="urn:schemas-microsoft-com:mac:vml" xmlns:o="urn:schemas-microsoft-com:office:office" xmlns:r="http://schemas.openxmlformats.org/officeDocument/2006/relationships" xmlns:m="http://schemas.openxmlformats.org/officeDocument/2006/math" xmlns:v="urn:schemas-microsoft-com:vml" xmlns:wp14="http://schemas.microsoft.com/office/word/2010/wordprocessingDrawing" xmlns:wp="http://schemas.openxmlformats.org/drawingml/2006/wordprocessingDrawing" xmlns:w10="urn:schemas-microsoft-com:office:word" xmlns:w="http://schemas.openxmlformats.org/wordprocessingml/2006/main" xmlns:w14="http://schemas.microsoft.com/office/word/2010/wordml" xmlns:w15="http://schemas.microsoft.com/office/word/2012/wordml" xmlns:wpg="http://schemas.microsoft.com/office/word/2010/wordprocessingGroup" xmlns:wpi="http://schemas.microsoft.com/office/word/2010/wordprocessingInk" xmlns:wne="http://schemas.microsoft.com/office/word/2006/wordml" xmlns:wps="http://schemas.microsoft.com/office/word/2010/wordprocessingShape" mc:Ignorable="w14 w15 wp14">
+<w:ftr xmlns:wpc="http://schemas.microsoft.com/office/word/2010/wordprocessingCanvas" xmlns:mo="http://schemas.microsoft.com/office/mac/office/2008/main" xmlns:mc="http://schemas.openxmlformats.org/markup-compatibility/2006" xmlns:mv="urn:schemas-microsoft-com:mac:vml" xmlns:o="urn:schemas-microsoft-com:office:office" xmlns:r="http://schemas.openxmlformats.org/officeDocument/2006/relationships" xmlns:m="http://schemas.openxmlformats.org/officeDocument/2006/math" xmlns:v="urn:schemas-microsoft-com:vml" xmlns:wp14="http://schemas.microsoft.com/office/word/2010/wordprocessingDrawing" xmlns:wp="http://schemas.openxmlformats.org/drawingml/2006/wordprocessingDrawing" xmlns:w10="urn:schemas-microsoft-com:office:word" xmlns:w="http://schemas.openxmlformats.org/wordprocessingml/2006/main" xmlns:w14="http://schemas.microsoft.com/office/word/2010/wordml" xmlns:wpg="http://schemas.microsoft.com/office/word/2010/wordprocessingGroup" xmlns:wpi="http://schemas.microsoft.com/office/word/2010/wordprocessingInk" xmlns:wne="http://schemas.microsoft.com/office/word/2006/wordml" xmlns:wps="http://schemas.microsoft.com/office/word/2010/wordprocessingShape" mc:Ignorable="w14 wp14">
   <w:p>
     <w:pPr>
       <w:pStyle w:val="Footer"/>
@@ -11015,7 +10591,7 @@
 </file>
 
 <file path=word/footnotes.xml><?xml version="1.0" encoding="utf-8"?>
-<w:footnotes xmlns:wpc="http://schemas.microsoft.com/office/word/2010/wordprocessingCanvas" xmlns:mo="http://schemas.microsoft.com/office/mac/office/2008/main" xmlns:mc="http://schemas.openxmlformats.org/markup-compatibility/2006" xmlns:mv="urn:schemas-microsoft-com:mac:vml" xmlns:o="urn:schemas-microsoft-com:office:office" xmlns:r="http://schemas.openxmlformats.org/officeDocument/2006/relationships" xmlns:m="http://schemas.openxmlformats.org/officeDocument/2006/math" xmlns:v="urn:schemas-microsoft-com:vml" xmlns:wp14="http://schemas.microsoft.com/office/word/2010/wordprocessingDrawing" xmlns:wp="http://schemas.openxmlformats.org/drawingml/2006/wordprocessingDrawing" xmlns:w10="urn:schemas-microsoft-com:office:word" xmlns:w="http://schemas.openxmlformats.org/wordprocessingml/2006/main" xmlns:w14="http://schemas.microsoft.com/office/word/2010/wordml" xmlns:w15="http://schemas.microsoft.com/office/word/2012/wordml" xmlns:wpg="http://schemas.microsoft.com/office/word/2010/wordprocessingGroup" xmlns:wpi="http://schemas.microsoft.com/office/word/2010/wordprocessingInk" xmlns:wne="http://schemas.microsoft.com/office/word/2006/wordml" xmlns:wps="http://schemas.microsoft.com/office/word/2010/wordprocessingShape" mc:Ignorable="w14 w15 wp14">
+<w:footnotes xmlns:wpc="http://schemas.microsoft.com/office/word/2010/wordprocessingCanvas" xmlns:mo="http://schemas.microsoft.com/office/mac/office/2008/main" xmlns:mc="http://schemas.openxmlformats.org/markup-compatibility/2006" xmlns:mv="urn:schemas-microsoft-com:mac:vml" xmlns:o="urn:schemas-microsoft-com:office:office" xmlns:r="http://schemas.openxmlformats.org/officeDocument/2006/relationships" xmlns:m="http://schemas.openxmlformats.org/officeDocument/2006/math" xmlns:v="urn:schemas-microsoft-com:vml" xmlns:wp14="http://schemas.microsoft.com/office/word/2010/wordprocessingDrawing" xmlns:wp="http://schemas.openxmlformats.org/drawingml/2006/wordprocessingDrawing" xmlns:w10="urn:schemas-microsoft-com:office:word" xmlns:w="http://schemas.openxmlformats.org/wordprocessingml/2006/main" xmlns:w14="http://schemas.microsoft.com/office/word/2010/wordml" xmlns:wpg="http://schemas.microsoft.com/office/word/2010/wordprocessingGroup" xmlns:wpi="http://schemas.microsoft.com/office/word/2010/wordprocessingInk" xmlns:wne="http://schemas.microsoft.com/office/word/2006/wordml" xmlns:wps="http://schemas.microsoft.com/office/word/2010/wordprocessingShape" mc:Ignorable="w14 wp14">
   <w:footnote w:type="separator" w:id="-1">
     <w:p>
       <w:r>
@@ -11034,7 +10610,7 @@
 </file>
 
 <file path=word/header1.xml><?xml version="1.0" encoding="utf-8"?>
-<w:hdr xmlns:wpc="http://schemas.microsoft.com/office/word/2010/wordprocessingCanvas" xmlns:mo="http://schemas.microsoft.com/office/mac/office/2008/main" xmlns:mc="http://schemas.openxmlformats.org/markup-compatibility/2006" xmlns:mv="urn:schemas-microsoft-com:mac:vml" xmlns:o="urn:schemas-microsoft-com:office:office" xmlns:r="http://schemas.openxmlformats.org/officeDocument/2006/relationships" xmlns:m="http://schemas.openxmlformats.org/officeDocument/2006/math" xmlns:v="urn:schemas-microsoft-com:vml" xmlns:wp14="http://schemas.microsoft.com/office/word/2010/wordprocessingDrawing" xmlns:wp="http://schemas.openxmlformats.org/drawingml/2006/wordprocessingDrawing" xmlns:w10="urn:schemas-microsoft-com:office:word" xmlns:w="http://schemas.openxmlformats.org/wordprocessingml/2006/main" xmlns:w14="http://schemas.microsoft.com/office/word/2010/wordml" xmlns:w15="http://schemas.microsoft.com/office/word/2012/wordml" xmlns:wpg="http://schemas.microsoft.com/office/word/2010/wordprocessingGroup" xmlns:wpi="http://schemas.microsoft.com/office/word/2010/wordprocessingInk" xmlns:wne="http://schemas.microsoft.com/office/word/2006/wordml" xmlns:wps="http://schemas.microsoft.com/office/word/2010/wordprocessingShape" mc:Ignorable="w14 w15 wp14">
+<w:hdr xmlns:wpc="http://schemas.microsoft.com/office/word/2010/wordprocessingCanvas" xmlns:mo="http://schemas.microsoft.com/office/mac/office/2008/main" xmlns:mc="http://schemas.openxmlformats.org/markup-compatibility/2006" xmlns:mv="urn:schemas-microsoft-com:mac:vml" xmlns:o="urn:schemas-microsoft-com:office:office" xmlns:r="http://schemas.openxmlformats.org/officeDocument/2006/relationships" xmlns:m="http://schemas.openxmlformats.org/officeDocument/2006/math" xmlns:v="urn:schemas-microsoft-com:vml" xmlns:wp14="http://schemas.microsoft.com/office/word/2010/wordprocessingDrawing" xmlns:wp="http://schemas.openxmlformats.org/drawingml/2006/wordprocessingDrawing" xmlns:w10="urn:schemas-microsoft-com:office:word" xmlns:w="http://schemas.openxmlformats.org/wordprocessingml/2006/main" xmlns:w14="http://schemas.microsoft.com/office/word/2010/wordml" xmlns:wpg="http://schemas.microsoft.com/office/word/2010/wordprocessingGroup" xmlns:wpi="http://schemas.microsoft.com/office/word/2010/wordprocessingInk" xmlns:wne="http://schemas.microsoft.com/office/word/2006/wordml" xmlns:wps="http://schemas.microsoft.com/office/word/2010/wordprocessingShape" mc:Ignorable="w14 wp14">
   <w:p>
     <w:pPr>
       <w:pStyle w:val="Header"/>
@@ -11103,7 +10679,7 @@
 </file>
 
 <file path=word/header2.xml><?xml version="1.0" encoding="utf-8"?>
-<w:hdr xmlns:wpc="http://schemas.microsoft.com/office/word/2010/wordprocessingCanvas" xmlns:mo="http://schemas.microsoft.com/office/mac/office/2008/main" xmlns:mc="http://schemas.openxmlformats.org/markup-compatibility/2006" xmlns:mv="urn:schemas-microsoft-com:mac:vml" xmlns:o="urn:schemas-microsoft-com:office:office" xmlns:r="http://schemas.openxmlformats.org/officeDocument/2006/relationships" xmlns:m="http://schemas.openxmlformats.org/officeDocument/2006/math" xmlns:v="urn:schemas-microsoft-com:vml" xmlns:wp14="http://schemas.microsoft.com/office/word/2010/wordprocessingDrawing" xmlns:wp="http://schemas.openxmlformats.org/drawingml/2006/wordprocessingDrawing" xmlns:w10="urn:schemas-microsoft-com:office:word" xmlns:w="http://schemas.openxmlformats.org/wordprocessingml/2006/main" xmlns:w14="http://schemas.microsoft.com/office/word/2010/wordml" xmlns:w15="http://schemas.microsoft.com/office/word/2012/wordml" xmlns:wpg="http://schemas.microsoft.com/office/word/2010/wordprocessingGroup" xmlns:wpi="http://schemas.microsoft.com/office/word/2010/wordprocessingInk" xmlns:wne="http://schemas.microsoft.com/office/word/2006/wordml" xmlns:wps="http://schemas.microsoft.com/office/word/2010/wordprocessingShape" mc:Ignorable="w14 w15 wp14">
+<w:hdr xmlns:wpc="http://schemas.microsoft.com/office/word/2010/wordprocessingCanvas" xmlns:mo="http://schemas.microsoft.com/office/mac/office/2008/main" xmlns:mc="http://schemas.openxmlformats.org/markup-compatibility/2006" xmlns:mv="urn:schemas-microsoft-com:mac:vml" xmlns:o="urn:schemas-microsoft-com:office:office" xmlns:r="http://schemas.openxmlformats.org/officeDocument/2006/relationships" xmlns:m="http://schemas.openxmlformats.org/officeDocument/2006/math" xmlns:v="urn:schemas-microsoft-com:vml" xmlns:wp14="http://schemas.microsoft.com/office/word/2010/wordprocessingDrawing" xmlns:wp="http://schemas.openxmlformats.org/drawingml/2006/wordprocessingDrawing" xmlns:w10="urn:schemas-microsoft-com:office:word" xmlns:w="http://schemas.openxmlformats.org/wordprocessingml/2006/main" xmlns:w14="http://schemas.microsoft.com/office/word/2010/wordml" xmlns:wpg="http://schemas.microsoft.com/office/word/2010/wordprocessingGroup" xmlns:wpi="http://schemas.microsoft.com/office/word/2010/wordprocessingInk" xmlns:wne="http://schemas.microsoft.com/office/word/2006/wordml" xmlns:wps="http://schemas.microsoft.com/office/word/2010/wordprocessingShape" mc:Ignorable="w14 wp14">
   <w:p>
     <w:pPr>
       <w:pStyle w:val="Header"/>
@@ -11173,7 +10749,7 @@
 </file>
 
 <file path=word/numbering.xml><?xml version="1.0" encoding="utf-8"?>
-<w:numbering xmlns:wpc="http://schemas.microsoft.com/office/word/2010/wordprocessingCanvas" xmlns:mo="http://schemas.microsoft.com/office/mac/office/2008/main" xmlns:mc="http://schemas.openxmlformats.org/markup-compatibility/2006" xmlns:mv="urn:schemas-microsoft-com:mac:vml" xmlns:o="urn:schemas-microsoft-com:office:office" xmlns:r="http://schemas.openxmlformats.org/officeDocument/2006/relationships" xmlns:m="http://schemas.openxmlformats.org/officeDocument/2006/math" xmlns:v="urn:schemas-microsoft-com:vml" xmlns:wp14="http://schemas.microsoft.com/office/word/2010/wordprocessingDrawing" xmlns:wp="http://schemas.openxmlformats.org/drawingml/2006/wordprocessingDrawing" xmlns:w10="urn:schemas-microsoft-com:office:word" xmlns:w="http://schemas.openxmlformats.org/wordprocessingml/2006/main" xmlns:w14="http://schemas.microsoft.com/office/word/2010/wordml" xmlns:w15="http://schemas.microsoft.com/office/word/2012/wordml" xmlns:wpg="http://schemas.microsoft.com/office/word/2010/wordprocessingGroup" xmlns:wpi="http://schemas.microsoft.com/office/word/2010/wordprocessingInk" xmlns:wne="http://schemas.microsoft.com/office/word/2006/wordml" xmlns:wps="http://schemas.microsoft.com/office/word/2010/wordprocessingShape" mc:Ignorable="w14 w15 wp14">
+<w:numbering xmlns:wpc="http://schemas.microsoft.com/office/word/2010/wordprocessingCanvas" xmlns:mo="http://schemas.microsoft.com/office/mac/office/2008/main" xmlns:mc="http://schemas.openxmlformats.org/markup-compatibility/2006" xmlns:mv="urn:schemas-microsoft-com:mac:vml" xmlns:o="urn:schemas-microsoft-com:office:office" xmlns:r="http://schemas.openxmlformats.org/officeDocument/2006/relationships" xmlns:m="http://schemas.openxmlformats.org/officeDocument/2006/math" xmlns:v="urn:schemas-microsoft-com:vml" xmlns:wp14="http://schemas.microsoft.com/office/word/2010/wordprocessingDrawing" xmlns:wp="http://schemas.openxmlformats.org/drawingml/2006/wordprocessingDrawing" xmlns:w10="urn:schemas-microsoft-com:office:word" xmlns:w="http://schemas.openxmlformats.org/wordprocessingml/2006/main" xmlns:w14="http://schemas.microsoft.com/office/word/2010/wordml" xmlns:wpg="http://schemas.microsoft.com/office/word/2010/wordprocessingGroup" xmlns:wpi="http://schemas.microsoft.com/office/word/2010/wordprocessingInk" xmlns:wne="http://schemas.microsoft.com/office/word/2006/wordml" xmlns:wps="http://schemas.microsoft.com/office/word/2010/wordprocessingShape" mc:Ignorable="w14 wp14">
   <w:abstractNum w:abstractNumId="0">
     <w:nsid w:val="FFFFFFFB"/>
     <w:multiLevelType w:val="multilevel"/>
@@ -12277,7 +11853,7 @@
 </file>
 
 <file path=word/styles.xml><?xml version="1.0" encoding="utf-8"?>
-<w:styles xmlns:mc="http://schemas.openxmlformats.org/markup-compatibility/2006" xmlns:r="http://schemas.openxmlformats.org/officeDocument/2006/relationships" xmlns:w="http://schemas.openxmlformats.org/wordprocessingml/2006/main" xmlns:w14="http://schemas.microsoft.com/office/word/2010/wordml" xmlns:w15="http://schemas.microsoft.com/office/word/2012/wordml" mc:Ignorable="w14 w15">
+<w:styles xmlns:mc="http://schemas.openxmlformats.org/markup-compatibility/2006" xmlns:r="http://schemas.openxmlformats.org/officeDocument/2006/relationships" xmlns:w="http://schemas.openxmlformats.org/wordprocessingml/2006/main" xmlns:w14="http://schemas.microsoft.com/office/word/2010/wordml" mc:Ignorable="w14">
   <w:docDefaults>
     <w:rPrDefault>
       <w:rPr>
@@ -12287,371 +11863,1493 @@
     </w:rPrDefault>
     <w:pPrDefault/>
   </w:docDefaults>
-  <w:latentStyles w:defLockedState="0" w:defUIPriority="0" w:defSemiHidden="0" w:defUnhideWhenUsed="0" w:defQFormat="0" w:count="380">
-    <w:lsdException w:name="Normal" w:qFormat="1"/>
-    <w:lsdException w:name="heading 1" w:qFormat="1"/>
-    <w:lsdException w:name="heading 2" w:qFormat="1"/>
-    <w:lsdException w:name="heading 3" w:qFormat="1"/>
-    <w:lsdException w:name="heading 4" w:qFormat="1"/>
-    <w:lsdException w:name="heading 5" w:qFormat="1"/>
-    <w:lsdException w:name="heading 6" w:qFormat="1"/>
-    <w:lsdException w:name="heading 7" w:semiHidden="1" w:unhideWhenUsed="1" w:qFormat="1"/>
-    <w:lsdException w:name="heading 8" w:semiHidden="1" w:unhideWhenUsed="1" w:qFormat="1"/>
-    <w:lsdException w:name="heading 9" w:semiHidden="1" w:unhideWhenUsed="1" w:qFormat="1"/>
-    <w:lsdException w:name="index 1" w:semiHidden="1" w:unhideWhenUsed="1"/>
-    <w:lsdException w:name="index 2" w:semiHidden="1" w:unhideWhenUsed="1"/>
-    <w:lsdException w:name="index 3" w:semiHidden="1" w:unhideWhenUsed="1"/>
-    <w:lsdException w:name="index 4" w:semiHidden="1" w:unhideWhenUsed="1"/>
-    <w:lsdException w:name="index 5" w:semiHidden="1" w:unhideWhenUsed="1"/>
-    <w:lsdException w:name="index 6" w:semiHidden="1" w:unhideWhenUsed="1"/>
-    <w:lsdException w:name="index 7" w:semiHidden="1" w:unhideWhenUsed="1"/>
-    <w:lsdException w:name="index 8" w:semiHidden="1" w:unhideWhenUsed="1"/>
-    <w:lsdException w:name="index 9" w:semiHidden="1" w:unhideWhenUsed="1"/>
-    <w:lsdException w:name="toc 1" w:semiHidden="1" w:uiPriority="39" w:unhideWhenUsed="1"/>
-    <w:lsdException w:name="toc 2" w:semiHidden="1" w:uiPriority="39" w:unhideWhenUsed="1"/>
-    <w:lsdException w:name="toc 3" w:semiHidden="1" w:unhideWhenUsed="1"/>
-    <w:lsdException w:name="toc 4" w:semiHidden="1" w:unhideWhenUsed="1"/>
-    <w:lsdException w:name="toc 5" w:semiHidden="1" w:unhideWhenUsed="1"/>
-    <w:lsdException w:name="toc 6" w:semiHidden="1" w:unhideWhenUsed="1"/>
-    <w:lsdException w:name="toc 7" w:semiHidden="1" w:unhideWhenUsed="1"/>
-    <w:lsdException w:name="toc 8" w:semiHidden="1" w:unhideWhenUsed="1"/>
-    <w:lsdException w:name="toc 9" w:semiHidden="1" w:unhideWhenUsed="1"/>
-    <w:lsdException w:name="Normal Indent" w:semiHidden="1" w:unhideWhenUsed="1"/>
-    <w:lsdException w:name="footnote text" w:semiHidden="1" w:unhideWhenUsed="1"/>
-    <w:lsdException w:name="annotation text" w:semiHidden="1" w:unhideWhenUsed="1"/>
-    <w:lsdException w:name="header" w:semiHidden="1" w:unhideWhenUsed="1"/>
-    <w:lsdException w:name="footer" w:semiHidden="1" w:unhideWhenUsed="1"/>
-    <w:lsdException w:name="index heading" w:semiHidden="1" w:unhideWhenUsed="1"/>
-    <w:lsdException w:name="caption" w:semiHidden="1" w:unhideWhenUsed="1" w:qFormat="1"/>
-    <w:lsdException w:name="table of figures" w:semiHidden="1" w:unhideWhenUsed="1"/>
-    <w:lsdException w:name="envelope address" w:semiHidden="1" w:unhideWhenUsed="1"/>
-    <w:lsdException w:name="envelope return" w:semiHidden="1" w:unhideWhenUsed="1"/>
-    <w:lsdException w:name="footnote reference" w:semiHidden="1" w:unhideWhenUsed="1"/>
-    <w:lsdException w:name="annotation reference" w:semiHidden="1" w:unhideWhenUsed="1"/>
-    <w:lsdException w:name="line number" w:semiHidden="1" w:unhideWhenUsed="1"/>
-    <w:lsdException w:name="page number" w:semiHidden="1" w:unhideWhenUsed="1"/>
-    <w:lsdException w:name="endnote reference" w:semiHidden="1" w:unhideWhenUsed="1"/>
-    <w:lsdException w:name="endnote text" w:semiHidden="1" w:unhideWhenUsed="1"/>
-    <w:lsdException w:name="table of authorities" w:semiHidden="1" w:unhideWhenUsed="1"/>
-    <w:lsdException w:name="macro" w:semiHidden="1" w:unhideWhenUsed="1"/>
-    <w:lsdException w:name="toa heading" w:semiHidden="1" w:unhideWhenUsed="1"/>
-    <w:lsdException w:name="List" w:semiHidden="1" w:unhideWhenUsed="1"/>
-    <w:lsdException w:name="List Bullet" w:semiHidden="1" w:unhideWhenUsed="1"/>
-    <w:lsdException w:name="List 2" w:semiHidden="1" w:unhideWhenUsed="1"/>
-    <w:lsdException w:name="List 3" w:semiHidden="1" w:unhideWhenUsed="1"/>
-    <w:lsdException w:name="Title" w:qFormat="1"/>
-    <w:lsdException w:name="Closing" w:semiHidden="1" w:unhideWhenUsed="1"/>
-    <w:lsdException w:name="Signature" w:semiHidden="1" w:unhideWhenUsed="1"/>
-    <w:lsdException w:name="Default Paragraph Font" w:semiHidden="1" w:unhideWhenUsed="1"/>
-    <w:lsdException w:name="Body Text" w:semiHidden="1" w:unhideWhenUsed="1"/>
-    <w:lsdException w:name="Body Text Indent" w:semiHidden="1" w:unhideWhenUsed="1"/>
-    <w:lsdException w:name="List Continue" w:semiHidden="1" w:unhideWhenUsed="1"/>
-    <w:lsdException w:name="List Continue 2" w:semiHidden="1" w:unhideWhenUsed="1"/>
-    <w:lsdException w:name="List Continue 3" w:semiHidden="1" w:unhideWhenUsed="1"/>
-    <w:lsdException w:name="List Continue 4" w:semiHidden="1" w:unhideWhenUsed="1"/>
-    <w:lsdException w:name="List Continue 5" w:semiHidden="1" w:unhideWhenUsed="1"/>
-    <w:lsdException w:name="Message Header" w:semiHidden="1" w:unhideWhenUsed="1"/>
-    <w:lsdException w:name="Subtitle" w:qFormat="1"/>
-    <w:lsdException w:name="Salutation" w:semiHidden="1" w:unhideWhenUsed="1"/>
-    <w:lsdException w:name="Date" w:semiHidden="1" w:unhideWhenUsed="1"/>
-    <w:lsdException w:name="Body Text First Indent" w:semiHidden="1" w:unhideWhenUsed="1"/>
-    <w:lsdException w:name="Body Text First Indent 2" w:semiHidden="1" w:unhideWhenUsed="1"/>
-    <w:lsdException w:name="Note Heading" w:semiHidden="1" w:unhideWhenUsed="1"/>
-    <w:lsdException w:name="Body Text 2" w:semiHidden="1" w:unhideWhenUsed="1"/>
-    <w:lsdException w:name="Body Text 3" w:semiHidden="1" w:unhideWhenUsed="1"/>
-    <w:lsdException w:name="Body Text Indent 2" w:semiHidden="1" w:unhideWhenUsed="1"/>
-    <w:lsdException w:name="Strong" w:qFormat="1"/>
-    <w:lsdException w:name="Emphasis" w:qFormat="1"/>
-    <w:lsdException w:name="Document Map" w:semiHidden="1" w:unhideWhenUsed="1"/>
-    <w:lsdException w:name="Plain Text" w:semiHidden="1" w:unhideWhenUsed="1"/>
-    <w:lsdException w:name="E-mail Signature" w:semiHidden="1" w:unhideWhenUsed="1"/>
-    <w:lsdException w:name="HTML Top of Form" w:semiHidden="1" w:unhideWhenUsed="1"/>
-    <w:lsdException w:name="HTML Bottom of Form" w:semiHidden="1" w:unhideWhenUsed="1"/>
-    <w:lsdException w:name="Normal (Web)" w:semiHidden="1" w:unhideWhenUsed="1"/>
-    <w:lsdException w:name="HTML Acronym" w:semiHidden="1" w:unhideWhenUsed="1"/>
-    <w:lsdException w:name="HTML Address" w:semiHidden="1" w:unhideWhenUsed="1"/>
-    <w:lsdException w:name="HTML Cite" w:semiHidden="1" w:unhideWhenUsed="1"/>
-    <w:lsdException w:name="HTML Code" w:semiHidden="1" w:unhideWhenUsed="1"/>
-    <w:lsdException w:name="HTML Definition" w:semiHidden="1" w:unhideWhenUsed="1"/>
-    <w:lsdException w:name="HTML Keyboard" w:semiHidden="1" w:unhideWhenUsed="1"/>
-    <w:lsdException w:name="HTML Preformatted" w:semiHidden="1" w:uiPriority="99" w:unhideWhenUsed="1"/>
-    <w:lsdException w:name="HTML Sample" w:semiHidden="1" w:unhideWhenUsed="1"/>
-    <w:lsdException w:name="HTML Typewriter" w:semiHidden="1" w:unhideWhenUsed="1"/>
-    <w:lsdException w:name="HTML Variable" w:semiHidden="1" w:unhideWhenUsed="1"/>
-    <w:lsdException w:name="Normal Table" w:semiHidden="1" w:unhideWhenUsed="1"/>
-    <w:lsdException w:name="annotation subject" w:semiHidden="1" w:unhideWhenUsed="1"/>
-    <w:lsdException w:name="No List" w:semiHidden="1" w:unhideWhenUsed="1"/>
-    <w:lsdException w:name="Outline List 1" w:semiHidden="1" w:unhideWhenUsed="1"/>
-    <w:lsdException w:name="Outline List 2" w:semiHidden="1" w:unhideWhenUsed="1"/>
-    <w:lsdException w:name="Outline List 3" w:semiHidden="1" w:unhideWhenUsed="1"/>
-    <w:lsdException w:name="Table Simple 1" w:semiHidden="1" w:unhideWhenUsed="1"/>
-    <w:lsdException w:name="Table Simple 2" w:semiHidden="1" w:unhideWhenUsed="1"/>
-    <w:lsdException w:name="Table Simple 3" w:semiHidden="1" w:unhideWhenUsed="1"/>
-    <w:lsdException w:name="Table Classic 1" w:semiHidden="1" w:unhideWhenUsed="1"/>
-    <w:lsdException w:name="Table Classic 2" w:semiHidden="1" w:unhideWhenUsed="1"/>
-    <w:lsdException w:name="Table Classic 3" w:semiHidden="1" w:unhideWhenUsed="1"/>
-    <w:lsdException w:name="Table Classic 4" w:semiHidden="1" w:unhideWhenUsed="1"/>
-    <w:lsdException w:name="Table Colorful 1" w:semiHidden="1" w:unhideWhenUsed="1"/>
-    <w:lsdException w:name="Table Colorful 2" w:semiHidden="1" w:unhideWhenUsed="1"/>
-    <w:lsdException w:name="Table Colorful 3" w:semiHidden="1" w:unhideWhenUsed="1"/>
-    <w:lsdException w:name="Table Columns 1" w:semiHidden="1" w:unhideWhenUsed="1"/>
-    <w:lsdException w:name="Table Columns 2" w:semiHidden="1" w:unhideWhenUsed="1"/>
-    <w:lsdException w:name="Table Columns 3" w:semiHidden="1" w:unhideWhenUsed="1"/>
-    <w:lsdException w:name="Table Columns 4" w:semiHidden="1" w:unhideWhenUsed="1"/>
-    <w:lsdException w:name="Table Columns 5" w:semiHidden="1" w:unhideWhenUsed="1"/>
-    <w:lsdException w:name="Table Grid 1" w:semiHidden="1" w:unhideWhenUsed="1"/>
-    <w:lsdException w:name="Table Grid 2" w:semiHidden="1" w:unhideWhenUsed="1"/>
-    <w:lsdException w:name="Table Grid 3" w:semiHidden="1" w:unhideWhenUsed="1"/>
-    <w:lsdException w:name="Table Grid 4" w:semiHidden="1" w:unhideWhenUsed="1"/>
-    <w:lsdException w:name="Table Grid 5" w:semiHidden="1" w:unhideWhenUsed="1"/>
-    <w:lsdException w:name="Table Grid 6" w:semiHidden="1" w:unhideWhenUsed="1"/>
-    <w:lsdException w:name="Table Grid 7" w:semiHidden="1" w:unhideWhenUsed="1"/>
-    <w:lsdException w:name="Table Grid 8" w:semiHidden="1" w:unhideWhenUsed="1"/>
-    <w:lsdException w:name="Table List 1" w:semiHidden="1" w:unhideWhenUsed="1"/>
-    <w:lsdException w:name="Table List 2" w:semiHidden="1" w:unhideWhenUsed="1"/>
-    <w:lsdException w:name="Table List 3" w:semiHidden="1" w:unhideWhenUsed="1"/>
-    <w:lsdException w:name="Table List 4" w:semiHidden="1" w:unhideWhenUsed="1"/>
-    <w:lsdException w:name="Table List 5" w:semiHidden="1" w:unhideWhenUsed="1"/>
-    <w:lsdException w:name="Table List 6" w:semiHidden="1" w:unhideWhenUsed="1"/>
-    <w:lsdException w:name="Table List 7" w:semiHidden="1" w:unhideWhenUsed="1"/>
-    <w:lsdException w:name="Table List 8" w:semiHidden="1" w:unhideWhenUsed="1"/>
-    <w:lsdException w:name="Table 3D effects 1" w:semiHidden="1" w:unhideWhenUsed="1"/>
-    <w:lsdException w:name="Table 3D effects 2" w:semiHidden="1" w:unhideWhenUsed="1"/>
-    <w:lsdException w:name="Table 3D effects 3" w:semiHidden="1" w:unhideWhenUsed="1"/>
-    <w:lsdException w:name="Table Contemporary" w:semiHidden="1" w:unhideWhenUsed="1"/>
-    <w:lsdException w:name="Table Elegant" w:semiHidden="1" w:unhideWhenUsed="1"/>
-    <w:lsdException w:name="Table Professional" w:semiHidden="1" w:unhideWhenUsed="1"/>
-    <w:lsdException w:name="Table Subtle 1" w:semiHidden="1" w:unhideWhenUsed="1"/>
-    <w:lsdException w:name="Table Subtle 2" w:semiHidden="1" w:unhideWhenUsed="1"/>
-    <w:lsdException w:name="Table Web 1" w:semiHidden="1" w:unhideWhenUsed="1"/>
-    <w:lsdException w:name="Table Web 2" w:semiHidden="1" w:unhideWhenUsed="1"/>
-    <w:lsdException w:name="Table Web 3" w:semiHidden="1" w:unhideWhenUsed="1"/>
-    <w:lsdException w:name="Balloon Text" w:semiHidden="1" w:unhideWhenUsed="1"/>
-    <w:lsdException w:name="Table Theme" w:semiHidden="1" w:unhideWhenUsed="1"/>
-    <w:lsdException w:name="Note Level 1" w:semiHidden="1" w:uiPriority="99" w:unhideWhenUsed="1"/>
-    <w:lsdException w:name="Note Level 2" w:semiHidden="1" w:uiPriority="99" w:unhideWhenUsed="1"/>
-    <w:lsdException w:name="Note Level 3" w:semiHidden="1" w:uiPriority="99" w:unhideWhenUsed="1"/>
-    <w:lsdException w:name="Note Level 4" w:semiHidden="1" w:uiPriority="99" w:unhideWhenUsed="1"/>
-    <w:lsdException w:name="Note Level 5" w:semiHidden="1" w:uiPriority="99" w:unhideWhenUsed="1"/>
-    <w:lsdException w:name="Note Level 6" w:semiHidden="1" w:uiPriority="99" w:unhideWhenUsed="1"/>
-    <w:lsdException w:name="Note Level 7" w:semiHidden="1" w:uiPriority="99" w:unhideWhenUsed="1"/>
-    <w:lsdException w:name="Note Level 8" w:semiHidden="1" w:uiPriority="99" w:unhideWhenUsed="1"/>
-    <w:lsdException w:name="Note Level 9" w:semiHidden="1" w:uiPriority="99" w:unhideWhenUsed="1"/>
-    <w:lsdException w:name="Placeholder Text" w:semiHidden="1" w:uiPriority="99"/>
-    <w:lsdException w:name="No Spacing" w:semiHidden="1" w:uiPriority="1" w:qFormat="1"/>
-    <w:lsdException w:name="Light Shading" w:uiPriority="60"/>
-    <w:lsdException w:name="Light List" w:uiPriority="61"/>
-    <w:lsdException w:name="Light Grid" w:uiPriority="62"/>
-    <w:lsdException w:name="Medium Shading 1" w:uiPriority="63"/>
-    <w:lsdException w:name="Medium Shading 2" w:uiPriority="64"/>
-    <w:lsdException w:name="Medium List 1" w:uiPriority="65"/>
-    <w:lsdException w:name="Medium List 2" w:uiPriority="66"/>
-    <w:lsdException w:name="Medium Grid 1" w:uiPriority="67"/>
-    <w:lsdException w:name="Medium Grid 2" w:uiPriority="68"/>
-    <w:lsdException w:name="Medium Grid 3" w:uiPriority="69"/>
-    <w:lsdException w:name="Dark List" w:uiPriority="70"/>
-    <w:lsdException w:name="Colorful Shading" w:uiPriority="71"/>
-    <w:lsdException w:name="Colorful List" w:uiPriority="72"/>
-    <w:lsdException w:name="Colorful Grid" w:uiPriority="73"/>
-    <w:lsdException w:name="Light Shading Accent 1" w:uiPriority="60"/>
-    <w:lsdException w:name="Light List Accent 1" w:uiPriority="61"/>
-    <w:lsdException w:name="Light Grid Accent 1" w:uiPriority="62"/>
-    <w:lsdException w:name="Medium Shading 1 Accent 1" w:uiPriority="63"/>
-    <w:lsdException w:name="Medium Shading 2 Accent 1" w:uiPriority="64"/>
-    <w:lsdException w:name="Medium List 1 Accent 1" w:uiPriority="65"/>
-    <w:lsdException w:name="Revision" w:semiHidden="1" w:uiPriority="99"/>
-    <w:lsdException w:name="List Paragraph" w:uiPriority="34" w:qFormat="1"/>
-    <w:lsdException w:name="Quote" w:uiPriority="29" w:qFormat="1"/>
-    <w:lsdException w:name="Intense Quote" w:uiPriority="30" w:qFormat="1"/>
-    <w:lsdException w:name="Medium List 2 Accent 1" w:uiPriority="66"/>
-    <w:lsdException w:name="Medium Grid 1 Accent 1" w:uiPriority="67"/>
-    <w:lsdException w:name="Medium Grid 2 Accent 1" w:uiPriority="68"/>
-    <w:lsdException w:name="Medium Grid 3 Accent 1" w:uiPriority="69"/>
-    <w:lsdException w:name="Dark List Accent 1" w:uiPriority="70"/>
-    <w:lsdException w:name="Colorful Shading Accent 1" w:uiPriority="71"/>
-    <w:lsdException w:name="Colorful List Accent 1" w:uiPriority="72"/>
-    <w:lsdException w:name="Colorful Grid Accent 1" w:uiPriority="73"/>
-    <w:lsdException w:name="Light Shading Accent 2" w:uiPriority="60"/>
-    <w:lsdException w:name="Light List Accent 2" w:uiPriority="61"/>
-    <w:lsdException w:name="Light Grid Accent 2" w:uiPriority="62"/>
-    <w:lsdException w:name="Medium Shading 1 Accent 2" w:uiPriority="63"/>
-    <w:lsdException w:name="Medium Shading 2 Accent 2" w:uiPriority="64"/>
-    <w:lsdException w:name="Medium List 1 Accent 2" w:uiPriority="65"/>
-    <w:lsdException w:name="Medium List 2 Accent 2" w:uiPriority="66"/>
-    <w:lsdException w:name="Medium Grid 1 Accent 2" w:uiPriority="67"/>
-    <w:lsdException w:name="Medium Grid 2 Accent 2" w:uiPriority="68"/>
-    <w:lsdException w:name="Medium Grid 3 Accent 2" w:uiPriority="69"/>
-    <w:lsdException w:name="Dark List Accent 2" w:uiPriority="70"/>
-    <w:lsdException w:name="Colorful Shading Accent 2" w:uiPriority="71"/>
-    <w:lsdException w:name="Colorful List Accent 2" w:uiPriority="72"/>
-    <w:lsdException w:name="Colorful Grid Accent 2" w:uiPriority="73"/>
-    <w:lsdException w:name="Light Shading Accent 3" w:uiPriority="60"/>
-    <w:lsdException w:name="Light List Accent 3" w:uiPriority="61"/>
-    <w:lsdException w:name="Light Grid Accent 3" w:uiPriority="62"/>
-    <w:lsdException w:name="Medium Shading 1 Accent 3" w:uiPriority="63"/>
-    <w:lsdException w:name="Medium Shading 2 Accent 3" w:uiPriority="64"/>
-    <w:lsdException w:name="Medium List 1 Accent 3" w:uiPriority="65"/>
-    <w:lsdException w:name="Medium List 2 Accent 3" w:uiPriority="66"/>
-    <w:lsdException w:name="Medium Grid 1 Accent 3" w:uiPriority="67"/>
-    <w:lsdException w:name="Medium Grid 2 Accent 3" w:uiPriority="68"/>
-    <w:lsdException w:name="Medium Grid 3 Accent 3" w:uiPriority="69"/>
-    <w:lsdException w:name="Dark List Accent 3" w:uiPriority="70"/>
-    <w:lsdException w:name="Colorful Shading Accent 3" w:uiPriority="71"/>
-    <w:lsdException w:name="Colorful List Accent 3" w:uiPriority="72"/>
-    <w:lsdException w:name="Colorful Grid Accent 3" w:uiPriority="73"/>
-    <w:lsdException w:name="Light Shading Accent 4" w:uiPriority="60"/>
-    <w:lsdException w:name="Light List Accent 4" w:uiPriority="61"/>
-    <w:lsdException w:name="Light Grid Accent 4" w:uiPriority="62"/>
-    <w:lsdException w:name="Medium Shading 1 Accent 4" w:uiPriority="63"/>
-    <w:lsdException w:name="Medium Shading 2 Accent 4" w:uiPriority="64"/>
-    <w:lsdException w:name="Medium List 1 Accent 4" w:uiPriority="65"/>
-    <w:lsdException w:name="Medium List 2 Accent 4" w:uiPriority="66"/>
-    <w:lsdException w:name="Medium Grid 1 Accent 4" w:uiPriority="67"/>
-    <w:lsdException w:name="Medium Grid 2 Accent 4" w:uiPriority="68"/>
-    <w:lsdException w:name="Medium Grid 3 Accent 4" w:uiPriority="69"/>
-    <w:lsdException w:name="Dark List Accent 4" w:uiPriority="70"/>
-    <w:lsdException w:name="Colorful Shading Accent 4" w:uiPriority="71"/>
-    <w:lsdException w:name="Colorful List Accent 4" w:uiPriority="72"/>
-    <w:lsdException w:name="Colorful Grid Accent 4" w:uiPriority="73"/>
-    <w:lsdException w:name="Light Shading Accent 5" w:uiPriority="60"/>
-    <w:lsdException w:name="Light List Accent 5" w:uiPriority="61"/>
-    <w:lsdException w:name="Light Grid Accent 5" w:uiPriority="62"/>
-    <w:lsdException w:name="Medium Shading 1 Accent 5" w:uiPriority="63"/>
-    <w:lsdException w:name="Medium Shading 2 Accent 5" w:uiPriority="64"/>
-    <w:lsdException w:name="Medium List 1 Accent 5" w:uiPriority="65"/>
-    <w:lsdException w:name="Medium List 2 Accent 5" w:uiPriority="66"/>
-    <w:lsdException w:name="Medium Grid 1 Accent 5" w:uiPriority="67"/>
-    <w:lsdException w:name="Medium Grid 2 Accent 5" w:uiPriority="68"/>
-    <w:lsdException w:name="Medium Grid 3 Accent 5" w:uiPriority="69"/>
-    <w:lsdException w:name="Dark List Accent 5" w:uiPriority="70"/>
-    <w:lsdException w:name="Colorful Shading Accent 5" w:uiPriority="71"/>
-    <w:lsdException w:name="Colorful List Accent 5" w:uiPriority="72"/>
-    <w:lsdException w:name="Colorful Grid Accent 5" w:uiPriority="73"/>
-    <w:lsdException w:name="Light Shading Accent 6" w:uiPriority="60"/>
-    <w:lsdException w:name="Light List Accent 6" w:uiPriority="61"/>
-    <w:lsdException w:name="Light Grid Accent 6" w:uiPriority="62"/>
-    <w:lsdException w:name="Medium Shading 1 Accent 6" w:uiPriority="63"/>
-    <w:lsdException w:name="Medium Shading 2 Accent 6" w:uiPriority="64"/>
-    <w:lsdException w:name="Medium List 1 Accent 6" w:uiPriority="65"/>
-    <w:lsdException w:name="Medium List 2 Accent 6" w:uiPriority="66"/>
-    <w:lsdException w:name="Medium Grid 1 Accent 6" w:uiPriority="67"/>
-    <w:lsdException w:name="Medium Grid 2 Accent 6" w:uiPriority="68"/>
-    <w:lsdException w:name="Medium Grid 3 Accent 6" w:uiPriority="69"/>
-    <w:lsdException w:name="Dark List Accent 6" w:uiPriority="70"/>
-    <w:lsdException w:name="Colorful Shading Accent 6" w:uiPriority="71"/>
-    <w:lsdException w:name="Colorful List Accent 6" w:uiPriority="72"/>
-    <w:lsdException w:name="Colorful Grid Accent 6" w:uiPriority="73"/>
-    <w:lsdException w:name="Subtle Emphasis" w:uiPriority="19" w:qFormat="1"/>
-    <w:lsdException w:name="Intense Emphasis" w:uiPriority="21" w:qFormat="1"/>
-    <w:lsdException w:name="Subtle Reference" w:uiPriority="31" w:qFormat="1"/>
-    <w:lsdException w:name="Intense Reference" w:uiPriority="32" w:qFormat="1"/>
-    <w:lsdException w:name="Book Title" w:uiPriority="33" w:qFormat="1"/>
-    <w:lsdException w:name="Bibliography" w:semiHidden="1" w:uiPriority="37" w:unhideWhenUsed="1"/>
-    <w:lsdException w:name="TOC Heading" w:semiHidden="1" w:uiPriority="39" w:unhideWhenUsed="1" w:qFormat="1"/>
-    <w:lsdException w:name="Plain Table 1" w:uiPriority="41"/>
-    <w:lsdException w:name="Plain Table 2" w:uiPriority="42"/>
-    <w:lsdException w:name="Plain Table 3" w:uiPriority="43"/>
-    <w:lsdException w:name="Plain Table 4" w:uiPriority="44"/>
-    <w:lsdException w:name="Plain Table 5" w:uiPriority="45"/>
-    <w:lsdException w:name="Grid Table Light" w:uiPriority="40"/>
-    <w:lsdException w:name="Grid Table 1 Light" w:uiPriority="46"/>
-    <w:lsdException w:name="Grid Table 2" w:uiPriority="47"/>
-    <w:lsdException w:name="Grid Table 3" w:uiPriority="48"/>
-    <w:lsdException w:name="Grid Table 4" w:uiPriority="49"/>
-    <w:lsdException w:name="Grid Table 5 Dark" w:uiPriority="50"/>
-    <w:lsdException w:name="Grid Table 6 Colorful" w:uiPriority="51"/>
-    <w:lsdException w:name="Grid Table 7 Colorful" w:uiPriority="52"/>
-    <w:lsdException w:name="Grid Table 1 Light Accent 1" w:uiPriority="46"/>
-    <w:lsdException w:name="Grid Table 2 Accent 1" w:uiPriority="47"/>
-    <w:lsdException w:name="Grid Table 3 Accent 1" w:uiPriority="48"/>
-    <w:lsdException w:name="Grid Table 4 Accent 1" w:uiPriority="49"/>
-    <w:lsdException w:name="Grid Table 5 Dark Accent 1" w:uiPriority="50"/>
-    <w:lsdException w:name="Grid Table 6 Colorful Accent 1" w:uiPriority="51"/>
-    <w:lsdException w:name="Grid Table 7 Colorful Accent 1" w:uiPriority="52"/>
-    <w:lsdException w:name="Grid Table 1 Light Accent 2" w:uiPriority="46"/>
-    <w:lsdException w:name="Grid Table 2 Accent 2" w:uiPriority="47"/>
-    <w:lsdException w:name="Grid Table 3 Accent 2" w:uiPriority="48"/>
-    <w:lsdException w:name="Grid Table 4 Accent 2" w:uiPriority="49"/>
-    <w:lsdException w:name="Grid Table 5 Dark Accent 2" w:uiPriority="50"/>
-    <w:lsdException w:name="Grid Table 6 Colorful Accent 2" w:uiPriority="51"/>
-    <w:lsdException w:name="Grid Table 7 Colorful Accent 2" w:uiPriority="52"/>
-    <w:lsdException w:name="Grid Table 1 Light Accent 3" w:uiPriority="46"/>
-    <w:lsdException w:name="Grid Table 2 Accent 3" w:uiPriority="47"/>
-    <w:lsdException w:name="Grid Table 3 Accent 3" w:uiPriority="48"/>
-    <w:lsdException w:name="Grid Table 4 Accent 3" w:uiPriority="49"/>
-    <w:lsdException w:name="Grid Table 5 Dark Accent 3" w:uiPriority="50"/>
-    <w:lsdException w:name="Grid Table 6 Colorful Accent 3" w:uiPriority="51"/>
-    <w:lsdException w:name="Grid Table 7 Colorful Accent 3" w:uiPriority="52"/>
-    <w:lsdException w:name="Grid Table 1 Light Accent 4" w:uiPriority="46"/>
-    <w:lsdException w:name="Grid Table 2 Accent 4" w:uiPriority="47"/>
-    <w:lsdException w:name="Grid Table 3 Accent 4" w:uiPriority="48"/>
-    <w:lsdException w:name="Grid Table 4 Accent 4" w:uiPriority="49"/>
-    <w:lsdException w:name="Grid Table 5 Dark Accent 4" w:uiPriority="50"/>
-    <w:lsdException w:name="Grid Table 6 Colorful Accent 4" w:uiPriority="51"/>
-    <w:lsdException w:name="Grid Table 7 Colorful Accent 4" w:uiPriority="52"/>
-    <w:lsdException w:name="Grid Table 1 Light Accent 5" w:uiPriority="46"/>
-    <w:lsdException w:name="Grid Table 2 Accent 5" w:uiPriority="47"/>
-    <w:lsdException w:name="Grid Table 3 Accent 5" w:uiPriority="48"/>
-    <w:lsdException w:name="Grid Table 4 Accent 5" w:uiPriority="49"/>
-    <w:lsdException w:name="Grid Table 5 Dark Accent 5" w:uiPriority="50"/>
-    <w:lsdException w:name="Grid Table 6 Colorful Accent 5" w:uiPriority="51"/>
-    <w:lsdException w:name="Grid Table 7 Colorful Accent 5" w:uiPriority="52"/>
-    <w:lsdException w:name="Grid Table 1 Light Accent 6" w:uiPriority="46"/>
-    <w:lsdException w:name="Grid Table 2 Accent 6" w:uiPriority="47"/>
-    <w:lsdException w:name="Grid Table 3 Accent 6" w:uiPriority="48"/>
-    <w:lsdException w:name="Grid Table 4 Accent 6" w:uiPriority="49"/>
-    <w:lsdException w:name="Grid Table 5 Dark Accent 6" w:uiPriority="50"/>
-    <w:lsdException w:name="Grid Table 6 Colorful Accent 6" w:uiPriority="51"/>
-    <w:lsdException w:name="Grid Table 7 Colorful Accent 6" w:uiPriority="52"/>
-    <w:lsdException w:name="List Table 1 Light" w:uiPriority="46"/>
-    <w:lsdException w:name="List Table 2" w:uiPriority="47"/>
-    <w:lsdException w:name="List Table 3" w:uiPriority="48"/>
-    <w:lsdException w:name="List Table 4" w:uiPriority="49"/>
-    <w:lsdException w:name="List Table 5 Dark" w:uiPriority="50"/>
-    <w:lsdException w:name="List Table 6 Colorful" w:uiPriority="51"/>
-    <w:lsdException w:name="List Table 7 Colorful" w:uiPriority="52"/>
-    <w:lsdException w:name="List Table 1 Light Accent 1" w:uiPriority="46"/>
-    <w:lsdException w:name="List Table 2 Accent 1" w:uiPriority="47"/>
-    <w:lsdException w:name="List Table 3 Accent 1" w:uiPriority="48"/>
-    <w:lsdException w:name="List Table 4 Accent 1" w:uiPriority="49"/>
-    <w:lsdException w:name="List Table 5 Dark Accent 1" w:uiPriority="50"/>
-    <w:lsdException w:name="List Table 6 Colorful Accent 1" w:uiPriority="51"/>
-    <w:lsdException w:name="List Table 7 Colorful Accent 1" w:uiPriority="52"/>
-    <w:lsdException w:name="List Table 1 Light Accent 2" w:uiPriority="46"/>
-    <w:lsdException w:name="List Table 2 Accent 2" w:uiPriority="47"/>
-    <w:lsdException w:name="List Table 3 Accent 2" w:uiPriority="48"/>
-    <w:lsdException w:name="List Table 4 Accent 2" w:uiPriority="49"/>
-    <w:lsdException w:name="List Table 5 Dark Accent 2" w:uiPriority="50"/>
-    <w:lsdException w:name="List Table 6 Colorful Accent 2" w:uiPriority="51"/>
-    <w:lsdException w:name="List Table 7 Colorful Accent 2" w:uiPriority="52"/>
-    <w:lsdException w:name="List Table 1 Light Accent 3" w:uiPriority="46"/>
-    <w:lsdException w:name="List Table 2 Accent 3" w:uiPriority="47"/>
-    <w:lsdException w:name="List Table 3 Accent 3" w:uiPriority="48"/>
-    <w:lsdException w:name="List Table 4 Accent 3" w:uiPriority="49"/>
-    <w:lsdException w:name="List Table 5 Dark Accent 3" w:uiPriority="50"/>
-    <w:lsdException w:name="List Table 6 Colorful Accent 3" w:uiPriority="51"/>
-    <w:lsdException w:name="List Table 7 Colorful Accent 3" w:uiPriority="52"/>
-    <w:lsdException w:name="List Table 1 Light Accent 4" w:uiPriority="46"/>
-    <w:lsdException w:name="List Table 2 Accent 4" w:uiPriority="47"/>
-    <w:lsdException w:name="List Table 3 Accent 4" w:uiPriority="48"/>
-    <w:lsdException w:name="List Table 4 Accent 4" w:uiPriority="49"/>
-    <w:lsdException w:name="List Table 5 Dark Accent 4" w:uiPriority="50"/>
-    <w:lsdException w:name="List Table 6 Colorful Accent 4" w:uiPriority="51"/>
-    <w:lsdException w:name="List Table 7 Colorful Accent 4" w:uiPriority="52"/>
-    <w:lsdException w:name="List Table 1 Light Accent 5" w:uiPriority="46"/>
-    <w:lsdException w:name="List Table 2 Accent 5" w:uiPriority="47"/>
-    <w:lsdException w:name="List Table 3 Accent 5" w:uiPriority="48"/>
-    <w:lsdException w:name="List Table 4 Accent 5" w:uiPriority="49"/>
-    <w:lsdException w:name="List Table 5 Dark Accent 5" w:uiPriority="50"/>
-    <w:lsdException w:name="List Table 6 Colorful Accent 5" w:uiPriority="51"/>
-    <w:lsdException w:name="List Table 7 Colorful Accent 5" w:uiPriority="52"/>
-    <w:lsdException w:name="List Table 1 Light Accent 6" w:uiPriority="46"/>
-    <w:lsdException w:name="List Table 2 Accent 6" w:uiPriority="47"/>
-    <w:lsdException w:name="List Table 3 Accent 6" w:uiPriority="48"/>
-    <w:lsdException w:name="List Table 4 Accent 6" w:uiPriority="49"/>
-    <w:lsdException w:name="List Table 5 Dark Accent 6" w:uiPriority="50"/>
-    <w:lsdException w:name="List Table 6 Colorful Accent 6" w:uiPriority="51"/>
-    <w:lsdException w:name="List Table 7 Colorful Accent 6" w:uiPriority="52"/>
+  <w:latentStyles w:defLockedState="0" w:defUIPriority="0" w:defSemiHidden="1" w:defUnhideWhenUsed="1" w:defQFormat="0" w:count="276">
+    <w:lsdException w:name="Normal" w:semiHidden="0" w:unhideWhenUsed="0" w:qFormat="1"/>
+    <w:lsdException w:name="heading 1" w:semiHidden="0" w:unhideWhenUsed="0" w:qFormat="1"/>
+    <w:lsdException w:name="heading 2" w:semiHidden="0" w:unhideWhenUsed="0" w:qFormat="1"/>
+    <w:lsdException w:name="heading 3" w:semiHidden="0" w:unhideWhenUsed="0" w:qFormat="1"/>
+    <w:lsdException w:name="heading 4" w:semiHidden="0" w:unhideWhenUsed="0" w:qFormat="1"/>
+    <w:lsdException w:name="heading 5" w:semiHidden="0" w:unhideWhenUsed="0" w:qFormat="1"/>
+    <w:lsdException w:name="heading 6" w:semiHidden="0" w:unhideWhenUsed="0" w:qFormat="1"/>
+    <w:lsdException w:name="heading 7" w:qFormat="1"/>
+    <w:lsdException w:name="heading 8" w:qFormat="1"/>
+    <w:lsdException w:name="heading 9" w:qFormat="1"/>
+    <w:lsdException w:name="toc 1" w:uiPriority="39"/>
+    <w:lsdException w:name="toc 2" w:uiPriority="39"/>
+    <w:lsdException w:name="caption" w:qFormat="1"/>
+    <w:lsdException w:name="List Number" w:semiHidden="0" w:unhideWhenUsed="0"/>
+    <w:lsdException w:name="List 4" w:semiHidden="0" w:unhideWhenUsed="0"/>
+    <w:lsdException w:name="List 5" w:semiHidden="0" w:unhideWhenUsed="0"/>
+    <w:lsdException w:name="List Bullet 2" w:semiHidden="0" w:unhideWhenUsed="0"/>
+    <w:lsdException w:name="List Bullet 3" w:semiHidden="0" w:unhideWhenUsed="0"/>
+    <w:lsdException w:name="List Bullet 4" w:semiHidden="0" w:unhideWhenUsed="0"/>
+    <w:lsdException w:name="List Bullet 5" w:semiHidden="0" w:unhideWhenUsed="0"/>
+    <w:lsdException w:name="List Number 2" w:semiHidden="0" w:unhideWhenUsed="0"/>
+    <w:lsdException w:name="List Number 3" w:semiHidden="0" w:unhideWhenUsed="0"/>
+    <w:lsdException w:name="List Number 4" w:semiHidden="0" w:unhideWhenUsed="0"/>
+    <w:lsdException w:name="List Number 5" w:semiHidden="0" w:unhideWhenUsed="0"/>
+    <w:lsdException w:name="Title" w:semiHidden="0" w:unhideWhenUsed="0" w:qFormat="1"/>
+    <w:lsdException w:name="Subtitle" w:semiHidden="0" w:unhideWhenUsed="0" w:qFormat="1"/>
+    <w:lsdException w:name="Body Text Indent 3" w:semiHidden="0" w:unhideWhenUsed="0"/>
+    <w:lsdException w:name="Block Text" w:semiHidden="0" w:unhideWhenUsed="0"/>
+    <w:lsdException w:name="Hyperlink" w:semiHidden="0" w:unhideWhenUsed="0"/>
+    <w:lsdException w:name="FollowedHyperlink" w:semiHidden="0" w:unhideWhenUsed="0"/>
+    <w:lsdException w:name="Strong" w:semiHidden="0" w:unhideWhenUsed="0" w:qFormat="1"/>
+    <w:lsdException w:name="Emphasis" w:semiHidden="0" w:unhideWhenUsed="0" w:qFormat="1"/>
+    <w:lsdException w:name="HTML Preformatted" w:uiPriority="99"/>
+    <w:lsdException w:name="Table Grid" w:semiHidden="0" w:unhideWhenUsed="0"/>
+    <w:lsdException w:name="Note Level 1" w:uiPriority="99"/>
+    <w:lsdException w:name="Note Level 2" w:uiPriority="99"/>
+    <w:lsdException w:name="Note Level 3" w:uiPriority="99"/>
+    <w:lsdException w:name="Note Level 4" w:uiPriority="99"/>
+    <w:lsdException w:name="Note Level 5" w:uiPriority="99"/>
+    <w:lsdException w:name="Note Level 6" w:uiPriority="99"/>
+    <w:lsdException w:name="Note Level 7" w:uiPriority="99"/>
+    <w:lsdException w:name="Note Level 8" w:uiPriority="99"/>
+    <w:lsdException w:name="Note Level 9" w:uiPriority="99"/>
+    <w:lsdException w:name="Placeholder Text" w:uiPriority="99" w:unhideWhenUsed="0"/>
+    <w:lsdException w:name="No Spacing" w:uiPriority="1" w:unhideWhenUsed="0" w:qFormat="1"/>
+    <w:lsdException w:name="Light Shading" w:semiHidden="0" w:uiPriority="60" w:unhideWhenUsed="0"/>
+    <w:lsdException w:name="Light List" w:semiHidden="0" w:uiPriority="61" w:unhideWhenUsed="0"/>
+    <w:lsdException w:name="Light Grid" w:semiHidden="0" w:uiPriority="62" w:unhideWhenUsed="0"/>
+    <w:lsdException w:name="Medium Shading 1" w:semiHidden="0" w:uiPriority="63" w:unhideWhenUsed="0"/>
+    <w:lsdException w:name="Medium Shading 2" w:semiHidden="0" w:uiPriority="64" w:unhideWhenUsed="0"/>
+    <w:lsdException w:name="Medium List 1" w:semiHidden="0" w:uiPriority="65" w:unhideWhenUsed="0"/>
+    <w:lsdException w:name="Medium List 2" w:semiHidden="0" w:uiPriority="66" w:unhideWhenUsed="0"/>
+    <w:lsdException w:name="Medium Grid 1" w:semiHidden="0" w:uiPriority="67" w:unhideWhenUsed="0"/>
+    <w:lsdException w:name="Medium Grid 2" w:semiHidden="0" w:uiPriority="68" w:unhideWhenUsed="0"/>
+    <w:lsdException w:name="Medium Grid 3" w:semiHidden="0" w:uiPriority="69" w:unhideWhenUsed="0"/>
+    <w:lsdException w:name="Dark List" w:semiHidden="0" w:uiPriority="70" w:unhideWhenUsed="0"/>
+    <w:lsdException w:name="Colorful Shading" w:semiHidden="0" w:uiPriority="71" w:unhideWhenUsed="0"/>
+    <w:lsdException w:name="Colorful List" w:semiHidden="0" w:uiPriority="72" w:unhideWhenUsed="0"/>
+    <w:lsdException w:name="Colorful Grid" w:semiHidden="0" w:uiPriority="73" w:unhideWhenUsed="0"/>
+    <w:lsdException w:name="Light Shading Accent 1" w:semiHidden="0" w:uiPriority="60" w:unhideWhenUsed="0"/>
+    <w:lsdException w:name="Light List Accent 1" w:semiHidden="0" w:uiPriority="61" w:unhideWhenUsed="0"/>
+    <w:lsdException w:name="Light Grid Accent 1" w:semiHidden="0" w:uiPriority="62" w:unhideWhenUsed="0"/>
+    <w:lsdException w:name="Medium Shading 1 Accent 1" w:semiHidden="0" w:uiPriority="63" w:unhideWhenUsed="0"/>
+    <w:lsdException w:name="Medium Shading 2 Accent 1" w:semiHidden="0" w:uiPriority="64" w:unhideWhenUsed="0"/>
+    <w:lsdException w:name="Medium List 1 Accent 1" w:semiHidden="0" w:uiPriority="65" w:unhideWhenUsed="0"/>
+    <w:lsdException w:name="Revision" w:uiPriority="99" w:unhideWhenUsed="0"/>
+    <w:lsdException w:name="List Paragraph" w:semiHidden="0" w:uiPriority="34" w:unhideWhenUsed="0" w:qFormat="1"/>
+    <w:lsdException w:name="Quote" w:semiHidden="0" w:uiPriority="29" w:unhideWhenUsed="0" w:qFormat="1"/>
+    <w:lsdException w:name="Intense Quote" w:semiHidden="0" w:uiPriority="30" w:unhideWhenUsed="0" w:qFormat="1"/>
+    <w:lsdException w:name="Medium List 2 Accent 1" w:semiHidden="0" w:uiPriority="66" w:unhideWhenUsed="0"/>
+    <w:lsdException w:name="Medium Grid 1 Accent 1" w:semiHidden="0" w:uiPriority="67" w:unhideWhenUsed="0"/>
+    <w:lsdException w:name="Medium Grid 2 Accent 1" w:semiHidden="0" w:uiPriority="68" w:unhideWhenUsed="0"/>
+    <w:lsdException w:name="Medium Grid 3 Accent 1" w:semiHidden="0" w:uiPriority="69" w:unhideWhenUsed="0"/>
+    <w:lsdException w:name="Dark List Accent 1" w:semiHidden="0" w:uiPriority="70" w:unhideWhenUsed="0"/>
+    <w:lsdException w:name="Colorful Shading Accent 1" w:semiHidden="0" w:uiPriority="71" w:unhideWhenUsed="0"/>
+    <w:lsdException w:name="Colorful List Accent 1" w:semiHidden="0" w:uiPriority="72" w:unhideWhenUsed="0"/>
+    <w:lsdException w:name="Colorful Grid Accent 1" w:semiHidden="0" w:uiPriority="73" w:unhideWhenUsed="0"/>
+    <w:lsdException w:name="Light Shading Accent 2" w:semiHidden="0" w:uiPriority="60" w:unhideWhenUsed="0"/>
+    <w:lsdException w:name="Light List Accent 2" w:semiHidden="0" w:uiPriority="61" w:unhideWhenUsed="0"/>
+    <w:lsdException w:name="Light Grid Accent 2" w:semiHidden="0" w:uiPriority="62" w:unhideWhenUsed="0"/>
+    <w:lsdException w:name="Medium Shading 1 Accent 2" w:semiHidden="0" w:uiPriority="63" w:unhideWhenUsed="0"/>
+    <w:lsdException w:name="Medium Shading 2 Accent 2" w:semiHidden="0" w:uiPriority="64" w:unhideWhenUsed="0"/>
+    <w:lsdException w:name="Medium List 1 Accent 2" w:semiHidden="0" w:uiPriority="65" w:unhideWhenUsed="0"/>
+    <w:lsdException w:name="Medium List 2 Accent 2" w:semiHidden="0" w:uiPriority="66" w:unhideWhenUsed="0"/>
+    <w:lsdException w:name="Medium Grid 1 Accent 2" w:semiHidden="0" w:uiPriority="67" w:unhideWhenUsed="0"/>
+    <w:lsdException w:name="Medium Grid 2 Accent 2" w:semiHidden="0" w:uiPriority="68" w:unhideWhenUsed="0"/>
+    <w:lsdException w:name="Medium Grid 3 Accent 2" w:semiHidden="0" w:uiPriority="69" w:unhideWhenUsed="0"/>
+    <w:lsdException w:name="Dark List Accent 2" w:semiHidden="0" w:uiPriority="70" w:unhideWhenUsed="0"/>
+    <w:lsdException w:name="Colorful Shading Accent 2" w:semiHidden="0" w:uiPriority="71" w:unhideWhenUsed="0"/>
+    <w:lsdException w:name="Colorful List Accent 2" w:semiHidden="0" w:uiPriority="72" w:unhideWhenUsed="0"/>
+    <w:lsdException w:name="Colorful Grid Accent 2" w:semiHidden="0" w:uiPriority="73" w:unhideWhenUsed="0"/>
+    <w:lsdException w:name="Light Shading Accent 3" w:semiHidden="0" w:uiPriority="60" w:unhideWhenUsed="0"/>
+    <w:lsdException w:name="Light List Accent 3" w:semiHidden="0" w:uiPriority="61" w:unhideWhenUsed="0"/>
+    <w:lsdException w:name="Light Grid Accent 3" w:semiHidden="0" w:uiPriority="62" w:unhideWhenUsed="0"/>
+    <w:lsdException w:name="Medium Shading 1 Accent 3" w:semiHidden="0" w:uiPriority="63" w:unhideWhenUsed="0"/>
+    <w:lsdException w:name="Medium Shading 2 Accent 3" w:semiHidden="0" w:uiPriority="64" w:unhideWhenUsed="0"/>
+    <w:lsdException w:name="Medium List 1 Accent 3" w:semiHidden="0" w:uiPriority="65" w:unhideWhenUsed="0"/>
+    <w:lsdException w:name="Medium List 2 Accent 3" w:semiHidden="0" w:uiPriority="66" w:unhideWhenUsed="0"/>
+    <w:lsdException w:name="Medium Grid 1 Accent 3" w:semiHidden="0" w:uiPriority="67" w:unhideWhenUsed="0"/>
+    <w:lsdException w:name="Medium Grid 2 Accent 3" w:semiHidden="0" w:uiPriority="68" w:unhideWhenUsed="0"/>
+    <w:lsdException w:name="Medium Grid 3 Accent 3" w:semiHidden="0" w:uiPriority="69" w:unhideWhenUsed="0"/>
+    <w:lsdException w:name="Dark List Accent 3" w:semiHidden="0" w:uiPriority="70" w:unhideWhenUsed="0"/>
+    <w:lsdException w:name="Colorful Shading Accent 3" w:semiHidden="0" w:uiPriority="71" w:unhideWhenUsed="0"/>
+    <w:lsdException w:name="Colorful List Accent 3" w:semiHidden="0" w:uiPriority="72" w:unhideWhenUsed="0"/>
+    <w:lsdException w:name="Colorful Grid Accent 3" w:semiHidden="0" w:uiPriority="73" w:unhideWhenUsed="0"/>
+    <w:lsdException w:name="Light Shading Accent 4" w:semiHidden="0" w:uiPriority="60" w:unhideWhenUsed="0"/>
+    <w:lsdException w:name="Light List Accent 4" w:semiHidden="0" w:uiPriority="61" w:unhideWhenUsed="0"/>
+    <w:lsdException w:name="Light Grid Accent 4" w:semiHidden="0" w:uiPriority="62" w:unhideWhenUsed="0"/>
+    <w:lsdException w:name="Medium Shading 1 Accent 4" w:semiHidden="0" w:uiPriority="63" w:unhideWhenUsed="0"/>
+    <w:lsdException w:name="Medium Shading 2 Accent 4" w:semiHidden="0" w:uiPriority="64" w:unhideWhenUsed="0"/>
+    <w:lsdException w:name="Medium List 1 Accent 4" w:semiHidden="0" w:uiPriority="65" w:unhideWhenUsed="0"/>
+    <w:lsdException w:name="Medium List 2 Accent 4" w:semiHidden="0" w:uiPriority="66" w:unhideWhenUsed="0"/>
+    <w:lsdException w:name="Medium Grid 1 Accent 4" w:semiHidden="0" w:uiPriority="67" w:unhideWhenUsed="0"/>
+    <w:lsdException w:name="Medium Grid 2 Accent 4" w:semiHidden="0" w:uiPriority="68" w:unhideWhenUsed="0"/>
+    <w:lsdException w:name="Medium Grid 3 Accent 4" w:semiHidden="0" w:uiPriority="69" w:unhideWhenUsed="0"/>
+    <w:lsdException w:name="Dark List Accent 4" w:semiHidden="0" w:uiPriority="70" w:unhideWhenUsed="0"/>
+    <w:lsdException w:name="Colorful Shading Accent 4" w:semiHidden="0" w:uiPriority="71" w:unhideWhenUsed="0"/>
+    <w:lsdException w:name="Colorful List Accent 4" w:semiHidden="0" w:uiPriority="72" w:unhideWhenUsed="0"/>
+    <w:lsdException w:name="Colorful Grid Accent 4" w:semiHidden="0" w:uiPriority="73" w:unhideWhenUsed="0"/>
+    <w:lsdException w:name="Light Shading Accent 5" w:semiHidden="0" w:uiPriority="60" w:unhideWhenUsed="0"/>
+    <w:lsdException w:name="Light List Accent 5" w:semiHidden="0" w:uiPriority="61" w:unhideWhenUsed="0"/>
+    <w:lsdException w:name="Light Grid Accent 5" w:semiHidden="0" w:uiPriority="62" w:unhideWhenUsed="0"/>
+    <w:lsdException w:name="Medium Shading 1 Accent 5" w:semiHidden="0" w:uiPriority="63" w:unhideWhenUsed="0"/>
+    <w:lsdException w:name="Medium Shading 2 Accent 5" w:semiHidden="0" w:uiPriority="64" w:unhideWhenUsed="0"/>
+    <w:lsdException w:name="Medium List 1 Accent 5" w:semiHidden="0" w:uiPriority="65" w:unhideWhenUsed="0"/>
+    <w:lsdException w:name="Medium List 2 Accent 5" w:semiHidden="0" w:uiPriority="66" w:unhideWhenUsed="0"/>
+    <w:lsdException w:name="Medium Grid 1 Accent 5" w:semiHidden="0" w:uiPriority="67" w:unhideWhenUsed="0"/>
+    <w:lsdException w:name="Medium Grid 2 Accent 5" w:semiHidden="0" w:uiPriority="68" w:unhideWhenUsed="0"/>
+    <w:lsdException w:name="Medium Grid 3 Accent 5" w:semiHidden="0" w:uiPriority="69" w:unhideWhenUsed="0"/>
+    <w:lsdException w:name="Dark List Accent 5" w:semiHidden="0" w:uiPriority="70" w:unhideWhenUsed="0"/>
+    <w:lsdException w:name="Colorful Shading Accent 5" w:semiHidden="0" w:uiPriority="71" w:unhideWhenUsed="0"/>
+    <w:lsdException w:name="Colorful List Accent 5" w:semiHidden="0" w:uiPriority="72" w:unhideWhenUsed="0"/>
+    <w:lsdException w:name="Colorful Grid Accent 5" w:semiHidden="0" w:uiPriority="73" w:unhideWhenUsed="0"/>
+    <w:lsdException w:name="Light Shading Accent 6" w:semiHidden="0" w:uiPriority="60" w:unhideWhenUsed="0"/>
+    <w:lsdException w:name="Light List Accent 6" w:semiHidden="0" w:uiPriority="61" w:unhideWhenUsed="0"/>
+    <w:lsdException w:name="Light Grid Accent 6" w:semiHidden="0" w:uiPriority="62" w:unhideWhenUsed="0"/>
+    <w:lsdException w:name="Medium Shading 1 Accent 6" w:semiHidden="0" w:uiPriority="63" w:unhideWhenUsed="0"/>
+    <w:lsdException w:name="Medium Shading 2 Accent 6" w:semiHidden="0" w:uiPriority="64" w:unhideWhenUsed="0"/>
+    <w:lsdException w:name="Medium List 1 Accent 6" w:semiHidden="0" w:uiPriority="65" w:unhideWhenUsed="0"/>
+    <w:lsdException w:name="Medium List 2 Accent 6" w:semiHidden="0" w:uiPriority="66" w:unhideWhenUsed="0"/>
+    <w:lsdException w:name="Medium Grid 1 Accent 6" w:semiHidden="0" w:uiPriority="67" w:unhideWhenUsed="0"/>
+    <w:lsdException w:name="Medium Grid 2 Accent 6" w:semiHidden="0" w:uiPriority="68" w:unhideWhenUsed="0"/>
+    <w:lsdException w:name="Medium Grid 3 Accent 6" w:semiHidden="0" w:uiPriority="69" w:unhideWhenUsed="0"/>
+    <w:lsdException w:name="Dark List Accent 6" w:semiHidden="0" w:uiPriority="70" w:unhideWhenUsed="0"/>
+    <w:lsdException w:name="Colorful Shading Accent 6" w:semiHidden="0" w:uiPriority="71" w:unhideWhenUsed="0"/>
+    <w:lsdException w:name="Colorful List Accent 6" w:semiHidden="0" w:uiPriority="72" w:unhideWhenUsed="0"/>
+    <w:lsdException w:name="Colorful Grid Accent 6" w:semiHidden="0" w:uiPriority="73" w:unhideWhenUsed="0"/>
+    <w:lsdException w:name="Subtle Emphasis" w:semiHidden="0" w:uiPriority="19" w:unhideWhenUsed="0" w:qFormat="1"/>
+    <w:lsdException w:name="Intense Emphasis" w:semiHidden="0" w:uiPriority="21" w:unhideWhenUsed="0" w:qFormat="1"/>
+    <w:lsdException w:name="Subtle Reference" w:semiHidden="0" w:uiPriority="31" w:unhideWhenUsed="0" w:qFormat="1"/>
+    <w:lsdException w:name="Intense Reference" w:semiHidden="0" w:uiPriority="32" w:unhideWhenUsed="0" w:qFormat="1"/>
+    <w:lsdException w:name="Book Title" w:semiHidden="0" w:uiPriority="33" w:unhideWhenUsed="0" w:qFormat="1"/>
+    <w:lsdException w:name="Bibliography" w:uiPriority="37"/>
+    <w:lsdException w:name="TOC Heading" w:uiPriority="39" w:qFormat="1"/>
+  </w:latentStyles>
+  <w:style w:type="paragraph" w:default="1" w:styleId="Normal">
+    <w:name w:val="Normal"/>
+    <w:qFormat/>
+    <w:rsid w:val="00C634AA"/>
+    <w:rPr>
+      <w:rFonts w:ascii="Arial" w:hAnsi="Arial"/>
+      <w:color w:val="000000"/>
+      <w:szCs w:val="24"/>
+      <w:lang w:val="nl-NL" w:eastAsia="en-US"/>
+    </w:rPr>
+  </w:style>
+  <w:style w:type="paragraph" w:styleId="Heading1">
+    <w:name w:val="heading 1"/>
+    <w:aliases w:val="SI - Heading 1"/>
+    <w:basedOn w:val="Normal"/>
+    <w:next w:val="SI-BodyTekst"/>
+    <w:link w:val="Heading1Char"/>
+    <w:qFormat/>
+    <w:rsid w:val="002B795D"/>
+    <w:pPr>
+      <w:keepNext/>
+      <w:numPr>
+        <w:numId w:val="1"/>
+      </w:numPr>
+      <w:spacing w:before="240" w:after="60"/>
+      <w:ind w:left="680" w:hanging="680"/>
+      <w:outlineLvl w:val="0"/>
+    </w:pPr>
+    <w:rPr>
+      <w:rFonts w:eastAsia="Times New Roman"/>
+      <w:b/>
+      <w:snapToGrid w:val="0"/>
+      <w:kern w:val="28"/>
+      <w:sz w:val="22"/>
+      <w:szCs w:val="20"/>
+      <w:lang w:val="en-US"/>
+    </w:rPr>
+  </w:style>
+  <w:style w:type="paragraph" w:styleId="Heading2">
+    <w:name w:val="heading 2"/>
+    <w:aliases w:val="SI - Heading 2"/>
+    <w:basedOn w:val="Normal"/>
+    <w:next w:val="SI-BodyTekst"/>
+    <w:link w:val="Heading2Char"/>
+    <w:qFormat/>
+    <w:rsid w:val="002B795D"/>
+    <w:pPr>
+      <w:keepNext/>
+      <w:numPr>
+        <w:ilvl w:val="1"/>
+        <w:numId w:val="1"/>
+      </w:numPr>
+      <w:spacing w:before="240" w:after="60"/>
+      <w:ind w:left="680" w:right="680" w:hanging="680"/>
+      <w:outlineLvl w:val="1"/>
+    </w:pPr>
+    <w:rPr>
+      <w:rFonts w:eastAsia="Times New Roman"/>
+      <w:b/>
+      <w:color w:val="auto"/>
+      <w:szCs w:val="20"/>
+      <w:lang w:val="en-GB"/>
+    </w:rPr>
+  </w:style>
+  <w:style w:type="paragraph" w:styleId="Heading3">
+    <w:name w:val="heading 3"/>
+    <w:aliases w:val="SI - Heading 3"/>
+    <w:basedOn w:val="Normal"/>
+    <w:next w:val="SI-BodyTekst"/>
+    <w:link w:val="Heading3Char"/>
+    <w:qFormat/>
+    <w:rsid w:val="00D70D71"/>
+    <w:pPr>
+      <w:keepNext/>
+      <w:numPr>
+        <w:ilvl w:val="2"/>
+        <w:numId w:val="1"/>
+      </w:numPr>
+      <w:spacing w:before="240" w:after="60"/>
+      <w:ind w:left="680" w:hanging="680"/>
+      <w:outlineLvl w:val="2"/>
+    </w:pPr>
+    <w:rPr>
+      <w:rFonts w:ascii="Verdana" w:eastAsia="Times New Roman" w:hAnsi="Verdana"/>
+      <w:b/>
+      <w:color w:val="auto"/>
+      <w:szCs w:val="20"/>
+      <w:lang w:val="en-GB"/>
+    </w:rPr>
+  </w:style>
+  <w:style w:type="paragraph" w:styleId="Heading4">
+    <w:name w:val="heading 4"/>
+    <w:aliases w:val="Map Title,Tempo Heading 4"/>
+    <w:basedOn w:val="Normal"/>
+    <w:next w:val="Normal"/>
+    <w:link w:val="Heading4Char"/>
+    <w:qFormat/>
+    <w:rsid w:val="00D70D71"/>
+    <w:pPr>
+      <w:keepNext/>
+      <w:numPr>
+        <w:ilvl w:val="3"/>
+        <w:numId w:val="1"/>
+      </w:numPr>
+      <w:spacing w:before="240" w:after="60"/>
+      <w:outlineLvl w:val="3"/>
+    </w:pPr>
+    <w:rPr>
+      <w:rFonts w:eastAsia="Times New Roman"/>
+      <w:color w:val="auto"/>
+      <w:sz w:val="24"/>
+      <w:szCs w:val="20"/>
+      <w:lang w:val="en-GB"/>
+    </w:rPr>
+  </w:style>
+  <w:style w:type="paragraph" w:styleId="Heading5">
+    <w:name w:val="heading 5"/>
+    <w:basedOn w:val="Normal"/>
+    <w:next w:val="Normal"/>
+    <w:link w:val="Heading5Char"/>
+    <w:qFormat/>
+    <w:rsid w:val="00D70D71"/>
+    <w:pPr>
+      <w:numPr>
+        <w:ilvl w:val="4"/>
+        <w:numId w:val="1"/>
+      </w:numPr>
+      <w:spacing w:before="240" w:after="60"/>
+      <w:outlineLvl w:val="4"/>
+    </w:pPr>
+    <w:rPr>
+      <w:rFonts w:eastAsia="Times New Roman"/>
+      <w:b/>
+      <w:color w:val="auto"/>
+      <w:sz w:val="22"/>
+      <w:szCs w:val="20"/>
+      <w:lang w:val="en-GB"/>
+    </w:rPr>
+  </w:style>
+  <w:style w:type="paragraph" w:styleId="Heading6">
+    <w:name w:val="heading 6"/>
+    <w:basedOn w:val="Normal"/>
+    <w:next w:val="Normal"/>
+    <w:link w:val="Heading6Char"/>
+    <w:qFormat/>
+    <w:rsid w:val="00D70D71"/>
+    <w:pPr>
+      <w:numPr>
+        <w:ilvl w:val="5"/>
+        <w:numId w:val="1"/>
+      </w:numPr>
+      <w:spacing w:before="240" w:after="60"/>
+      <w:outlineLvl w:val="5"/>
+    </w:pPr>
+    <w:rPr>
+      <w:rFonts w:ascii="Verdana" w:eastAsia="Times New Roman" w:hAnsi="Verdana"/>
+      <w:b/>
+      <w:i/>
+      <w:color w:val="auto"/>
+      <w:sz w:val="22"/>
+      <w:szCs w:val="20"/>
+      <w:lang w:val="en-GB"/>
+    </w:rPr>
+  </w:style>
+  <w:style w:type="paragraph" w:styleId="Heading7">
+    <w:name w:val="heading 7"/>
+    <w:basedOn w:val="Normal"/>
+    <w:next w:val="Normal"/>
+    <w:link w:val="Heading7Char"/>
+    <w:qFormat/>
+    <w:rsid w:val="00D70D71"/>
+    <w:pPr>
+      <w:numPr>
+        <w:ilvl w:val="6"/>
+        <w:numId w:val="1"/>
+      </w:numPr>
+      <w:spacing w:before="240" w:after="60"/>
+      <w:outlineLvl w:val="6"/>
+    </w:pPr>
+    <w:rPr>
+      <w:rFonts w:eastAsia="Times New Roman"/>
+      <w:b/>
+      <w:color w:val="auto"/>
+      <w:szCs w:val="20"/>
+      <w:lang w:val="en-GB"/>
+    </w:rPr>
+  </w:style>
+  <w:style w:type="paragraph" w:styleId="Heading8">
+    <w:name w:val="heading 8"/>
+    <w:basedOn w:val="Normal"/>
+    <w:next w:val="Normal"/>
+    <w:link w:val="Heading8Char"/>
+    <w:qFormat/>
+    <w:rsid w:val="00D70D71"/>
+    <w:pPr>
+      <w:numPr>
+        <w:ilvl w:val="7"/>
+        <w:numId w:val="1"/>
+      </w:numPr>
+      <w:spacing w:before="240" w:after="60"/>
+      <w:outlineLvl w:val="7"/>
+    </w:pPr>
+    <w:rPr>
+      <w:rFonts w:eastAsia="Times New Roman"/>
+      <w:b/>
+      <w:i/>
+      <w:color w:val="auto"/>
+      <w:szCs w:val="20"/>
+      <w:lang w:val="en-GB"/>
+    </w:rPr>
+  </w:style>
+  <w:style w:type="paragraph" w:styleId="Heading9">
+    <w:name w:val="heading 9"/>
+    <w:basedOn w:val="Normal"/>
+    <w:next w:val="Normal"/>
+    <w:link w:val="Heading9Char"/>
+    <w:qFormat/>
+    <w:rsid w:val="00D70D71"/>
+    <w:pPr>
+      <w:numPr>
+        <w:ilvl w:val="8"/>
+        <w:numId w:val="1"/>
+      </w:numPr>
+      <w:spacing w:before="240" w:after="60"/>
+      <w:outlineLvl w:val="8"/>
+    </w:pPr>
+    <w:rPr>
+      <w:rFonts w:eastAsia="Times New Roman"/>
+      <w:i/>
+      <w:color w:val="auto"/>
+      <w:sz w:val="18"/>
+      <w:szCs w:val="20"/>
+      <w:lang w:val="en-GB"/>
+    </w:rPr>
+  </w:style>
+  <w:style w:type="character" w:default="1" w:styleId="DefaultParagraphFont">
+    <w:name w:val="Default Paragraph Font"/>
+    <w:uiPriority w:val="1"/>
+    <w:semiHidden/>
+    <w:unhideWhenUsed/>
+  </w:style>
+  <w:style w:type="table" w:default="1" w:styleId="TableNormal">
+    <w:name w:val="Normal Table"/>
+    <w:uiPriority w:val="99"/>
+    <w:semiHidden/>
+    <w:unhideWhenUsed/>
+    <w:tblPr>
+      <w:tblInd w:w="0" w:type="dxa"/>
+      <w:tblCellMar>
+        <w:top w:w="0" w:type="dxa"/>
+        <w:left w:w="108" w:type="dxa"/>
+        <w:bottom w:w="0" w:type="dxa"/>
+        <w:right w:w="108" w:type="dxa"/>
+      </w:tblCellMar>
+    </w:tblPr>
+  </w:style>
+  <w:style w:type="numbering" w:default="1" w:styleId="NoList">
+    <w:name w:val="No List"/>
+    <w:uiPriority w:val="99"/>
+    <w:semiHidden/>
+    <w:unhideWhenUsed/>
+  </w:style>
+  <w:style w:type="paragraph" w:styleId="Header">
+    <w:name w:val="header"/>
+    <w:basedOn w:val="Normal"/>
+    <w:link w:val="HeaderChar"/>
+    <w:unhideWhenUsed/>
+    <w:rsid w:val="001211EF"/>
+    <w:pPr>
+      <w:tabs>
+        <w:tab w:val="center" w:pos="4703"/>
+        <w:tab w:val="right" w:pos="9406"/>
+      </w:tabs>
+    </w:pPr>
+  </w:style>
+  <w:style w:type="character" w:customStyle="1" w:styleId="HeaderChar">
+    <w:name w:val="Header Char"/>
+    <w:basedOn w:val="DefaultParagraphFont"/>
+    <w:link w:val="Header"/>
+    <w:uiPriority w:val="99"/>
+    <w:semiHidden/>
+    <w:rsid w:val="001211EF"/>
+    <w:rPr>
+      <w:rFonts w:ascii="Arial" w:hAnsi="Arial"/>
+      <w:b/>
+      <w:color w:val="008000"/>
+      <w:sz w:val="20"/>
+    </w:rPr>
+  </w:style>
+  <w:style w:type="paragraph" w:styleId="Footer">
+    <w:name w:val="footer"/>
+    <w:basedOn w:val="Normal"/>
+    <w:link w:val="FooterChar"/>
+    <w:unhideWhenUsed/>
+    <w:rsid w:val="001211EF"/>
+    <w:pPr>
+      <w:tabs>
+        <w:tab w:val="center" w:pos="4703"/>
+        <w:tab w:val="right" w:pos="9406"/>
+      </w:tabs>
+    </w:pPr>
+  </w:style>
+  <w:style w:type="character" w:customStyle="1" w:styleId="FooterChar">
+    <w:name w:val="Footer Char"/>
+    <w:basedOn w:val="DefaultParagraphFont"/>
+    <w:link w:val="Footer"/>
+    <w:uiPriority w:val="99"/>
+    <w:semiHidden/>
+    <w:rsid w:val="001211EF"/>
+    <w:rPr>
+      <w:rFonts w:ascii="Arial" w:hAnsi="Arial"/>
+      <w:b/>
+      <w:color w:val="008000"/>
+      <w:sz w:val="20"/>
+    </w:rPr>
+  </w:style>
+  <w:style w:type="character" w:customStyle="1" w:styleId="Heading1Char">
+    <w:name w:val="Heading 1 Char"/>
+    <w:aliases w:val="SI - Heading 1 Char"/>
+    <w:basedOn w:val="DefaultParagraphFont"/>
+    <w:link w:val="Heading1"/>
+    <w:rsid w:val="002B795D"/>
+    <w:rPr>
+      <w:rFonts w:ascii="Arial" w:eastAsia="Times New Roman" w:hAnsi="Arial" w:cs="Times New Roman"/>
+      <w:b/>
+      <w:snapToGrid w:val="0"/>
+      <w:color w:val="000000"/>
+      <w:kern w:val="28"/>
+      <w:sz w:val="22"/>
+      <w:szCs w:val="20"/>
+      <w:lang w:val="en-US"/>
+    </w:rPr>
+  </w:style>
+  <w:style w:type="paragraph" w:customStyle="1" w:styleId="HVA-Subheading">
+    <w:name w:val="HVA-Subheading"/>
+    <w:basedOn w:val="Heading1"/>
+    <w:next w:val="Normal"/>
+    <w:autoRedefine/>
+    <w:qFormat/>
+    <w:rsid w:val="006F0F29"/>
+    <w:pPr>
+      <w:widowControl w:val="0"/>
+      <w:tabs>
+        <w:tab w:val="center" w:pos="4703"/>
+        <w:tab w:val="right" w:pos="9406"/>
+      </w:tabs>
+      <w:autoSpaceDE w:val="0"/>
+      <w:autoSpaceDN w:val="0"/>
+      <w:adjustRightInd w:val="0"/>
+      <w:spacing w:line="280" w:lineRule="auto"/>
+      <w:textAlignment w:val="center"/>
+    </w:pPr>
+    <w:rPr>
+      <w:rFonts w:cs="Times-Roman"/>
+      <w:color w:val="auto"/>
+      <w:sz w:val="36"/>
+      <w:lang w:val="nl-NL"/>
+    </w:rPr>
+  </w:style>
+  <w:style w:type="paragraph" w:customStyle="1" w:styleId="HVA-Heading">
+    <w:name w:val="HVA-Heading"/>
+    <w:basedOn w:val="Normal"/>
+    <w:autoRedefine/>
+    <w:qFormat/>
+    <w:rsid w:val="00D70D71"/>
+    <w:pPr>
+      <w:widowControl w:val="0"/>
+      <w:tabs>
+        <w:tab w:val="center" w:pos="4703"/>
+        <w:tab w:val="right" w:pos="9406"/>
+      </w:tabs>
+      <w:autoSpaceDE w:val="0"/>
+      <w:autoSpaceDN w:val="0"/>
+      <w:adjustRightInd w:val="0"/>
+      <w:spacing w:before="120"/>
+      <w:textAlignment w:val="center"/>
+    </w:pPr>
+    <w:rPr>
+      <w:rFonts w:cs="Times-Roman"/>
+      <w:b/>
+      <w:color w:val="auto"/>
+      <w:sz w:val="72"/>
+    </w:rPr>
+  </w:style>
+  <w:style w:type="paragraph" w:customStyle="1" w:styleId="HVA-Bodytekst">
+    <w:name w:val="HVA-Bodytekst"/>
+    <w:basedOn w:val="Normal"/>
+    <w:autoRedefine/>
+    <w:qFormat/>
+    <w:rsid w:val="00D70D71"/>
+    <w:pPr>
+      <w:widowControl w:val="0"/>
+      <w:autoSpaceDE w:val="0"/>
+      <w:autoSpaceDN w:val="0"/>
+      <w:adjustRightInd w:val="0"/>
+      <w:spacing w:line="312" w:lineRule="auto"/>
+      <w:textAlignment w:val="center"/>
+    </w:pPr>
+    <w:rPr>
+      <w:rFonts w:cs="Times-Roman"/>
+      <w:b/>
+      <w:color w:val="auto"/>
+    </w:rPr>
+  </w:style>
+  <w:style w:type="paragraph" w:customStyle="1" w:styleId="HVA-Tussenkopje">
+    <w:name w:val="HVA-Tussenkopje"/>
+    <w:basedOn w:val="Heading2"/>
+    <w:autoRedefine/>
+    <w:qFormat/>
+    <w:rsid w:val="00D95810"/>
+    <w:pPr>
+      <w:widowControl w:val="0"/>
+      <w:tabs>
+        <w:tab w:val="left" w:pos="1985"/>
+        <w:tab w:val="center" w:pos="4703"/>
+        <w:tab w:val="right" w:pos="9406"/>
+      </w:tabs>
+      <w:autoSpaceDE w:val="0"/>
+      <w:autoSpaceDN w:val="0"/>
+      <w:adjustRightInd w:val="0"/>
+      <w:spacing w:line="280" w:lineRule="auto"/>
+      <w:textAlignment w:val="center"/>
+    </w:pPr>
+    <w:rPr>
+      <w:rFonts w:cs="Times-Roman"/>
+      <w:sz w:val="22"/>
+      <w:lang w:val="nl-NL"/>
+    </w:rPr>
+  </w:style>
+  <w:style w:type="character" w:customStyle="1" w:styleId="Heading2Char">
+    <w:name w:val="Heading 2 Char"/>
+    <w:aliases w:val="SI - Heading 2 Char"/>
+    <w:basedOn w:val="DefaultParagraphFont"/>
+    <w:link w:val="Heading2"/>
+    <w:rsid w:val="002B795D"/>
+    <w:rPr>
+      <w:rFonts w:ascii="Arial" w:eastAsia="Times New Roman" w:hAnsi="Arial" w:cs="Times New Roman"/>
+      <w:b/>
+      <w:sz w:val="20"/>
+      <w:szCs w:val="20"/>
+      <w:lang w:val="en-GB"/>
+    </w:rPr>
+  </w:style>
+  <w:style w:type="character" w:customStyle="1" w:styleId="Heading3Char">
+    <w:name w:val="Heading 3 Char"/>
+    <w:aliases w:val="SI - Heading 3 Char"/>
+    <w:basedOn w:val="DefaultParagraphFont"/>
+    <w:link w:val="Heading3"/>
+    <w:rsid w:val="00D70D71"/>
+    <w:rPr>
+      <w:rFonts w:ascii="Verdana" w:eastAsia="Times New Roman" w:hAnsi="Verdana" w:cs="Times New Roman"/>
+      <w:sz w:val="20"/>
+      <w:szCs w:val="20"/>
+      <w:lang w:val="en-GB"/>
+    </w:rPr>
+  </w:style>
+  <w:style w:type="character" w:customStyle="1" w:styleId="Heading4Char">
+    <w:name w:val="Heading 4 Char"/>
+    <w:aliases w:val="Map Title Char,Tempo Heading 4 Char"/>
+    <w:basedOn w:val="DefaultParagraphFont"/>
+    <w:link w:val="Heading4"/>
+    <w:rsid w:val="00D70D71"/>
+    <w:rPr>
+      <w:rFonts w:ascii="Arial" w:eastAsia="Times New Roman" w:hAnsi="Arial" w:cs="Times New Roman"/>
+      <w:b/>
+      <w:szCs w:val="20"/>
+      <w:lang w:val="en-GB"/>
+    </w:rPr>
+  </w:style>
+  <w:style w:type="character" w:customStyle="1" w:styleId="Heading5Char">
+    <w:name w:val="Heading 5 Char"/>
+    <w:basedOn w:val="DefaultParagraphFont"/>
+    <w:link w:val="Heading5"/>
+    <w:rsid w:val="00D70D71"/>
+    <w:rPr>
+      <w:rFonts w:ascii="Arial" w:eastAsia="Times New Roman" w:hAnsi="Arial" w:cs="Times New Roman"/>
+      <w:sz w:val="22"/>
+      <w:szCs w:val="20"/>
+      <w:lang w:val="en-GB"/>
+    </w:rPr>
+  </w:style>
+  <w:style w:type="character" w:customStyle="1" w:styleId="Heading6Char">
+    <w:name w:val="Heading 6 Char"/>
+    <w:basedOn w:val="DefaultParagraphFont"/>
+    <w:link w:val="Heading6"/>
+    <w:rsid w:val="00D70D71"/>
+    <w:rPr>
+      <w:rFonts w:ascii="Verdana" w:eastAsia="Times New Roman" w:hAnsi="Verdana" w:cs="Times New Roman"/>
+      <w:i/>
+      <w:sz w:val="22"/>
+      <w:szCs w:val="20"/>
+      <w:lang w:val="en-GB"/>
+    </w:rPr>
+  </w:style>
+  <w:style w:type="character" w:customStyle="1" w:styleId="Heading7Char">
+    <w:name w:val="Heading 7 Char"/>
+    <w:basedOn w:val="DefaultParagraphFont"/>
+    <w:link w:val="Heading7"/>
+    <w:rsid w:val="00D70D71"/>
+    <w:rPr>
+      <w:rFonts w:ascii="Arial" w:eastAsia="Times New Roman" w:hAnsi="Arial" w:cs="Times New Roman"/>
+      <w:sz w:val="20"/>
+      <w:szCs w:val="20"/>
+      <w:lang w:val="en-GB"/>
+    </w:rPr>
+  </w:style>
+  <w:style w:type="character" w:customStyle="1" w:styleId="Heading8Char">
+    <w:name w:val="Heading 8 Char"/>
+    <w:basedOn w:val="DefaultParagraphFont"/>
+    <w:link w:val="Heading8"/>
+    <w:rsid w:val="00D70D71"/>
+    <w:rPr>
+      <w:rFonts w:ascii="Arial" w:eastAsia="Times New Roman" w:hAnsi="Arial" w:cs="Times New Roman"/>
+      <w:i/>
+      <w:sz w:val="20"/>
+      <w:szCs w:val="20"/>
+      <w:lang w:val="en-GB"/>
+    </w:rPr>
+  </w:style>
+  <w:style w:type="character" w:customStyle="1" w:styleId="Heading9Char">
+    <w:name w:val="Heading 9 Char"/>
+    <w:basedOn w:val="DefaultParagraphFont"/>
+    <w:link w:val="Heading9"/>
+    <w:rsid w:val="00D70D71"/>
+    <w:rPr>
+      <w:rFonts w:ascii="Arial" w:eastAsia="Times New Roman" w:hAnsi="Arial" w:cs="Times New Roman"/>
+      <w:b/>
+      <w:i/>
+      <w:sz w:val="18"/>
+      <w:szCs w:val="20"/>
+      <w:lang w:val="en-GB"/>
+    </w:rPr>
+  </w:style>
+  <w:style w:type="paragraph" w:customStyle="1" w:styleId="SI-BodyTekst">
+    <w:name w:val="SI - Body Tekst"/>
+    <w:basedOn w:val="Normal"/>
+    <w:link w:val="SI-BodyTekstChar"/>
+    <w:rsid w:val="002B795D"/>
+    <w:pPr>
+      <w:spacing w:line="264" w:lineRule="auto"/>
+      <w:ind w:left="709"/>
+    </w:pPr>
+    <w:rPr>
+      <w:rFonts w:eastAsia="Times New Roman"/>
+      <w:color w:val="auto"/>
+      <w:sz w:val="18"/>
+      <w:szCs w:val="20"/>
+      <w:lang w:val="en-GB"/>
+    </w:rPr>
+  </w:style>
+  <w:style w:type="character" w:styleId="PageNumber">
+    <w:name w:val="page number"/>
+    <w:basedOn w:val="DefaultParagraphFont"/>
+    <w:rsid w:val="00D70D71"/>
+  </w:style>
+  <w:style w:type="paragraph" w:styleId="TOC4">
+    <w:name w:val="toc 4"/>
+    <w:basedOn w:val="Normal"/>
+    <w:next w:val="Normal"/>
+    <w:rsid w:val="00D70D71"/>
+    <w:pPr>
+      <w:ind w:left="600"/>
+    </w:pPr>
+    <w:rPr>
+      <w:rFonts w:asciiTheme="minorHAnsi" w:hAnsiTheme="minorHAnsi"/>
+      <w:szCs w:val="20"/>
+    </w:rPr>
+  </w:style>
+  <w:style w:type="paragraph" w:styleId="TOC1">
+    <w:name w:val="toc 1"/>
+    <w:basedOn w:val="Normal"/>
+    <w:next w:val="Normal"/>
+    <w:uiPriority w:val="39"/>
+    <w:rsid w:val="00830229"/>
+    <w:pPr>
+      <w:spacing w:before="120"/>
+    </w:pPr>
+    <w:rPr>
+      <w:rFonts w:asciiTheme="minorHAnsi" w:hAnsiTheme="minorHAnsi"/>
+      <w:b/>
+      <w:sz w:val="22"/>
+      <w:szCs w:val="22"/>
+    </w:rPr>
+  </w:style>
+  <w:style w:type="paragraph" w:customStyle="1" w:styleId="BulletList">
+    <w:name w:val="Bullet List"/>
+    <w:basedOn w:val="Normal"/>
+    <w:rsid w:val="00D70D71"/>
+    <w:pPr>
+      <w:numPr>
+        <w:numId w:val="3"/>
+      </w:numPr>
+    </w:pPr>
+    <w:rPr>
+      <w:rFonts w:ascii="Verdana" w:eastAsia="Times New Roman" w:hAnsi="Verdana"/>
+      <w:b/>
+      <w:color w:val="auto"/>
+      <w:szCs w:val="20"/>
+      <w:lang w:val="en-GB"/>
+    </w:rPr>
+  </w:style>
+  <w:style w:type="paragraph" w:styleId="TOC3">
+    <w:name w:val="toc 3"/>
+    <w:basedOn w:val="Normal"/>
+    <w:next w:val="Normal"/>
+    <w:rsid w:val="00D70D71"/>
+    <w:pPr>
+      <w:ind w:left="400"/>
+    </w:pPr>
+    <w:rPr>
+      <w:rFonts w:asciiTheme="minorHAnsi" w:hAnsiTheme="minorHAnsi"/>
+      <w:sz w:val="22"/>
+      <w:szCs w:val="22"/>
+    </w:rPr>
+  </w:style>
+  <w:style w:type="paragraph" w:styleId="TOC2">
+    <w:name w:val="toc 2"/>
+    <w:basedOn w:val="Normal"/>
+    <w:next w:val="Normal"/>
+    <w:uiPriority w:val="39"/>
+    <w:rsid w:val="00830229"/>
+    <w:pPr>
+      <w:ind w:left="200"/>
+    </w:pPr>
+    <w:rPr>
+      <w:rFonts w:asciiTheme="minorHAnsi" w:hAnsiTheme="minorHAnsi"/>
+      <w:i/>
+      <w:sz w:val="22"/>
+      <w:szCs w:val="22"/>
+    </w:rPr>
+  </w:style>
+  <w:style w:type="paragraph" w:styleId="TOC5">
+    <w:name w:val="toc 5"/>
+    <w:basedOn w:val="Normal"/>
+    <w:next w:val="Normal"/>
+    <w:rsid w:val="00D70D71"/>
+    <w:pPr>
+      <w:ind w:left="800"/>
+    </w:pPr>
+    <w:rPr>
+      <w:rFonts w:asciiTheme="minorHAnsi" w:hAnsiTheme="minorHAnsi"/>
+      <w:szCs w:val="20"/>
+    </w:rPr>
+  </w:style>
+  <w:style w:type="paragraph" w:styleId="TOC6">
+    <w:name w:val="toc 6"/>
+    <w:basedOn w:val="Normal"/>
+    <w:next w:val="Normal"/>
+    <w:rsid w:val="00D70D71"/>
+    <w:pPr>
+      <w:ind w:left="1000"/>
+    </w:pPr>
+    <w:rPr>
+      <w:rFonts w:asciiTheme="minorHAnsi" w:hAnsiTheme="minorHAnsi"/>
+      <w:szCs w:val="20"/>
+    </w:rPr>
+  </w:style>
+  <w:style w:type="paragraph" w:styleId="TOC7">
+    <w:name w:val="toc 7"/>
+    <w:basedOn w:val="Normal"/>
+    <w:next w:val="Normal"/>
+    <w:rsid w:val="00D70D71"/>
+    <w:pPr>
+      <w:ind w:left="1200"/>
+    </w:pPr>
+    <w:rPr>
+      <w:rFonts w:asciiTheme="minorHAnsi" w:hAnsiTheme="minorHAnsi"/>
+      <w:szCs w:val="20"/>
+    </w:rPr>
+  </w:style>
+  <w:style w:type="paragraph" w:styleId="TOC8">
+    <w:name w:val="toc 8"/>
+    <w:basedOn w:val="Normal"/>
+    <w:next w:val="Normal"/>
+    <w:rsid w:val="00D70D71"/>
+    <w:pPr>
+      <w:ind w:left="1400"/>
+    </w:pPr>
+    <w:rPr>
+      <w:rFonts w:asciiTheme="minorHAnsi" w:hAnsiTheme="minorHAnsi"/>
+      <w:szCs w:val="20"/>
+    </w:rPr>
+  </w:style>
+  <w:style w:type="paragraph" w:styleId="TOC9">
+    <w:name w:val="toc 9"/>
+    <w:basedOn w:val="Normal"/>
+    <w:next w:val="Normal"/>
+    <w:rsid w:val="00D70D71"/>
+    <w:pPr>
+      <w:ind w:left="1600"/>
+    </w:pPr>
+    <w:rPr>
+      <w:rFonts w:asciiTheme="minorHAnsi" w:hAnsiTheme="minorHAnsi"/>
+      <w:szCs w:val="20"/>
+    </w:rPr>
+  </w:style>
+  <w:style w:type="paragraph" w:customStyle="1" w:styleId="Appendix">
+    <w:name w:val="Appendix"/>
+    <w:basedOn w:val="Normal"/>
+    <w:rsid w:val="00D70D71"/>
+    <w:pPr>
+      <w:keepNext/>
+      <w:spacing w:before="240" w:after="60"/>
+    </w:pPr>
+    <w:rPr>
+      <w:rFonts w:ascii="Verdana" w:eastAsia="Times New Roman" w:hAnsi="Verdana"/>
+      <w:color w:val="auto"/>
+      <w:sz w:val="28"/>
+      <w:szCs w:val="20"/>
+      <w:lang w:val="en-GB"/>
+    </w:rPr>
+  </w:style>
+  <w:style w:type="paragraph" w:customStyle="1" w:styleId="SI-BulletList">
+    <w:name w:val="SI - Bullet List"/>
+    <w:basedOn w:val="Normal"/>
+    <w:rsid w:val="00D70D71"/>
+    <w:pPr>
+      <w:keepLines/>
+      <w:numPr>
+        <w:numId w:val="4"/>
+      </w:numPr>
+      <w:ind w:left="1417" w:hanging="737"/>
+    </w:pPr>
+    <w:rPr>
+      <w:rFonts w:ascii="Verdana" w:eastAsia="Times New Roman" w:hAnsi="Verdana"/>
+      <w:b/>
+      <w:color w:val="auto"/>
+      <w:szCs w:val="20"/>
+    </w:rPr>
+  </w:style>
+  <w:style w:type="paragraph" w:customStyle="1" w:styleId="Fixedtext">
+    <w:name w:val="Fixed text"/>
+    <w:basedOn w:val="Normal"/>
+    <w:rsid w:val="00D70D71"/>
+    <w:pPr>
+      <w:keepLines/>
+    </w:pPr>
+    <w:rPr>
+      <w:rFonts w:ascii="Univers Medium" w:eastAsia="Times New Roman" w:hAnsi="Univers Medium"/>
+      <w:b/>
+      <w:color w:val="auto"/>
+      <w:spacing w:val="26"/>
+      <w:sz w:val="21"/>
+      <w:szCs w:val="20"/>
+    </w:rPr>
+  </w:style>
+  <w:style w:type="paragraph" w:customStyle="1" w:styleId="BlockLine">
+    <w:name w:val="Block Line"/>
+    <w:basedOn w:val="Normal"/>
+    <w:next w:val="Normal"/>
+    <w:rsid w:val="00D70D71"/>
+    <w:pPr>
+      <w:widowControl w:val="0"/>
+      <w:pBdr>
+        <w:top w:val="single" w:sz="6" w:space="1" w:color="auto"/>
+        <w:between w:val="single" w:sz="6" w:space="1" w:color="auto"/>
+      </w:pBdr>
+      <w:spacing w:before="240"/>
+      <w:ind w:left="1700"/>
+    </w:pPr>
+    <w:rPr>
+      <w:rFonts w:ascii="Times New Roman" w:eastAsia="Times New Roman" w:hAnsi="Times New Roman"/>
+      <w:b/>
+      <w:color w:val="auto"/>
+      <w:sz w:val="24"/>
+      <w:szCs w:val="20"/>
+      <w:lang w:val="en-GB"/>
+    </w:rPr>
+  </w:style>
+  <w:style w:type="paragraph" w:customStyle="1" w:styleId="Bullet">
+    <w:name w:val="Bullet"/>
+    <w:rsid w:val="00D70D71"/>
+    <w:pPr>
+      <w:ind w:left="288" w:hanging="288"/>
+    </w:pPr>
+    <w:rPr>
+      <w:rFonts w:ascii="Times New Roman" w:eastAsia="Times New Roman" w:hAnsi="Times New Roman"/>
+      <w:color w:val="000000"/>
+      <w:sz w:val="28"/>
+      <w:lang w:val="en-US" w:eastAsia="en-US"/>
+    </w:rPr>
+  </w:style>
+  <w:style w:type="character" w:styleId="Hyperlink">
+    <w:name w:val="Hyperlink"/>
+    <w:basedOn w:val="DefaultParagraphFont"/>
+    <w:rsid w:val="00D70D71"/>
+    <w:rPr>
+      <w:color w:val="0000FF"/>
+      <w:u w:val="single"/>
+    </w:rPr>
+  </w:style>
+  <w:style w:type="paragraph" w:styleId="CommentText">
+    <w:name w:val="annotation text"/>
+    <w:basedOn w:val="Normal"/>
+    <w:link w:val="CommentTextChar"/>
+    <w:rsid w:val="00D70D71"/>
+    <w:rPr>
+      <w:rFonts w:ascii="Times New Roman" w:eastAsia="Times New Roman" w:hAnsi="Times New Roman"/>
+      <w:b/>
+      <w:color w:val="auto"/>
+      <w:szCs w:val="20"/>
+      <w:lang w:val="nl"/>
+    </w:rPr>
+  </w:style>
+  <w:style w:type="character" w:customStyle="1" w:styleId="CommentTextChar">
+    <w:name w:val="Comment Text Char"/>
+    <w:basedOn w:val="DefaultParagraphFont"/>
+    <w:link w:val="CommentText"/>
+    <w:rsid w:val="00D70D71"/>
+    <w:rPr>
+      <w:rFonts w:ascii="Times New Roman" w:eastAsia="Times New Roman" w:hAnsi="Times New Roman" w:cs="Times New Roman"/>
+      <w:sz w:val="20"/>
+      <w:szCs w:val="20"/>
+      <w:lang w:val="nl"/>
+    </w:rPr>
+  </w:style>
+  <w:style w:type="paragraph" w:customStyle="1" w:styleId="sysHidden">
+    <w:name w:val="sys Hidden"/>
+    <w:basedOn w:val="Normal"/>
+    <w:rsid w:val="00D70D71"/>
+    <w:pPr>
+      <w:jc w:val="both"/>
+    </w:pPr>
+    <w:rPr>
+      <w:rFonts w:ascii="Palatino" w:eastAsia="Times New Roman" w:hAnsi="Palatino"/>
+      <w:b/>
+      <w:vanish/>
+      <w:color w:val="auto"/>
+      <w:szCs w:val="20"/>
+      <w:lang w:val="nl"/>
+    </w:rPr>
+  </w:style>
+  <w:style w:type="character" w:customStyle="1" w:styleId="smallcaps">
+    <w:name w:val="small caps"/>
+    <w:basedOn w:val="DefaultParagraphFont"/>
+    <w:rsid w:val="00D70D71"/>
+    <w:rPr>
+      <w:smallCaps/>
+    </w:rPr>
+  </w:style>
+  <w:style w:type="paragraph" w:styleId="Index1">
+    <w:name w:val="index 1"/>
+    <w:basedOn w:val="Normal"/>
+    <w:next w:val="Normal"/>
+    <w:autoRedefine/>
+    <w:rsid w:val="00D70D71"/>
+    <w:pPr>
+      <w:ind w:left="220" w:hanging="220"/>
+    </w:pPr>
+    <w:rPr>
+      <w:rFonts w:ascii="Verdana" w:eastAsia="Times New Roman" w:hAnsi="Verdana"/>
+      <w:b/>
+      <w:color w:val="auto"/>
+      <w:szCs w:val="20"/>
+      <w:lang w:val="en-GB"/>
+    </w:rPr>
+  </w:style>
+  <w:style w:type="paragraph" w:styleId="Index2">
+    <w:name w:val="index 2"/>
+    <w:basedOn w:val="Normal"/>
+    <w:next w:val="Normal"/>
+    <w:autoRedefine/>
+    <w:rsid w:val="00D70D71"/>
+    <w:pPr>
+      <w:ind w:left="440" w:hanging="220"/>
+    </w:pPr>
+    <w:rPr>
+      <w:rFonts w:ascii="Verdana" w:eastAsia="Times New Roman" w:hAnsi="Verdana"/>
+      <w:b/>
+      <w:color w:val="auto"/>
+      <w:szCs w:val="20"/>
+      <w:lang w:val="en-GB"/>
+    </w:rPr>
+  </w:style>
+  <w:style w:type="paragraph" w:styleId="Index3">
+    <w:name w:val="index 3"/>
+    <w:basedOn w:val="Normal"/>
+    <w:next w:val="Normal"/>
+    <w:autoRedefine/>
+    <w:rsid w:val="00D70D71"/>
+    <w:pPr>
+      <w:ind w:left="660" w:hanging="220"/>
+    </w:pPr>
+    <w:rPr>
+      <w:rFonts w:ascii="Verdana" w:eastAsia="Times New Roman" w:hAnsi="Verdana"/>
+      <w:b/>
+      <w:color w:val="auto"/>
+      <w:szCs w:val="20"/>
+      <w:lang w:val="en-GB"/>
+    </w:rPr>
+  </w:style>
+  <w:style w:type="character" w:customStyle="1" w:styleId="StyleFootnoteReferenceVerdana10pt">
+    <w:name w:val="Style Footnote Reference + Verdana 10 pt"/>
+    <w:basedOn w:val="FootnoteReference"/>
+    <w:rsid w:val="00D70D71"/>
+    <w:rPr>
+      <w:rFonts w:ascii="Verdana" w:hAnsi="Verdana"/>
+      <w:sz w:val="18"/>
+      <w:vertAlign w:val="superscript"/>
+    </w:rPr>
+  </w:style>
+  <w:style w:type="character" w:styleId="FootnoteReference">
+    <w:name w:val="footnote reference"/>
+    <w:basedOn w:val="DefaultParagraphFont"/>
+    <w:rsid w:val="00D70D71"/>
+    <w:rPr>
+      <w:vertAlign w:val="superscript"/>
+    </w:rPr>
+  </w:style>
+  <w:style w:type="paragraph" w:customStyle="1" w:styleId="SIFooter">
+    <w:name w:val="SI Footer"/>
+    <w:basedOn w:val="Normal"/>
+    <w:rsid w:val="00D70D71"/>
+    <w:rPr>
+      <w:rFonts w:ascii="Verdana" w:eastAsia="Times New Roman" w:hAnsi="Verdana"/>
+      <w:b/>
+      <w:color w:val="auto"/>
+      <w:sz w:val="16"/>
+      <w:szCs w:val="16"/>
+      <w:lang w:val="en-GB"/>
+    </w:rPr>
+  </w:style>
+  <w:style w:type="paragraph" w:customStyle="1" w:styleId="SiBulletlist">
+    <w:name w:val="Si Bullet list"/>
+    <w:basedOn w:val="SI-BodyTekst"/>
+    <w:link w:val="SiBulletlistChar1"/>
+    <w:qFormat/>
+    <w:rsid w:val="00D70D71"/>
+    <w:pPr>
+      <w:numPr>
+        <w:numId w:val="5"/>
+      </w:numPr>
+      <w:ind w:left="993" w:hanging="284"/>
+    </w:pPr>
+    <w:rPr>
+      <w:lang w:val="nl-NL"/>
+    </w:rPr>
+  </w:style>
+  <w:style w:type="paragraph" w:customStyle="1" w:styleId="Sinumberlist">
+    <w:name w:val="Si numberlist"/>
+    <w:basedOn w:val="SiBulletlist"/>
+    <w:link w:val="SinumberlistChar"/>
+    <w:qFormat/>
+    <w:rsid w:val="00D70D71"/>
+    <w:pPr>
+      <w:numPr>
+        <w:numId w:val="6"/>
+      </w:numPr>
+      <w:ind w:left="993" w:hanging="284"/>
+    </w:pPr>
+  </w:style>
+  <w:style w:type="character" w:customStyle="1" w:styleId="SI-BodyTekstChar">
+    <w:name w:val="SI - Body Tekst Char"/>
+    <w:basedOn w:val="DefaultParagraphFont"/>
+    <w:link w:val="SI-BodyTekst"/>
+    <w:rsid w:val="002B795D"/>
+    <w:rPr>
+      <w:rFonts w:ascii="Arial" w:eastAsia="Times New Roman" w:hAnsi="Arial" w:cs="Times New Roman"/>
+      <w:sz w:val="18"/>
+      <w:szCs w:val="20"/>
+      <w:lang w:val="en-GB"/>
+    </w:rPr>
+  </w:style>
+  <w:style w:type="character" w:customStyle="1" w:styleId="SiBulletlistChar">
+    <w:name w:val="Si Bullet list Char"/>
+    <w:basedOn w:val="SI-BodyTekstChar"/>
+    <w:rsid w:val="00D70D71"/>
+    <w:rPr>
+      <w:rFonts w:ascii="Arial" w:eastAsia="Times New Roman" w:hAnsi="Arial" w:cs="Times New Roman"/>
+      <w:sz w:val="18"/>
+      <w:szCs w:val="20"/>
+      <w:lang w:val="en-GB"/>
+    </w:rPr>
+  </w:style>
+  <w:style w:type="paragraph" w:customStyle="1" w:styleId="SiCursiefheader">
+    <w:name w:val="Si Cursief header"/>
+    <w:basedOn w:val="SI-BodyTekst"/>
+    <w:link w:val="SiCursiefheaderChar"/>
+    <w:qFormat/>
+    <w:rsid w:val="00D70D71"/>
+    <w:rPr>
+      <w:i/>
+      <w:lang w:val="en-US"/>
+    </w:rPr>
+  </w:style>
+  <w:style w:type="character" w:customStyle="1" w:styleId="SiBulletlistChar1">
+    <w:name w:val="Si Bullet list Char1"/>
+    <w:basedOn w:val="SI-BodyTekstChar"/>
+    <w:link w:val="SiBulletlist"/>
+    <w:rsid w:val="00D70D71"/>
+    <w:rPr>
+      <w:rFonts w:ascii="Arial" w:eastAsia="Times New Roman" w:hAnsi="Arial" w:cs="Times New Roman"/>
+      <w:sz w:val="18"/>
+      <w:szCs w:val="20"/>
+      <w:lang w:val="en-GB"/>
+    </w:rPr>
+  </w:style>
+  <w:style w:type="character" w:customStyle="1" w:styleId="SinumberlistChar">
+    <w:name w:val="Si numberlist Char"/>
+    <w:basedOn w:val="SiBulletlistChar1"/>
+    <w:link w:val="Sinumberlist"/>
+    <w:rsid w:val="00D70D71"/>
+    <w:rPr>
+      <w:rFonts w:ascii="Arial" w:eastAsia="Times New Roman" w:hAnsi="Arial" w:cs="Times New Roman"/>
+      <w:sz w:val="18"/>
+      <w:szCs w:val="20"/>
+      <w:lang w:val="en-GB"/>
+    </w:rPr>
+  </w:style>
+  <w:style w:type="paragraph" w:customStyle="1" w:styleId="SiBoldheader">
+    <w:name w:val="Si Bold header"/>
+    <w:basedOn w:val="SiCursiefheader"/>
+    <w:link w:val="SiBoldheaderChar"/>
+    <w:qFormat/>
+    <w:rsid w:val="00D70D71"/>
+    <w:rPr>
+      <w:b/>
+      <w:i w:val="0"/>
+    </w:rPr>
+  </w:style>
+  <w:style w:type="character" w:customStyle="1" w:styleId="SiCursiefheaderChar">
+    <w:name w:val="Si Cursief header Char"/>
+    <w:basedOn w:val="SI-BodyTekstChar"/>
+    <w:link w:val="SiCursiefheader"/>
+    <w:rsid w:val="00D70D71"/>
+    <w:rPr>
+      <w:rFonts w:ascii="Arial" w:eastAsia="Times New Roman" w:hAnsi="Arial" w:cs="Times New Roman"/>
+      <w:i/>
+      <w:sz w:val="18"/>
+      <w:szCs w:val="20"/>
+      <w:lang w:val="en-US"/>
+    </w:rPr>
+  </w:style>
+  <w:style w:type="character" w:customStyle="1" w:styleId="SiBoldheaderChar">
+    <w:name w:val="Si Bold header Char"/>
+    <w:basedOn w:val="SiCursiefheaderChar"/>
+    <w:link w:val="SiBoldheader"/>
+    <w:rsid w:val="00D70D71"/>
+    <w:rPr>
+      <w:rFonts w:ascii="Arial" w:eastAsia="Times New Roman" w:hAnsi="Arial" w:cs="Times New Roman"/>
+      <w:b/>
+      <w:i/>
+      <w:sz w:val="18"/>
+      <w:szCs w:val="20"/>
+      <w:lang w:val="en-US"/>
+    </w:rPr>
+  </w:style>
+  <w:style w:type="table" w:styleId="TableGrid">
+    <w:name w:val="Table Grid"/>
+    <w:basedOn w:val="TableNormal"/>
+    <w:rsid w:val="00E318E8"/>
+    <w:tblPr>
+      <w:tblInd w:w="0" w:type="dxa"/>
+      <w:tblBorders>
+        <w:top w:val="single" w:sz="4" w:space="0" w:color="auto"/>
+        <w:left w:val="single" w:sz="4" w:space="0" w:color="auto"/>
+        <w:bottom w:val="single" w:sz="4" w:space="0" w:color="auto"/>
+        <w:right w:val="single" w:sz="4" w:space="0" w:color="auto"/>
+        <w:insideH w:val="single" w:sz="4" w:space="0" w:color="auto"/>
+        <w:insideV w:val="single" w:sz="4" w:space="0" w:color="auto"/>
+      </w:tblBorders>
+      <w:tblCellMar>
+        <w:top w:w="0" w:type="dxa"/>
+        <w:left w:w="108" w:type="dxa"/>
+        <w:bottom w:w="0" w:type="dxa"/>
+        <w:right w:w="108" w:type="dxa"/>
+      </w:tblCellMar>
+    </w:tblPr>
+  </w:style>
+  <w:style w:type="paragraph" w:styleId="TOCHeading">
+    <w:name w:val="TOC Heading"/>
+    <w:basedOn w:val="Heading1"/>
+    <w:next w:val="Normal"/>
+    <w:uiPriority w:val="39"/>
+    <w:unhideWhenUsed/>
+    <w:qFormat/>
+    <w:rsid w:val="00083838"/>
+    <w:pPr>
+      <w:keepLines/>
+      <w:numPr>
+        <w:numId w:val="0"/>
+      </w:numPr>
+      <w:spacing w:before="480" w:after="0" w:line="276" w:lineRule="auto"/>
+      <w:outlineLvl w:val="9"/>
+    </w:pPr>
+    <w:rPr>
+      <w:rFonts w:asciiTheme="majorHAnsi" w:eastAsiaTheme="majorEastAsia" w:hAnsiTheme="majorHAnsi" w:cstheme="majorBidi"/>
+      <w:bCs/>
+      <w:snapToGrid/>
+      <w:color w:val="365F91" w:themeColor="accent1" w:themeShade="BF"/>
+      <w:kern w:val="0"/>
+      <w:sz w:val="28"/>
+      <w:szCs w:val="28"/>
+    </w:rPr>
+  </w:style>
+  <w:style w:type="paragraph" w:styleId="BalloonText">
+    <w:name w:val="Balloon Text"/>
+    <w:basedOn w:val="Normal"/>
+    <w:link w:val="BalloonTextChar"/>
+    <w:rsid w:val="00083838"/>
+    <w:rPr>
+      <w:rFonts w:ascii="Lucida Grande" w:hAnsi="Lucida Grande"/>
+      <w:sz w:val="18"/>
+      <w:szCs w:val="18"/>
+    </w:rPr>
+  </w:style>
+  <w:style w:type="character" w:customStyle="1" w:styleId="BalloonTextChar">
+    <w:name w:val="Balloon Text Char"/>
+    <w:basedOn w:val="DefaultParagraphFont"/>
+    <w:link w:val="BalloonText"/>
+    <w:rsid w:val="00083838"/>
+    <w:rPr>
+      <w:rFonts w:ascii="Lucida Grande" w:hAnsi="Lucida Grande"/>
+      <w:color w:val="000000"/>
+      <w:sz w:val="18"/>
+      <w:szCs w:val="18"/>
+      <w:lang w:val="nl-NL" w:eastAsia="en-US"/>
+    </w:rPr>
+  </w:style>
+  <w:style w:type="paragraph" w:styleId="ListParagraph">
+    <w:name w:val="List Paragraph"/>
+    <w:basedOn w:val="Normal"/>
+    <w:uiPriority w:val="34"/>
+    <w:qFormat/>
+    <w:rsid w:val="009317A8"/>
+    <w:pPr>
+      <w:ind w:left="720"/>
+      <w:contextualSpacing/>
+    </w:pPr>
+  </w:style>
+  <w:style w:type="paragraph" w:styleId="HTMLPreformatted">
+    <w:name w:val="HTML Preformatted"/>
+    <w:basedOn w:val="Normal"/>
+    <w:link w:val="HTMLPreformattedChar"/>
+    <w:uiPriority w:val="99"/>
+    <w:rsid w:val="00195104"/>
+    <w:rPr>
+      <w:rFonts w:ascii="Courier" w:hAnsi="Courier"/>
+      <w:szCs w:val="20"/>
+    </w:rPr>
+  </w:style>
+  <w:style w:type="character" w:customStyle="1" w:styleId="HTMLPreformattedChar">
+    <w:name w:val="HTML Preformatted Char"/>
+    <w:basedOn w:val="DefaultParagraphFont"/>
+    <w:link w:val="HTMLPreformatted"/>
+    <w:uiPriority w:val="99"/>
+    <w:rsid w:val="00195104"/>
+    <w:rPr>
+      <w:rFonts w:ascii="Courier" w:hAnsi="Courier"/>
+      <w:color w:val="000000"/>
+      <w:lang w:val="nl-NL" w:eastAsia="en-US"/>
+    </w:rPr>
+  </w:style>
+  <w:style w:type="character" w:styleId="FollowedHyperlink">
+    <w:name w:val="FollowedHyperlink"/>
+    <w:basedOn w:val="DefaultParagraphFont"/>
+    <w:rsid w:val="007B78BF"/>
+    <w:rPr>
+      <w:color w:val="800080" w:themeColor="followedHyperlink"/>
+      <w:u w:val="single"/>
+    </w:rPr>
+  </w:style>
+</w:styles>
+</file>
+
+<file path=word/stylesWithEffects.xml><?xml version="1.0" encoding="utf-8"?>
+<w:styles xmlns:wpc="http://schemas.microsoft.com/office/word/2010/wordprocessingCanvas" xmlns:mo="http://schemas.microsoft.com/office/mac/office/2008/main" xmlns:mc="http://schemas.openxmlformats.org/markup-compatibility/2006" xmlns:mv="urn:schemas-microsoft-com:mac:vml" xmlns:o="urn:schemas-microsoft-com:office:office" xmlns:r="http://schemas.openxmlformats.org/officeDocument/2006/relationships" xmlns:m="http://schemas.openxmlformats.org/officeDocument/2006/math" xmlns:v="urn:schemas-microsoft-com:vml" xmlns:wp14="http://schemas.microsoft.com/office/word/2010/wordprocessingDrawing" xmlns:wp="http://schemas.openxmlformats.org/drawingml/2006/wordprocessingDrawing" xmlns:w10="urn:schemas-microsoft-com:office:word" xmlns:w="http://schemas.openxmlformats.org/wordprocessingml/2006/main" xmlns:w14="http://schemas.microsoft.com/office/word/2010/wordml" xmlns:wpg="http://schemas.microsoft.com/office/word/2010/wordprocessingGroup" xmlns:wpi="http://schemas.microsoft.com/office/word/2010/wordprocessingInk" xmlns:wne="http://schemas.microsoft.com/office/word/2006/wordml" xmlns:wps="http://schemas.microsoft.com/office/word/2010/wordprocessingShape" mc:Ignorable="w14 wp14">
+  <w:docDefaults>
+    <w:rPrDefault>
+      <w:rPr>
+        <w:rFonts w:ascii="Cambria" w:eastAsia="Cambria" w:hAnsi="Cambria" w:cs="Times New Roman"/>
+        <w:lang w:val="en-GB" w:eastAsia="nl-NL" w:bidi="ar-SA"/>
+      </w:rPr>
+    </w:rPrDefault>
+    <w:pPrDefault/>
+  </w:docDefaults>
+  <w:latentStyles w:defLockedState="0" w:defUIPriority="0" w:defSemiHidden="1" w:defUnhideWhenUsed="1" w:defQFormat="0" w:count="276">
+    <w:lsdException w:name="Normal" w:semiHidden="0" w:unhideWhenUsed="0" w:qFormat="1"/>
+    <w:lsdException w:name="heading 1" w:semiHidden="0" w:unhideWhenUsed="0" w:qFormat="1"/>
+    <w:lsdException w:name="heading 2" w:semiHidden="0" w:unhideWhenUsed="0" w:qFormat="1"/>
+    <w:lsdException w:name="heading 3" w:semiHidden="0" w:unhideWhenUsed="0" w:qFormat="1"/>
+    <w:lsdException w:name="heading 4" w:semiHidden="0" w:unhideWhenUsed="0" w:qFormat="1"/>
+    <w:lsdException w:name="heading 5" w:semiHidden="0" w:unhideWhenUsed="0" w:qFormat="1"/>
+    <w:lsdException w:name="heading 6" w:semiHidden="0" w:unhideWhenUsed="0" w:qFormat="1"/>
+    <w:lsdException w:name="heading 7" w:qFormat="1"/>
+    <w:lsdException w:name="heading 8" w:qFormat="1"/>
+    <w:lsdException w:name="heading 9" w:qFormat="1"/>
+    <w:lsdException w:name="toc 1" w:uiPriority="39"/>
+    <w:lsdException w:name="toc 2" w:uiPriority="39"/>
+    <w:lsdException w:name="caption" w:qFormat="1"/>
+    <w:lsdException w:name="List Number" w:semiHidden="0" w:unhideWhenUsed="0"/>
+    <w:lsdException w:name="List 4" w:semiHidden="0" w:unhideWhenUsed="0"/>
+    <w:lsdException w:name="List 5" w:semiHidden="0" w:unhideWhenUsed="0"/>
+    <w:lsdException w:name="List Bullet 2" w:semiHidden="0" w:unhideWhenUsed="0"/>
+    <w:lsdException w:name="List Bullet 3" w:semiHidden="0" w:unhideWhenUsed="0"/>
+    <w:lsdException w:name="List Bullet 4" w:semiHidden="0" w:unhideWhenUsed="0"/>
+    <w:lsdException w:name="List Bullet 5" w:semiHidden="0" w:unhideWhenUsed="0"/>
+    <w:lsdException w:name="List Number 2" w:semiHidden="0" w:unhideWhenUsed="0"/>
+    <w:lsdException w:name="List Number 3" w:semiHidden="0" w:unhideWhenUsed="0"/>
+    <w:lsdException w:name="List Number 4" w:semiHidden="0" w:unhideWhenUsed="0"/>
+    <w:lsdException w:name="List Number 5" w:semiHidden="0" w:unhideWhenUsed="0"/>
+    <w:lsdException w:name="Title" w:semiHidden="0" w:unhideWhenUsed="0" w:qFormat="1"/>
+    <w:lsdException w:name="Subtitle" w:semiHidden="0" w:unhideWhenUsed="0" w:qFormat="1"/>
+    <w:lsdException w:name="Body Text Indent 3" w:semiHidden="0" w:unhideWhenUsed="0"/>
+    <w:lsdException w:name="Block Text" w:semiHidden="0" w:unhideWhenUsed="0"/>
+    <w:lsdException w:name="Hyperlink" w:semiHidden="0" w:unhideWhenUsed="0"/>
+    <w:lsdException w:name="FollowedHyperlink" w:semiHidden="0" w:unhideWhenUsed="0"/>
+    <w:lsdException w:name="Strong" w:semiHidden="0" w:unhideWhenUsed="0" w:qFormat="1"/>
+    <w:lsdException w:name="Emphasis" w:semiHidden="0" w:unhideWhenUsed="0" w:qFormat="1"/>
+    <w:lsdException w:name="HTML Preformatted" w:uiPriority="99"/>
+    <w:lsdException w:name="Table Grid" w:semiHidden="0" w:unhideWhenUsed="0"/>
+    <w:lsdException w:name="Note Level 1" w:uiPriority="99"/>
+    <w:lsdException w:name="Note Level 2" w:uiPriority="99"/>
+    <w:lsdException w:name="Note Level 3" w:uiPriority="99"/>
+    <w:lsdException w:name="Note Level 4" w:uiPriority="99"/>
+    <w:lsdException w:name="Note Level 5" w:uiPriority="99"/>
+    <w:lsdException w:name="Note Level 6" w:uiPriority="99"/>
+    <w:lsdException w:name="Note Level 7" w:uiPriority="99"/>
+    <w:lsdException w:name="Note Level 8" w:uiPriority="99"/>
+    <w:lsdException w:name="Note Level 9" w:uiPriority="99"/>
+    <w:lsdException w:name="Placeholder Text" w:uiPriority="99" w:unhideWhenUsed="0"/>
+    <w:lsdException w:name="No Spacing" w:uiPriority="1" w:unhideWhenUsed="0" w:qFormat="1"/>
+    <w:lsdException w:name="Light Shading" w:semiHidden="0" w:uiPriority="60" w:unhideWhenUsed="0"/>
+    <w:lsdException w:name="Light List" w:semiHidden="0" w:uiPriority="61" w:unhideWhenUsed="0"/>
+    <w:lsdException w:name="Light Grid" w:semiHidden="0" w:uiPriority="62" w:unhideWhenUsed="0"/>
+    <w:lsdException w:name="Medium Shading 1" w:semiHidden="0" w:uiPriority="63" w:unhideWhenUsed="0"/>
+    <w:lsdException w:name="Medium Shading 2" w:semiHidden="0" w:uiPriority="64" w:unhideWhenUsed="0"/>
+    <w:lsdException w:name="Medium List 1" w:semiHidden="0" w:uiPriority="65" w:unhideWhenUsed="0"/>
+    <w:lsdException w:name="Medium List 2" w:semiHidden="0" w:uiPriority="66" w:unhideWhenUsed="0"/>
+    <w:lsdException w:name="Medium Grid 1" w:semiHidden="0" w:uiPriority="67" w:unhideWhenUsed="0"/>
+    <w:lsdException w:name="Medium Grid 2" w:semiHidden="0" w:uiPriority="68" w:unhideWhenUsed="0"/>
+    <w:lsdException w:name="Medium Grid 3" w:semiHidden="0" w:uiPriority="69" w:unhideWhenUsed="0"/>
+    <w:lsdException w:name="Dark List" w:semiHidden="0" w:uiPriority="70" w:unhideWhenUsed="0"/>
+    <w:lsdException w:name="Colorful Shading" w:semiHidden="0" w:uiPriority="71" w:unhideWhenUsed="0"/>
+    <w:lsdException w:name="Colorful List" w:semiHidden="0" w:uiPriority="72" w:unhideWhenUsed="0"/>
+    <w:lsdException w:name="Colorful Grid" w:semiHidden="0" w:uiPriority="73" w:unhideWhenUsed="0"/>
+    <w:lsdException w:name="Light Shading Accent 1" w:semiHidden="0" w:uiPriority="60" w:unhideWhenUsed="0"/>
+    <w:lsdException w:name="Light List Accent 1" w:semiHidden="0" w:uiPriority="61" w:unhideWhenUsed="0"/>
+    <w:lsdException w:name="Light Grid Accent 1" w:semiHidden="0" w:uiPriority="62" w:unhideWhenUsed="0"/>
+    <w:lsdException w:name="Medium Shading 1 Accent 1" w:semiHidden="0" w:uiPriority="63" w:unhideWhenUsed="0"/>
+    <w:lsdException w:name="Medium Shading 2 Accent 1" w:semiHidden="0" w:uiPriority="64" w:unhideWhenUsed="0"/>
+    <w:lsdException w:name="Medium List 1 Accent 1" w:semiHidden="0" w:uiPriority="65" w:unhideWhenUsed="0"/>
+    <w:lsdException w:name="Revision" w:uiPriority="99" w:unhideWhenUsed="0"/>
+    <w:lsdException w:name="List Paragraph" w:semiHidden="0" w:uiPriority="34" w:unhideWhenUsed="0" w:qFormat="1"/>
+    <w:lsdException w:name="Quote" w:semiHidden="0" w:uiPriority="29" w:unhideWhenUsed="0" w:qFormat="1"/>
+    <w:lsdException w:name="Intense Quote" w:semiHidden="0" w:uiPriority="30" w:unhideWhenUsed="0" w:qFormat="1"/>
+    <w:lsdException w:name="Medium List 2 Accent 1" w:semiHidden="0" w:uiPriority="66" w:unhideWhenUsed="0"/>
+    <w:lsdException w:name="Medium Grid 1 Accent 1" w:semiHidden="0" w:uiPriority="67" w:unhideWhenUsed="0"/>
+    <w:lsdException w:name="Medium Grid 2 Accent 1" w:semiHidden="0" w:uiPriority="68" w:unhideWhenUsed="0"/>
+    <w:lsdException w:name="Medium Grid 3 Accent 1" w:semiHidden="0" w:uiPriority="69" w:unhideWhenUsed="0"/>
+    <w:lsdException w:name="Dark List Accent 1" w:semiHidden="0" w:uiPriority="70" w:unhideWhenUsed="0"/>
+    <w:lsdException w:name="Colorful Shading Accent 1" w:semiHidden="0" w:uiPriority="71" w:unhideWhenUsed="0"/>
+    <w:lsdException w:name="Colorful List Accent 1" w:semiHidden="0" w:uiPriority="72" w:unhideWhenUsed="0"/>
+    <w:lsdException w:name="Colorful Grid Accent 1" w:semiHidden="0" w:uiPriority="73" w:unhideWhenUsed="0"/>
+    <w:lsdException w:name="Light Shading Accent 2" w:semiHidden="0" w:uiPriority="60" w:unhideWhenUsed="0"/>
+    <w:lsdException w:name="Light List Accent 2" w:semiHidden="0" w:uiPriority="61" w:unhideWhenUsed="0"/>
+    <w:lsdException w:name="Light Grid Accent 2" w:semiHidden="0" w:uiPriority="62" w:unhideWhenUsed="0"/>
+    <w:lsdException w:name="Medium Shading 1 Accent 2" w:semiHidden="0" w:uiPriority="63" w:unhideWhenUsed="0"/>
+    <w:lsdException w:name="Medium Shading 2 Accent 2" w:semiHidden="0" w:uiPriority="64" w:unhideWhenUsed="0"/>
+    <w:lsdException w:name="Medium List 1 Accent 2" w:semiHidden="0" w:uiPriority="65" w:unhideWhenUsed="0"/>
+    <w:lsdException w:name="Medium List 2 Accent 2" w:semiHidden="0" w:uiPriority="66" w:unhideWhenUsed="0"/>
+    <w:lsdException w:name="Medium Grid 1 Accent 2" w:semiHidden="0" w:uiPriority="67" w:unhideWhenUsed="0"/>
+    <w:lsdException w:name="Medium Grid 2 Accent 2" w:semiHidden="0" w:uiPriority="68" w:unhideWhenUsed="0"/>
+    <w:lsdException w:name="Medium Grid 3 Accent 2" w:semiHidden="0" w:uiPriority="69" w:unhideWhenUsed="0"/>
+    <w:lsdException w:name="Dark List Accent 2" w:semiHidden="0" w:uiPriority="70" w:unhideWhenUsed="0"/>
+    <w:lsdException w:name="Colorful Shading Accent 2" w:semiHidden="0" w:uiPriority="71" w:unhideWhenUsed="0"/>
+    <w:lsdException w:name="Colorful List Accent 2" w:semiHidden="0" w:uiPriority="72" w:unhideWhenUsed="0"/>
+    <w:lsdException w:name="Colorful Grid Accent 2" w:semiHidden="0" w:uiPriority="73" w:unhideWhenUsed="0"/>
+    <w:lsdException w:name="Light Shading Accent 3" w:semiHidden="0" w:uiPriority="60" w:unhideWhenUsed="0"/>
+    <w:lsdException w:name="Light List Accent 3" w:semiHidden="0" w:uiPriority="61" w:unhideWhenUsed="0"/>
+    <w:lsdException w:name="Light Grid Accent 3" w:semiHidden="0" w:uiPriority="62" w:unhideWhenUsed="0"/>
+    <w:lsdException w:name="Medium Shading 1 Accent 3" w:semiHidden="0" w:uiPriority="63" w:unhideWhenUsed="0"/>
+    <w:lsdException w:name="Medium Shading 2 Accent 3" w:semiHidden="0" w:uiPriority="64" w:unhideWhenUsed="0"/>
+    <w:lsdException w:name="Medium List 1 Accent 3" w:semiHidden="0" w:uiPriority="65" w:unhideWhenUsed="0"/>
+    <w:lsdException w:name="Medium List 2 Accent 3" w:semiHidden="0" w:uiPriority="66" w:unhideWhenUsed="0"/>
+    <w:lsdException w:name="Medium Grid 1 Accent 3" w:semiHidden="0" w:uiPriority="67" w:unhideWhenUsed="0"/>
+    <w:lsdException w:name="Medium Grid 2 Accent 3" w:semiHidden="0" w:uiPriority="68" w:unhideWhenUsed="0"/>
+    <w:lsdException w:name="Medium Grid 3 Accent 3" w:semiHidden="0" w:uiPriority="69" w:unhideWhenUsed="0"/>
+    <w:lsdException w:name="Dark List Accent 3" w:semiHidden="0" w:uiPriority="70" w:unhideWhenUsed="0"/>
+    <w:lsdException w:name="Colorful Shading Accent 3" w:semiHidden="0" w:uiPriority="71" w:unhideWhenUsed="0"/>
+    <w:lsdException w:name="Colorful List Accent 3" w:semiHidden="0" w:uiPriority="72" w:unhideWhenUsed="0"/>
+    <w:lsdException w:name="Colorful Grid Accent 3" w:semiHidden="0" w:uiPriority="73" w:unhideWhenUsed="0"/>
+    <w:lsdException w:name="Light Shading Accent 4" w:semiHidden="0" w:uiPriority="60" w:unhideWhenUsed="0"/>
+    <w:lsdException w:name="Light List Accent 4" w:semiHidden="0" w:uiPriority="61" w:unhideWhenUsed="0"/>
+    <w:lsdException w:name="Light Grid Accent 4" w:semiHidden="0" w:uiPriority="62" w:unhideWhenUsed="0"/>
+    <w:lsdException w:name="Medium Shading 1 Accent 4" w:semiHidden="0" w:uiPriority="63" w:unhideWhenUsed="0"/>
+    <w:lsdException w:name="Medium Shading 2 Accent 4" w:semiHidden="0" w:uiPriority="64" w:unhideWhenUsed="0"/>
+    <w:lsdException w:name="Medium List 1 Accent 4" w:semiHidden="0" w:uiPriority="65" w:unhideWhenUsed="0"/>
+    <w:lsdException w:name="Medium List 2 Accent 4" w:semiHidden="0" w:uiPriority="66" w:unhideWhenUsed="0"/>
+    <w:lsdException w:name="Medium Grid 1 Accent 4" w:semiHidden="0" w:uiPriority="67" w:unhideWhenUsed="0"/>
+    <w:lsdException w:name="Medium Grid 2 Accent 4" w:semiHidden="0" w:uiPriority="68" w:unhideWhenUsed="0"/>
+    <w:lsdException w:name="Medium Grid 3 Accent 4" w:semiHidden="0" w:uiPriority="69" w:unhideWhenUsed="0"/>
+    <w:lsdException w:name="Dark List Accent 4" w:semiHidden="0" w:uiPriority="70" w:unhideWhenUsed="0"/>
+    <w:lsdException w:name="Colorful Shading Accent 4" w:semiHidden="0" w:uiPriority="71" w:unhideWhenUsed="0"/>
+    <w:lsdException w:name="Colorful List Accent 4" w:semiHidden="0" w:uiPriority="72" w:unhideWhenUsed="0"/>
+    <w:lsdException w:name="Colorful Grid Accent 4" w:semiHidden="0" w:uiPriority="73" w:unhideWhenUsed="0"/>
+    <w:lsdException w:name="Light Shading Accent 5" w:semiHidden="0" w:uiPriority="60" w:unhideWhenUsed="0"/>
+    <w:lsdException w:name="Light List Accent 5" w:semiHidden="0" w:uiPriority="61" w:unhideWhenUsed="0"/>
+    <w:lsdException w:name="Light Grid Accent 5" w:semiHidden="0" w:uiPriority="62" w:unhideWhenUsed="0"/>
+    <w:lsdException w:name="Medium Shading 1 Accent 5" w:semiHidden="0" w:uiPriority="63" w:unhideWhenUsed="0"/>
+    <w:lsdException w:name="Medium Shading 2 Accent 5" w:semiHidden="0" w:uiPriority="64" w:unhideWhenUsed="0"/>
+    <w:lsdException w:name="Medium List 1 Accent 5" w:semiHidden="0" w:uiPriority="65" w:unhideWhenUsed="0"/>
+    <w:lsdException w:name="Medium List 2 Accent 5" w:semiHidden="0" w:uiPriority="66" w:unhideWhenUsed="0"/>
+    <w:lsdException w:name="Medium Grid 1 Accent 5" w:semiHidden="0" w:uiPriority="67" w:unhideWhenUsed="0"/>
+    <w:lsdException w:name="Medium Grid 2 Accent 5" w:semiHidden="0" w:uiPriority="68" w:unhideWhenUsed="0"/>
+    <w:lsdException w:name="Medium Grid 3 Accent 5" w:semiHidden="0" w:uiPriority="69" w:unhideWhenUsed="0"/>
+    <w:lsdException w:name="Dark List Accent 5" w:semiHidden="0" w:uiPriority="70" w:unhideWhenUsed="0"/>
+    <w:lsdException w:name="Colorful Shading Accent 5" w:semiHidden="0" w:uiPriority="71" w:unhideWhenUsed="0"/>
+    <w:lsdException w:name="Colorful List Accent 5" w:semiHidden="0" w:uiPriority="72" w:unhideWhenUsed="0"/>
+    <w:lsdException w:name="Colorful Grid Accent 5" w:semiHidden="0" w:uiPriority="73" w:unhideWhenUsed="0"/>
+    <w:lsdException w:name="Light Shading Accent 6" w:semiHidden="0" w:uiPriority="60" w:unhideWhenUsed="0"/>
+    <w:lsdException w:name="Light List Accent 6" w:semiHidden="0" w:uiPriority="61" w:unhideWhenUsed="0"/>
+    <w:lsdException w:name="Light Grid Accent 6" w:semiHidden="0" w:uiPriority="62" w:unhideWhenUsed="0"/>
+    <w:lsdException w:name="Medium Shading 1 Accent 6" w:semiHidden="0" w:uiPriority="63" w:unhideWhenUsed="0"/>
+    <w:lsdException w:name="Medium Shading 2 Accent 6" w:semiHidden="0" w:uiPriority="64" w:unhideWhenUsed="0"/>
+    <w:lsdException w:name="Medium List 1 Accent 6" w:semiHidden="0" w:uiPriority="65" w:unhideWhenUsed="0"/>
+    <w:lsdException w:name="Medium List 2 Accent 6" w:semiHidden="0" w:uiPriority="66" w:unhideWhenUsed="0"/>
+    <w:lsdException w:name="Medium Grid 1 Accent 6" w:semiHidden="0" w:uiPriority="67" w:unhideWhenUsed="0"/>
+    <w:lsdException w:name="Medium Grid 2 Accent 6" w:semiHidden="0" w:uiPriority="68" w:unhideWhenUsed="0"/>
+    <w:lsdException w:name="Medium Grid 3 Accent 6" w:semiHidden="0" w:uiPriority="69" w:unhideWhenUsed="0"/>
+    <w:lsdException w:name="Dark List Accent 6" w:semiHidden="0" w:uiPriority="70" w:unhideWhenUsed="0"/>
+    <w:lsdException w:name="Colorful Shading Accent 6" w:semiHidden="0" w:uiPriority="71" w:unhideWhenUsed="0"/>
+    <w:lsdException w:name="Colorful List Accent 6" w:semiHidden="0" w:uiPriority="72" w:unhideWhenUsed="0"/>
+    <w:lsdException w:name="Colorful Grid Accent 6" w:semiHidden="0" w:uiPriority="73" w:unhideWhenUsed="0"/>
+    <w:lsdException w:name="Subtle Emphasis" w:semiHidden="0" w:uiPriority="19" w:unhideWhenUsed="0" w:qFormat="1"/>
+    <w:lsdException w:name="Intense Emphasis" w:semiHidden="0" w:uiPriority="21" w:unhideWhenUsed="0" w:qFormat="1"/>
+    <w:lsdException w:name="Subtle Reference" w:semiHidden="0" w:uiPriority="31" w:unhideWhenUsed="0" w:qFormat="1"/>
+    <w:lsdException w:name="Intense Reference" w:semiHidden="0" w:uiPriority="32" w:unhideWhenUsed="0" w:qFormat="1"/>
+    <w:lsdException w:name="Book Title" w:semiHidden="0" w:uiPriority="33" w:unhideWhenUsed="0" w:qFormat="1"/>
+    <w:lsdException w:name="Bibliography" w:uiPriority="37"/>
+    <w:lsdException w:name="TOC Heading" w:uiPriority="39" w:qFormat="1"/>
   </w:latentStyles>
   <w:style w:type="paragraph" w:default="1" w:styleId="Normal">
     <w:name w:val="Normal"/>
@@ -14141,7 +14839,7 @@
 </file>
 
 <file path=customXml/itemProps1.xml><?xml version="1.0" encoding="utf-8"?>
-<ds:datastoreItem xmlns:ds="http://schemas.openxmlformats.org/officeDocument/2006/customXml" ds:itemID="{71EAA4D2-CE82-6D4A-8D35-E42A69EB8E95}">
+<ds:datastoreItem xmlns:ds="http://schemas.openxmlformats.org/officeDocument/2006/customXml" ds:itemID="{7BB5A68A-1630-F042-B8E4-0D263A119147}">
   <ds:schemaRefs>
     <ds:schemaRef ds:uri="http://schemas.openxmlformats.org/officeDocument/2006/bibliography"/>
   </ds:schemaRefs>
